--- a/Paper/fulldraft8_HM.docx
+++ b/Paper/fulldraft8_HM.docx
@@ -2040,7 +2040,15 @@
           <w:rFonts w:eastAsia="Times New Roman" w:cs="Times New Roman"/>
           <w:color w:val="000000"/>
         </w:rPr>
-        <w:t xml:space="preserve">the hydrogen number </w:t>
+        <w:t xml:space="preserve">the </w:t>
+      </w:r>
+      <w:r>
+        <w:rPr>
+          <w:rFonts w:eastAsia="Times New Roman" w:cs="Times New Roman"/>
+          <w:color w:val="000000"/>
+        </w:rPr>
+        <w:lastRenderedPageBreak/>
+        <w:t xml:space="preserve">hydrogen number </w:t>
       </w:r>
       <w:r>
         <w:rPr>
@@ -2827,7 +2835,11 @@
         <w:t>focus on the sensitivity</w:t>
       </w:r>
       <w:r>
-        <w:t xml:space="preserve"> to typical photoionization model parameters</w:t>
+        <w:t xml:space="preserve"> to typical </w:t>
+      </w:r>
+      <w:r>
+        <w:lastRenderedPageBreak/>
+        <w:t>photoionization model parameters</w:t>
       </w:r>
       <w:r>
         <w:t xml:space="preserve"> </w:t>
@@ -3774,6 +3786,7 @@
           <w:shd w:val="clear" w:color="auto" w:fill="FFFFFF"/>
           <w:lang w:eastAsia="en-US" w:bidi="ar-SA"/>
         </w:rPr>
+        <w:lastRenderedPageBreak/>
         <w:t xml:space="preserve">Despite these effects, </w:t>
       </w:r>
       <w:r>
@@ -4562,7 +4575,14 @@
         <w:rPr>
           <w:rFonts w:cs="Times New Roman"/>
         </w:rPr>
-        <w:t xml:space="preserve">of [Ne V] </w:t>
+        <w:t xml:space="preserve">of </w:t>
+      </w:r>
+      <w:r>
+        <w:rPr>
+          <w:rFonts w:cs="Times New Roman"/>
+        </w:rPr>
+        <w:lastRenderedPageBreak/>
+        <w:t xml:space="preserve">[Ne V] </w:t>
       </w:r>
       <w:r>
         <w:rPr>
@@ -5452,7 +5472,14 @@
         <w:rPr>
           <w:rFonts w:cs="Times New Roman"/>
         </w:rPr>
-        <w:t xml:space="preserve">space. Another representation of this space would be to use </w:t>
+        <w:t xml:space="preserve">space. Another </w:t>
+      </w:r>
+      <w:r>
+        <w:rPr>
+          <w:rFonts w:cs="Times New Roman"/>
+        </w:rPr>
+        <w:lastRenderedPageBreak/>
+        <w:t xml:space="preserve">representation of this space would be to use </w:t>
       </w:r>
       <w:r>
         <w:rPr>
@@ -6769,7 +6796,14 @@
         <w:rPr>
           <w:rFonts w:cs="Times New Roman"/>
         </w:rPr>
-        <w:t xml:space="preserve"> values are observed in high redshift galaxies, another area our study probes (Richadson et al. 2013, Fosbury et al. 2003, Richard et al. 2011, Erb et al. 2010). Thus, the wide range that we adopt for our parameters is justified by our intent to match high ionization emission lines and high redshift galaxies.</w:t>
+        <w:t xml:space="preserve"> values are observed in high redshift galaxies, another area our study probes (Richadson et al. 2013, Fosbury et al. 2003, Richard et al. 2011, Erb et al. 2010). Thus, </w:t>
+      </w:r>
+      <w:r>
+        <w:rPr>
+          <w:rFonts w:cs="Times New Roman"/>
+        </w:rPr>
+        <w:lastRenderedPageBreak/>
+        <w:t>the wide range that we adopt for our parameters is justified by our intent to match high ionization emission lines and high redshift galaxies.</w:t>
       </w:r>
     </w:p>
     <w:p>
@@ -7752,7 +7786,14 @@
         <w:rPr>
           <w:rFonts w:cs="Times New Roman"/>
         </w:rPr>
-        <w:t xml:space="preserve">values (Korista et al. 1997; hereafter K97). This produces the slight variation in </w:t>
+        <w:t xml:space="preserve">values (Korista et al. 1997; hereafter K97). This </w:t>
+      </w:r>
+      <w:r>
+        <w:rPr>
+          <w:rFonts w:cs="Times New Roman"/>
+        </w:rPr>
+        <w:lastRenderedPageBreak/>
+        <w:t xml:space="preserve">produces the slight variation in </w:t>
       </w:r>
       <w:r>
         <w:rPr>
@@ -8480,7 +8521,14 @@
         <w:rPr>
           <w:rFonts w:cs="Times New Roman"/>
         </w:rPr>
-        <w:t xml:space="preserve">) ≤ 16, all grains (graphites and silicates) are included in the simulations. Realistically, the sublimation points for these grains would vary more according to their size, and grain abundances would phase out. However, we adopt the above step model for simplicity. </w:t>
+        <w:t xml:space="preserve">) ≤ 16, all grains (graphites and silicates) are included in the simulations. Realistically, the sublimation points for these grains would vary more according to their size, and grain abundances would phase out. However, we adopt the </w:t>
+      </w:r>
+      <w:r>
+        <w:rPr>
+          <w:rFonts w:cs="Times New Roman"/>
+        </w:rPr>
+        <w:lastRenderedPageBreak/>
+        <w:t xml:space="preserve">above step model for simplicity. </w:t>
       </w:r>
     </w:p>
     <w:p>
@@ -9165,7 +9213,14 @@
         <w:rPr>
           <w:rFonts w:cs="Times New Roman"/>
         </w:rPr>
-        <w:t xml:space="preserve"> (one of the stopping criterion of our simulations), clouds with log(</w:t>
+        <w:t xml:space="preserve"> (one of the </w:t>
+      </w:r>
+      <w:r>
+        <w:rPr>
+          <w:rFonts w:cs="Times New Roman"/>
+        </w:rPr>
+        <w:lastRenderedPageBreak/>
+        <w:t>stopping criterion of our simulations), clouds with log(</w:t>
       </w:r>
       <w:r>
         <w:rPr>
@@ -10267,7 +10322,14 @@
         <w:rPr>
           <w:rFonts w:cs="Times New Roman"/>
         </w:rPr>
-        <w:t xml:space="preserve">5007. It is thus clear that these emission lines, as well as many others, emit differently in different parts of our grid. Consequently, selectively emphasizing these different parts of the grid give different ratios that are then used in BPT diagrams. </w:t>
+        <w:t xml:space="preserve">5007. It is thus clear </w:t>
+      </w:r>
+      <w:r>
+        <w:rPr>
+          <w:rFonts w:cs="Times New Roman"/>
+        </w:rPr>
+        <w:lastRenderedPageBreak/>
+        <w:t xml:space="preserve">that these emission lines, as well as many others, emit differently in different parts of our grid. Consequently, selectively emphasizing these different parts of the grid give different ratios that are then used in BPT diagrams. </w:t>
       </w:r>
     </w:p>
     <w:p>
@@ -10732,7 +10794,14 @@
         <w:rPr>
           <w:rFonts w:cs="Times New Roman"/>
         </w:rPr>
-        <w:t>values (see figure 3c). Since we determine that this was not an effect of dust, we postulate that most of our emission lines reach their critical densities when log(</w:t>
+        <w:t xml:space="preserve">values (see figure 3c). Since we determine that this </w:t>
+      </w:r>
+      <w:r>
+        <w:rPr>
+          <w:rFonts w:cs="Times New Roman"/>
+        </w:rPr>
+        <w:lastRenderedPageBreak/>
+        <w:t>was not an effect of dust, we postulate that most of our emission lines reach their critical densities when log(</w:t>
       </w:r>
       <w:r>
         <w:rPr>
@@ -11281,6 +11350,7 @@
         <w:rPr>
           <w:rFonts w:cs="Times New Roman"/>
         </w:rPr>
+        <w:lastRenderedPageBreak/>
         <w:t xml:space="preserve">We begin by exploring the effects of relaxing the column density criteria. For our baseline model, the stopping condition is either when the simulation converges or when </w:t>
       </w:r>
       <w:r>
@@ -12441,7 +12511,15 @@
           <w:rFonts w:cs="Times New Roman"/>
           <w:highlight w:val="yellow"/>
         </w:rPr>
-        <w:t xml:space="preserve"> AT SOME POINT. IT SORT OF BEGS FOR A PHYSICAL EXPLANATION.]</w:t>
+        <w:t xml:space="preserve"> AT </w:t>
+      </w:r>
+      <w:r>
+        <w:rPr>
+          <w:rFonts w:cs="Times New Roman"/>
+          <w:highlight w:val="yellow"/>
+        </w:rPr>
+        <w:lastRenderedPageBreak/>
+        <w:t>SOME POINT. IT SORT OF BEGS FOR A PHYSICAL EXPLANATION.]</w:t>
       </w:r>
     </w:p>
     <w:p>
@@ -13621,6 +13699,7 @@
         <w:rPr>
           <w:rFonts w:cs="Times New Roman"/>
         </w:rPr>
+        <w:lastRenderedPageBreak/>
         <w:t xml:space="preserve">Lastly, as Ferland et al. (1996) predict, He II </w:t>
       </w:r>
       <w:r>
@@ -14300,6 +14379,7 @@
         <w:rPr>
           <w:rFonts w:cs="Times New Roman"/>
         </w:rPr>
+        <w:lastRenderedPageBreak/>
         <w:t xml:space="preserve">The </w:t>
       </w:r>
       <w:r>
@@ -15801,7 +15881,16 @@
           <w:kern w:val="0"/>
           <w:lang w:eastAsia="en-US" w:bidi="ar-SA"/>
         </w:rPr>
-        <w:t xml:space="preserve">is stronger with the Padova instantaneous track (it does not even emit with the Geneva track). </w:t>
+        <w:t xml:space="preserve">is stronger with the </w:t>
+      </w:r>
+      <w:r>
+        <w:rPr>
+          <w:rFonts w:eastAsiaTheme="minorEastAsia" w:cs="Times New Roman"/>
+          <w:kern w:val="0"/>
+          <w:lang w:eastAsia="en-US" w:bidi="ar-SA"/>
+        </w:rPr>
+        <w:lastRenderedPageBreak/>
+        <w:t xml:space="preserve">Padova instantaneous track (it does not even emit with the Geneva track). </w:t>
       </w:r>
       <w:r>
         <w:rPr>
@@ -17194,6 +17283,7 @@
           <w:rFonts w:cs="Times New Roman"/>
           <w:b/>
         </w:rPr>
+        <w:lastRenderedPageBreak/>
         <w:t>5</w:t>
       </w:r>
       <w:r>
@@ -18252,7 +18342,15 @@
             <w:rFonts w:eastAsia="Times New Roman" w:cs="Times New Roman"/>
             <w:color w:val="000000"/>
           </w:rPr>
-          <w:t xml:space="preserve"> increase with increasing </w:t>
+          <w:t xml:space="preserve"> </w:t>
+        </w:r>
+        <w:r>
+          <w:rPr>
+            <w:rFonts w:eastAsia="Times New Roman" w:cs="Times New Roman"/>
+            <w:color w:val="000000"/>
+          </w:rPr>
+          <w:lastRenderedPageBreak/>
+          <w:t xml:space="preserve">increase with increasing </w:t>
         </w:r>
       </w:ins>
       <w:ins w:id="66" w:author="Helen  Meskhidze" w:date="2015-11-15T15:32:00Z">
@@ -19087,13 +19185,6 @@
             <w:rFonts w:eastAsia="Symbol" w:cs="Times New Roman"/>
             <w:i/>
             <w:color w:val="000000"/>
-            <w:rPrChange w:id="87" w:author="Helen  Meskhidze" w:date="2015-11-15T15:56:00Z">
-              <w:rPr>
-                <w:rFonts w:eastAsia="Symbol" w:cs="Times New Roman"/>
-                <w:i/>
-                <w:color w:val="000000"/>
-              </w:rPr>
-            </w:rPrChange>
           </w:rPr>
           <w:t>U</w:t>
         </w:r>
@@ -19101,12 +19192,6 @@
           <w:rPr>
             <w:rFonts w:eastAsia="Symbol" w:cs="Times New Roman"/>
             <w:color w:val="000000"/>
-            <w:rPrChange w:id="88" w:author="Helen  Meskhidze" w:date="2015-11-15T15:56:00Z">
-              <w:rPr>
-                <w:rFonts w:eastAsia="Symbol" w:cs="Times New Roman"/>
-                <w:color w:val="000000"/>
-              </w:rPr>
-            </w:rPrChange>
           </w:rPr>
           <w:t xml:space="preserve"> </w:t>
         </w:r>
@@ -19125,7 +19210,7 @@
           <w:t>1.0 and extends to</w:t>
         </w:r>
       </w:ins>
-      <w:ins w:id="89" w:author="Helen  Meskhidze" w:date="2015-11-15T15:56:00Z">
+      <w:ins w:id="87" w:author="Helen  Meskhidze" w:date="2015-11-15T15:56:00Z">
         <w:r>
           <w:rPr>
             <w:rFonts w:eastAsia="Symbol" w:cs="Times New Roman"/>
@@ -19174,7 +19259,7 @@
           <w:tab w:val="left" w:pos="480"/>
         </w:tabs>
         <w:rPr>
-          <w:ins w:id="90" w:author="Helen  Meskhidze" w:date="2015-11-15T15:58:00Z"/>
+          <w:ins w:id="88" w:author="Helen  Meskhidze" w:date="2015-11-15T15:58:00Z"/>
           <w:rFonts w:eastAsia="Symbol" w:cs="Times New Roman"/>
           <w:color w:val="000000"/>
         </w:rPr>
@@ -19261,7 +19346,7 @@
         </w:rPr>
         <w:t xml:space="preserve"> = 1.1</w:t>
       </w:r>
-      <w:ins w:id="91" w:author="Helen  Meskhidze" w:date="2015-11-15T15:57:00Z">
+      <w:ins w:id="89" w:author="Helen  Meskhidze" w:date="2015-11-15T15:57:00Z">
         <w:r>
           <w:rPr>
             <w:rFonts w:cs="Times New Roman"/>
@@ -19269,7 +19354,7 @@
           <w:t xml:space="preserve">, at high </w:t>
         </w:r>
       </w:ins>
-      <w:ins w:id="92" w:author="Helen  Meskhidze" w:date="2015-11-15T15:58:00Z">
+      <w:ins w:id="90" w:author="Helen  Meskhidze" w:date="2015-11-15T15:58:00Z">
         <w:r>
           <w:rPr>
             <w:rFonts w:cs="Times New Roman"/>
@@ -19698,7 +19783,7 @@
         </w:rPr>
         <w:t>977</w:t>
       </w:r>
-      <w:ins w:id="93" w:author="Helen  Meskhidze" w:date="2015-11-15T16:02:00Z">
+      <w:ins w:id="91" w:author="Helen  Meskhidze" w:date="2015-11-15T16:02:00Z">
         <w:r>
           <w:rPr>
             <w:rFonts w:cs="Times New Roman"/>
@@ -19724,7 +19809,7 @@
         </w:rPr>
         <w:t xml:space="preserve"> to serve as a useful diagnostic</w:t>
       </w:r>
-      <w:ins w:id="94" w:author="Helen  Meskhidze" w:date="2015-11-15T16:02:00Z">
+      <w:ins w:id="92" w:author="Helen  Meskhidze" w:date="2015-11-15T16:02:00Z">
         <w:r>
           <w:rPr>
             <w:rFonts w:cs="Times New Roman"/>
@@ -19958,7 +20043,15 @@
           <w:rFonts w:eastAsia="Symbol" w:cs="Times New Roman"/>
           <w:color w:val="000000"/>
         </w:rPr>
-        <w:t xml:space="preserve">fall within the range of NIRCam. The emission lines they detect, </w:t>
+        <w:t xml:space="preserve">fall within the range of NIRCam. The emission </w:t>
+      </w:r>
+      <w:r>
+        <w:rPr>
+          <w:rFonts w:eastAsia="Symbol" w:cs="Times New Roman"/>
+          <w:color w:val="000000"/>
+        </w:rPr>
+        <w:lastRenderedPageBreak/>
+        <w:t xml:space="preserve">lines they detect, </w:t>
       </w:r>
       <w:r>
         <w:rPr>
@@ -20557,7 +20650,7 @@
         </w:rPr>
         <w:t>We predict, however, that the most useful UV emission line</w:t>
       </w:r>
-      <w:ins w:id="95" w:author="Helen  Meskhidze" w:date="2015-11-15T16:02:00Z">
+      <w:ins w:id="93" w:author="Helen  Meskhidze" w:date="2015-11-15T16:02:00Z">
         <w:r>
           <w:rPr>
             <w:rFonts w:eastAsia="Symbol" w:cs="Times New Roman"/>
@@ -20589,7 +20682,7 @@
         </w:rPr>
         <w:t>977</w:t>
       </w:r>
-      <w:ins w:id="96" w:author="Helen  Meskhidze" w:date="2015-11-15T16:02:00Z">
+      <w:ins w:id="94" w:author="Helen  Meskhidze" w:date="2015-11-15T16:02:00Z">
         <w:r>
           <w:rPr>
             <w:rFonts w:cs="Times New Roman"/>
@@ -20615,13 +20708,582 @@
         </w:rPr>
         <w:t xml:space="preserve">. Given </w:t>
       </w:r>
+      <w:ins w:id="95" w:author="Helen  Meskhidze" w:date="2015-11-15T16:02:00Z">
+        <w:r>
+          <w:rPr>
+            <w:rFonts w:cs="Times New Roman"/>
+          </w:rPr>
+          <w:t xml:space="preserve">their </w:t>
+        </w:r>
+      </w:ins>
+      <w:ins w:id="96" w:author="Helen  Meskhidze" w:date="2015-11-15T16:03:00Z">
+        <w:r>
+          <w:rPr>
+            <w:rFonts w:cs="Times New Roman"/>
+          </w:rPr>
+          <w:t xml:space="preserve">moderately </w:t>
+        </w:r>
+      </w:ins>
+      <w:r>
+        <w:rPr>
+          <w:rFonts w:cs="Times New Roman"/>
+        </w:rPr>
+        <w:t>high ionization potential</w:t>
+      </w:r>
+      <w:r>
+        <w:rPr>
+          <w:rFonts w:cs="Times New Roman"/>
+        </w:rPr>
+        <w:t xml:space="preserve"> </w:t>
+      </w:r>
       <w:ins w:id="97" w:author="Helen  Meskhidze" w:date="2015-11-15T16:02:00Z">
         <w:r>
           <w:rPr>
             <w:rFonts w:cs="Times New Roman"/>
           </w:rPr>
-          <w:t>their</w:t>
+          <w:t>(</w:t>
         </w:r>
+      </w:ins>
+      <w:r>
+        <w:rPr>
+          <w:rFonts w:cs="Times New Roman"/>
+        </w:rPr>
+        <w:t>24.4 eV</w:t>
+      </w:r>
+      <w:ins w:id="98" w:author="Helen  Meskhidze" w:date="2015-11-15T16:02:00Z">
+        <w:r>
+          <w:rPr>
+            <w:rFonts w:cs="Times New Roman"/>
+          </w:rPr>
+          <w:t xml:space="preserve"> and </w:t>
+        </w:r>
+      </w:ins>
+      <w:ins w:id="99" w:author="Helen  Meskhidze" w:date="2015-11-15T16:03:00Z">
+        <w:r>
+          <w:rPr>
+            <w:rFonts w:cs="Times New Roman"/>
+          </w:rPr>
+          <w:t xml:space="preserve">29.6 eV respectively), these two lines </w:t>
+        </w:r>
+      </w:ins>
+      <w:r>
+        <w:rPr>
+          <w:rFonts w:cs="Times New Roman"/>
+        </w:rPr>
+        <w:t>will serve as an excellent diagnostic</w:t>
+      </w:r>
+      <w:ins w:id="100" w:author="Helen  Meskhidze" w:date="2015-11-15T16:03:00Z">
+        <w:r>
+          <w:rPr>
+            <w:rFonts w:cs="Times New Roman"/>
+          </w:rPr>
+          <w:t>s</w:t>
+        </w:r>
+      </w:ins>
+      <w:r>
+        <w:rPr>
+          <w:rFonts w:cs="Times New Roman"/>
+        </w:rPr>
+        <w:t>.</w:t>
+      </w:r>
+      <w:r>
+        <w:rPr>
+          <w:rFonts w:cs="Times New Roman"/>
+        </w:rPr>
+        <w:t xml:space="preserve"> </w:t>
+      </w:r>
+      <w:ins w:id="101" w:author="Helen  Meskhidze" w:date="2015-11-15T16:03:00Z">
+        <w:r>
+          <w:rPr>
+            <w:rFonts w:cs="Times New Roman"/>
+          </w:rPr>
+          <w:t xml:space="preserve">They both </w:t>
+        </w:r>
+      </w:ins>
+      <w:r>
+        <w:rPr>
+          <w:rFonts w:cs="Times New Roman"/>
+        </w:rPr>
+        <w:t>emits more strongly with less dust (</w:t>
+      </w:r>
+      <w:r>
+        <w:rPr>
+          <w:rFonts w:cs="Times New Roman"/>
+        </w:rPr>
+        <w:t xml:space="preserve">see Figure 7a) and </w:t>
+      </w:r>
+      <w:ins w:id="102" w:author="Helen  Meskhidze" w:date="2015-11-15T16:03:00Z">
+        <w:r>
+          <w:rPr>
+            <w:rFonts w:cs="Times New Roman"/>
+          </w:rPr>
+          <w:t xml:space="preserve">have </w:t>
+        </w:r>
+      </w:ins>
+      <w:r>
+        <w:rPr>
+          <w:rFonts w:cs="Times New Roman"/>
+        </w:rPr>
+        <w:t xml:space="preserve">strong emission at </w:t>
+      </w:r>
+      <w:ins w:id="103" w:author="Helen  Meskhidze" w:date="2015-11-15T16:04:00Z">
+        <w:r>
+          <w:rPr>
+            <w:rFonts w:cs="Times New Roman"/>
+          </w:rPr>
+          <w:t>8</w:t>
+        </w:r>
+      </w:ins>
+      <w:r>
+        <w:rPr>
+          <w:rFonts w:cs="Times New Roman"/>
+        </w:rPr>
+        <w:t xml:space="preserve"> </w:t>
+      </w:r>
+      <w:r>
+        <w:rPr>
+          <w:rFonts w:eastAsia="Symbol" w:cs="Times New Roman"/>
+          <w:color w:val="000000"/>
+        </w:rPr>
+        <w:t>≤</w:t>
+      </w:r>
+      <w:r>
+        <w:rPr>
+          <w:rFonts w:eastAsia="Symbol" w:cs="Times New Roman"/>
+          <w:color w:val="000000"/>
+        </w:rPr>
+        <w:t xml:space="preserve"> </w:t>
+      </w:r>
+      <w:r>
+        <w:rPr>
+          <w:rFonts w:cs="Times New Roman"/>
+        </w:rPr>
+        <w:t>φ</w:t>
+      </w:r>
+      <w:r>
+        <w:rPr>
+          <w:rFonts w:cs="Times New Roman"/>
+          <w:vertAlign w:val="subscript"/>
+        </w:rPr>
+        <w:t>H</w:t>
+      </w:r>
+      <w:r>
+        <w:rPr>
+          <w:rFonts w:cs="Times New Roman"/>
+          <w:vertAlign w:val="subscript"/>
+        </w:rPr>
+        <w:t xml:space="preserve"> </w:t>
+      </w:r>
+      <w:r>
+        <w:rPr>
+          <w:rFonts w:eastAsia="Symbol" w:cs="Times New Roman"/>
+          <w:color w:val="000000"/>
+        </w:rPr>
+        <w:t>≤</w:t>
+      </w:r>
+      <w:r>
+        <w:rPr>
+          <w:rFonts w:eastAsia="Symbol" w:cs="Times New Roman"/>
+          <w:color w:val="000000"/>
+        </w:rPr>
+        <w:t xml:space="preserve"> </w:t>
+      </w:r>
+      <w:ins w:id="104" w:author="Helen  Meskhidze" w:date="2015-11-15T16:04:00Z">
+        <w:r>
+          <w:rPr>
+            <w:rFonts w:eastAsia="Symbol" w:cs="Times New Roman"/>
+            <w:color w:val="000000"/>
+          </w:rPr>
+          <w:t>12</w:t>
+        </w:r>
+      </w:ins>
+      <w:r>
+        <w:rPr>
+          <w:rFonts w:cs="Times New Roman"/>
+          <w:vertAlign w:val="subscript"/>
+        </w:rPr>
+        <w:t>,</w:t>
+      </w:r>
+      <w:ins w:id="105" w:author="Helen  Meskhidze" w:date="2015-11-15T16:04:00Z">
+        <w:r>
+          <w:rPr>
+            <w:rFonts w:cs="Times New Roman"/>
+            <w:vertAlign w:val="subscript"/>
+          </w:rPr>
+          <w:t xml:space="preserve"> </w:t>
+        </w:r>
+        <w:r>
+          <w:rPr>
+            <w:rFonts w:cs="Times New Roman"/>
+          </w:rPr>
+          <w:t>and</w:t>
+        </w:r>
+        <w:r>
+          <w:rPr>
+            <w:rFonts w:cs="Times New Roman"/>
+            <w:vertAlign w:val="subscript"/>
+          </w:rPr>
+          <w:t xml:space="preserve"> </w:t>
+        </w:r>
+        <w:r>
+          <w:rPr>
+            <w:rFonts w:cs="Times New Roman"/>
+          </w:rPr>
+          <w:t xml:space="preserve">0 </w:t>
+        </w:r>
+        <w:r>
+          <w:rPr>
+            <w:rFonts w:eastAsia="Symbol" w:cs="Times New Roman"/>
+            <w:color w:val="000000"/>
+          </w:rPr>
+          <w:t>≤</w:t>
+        </w:r>
+        <w:r>
+          <w:rPr>
+            <w:rFonts w:eastAsia="Symbol" w:cs="Times New Roman"/>
+            <w:color w:val="000000"/>
+          </w:rPr>
+          <w:t xml:space="preserve"> n</w:t>
+        </w:r>
+        <w:r>
+          <w:rPr>
+            <w:rFonts w:cs="Times New Roman"/>
+            <w:vertAlign w:val="subscript"/>
+          </w:rPr>
+          <w:t>H</w:t>
+        </w:r>
+        <w:r>
+          <w:rPr>
+            <w:rFonts w:cs="Times New Roman"/>
+            <w:vertAlign w:val="subscript"/>
+          </w:rPr>
+          <w:t xml:space="preserve"> </w:t>
+        </w:r>
+        <w:r>
+          <w:rPr>
+            <w:rFonts w:eastAsia="Symbol" w:cs="Times New Roman"/>
+            <w:color w:val="000000"/>
+          </w:rPr>
+          <w:t>≤</w:t>
+        </w:r>
+        <w:r>
+          <w:rPr>
+            <w:rFonts w:eastAsia="Symbol" w:cs="Times New Roman"/>
+            <w:color w:val="000000"/>
+          </w:rPr>
+          <w:t xml:space="preserve"> 4, </w:t>
+        </w:r>
+      </w:ins>
+      <w:r>
+        <w:rPr>
+          <w:rFonts w:eastAsia="Symbol" w:cs="Times New Roman"/>
+        </w:rPr>
+        <w:t xml:space="preserve">the range most high-metallicity </w:t>
+      </w:r>
+      <w:r>
+        <w:rPr>
+          <w:rFonts w:eastAsia="Symbol" w:cs="Times New Roman"/>
+        </w:rPr>
+        <w:t>galaxies fall into.</w:t>
+      </w:r>
+      <w:ins w:id="106" w:author="Helen  Meskhidze" w:date="2015-11-15T16:04:00Z">
+        <w:r>
+          <w:rPr>
+            <w:rFonts w:eastAsia="Symbol" w:cs="Times New Roman"/>
+          </w:rPr>
+          <w:t xml:space="preserve"> Furthermore, </w:t>
+        </w:r>
+      </w:ins>
+      <w:ins w:id="107" w:author="Helen  Meskhidze" w:date="2015-11-15T16:05:00Z">
+        <w:r>
+          <w:rPr>
+            <w:rFonts w:cs="Times New Roman"/>
+          </w:rPr>
+          <w:t xml:space="preserve">C III </w:t>
+        </w:r>
+        <w:r>
+          <w:rPr>
+            <w:rFonts w:cs="Times New Roman"/>
+          </w:rPr>
+          <w:t>λ</w:t>
+        </w:r>
+        <w:r>
+          <w:rPr>
+            <w:rFonts w:cs="Times New Roman"/>
+          </w:rPr>
+          <w:t xml:space="preserve">977 and N III </w:t>
+        </w:r>
+        <w:r>
+          <w:rPr>
+            <w:rFonts w:cs="Times New Roman"/>
+          </w:rPr>
+          <w:t>λ</w:t>
+        </w:r>
+        <w:r>
+          <w:rPr>
+            <w:rFonts w:cs="Times New Roman"/>
+          </w:rPr>
+          <w:t xml:space="preserve">991 are not strong lines with nebular conditions (within the local galaxy pocket of high metallicity environments). Thus they should only be detected for high </w:t>
+        </w:r>
+      </w:ins>
+      <w:ins w:id="108" w:author="Helen  Meskhidze" w:date="2015-11-15T16:06:00Z">
+        <w:r>
+          <w:rPr>
+            <w:rFonts w:cs="Times New Roman"/>
+            <w:i/>
+          </w:rPr>
+          <w:t>z</w:t>
+        </w:r>
+        <w:r>
+          <w:rPr>
+            <w:rFonts w:cs="Times New Roman"/>
+          </w:rPr>
+          <w:t xml:space="preserve"> galaxies with low dust. </w:t>
+        </w:r>
+      </w:ins>
+      <w:r>
+        <w:rPr>
+          <w:rFonts w:eastAsia="Symbol" w:cs="Times New Roman"/>
+        </w:rPr>
+        <w:t xml:space="preserve">JWST’s MIRI should easily detect </w:t>
+      </w:r>
+      <w:ins w:id="109" w:author="Helen  Meskhidze" w:date="2015-11-15T16:06:00Z">
+        <w:r>
+          <w:rPr>
+            <w:rFonts w:eastAsia="Symbol" w:cs="Times New Roman"/>
+          </w:rPr>
+          <w:t xml:space="preserve">these </w:t>
+        </w:r>
+      </w:ins>
+      <w:r>
+        <w:rPr>
+          <w:rFonts w:eastAsia="Symbol" w:cs="Times New Roman"/>
+        </w:rPr>
+        <w:t>luminous emission line</w:t>
+      </w:r>
+      <w:ins w:id="110" w:author="Helen  Meskhidze" w:date="2015-11-15T16:06:00Z">
+        <w:r>
+          <w:rPr>
+            <w:rFonts w:eastAsia="Symbol" w:cs="Times New Roman"/>
+          </w:rPr>
+          <w:t>s</w:t>
+        </w:r>
+      </w:ins>
+      <w:r>
+        <w:rPr>
+          <w:rFonts w:eastAsia="Symbol" w:cs="Times New Roman"/>
+        </w:rPr>
+        <w:t xml:space="preserve"> at high redshifts. </w:t>
+      </w:r>
+    </w:p>
+    <w:p>
+      <w:pPr>
+        <w:rPr>
+          <w:rFonts w:eastAsia="Symbol" w:cs="Times New Roman"/>
+        </w:rPr>
+      </w:pPr>
+    </w:p>
+    <w:p>
+      <w:pPr>
+        <w:rPr>
+          <w:ins w:id="111" w:author="Helen  Meskhidze" w:date="2015-11-16T16:09:00Z"/>
+          <w:rFonts w:cs="Times New Roman"/>
+        </w:rPr>
+      </w:pPr>
+      <w:ins w:id="112" w:author="Helen  Meskhidze" w:date="2015-11-16T16:09:00Z">
+        <w:r>
+          <w:rPr>
+            <w:rFonts w:cs="Times New Roman"/>
+          </w:rPr>
+          <w:t xml:space="preserve">6. Conclusion </w:t>
+        </w:r>
+      </w:ins>
+    </w:p>
+    <w:p>
+      <w:pPr>
+        <w:rPr>
+          <w:ins w:id="113" w:author="Helen  Meskhidze" w:date="2015-11-16T16:09:00Z"/>
+          <w:rFonts w:cs="Times New Roman"/>
+        </w:rPr>
+      </w:pPr>
+    </w:p>
+    <w:p>
+      <w:pPr>
+        <w:rPr>
+          <w:ins w:id="114" w:author="Helen  Meskhidze" w:date="2015-11-16T16:13:00Z"/>
+          <w:rFonts w:cs="Times New Roman"/>
+        </w:rPr>
+      </w:pPr>
+      <w:ins w:id="115" w:author="Helen  Meskhidze" w:date="2015-11-16T16:13:00Z">
+        <w:r>
+          <w:rPr>
+            <w:rFonts w:cs="Times New Roman"/>
+          </w:rPr>
+          <w:t>(Intro)</w:t>
+        </w:r>
+      </w:ins>
+    </w:p>
+    <w:p>
+      <w:pPr>
+        <w:pStyle w:val="ListParagraph"/>
+        <w:numPr>
+          <w:ilvl w:val="0"/>
+          <w:numId w:val="29"/>
+        </w:numPr>
+        <w:rPr>
+          <w:ins w:id="116" w:author="Helen  Meskhidze" w:date="2015-11-16T16:13:00Z"/>
+          <w:rFonts w:cs="Times New Roman"/>
+        </w:rPr>
+        <w:pPrChange w:id="117" w:author="Helen  Meskhidze" w:date="2015-11-16T16:13:00Z">
+          <w:pPr/>
+        </w:pPrChange>
+      </w:pPr>
+      <w:ins w:id="118" w:author="Helen  Meskhidze" w:date="2015-11-16T16:13:00Z">
+        <w:r>
+          <w:rPr>
+            <w:rFonts w:cs="Times New Roman"/>
+          </w:rPr>
+          <w:t xml:space="preserve">We began by asking what physical conditions are necessary to produce strong high ionization emission lines assuming photoionization via starlight. </w:t>
+        </w:r>
+      </w:ins>
+    </w:p>
+    <w:p>
+      <w:pPr>
+        <w:pStyle w:val="ListParagraph"/>
+        <w:numPr>
+          <w:ilvl w:val="0"/>
+          <w:numId w:val="29"/>
+        </w:numPr>
+        <w:rPr>
+          <w:ins w:id="119" w:author="Helen  Meskhidze" w:date="2015-11-16T16:14:00Z"/>
+          <w:rFonts w:cs="Times New Roman"/>
+        </w:rPr>
+        <w:pPrChange w:id="120" w:author="Helen  Meskhidze" w:date="2015-11-16T16:13:00Z">
+          <w:pPr/>
+        </w:pPrChange>
+      </w:pPr>
+      <w:ins w:id="121" w:author="Helen  Meskhidze" w:date="2015-11-16T16:14:00Z">
+        <w:r>
+          <w:rPr>
+            <w:rFonts w:cs="Times New Roman"/>
+          </w:rPr>
+          <w:t xml:space="preserve">To address this question, we adopted a two part methodology of simulating the star-forming region SED and then using LOC methodology to investigate emission lines. </w:t>
+        </w:r>
+      </w:ins>
+    </w:p>
+    <w:p>
+      <w:pPr>
+        <w:rPr>
+          <w:ins w:id="122" w:author="Helen  Meskhidze" w:date="2015-11-16T16:15:00Z"/>
+          <w:rFonts w:cs="Times New Roman"/>
+        </w:rPr>
+        <w:pPrChange w:id="123" w:author="Helen  Meskhidze" w:date="2015-11-16T16:15:00Z">
+          <w:pPr/>
+        </w:pPrChange>
+      </w:pPr>
+    </w:p>
+    <w:p>
+      <w:pPr>
+        <w:rPr>
+          <w:ins w:id="124" w:author="Helen  Meskhidze" w:date="2015-11-16T16:15:00Z"/>
+          <w:rFonts w:cs="Times New Roman"/>
+        </w:rPr>
+        <w:pPrChange w:id="125" w:author="Helen  Meskhidze" w:date="2015-11-16T16:15:00Z">
+          <w:pPr/>
+        </w:pPrChange>
+      </w:pPr>
+      <w:ins w:id="126" w:author="Helen  Meskhidze" w:date="2015-11-16T16:15:00Z">
+        <w:r>
+          <w:rPr>
+            <w:rFonts w:cs="Times New Roman"/>
+          </w:rPr>
+          <w:t>(Starburst99)</w:t>
+        </w:r>
+      </w:ins>
+    </w:p>
+    <w:p>
+      <w:pPr>
+        <w:pStyle w:val="ListParagraph"/>
+        <w:numPr>
+          <w:ilvl w:val="0"/>
+          <w:numId w:val="30"/>
+        </w:numPr>
+        <w:rPr>
+          <w:ins w:id="127" w:author="Helen  Meskhidze" w:date="2015-11-16T16:17:00Z"/>
+          <w:rFonts w:cs="Times New Roman"/>
+        </w:rPr>
+        <w:pPrChange w:id="128" w:author="Helen  Meskhidze" w:date="2015-11-16T16:17:00Z">
+          <w:pPr>
+            <w:pStyle w:val="ListParagraph"/>
+            <w:numPr>
+              <w:numId w:val="30"/>
+            </w:numPr>
+            <w:ind w:hanging="360"/>
+          </w:pPr>
+        </w:pPrChange>
+      </w:pPr>
+      <w:ins w:id="129" w:author="Helen  Meskhidze" w:date="2015-11-16T16:15:00Z">
+        <w:r>
+          <w:rPr>
+            <w:rFonts w:cs="Times New Roman"/>
+            <w:rPrChange w:id="130" w:author="Helen  Meskhidze" w:date="2015-11-16T16:17:00Z">
+              <w:rPr>
+                <w:rFonts w:cs="Times New Roman"/>
+              </w:rPr>
+            </w:rPrChange>
+          </w:rPr>
+          <w:t xml:space="preserve">Using Starburst99, </w:t>
+        </w:r>
+      </w:ins>
+      <w:ins w:id="131" w:author="Helen  Meskhidze" w:date="2015-11-16T16:16:00Z">
+        <w:r>
+          <w:rPr>
+            <w:rFonts w:cs="Times New Roman"/>
+            <w:rPrChange w:id="132" w:author="Helen  Meskhidze" w:date="2015-11-16T16:17:00Z">
+              <w:rPr>
+                <w:rFonts w:cs="Times New Roman"/>
+              </w:rPr>
+            </w:rPrChange>
+          </w:rPr>
+          <w:t xml:space="preserve">we investigated the sensitivity of the SED to SFH and metallicity. </w:t>
+        </w:r>
+      </w:ins>
+    </w:p>
+    <w:p>
+      <w:pPr>
+        <w:pStyle w:val="ListParagraph"/>
+        <w:numPr>
+          <w:ilvl w:val="0"/>
+          <w:numId w:val="30"/>
+        </w:numPr>
+        <w:rPr>
+          <w:ins w:id="133" w:author="Helen  Meskhidze" w:date="2015-11-16T16:19:00Z"/>
+          <w:rFonts w:cs="Times New Roman"/>
+          <w:rPrChange w:id="134" w:author="Helen  Meskhidze" w:date="2015-11-16T16:20:00Z">
+            <w:rPr>
+              <w:ins w:id="135" w:author="Helen  Meskhidze" w:date="2015-11-16T16:19:00Z"/>
+              <w:rFonts w:cs="Times New Roman"/>
+            </w:rPr>
+          </w:rPrChange>
+        </w:rPr>
+        <w:pPrChange w:id="136" w:author="Helen  Meskhidze" w:date="2015-11-16T16:15:00Z">
+          <w:pPr/>
+        </w:pPrChange>
+      </w:pPr>
+      <w:ins w:id="137" w:author="Helen  Meskhidze" w:date="2015-11-16T16:19:00Z">
+        <w:r>
+          <w:rPr>
+            <w:rFonts w:cs="Times New Roman"/>
+            <w:rPrChange w:id="138" w:author="Helen  Meskhidze" w:date="2015-11-16T16:20:00Z">
+              <w:rPr>
+                <w:rFonts w:cs="Times New Roman"/>
+              </w:rPr>
+            </w:rPrChange>
+          </w:rPr>
+          <w:t>We explored the Padova track evolutionary sequence with AGB stars and the Geneva evolutionary sequence with zero rotation and</w:t>
+        </w:r>
+      </w:ins>
+      <w:ins w:id="139" w:author="Helen  Meskhidze" w:date="2015-11-16T16:20:00Z">
         <w:r>
           <w:rPr>
             <w:rFonts w:cs="Times New Roman"/>
@@ -20629,13 +21291,92 @@
           <w:t xml:space="preserve"> </w:t>
         </w:r>
       </w:ins>
-      <w:ins w:id="98" w:author="Helen  Meskhidze" w:date="2015-11-15T16:03:00Z">
+      <w:ins w:id="140" w:author="Helen  Meskhidze" w:date="2015-11-16T16:19:00Z">
         <w:r>
           <w:rPr>
             <w:rFonts w:cs="Times New Roman"/>
-          </w:rPr>
-          <w:t>moderately</w:t>
+            <w:rPrChange w:id="141" w:author="Helen  Meskhidze" w:date="2015-11-16T16:20:00Z">
+              <w:rPr>
+                <w:rFonts w:cs="Times New Roman"/>
+              </w:rPr>
+            </w:rPrChange>
+          </w:rPr>
+          <w:t xml:space="preserve">40% break up velocity. </w:t>
         </w:r>
+      </w:ins>
+    </w:p>
+    <w:p>
+      <w:pPr>
+        <w:pStyle w:val="ListParagraph"/>
+        <w:numPr>
+          <w:ilvl w:val="0"/>
+          <w:numId w:val="30"/>
+        </w:numPr>
+        <w:rPr>
+          <w:ins w:id="142" w:author="Helen  Meskhidze" w:date="2015-11-16T16:18:00Z"/>
+          <w:rFonts w:cs="Times New Roman"/>
+          <w:rPrChange w:id="143" w:author="Helen  Meskhidze" w:date="2015-11-16T16:19:00Z">
+            <w:rPr>
+              <w:ins w:id="144" w:author="Helen  Meskhidze" w:date="2015-11-16T16:18:00Z"/>
+              <w:rFonts w:cs="Times New Roman"/>
+            </w:rPr>
+          </w:rPrChange>
+        </w:rPr>
+        <w:pPrChange w:id="145" w:author="Helen  Meskhidze" w:date="2015-11-16T16:15:00Z">
+          <w:pPr/>
+        </w:pPrChange>
+      </w:pPr>
+      <w:ins w:id="146" w:author="Helen  Meskhidze" w:date="2015-11-16T16:17:00Z">
+        <w:r>
+          <w:rPr>
+            <w:rFonts w:cs="Times New Roman"/>
+            <w:rPrChange w:id="147" w:author="Helen  Meskhidze" w:date="2015-11-16T16:19:00Z">
+              <w:rPr>
+                <w:rFonts w:cs="Times New Roman"/>
+              </w:rPr>
+            </w:rPrChange>
+          </w:rPr>
+          <w:t>We found that</w:t>
+        </w:r>
+      </w:ins>
+      <w:ins w:id="148" w:author="Helen  Meskhidze" w:date="2015-11-16T16:18:00Z">
+        <w:r>
+          <w:rPr>
+            <w:rFonts w:cs="Times New Roman"/>
+            <w:rPrChange w:id="149" w:author="Helen  Meskhidze" w:date="2015-11-16T16:19:00Z">
+              <w:rPr>
+                <w:rFonts w:cs="Times New Roman"/>
+              </w:rPr>
+            </w:rPrChange>
+          </w:rPr>
+          <w:t xml:space="preserve"> </w:t>
+        </w:r>
+        <w:r>
+          <w:rPr>
+            <w:rFonts w:cs="Times New Roman"/>
+            <w:rPrChange w:id="150" w:author="Helen  Meskhidze" w:date="2015-11-16T16:19:00Z">
+              <w:rPr>
+                <w:rFonts w:cs="Times New Roman"/>
+              </w:rPr>
+            </w:rPrChange>
+          </w:rPr>
+          <w:t xml:space="preserve">the hardness of </w:t>
+        </w:r>
+        <w:r>
+          <w:rPr>
+            <w:rFonts w:cs="Times New Roman"/>
+            <w:rPrChange w:id="151" w:author="Helen  Meskhidze" w:date="2015-11-16T16:19:00Z">
+              <w:rPr>
+                <w:rFonts w:asciiTheme="minorHAnsi" w:eastAsiaTheme="minorEastAsia" w:hAnsiTheme="minorHAnsi" w:cs="Times New Roman"/>
+                <w:kern w:val="0"/>
+                <w:lang w:eastAsia="en-US" w:bidi="ar-SA"/>
+              </w:rPr>
+            </w:rPrChange>
+          </w:rPr>
+          <w:t>the ionizing spectrum from solar metallicity stars was</w:t>
+        </w:r>
+      </w:ins>
+      <w:ins w:id="152" w:author="Helen  Meskhidze" w:date="2015-11-16T16:19:00Z">
         <w:r>
           <w:rPr>
             <w:rFonts w:cs="Times New Roman"/>
@@ -20643,81 +21384,216 @@
           <w:t xml:space="preserve"> </w:t>
         </w:r>
       </w:ins>
-      <w:r>
-        <w:rPr>
-          <w:rFonts w:cs="Times New Roman"/>
-        </w:rPr>
-        <w:t>high ionization potential</w:t>
-      </w:r>
-      <w:r>
-        <w:rPr>
-          <w:rFonts w:cs="Times New Roman"/>
-        </w:rPr>
-        <w:t xml:space="preserve"> </w:t>
-      </w:r>
-      <w:ins w:id="99" w:author="Helen  Meskhidze" w:date="2015-11-15T16:02:00Z">
+      <w:ins w:id="153" w:author="Helen  Meskhidze" w:date="2015-11-16T16:18:00Z">
         <w:r>
           <w:rPr>
             <w:rFonts w:cs="Times New Roman"/>
-          </w:rPr>
-          <w:t>(</w:t>
+            <w:rPrChange w:id="154" w:author="Helen  Meskhidze" w:date="2015-11-16T16:19:00Z">
+              <w:rPr>
+                <w:rFonts w:cs="Times New Roman"/>
+              </w:rPr>
+            </w:rPrChange>
+          </w:rPr>
+          <w:t>not sensitive to the rotation of stars.</w:t>
         </w:r>
       </w:ins>
-      <w:r>
-        <w:rPr>
-          <w:rFonts w:cs="Times New Roman"/>
-        </w:rPr>
-        <w:t>24.4 eV</w:t>
-      </w:r>
-      <w:ins w:id="100" w:author="Helen  Meskhidze" w:date="2015-11-15T16:02:00Z">
+    </w:p>
+    <w:p>
+      <w:pPr>
+        <w:pStyle w:val="ListParagraph"/>
+        <w:numPr>
+          <w:ilvl w:val="0"/>
+          <w:numId w:val="30"/>
+        </w:numPr>
+        <w:rPr>
+          <w:ins w:id="155" w:author="Helen  Meskhidze" w:date="2015-11-16T16:17:00Z"/>
+          <w:rFonts w:cs="Times New Roman"/>
+          <w:rPrChange w:id="156" w:author="Helen  Meskhidze" w:date="2015-11-16T16:23:00Z">
+            <w:rPr>
+              <w:ins w:id="157" w:author="Helen  Meskhidze" w:date="2015-11-16T16:17:00Z"/>
+              <w:rFonts w:cs="Times New Roman"/>
+            </w:rPr>
+          </w:rPrChange>
+        </w:rPr>
+        <w:pPrChange w:id="158" w:author="Helen  Meskhidze" w:date="2015-11-16T16:15:00Z">
+          <w:pPr/>
+        </w:pPrChange>
+      </w:pPr>
+      <w:ins w:id="159" w:author="Helen  Meskhidze" w:date="2015-11-16T16:22:00Z">
         <w:r>
           <w:rPr>
             <w:rFonts w:cs="Times New Roman"/>
-          </w:rPr>
-          <w:t xml:space="preserve"> and </w:t>
+            <w:rPrChange w:id="160" w:author="Helen  Meskhidze" w:date="2015-11-16T16:23:00Z">
+              <w:rPr>
+                <w:rFonts w:cs="Times New Roman"/>
+              </w:rPr>
+            </w:rPrChange>
+          </w:rPr>
+          <w:t>Though the Geneva rotation tracks resulted in a greater number of higher energy photons</w:t>
         </w:r>
       </w:ins>
-      <w:ins w:id="101" w:author="Helen  Meskhidze" w:date="2015-11-15T16:03:00Z">
+      <w:ins w:id="161" w:author="Helen  Meskhidze" w:date="2015-11-16T16:23:00Z">
         <w:r>
           <w:rPr>
             <w:rFonts w:cs="Times New Roman"/>
-          </w:rPr>
-          <w:t xml:space="preserve">29.6 eV respectively), these two lines </w:t>
+            <w:rPrChange w:id="162" w:author="Helen  Meskhidze" w:date="2015-11-16T16:23:00Z">
+              <w:rPr>
+                <w:rFonts w:cs="Times New Roman"/>
+              </w:rPr>
+            </w:rPrChange>
+          </w:rPr>
+          <w:t xml:space="preserve">, </w:t>
+        </w:r>
+        <w:r>
+          <w:rPr>
+            <w:rFonts w:cs="Times New Roman"/>
+          </w:rPr>
+          <w:t>the P</w:t>
         </w:r>
       </w:ins>
-      <w:r>
-        <w:rPr>
-          <w:rFonts w:cs="Times New Roman"/>
-        </w:rPr>
-        <w:t>will serve as an excellent diagnostic</w:t>
-      </w:r>
-      <w:ins w:id="102" w:author="Helen  Meskhidze" w:date="2015-11-15T16:03:00Z">
+      <w:ins w:id="163" w:author="Helen  Meskhidze" w:date="2015-11-16T16:17:00Z">
         <w:r>
           <w:rPr>
             <w:rFonts w:cs="Times New Roman"/>
-          </w:rPr>
-          <w:t>s</w:t>
+            <w:rPrChange w:id="164" w:author="Helen  Meskhidze" w:date="2015-11-16T16:23:00Z">
+              <w:rPr>
+                <w:rFonts w:asciiTheme="minorHAnsi" w:eastAsiaTheme="minorEastAsia" w:hAnsiTheme="minorHAnsi" w:cs="Times New Roman"/>
+                <w:kern w:val="0"/>
+                <w:lang w:eastAsia="en-US" w:bidi="ar-SA"/>
+              </w:rPr>
+            </w:rPrChange>
+          </w:rPr>
+          <w:t xml:space="preserve">adova AGB track SED at 5 Myr or older </w:t>
         </w:r>
       </w:ins>
-      <w:r>
-        <w:rPr>
-          <w:rFonts w:cs="Times New Roman"/>
-        </w:rPr>
-        <w:t>.</w:t>
-      </w:r>
-      <w:r>
-        <w:rPr>
-          <w:rFonts w:cs="Times New Roman"/>
-        </w:rPr>
-        <w:t xml:space="preserve"> </w:t>
-      </w:r>
-      <w:ins w:id="103" w:author="Helen  Meskhidze" w:date="2015-11-15T16:03:00Z">
+      <w:ins w:id="165" w:author="Helen  Meskhidze" w:date="2015-11-16T16:23:00Z">
         <w:r>
           <w:rPr>
             <w:rFonts w:cs="Times New Roman"/>
           </w:rPr>
-          <w:t>They both</w:t>
+          <w:t xml:space="preserve">still </w:t>
         </w:r>
+      </w:ins>
+      <w:ins w:id="166" w:author="Helen  Meskhidze" w:date="2015-11-16T16:17:00Z">
+        <w:r>
+          <w:rPr>
+            <w:rFonts w:cs="Times New Roman"/>
+            <w:rPrChange w:id="167" w:author="Helen  Meskhidze" w:date="2015-11-16T16:23:00Z">
+              <w:rPr>
+                <w:rFonts w:cs="Times New Roman"/>
+              </w:rPr>
+            </w:rPrChange>
+          </w:rPr>
+          <w:t xml:space="preserve">produced the hardest ionizing spectrum. </w:t>
+        </w:r>
+      </w:ins>
+    </w:p>
+    <w:p>
+      <w:pPr>
+        <w:pStyle w:val="ListParagraph"/>
+        <w:numPr>
+          <w:ilvl w:val="0"/>
+          <w:numId w:val="30"/>
+        </w:numPr>
+        <w:rPr>
+          <w:ins w:id="168" w:author="Helen  Meskhidze" w:date="2015-11-16T16:15:00Z"/>
+          <w:rFonts w:cs="Times New Roman"/>
+          <w:rPrChange w:id="169" w:author="Helen  Meskhidze" w:date="2015-11-16T16:17:00Z">
+            <w:rPr>
+              <w:ins w:id="170" w:author="Helen  Meskhidze" w:date="2015-11-16T16:15:00Z"/>
+            </w:rPr>
+          </w:rPrChange>
+        </w:rPr>
+        <w:pPrChange w:id="171" w:author="Helen  Meskhidze" w:date="2015-11-16T16:15:00Z">
+          <w:pPr/>
+        </w:pPrChange>
+      </w:pPr>
+      <w:ins w:id="172" w:author="Helen  Meskhidze" w:date="2015-11-16T16:17:00Z">
+        <w:r>
+          <w:rPr>
+            <w:rFonts w:cs="Times New Roman"/>
+          </w:rPr>
+          <w:t xml:space="preserve">As we were investigating </w:t>
+        </w:r>
+      </w:ins>
+      <w:ins w:id="173" w:author="Helen  Meskhidze" w:date="2015-11-16T16:18:00Z">
+        <w:r>
+          <w:rPr>
+            <w:rFonts w:cs="Times New Roman"/>
+          </w:rPr>
+          <w:t xml:space="preserve">high ionization emission lines, we adopted this model as our baseline model. </w:t>
+        </w:r>
+      </w:ins>
+    </w:p>
+    <w:p>
+      <w:pPr>
+        <w:rPr>
+          <w:ins w:id="174" w:author="Helen  Meskhidze" w:date="2015-11-16T16:09:00Z"/>
+          <w:rFonts w:cs="Times New Roman"/>
+          <w:rPrChange w:id="175" w:author="Helen  Meskhidze" w:date="2015-11-16T16:15:00Z">
+            <w:rPr>
+              <w:ins w:id="176" w:author="Helen  Meskhidze" w:date="2015-11-16T16:09:00Z"/>
+            </w:rPr>
+          </w:rPrChange>
+        </w:rPr>
+        <w:pPrChange w:id="177" w:author="Helen  Meskhidze" w:date="2015-11-16T16:15:00Z">
+          <w:pPr/>
+        </w:pPrChange>
+      </w:pPr>
+    </w:p>
+    <w:p>
+      <w:pPr>
+        <w:rPr>
+          <w:ins w:id="178" w:author="Helen  Meskhidze" w:date="2015-11-16T16:09:00Z"/>
+          <w:rFonts w:cs="Times New Roman"/>
+        </w:rPr>
+      </w:pPr>
+      <w:ins w:id="179" w:author="Helen  Meskhidze" w:date="2015-11-16T16:23:00Z">
+        <w:r>
+          <w:rPr>
+            <w:rFonts w:cs="Times New Roman"/>
+          </w:rPr>
+          <w:t>(Baseline)</w:t>
+        </w:r>
+      </w:ins>
+    </w:p>
+    <w:p>
+      <w:pPr>
+        <w:rPr>
+          <w:ins w:id="180" w:author="Helen  Meskhidze" w:date="2015-11-16T16:23:00Z"/>
+          <w:rFonts w:cs="Times New Roman"/>
+        </w:rPr>
+      </w:pPr>
+    </w:p>
+    <w:p>
+      <w:pPr>
+        <w:pStyle w:val="ListParagraph"/>
+        <w:numPr>
+          <w:ilvl w:val="0"/>
+          <w:numId w:val="31"/>
+        </w:numPr>
+        <w:rPr>
+          <w:ins w:id="181" w:author="Helen  Meskhidze" w:date="2015-11-16T16:25:00Z"/>
+          <w:rFonts w:cs="Times New Roman"/>
+        </w:rPr>
+        <w:pPrChange w:id="182" w:author="Helen  Meskhidze" w:date="2015-11-16T16:23:00Z">
+          <w:pPr/>
+        </w:pPrChange>
+      </w:pPr>
+      <w:ins w:id="183" w:author="Helen  Meskhidze" w:date="2015-11-16T16:24:00Z">
+        <w:r>
+          <w:rPr>
+            <w:rFonts w:cs="Times New Roman"/>
+            <w:rPrChange w:id="184" w:author="Helen  Meskhidze" w:date="2015-11-16T16:25:00Z">
+              <w:rPr>
+                <w:rFonts w:cs="Times New Roman"/>
+              </w:rPr>
+            </w:rPrChange>
+          </w:rPr>
+          <w:t>For our baseline model we assume two stopping criteria in Cloudy: total hydrogen column density (nH) and electron</w:t>
+        </w:r>
+      </w:ins>
+      <w:ins w:id="185" w:author="Helen  Meskhidze" w:date="2015-11-16T16:25:00Z">
         <w:r>
           <w:rPr>
             <w:rFonts w:cs="Times New Roman"/>
@@ -20725,25 +21601,867 @@
           <w:t xml:space="preserve"> </w:t>
         </w:r>
       </w:ins>
-      <w:r>
-        <w:rPr>
-          <w:rFonts w:cs="Times New Roman"/>
-        </w:rPr>
-        <w:t>emits more strongly with less dust (</w:t>
-      </w:r>
-      <w:r>
-        <w:rPr>
-          <w:rFonts w:cs="Times New Roman"/>
-        </w:rPr>
-        <w:t xml:space="preserve">see Figure 7a) and </w:t>
-      </w:r>
-      <w:ins w:id="104" w:author="Helen  Meskhidze" w:date="2015-11-15T16:03:00Z">
+      <w:ins w:id="186" w:author="Helen  Meskhidze" w:date="2015-11-16T16:24:00Z">
         <w:r>
           <w:rPr>
             <w:rFonts w:cs="Times New Roman"/>
-          </w:rPr>
-          <w:t>have</w:t>
+            <w:rPrChange w:id="187" w:author="Helen  Meskhidze" w:date="2015-11-16T16:25:00Z">
+              <w:rPr>
+                <w:rFonts w:cs="Times New Roman"/>
+              </w:rPr>
+            </w:rPrChange>
+          </w:rPr>
+          <w:t xml:space="preserve">temperature (Te). </w:t>
         </w:r>
+      </w:ins>
+    </w:p>
+    <w:p>
+      <w:pPr>
+        <w:pStyle w:val="ListParagraph"/>
+        <w:numPr>
+          <w:ilvl w:val="0"/>
+          <w:numId w:val="31"/>
+        </w:numPr>
+        <w:rPr>
+          <w:ins w:id="188" w:author="Helen  Meskhidze" w:date="2015-11-16T16:26:00Z"/>
+          <w:rFonts w:cs="Times New Roman"/>
+        </w:rPr>
+        <w:pPrChange w:id="189" w:author="Helen  Meskhidze" w:date="2015-11-16T16:23:00Z">
+          <w:pPr/>
+        </w:pPrChange>
+      </w:pPr>
+      <w:ins w:id="190" w:author="Helen  Meskhidze" w:date="2015-11-16T16:25:00Z">
+        <w:r>
+          <w:rPr>
+            <w:rFonts w:cs="Times New Roman"/>
+          </w:rPr>
+          <w:t>To account for the dust ubiquitous throughout H II regions, we consider dusty conditions (using a dust step function across the plane).</w:t>
+        </w:r>
+      </w:ins>
+    </w:p>
+    <w:p>
+      <w:pPr>
+        <w:pStyle w:val="ListParagraph"/>
+        <w:numPr>
+          <w:ilvl w:val="0"/>
+          <w:numId w:val="31"/>
+        </w:numPr>
+        <w:rPr>
+          <w:ins w:id="191" w:author="Helen  Meskhidze" w:date="2015-11-16T16:31:00Z"/>
+          <w:rFonts w:cs="Times New Roman"/>
+        </w:rPr>
+        <w:pPrChange w:id="192" w:author="Helen  Meskhidze" w:date="2015-11-16T16:23:00Z">
+          <w:pPr/>
+        </w:pPrChange>
+      </w:pPr>
+      <w:ins w:id="193" w:author="Helen  Meskhidze" w:date="2015-11-16T16:26:00Z">
+        <w:r>
+          <w:rPr>
+            <w:rFonts w:cs="Times New Roman"/>
+            <w:rPrChange w:id="194" w:author="Helen  Meskhidze" w:date="2015-11-16T16:27:00Z">
+              <w:rPr>
+                <w:rFonts w:cs="Times New Roman"/>
+              </w:rPr>
+            </w:rPrChange>
+          </w:rPr>
+          <w:t xml:space="preserve">Finally, we adopt an LOC plane spanning </w:t>
+        </w:r>
+      </w:ins>
+      <w:ins w:id="195" w:author="Helen  Meskhidze" w:date="2015-11-16T16:27:00Z">
+        <w:r>
+          <w:rPr>
+            <w:rFonts w:cs="Times New Roman"/>
+            <w:rPrChange w:id="196" w:author="Helen  Meskhidze" w:date="2015-11-16T16:27:00Z">
+              <w:rPr>
+                <w:rFonts w:cs="Times New Roman"/>
+              </w:rPr>
+            </w:rPrChange>
+          </w:rPr>
+          <w:t>0 ≤</w:t>
+        </w:r>
+        <w:r>
+          <w:rPr>
+            <w:rFonts w:cs="Times New Roman"/>
+          </w:rPr>
+          <w:t xml:space="preserve"> </w:t>
+        </w:r>
+        <w:r>
+          <w:rPr>
+            <w:rFonts w:cs="Times New Roman"/>
+            <w:rPrChange w:id="197" w:author="Helen  Meskhidze" w:date="2015-11-16T16:27:00Z">
+              <w:rPr>
+                <w:rFonts w:cs="Times New Roman"/>
+              </w:rPr>
+            </w:rPrChange>
+          </w:rPr>
+          <w:t>log(n</w:t>
+        </w:r>
+        <w:r>
+          <w:rPr>
+            <w:rFonts w:cs="Times New Roman"/>
+            <w:vertAlign w:val="subscript"/>
+            <w:rPrChange w:id="198" w:author="Helen  Meskhidze" w:date="2015-11-16T16:27:00Z">
+              <w:rPr>
+                <w:rFonts w:cs="Times New Roman"/>
+              </w:rPr>
+            </w:rPrChange>
+          </w:rPr>
+          <w:t>H</w:t>
+        </w:r>
+        <w:r>
+          <w:rPr>
+            <w:rFonts w:cs="Times New Roman"/>
+            <w:rPrChange w:id="199" w:author="Helen  Meskhidze" w:date="2015-11-16T16:27:00Z">
+              <w:rPr>
+                <w:rFonts w:cs="Times New Roman"/>
+              </w:rPr>
+            </w:rPrChange>
+          </w:rPr>
+          <w:t>) ≤ 10</w:t>
+        </w:r>
+        <w:r>
+          <w:rPr>
+            <w:rFonts w:cs="Times New Roman"/>
+          </w:rPr>
+          <w:t xml:space="preserve"> and </w:t>
+        </w:r>
+        <w:r>
+          <w:rPr>
+            <w:rFonts w:cs="Times New Roman"/>
+          </w:rPr>
+          <w:t>8 ≤ log(φH) ≤ 22</w:t>
+        </w:r>
+      </w:ins>
+      <w:ins w:id="200" w:author="Helen  Meskhidze" w:date="2015-11-16T16:31:00Z">
+        <w:r>
+          <w:rPr>
+            <w:rFonts w:cs="Times New Roman"/>
+          </w:rPr>
+          <w:t>.</w:t>
+        </w:r>
+      </w:ins>
+    </w:p>
+    <w:p>
+      <w:pPr>
+        <w:rPr>
+          <w:ins w:id="201" w:author="Helen  Meskhidze" w:date="2015-11-16T16:31:00Z"/>
+          <w:rFonts w:cs="Times New Roman"/>
+        </w:rPr>
+        <w:pPrChange w:id="202" w:author="Helen  Meskhidze" w:date="2015-11-16T16:31:00Z">
+          <w:pPr/>
+        </w:pPrChange>
+      </w:pPr>
+    </w:p>
+    <w:p>
+      <w:pPr>
+        <w:rPr>
+          <w:ins w:id="203" w:author="Helen  Meskhidze" w:date="2015-11-16T16:24:00Z"/>
+          <w:rFonts w:cs="Times New Roman"/>
+          <w:rPrChange w:id="204" w:author="Helen  Meskhidze" w:date="2015-11-16T16:31:00Z">
+            <w:rPr>
+              <w:ins w:id="205" w:author="Helen  Meskhidze" w:date="2015-11-16T16:24:00Z"/>
+              <w:rFonts w:cs="Times New Roman"/>
+            </w:rPr>
+          </w:rPrChange>
+        </w:rPr>
+        <w:pPrChange w:id="206" w:author="Helen  Meskhidze" w:date="2015-11-16T16:31:00Z">
+          <w:pPr/>
+        </w:pPrChange>
+      </w:pPr>
+      <w:ins w:id="207" w:author="Helen  Meskhidze" w:date="2015-11-16T16:31:00Z">
+        <w:r>
+          <w:rPr>
+            <w:rFonts w:cs="Times New Roman"/>
+          </w:rPr>
+          <w:t>(Equivalent width predictions)</w:t>
+        </w:r>
+      </w:ins>
+    </w:p>
+    <w:p>
+      <w:pPr>
+        <w:pStyle w:val="ListParagraph"/>
+        <w:numPr>
+          <w:ilvl w:val="0"/>
+          <w:numId w:val="31"/>
+        </w:numPr>
+        <w:rPr>
+          <w:ins w:id="208" w:author="Helen  Meskhidze" w:date="2015-11-16T16:32:00Z"/>
+          <w:rFonts w:cs="Times New Roman"/>
+        </w:rPr>
+        <w:pPrChange w:id="209" w:author="Helen  Meskhidze" w:date="2015-11-16T16:23:00Z">
+          <w:pPr/>
+        </w:pPrChange>
+      </w:pPr>
+      <w:ins w:id="210" w:author="Helen  Meskhidze" w:date="2015-11-16T16:31:00Z">
+        <w:r>
+          <w:rPr>
+            <w:rFonts w:cs="Times New Roman"/>
+          </w:rPr>
+          <w:t>We next adopted</w:t>
+        </w:r>
+      </w:ins>
+      <w:ins w:id="211" w:author="Helen  Meskhidze" w:date="2015-11-16T16:23:00Z">
+        <w:r>
+          <w:rPr>
+            <w:rFonts w:cs="Times New Roman"/>
+          </w:rPr>
+          <w:t xml:space="preserve"> the Padova AGB track SED at 5 Myr for our baseline model</w:t>
+        </w:r>
+      </w:ins>
+      <w:ins w:id="212" w:author="Helen  Meskhidze" w:date="2015-11-16T16:31:00Z">
+        <w:r>
+          <w:rPr>
+            <w:rFonts w:cs="Times New Roman"/>
+          </w:rPr>
+          <w:t xml:space="preserve"> and tracked over 150 emission lines across the LOC plane. </w:t>
+        </w:r>
+      </w:ins>
+    </w:p>
+    <w:p>
+      <w:pPr>
+        <w:pStyle w:val="ListParagraph"/>
+        <w:numPr>
+          <w:ilvl w:val="0"/>
+          <w:numId w:val="31"/>
+        </w:numPr>
+        <w:rPr>
+          <w:ins w:id="213" w:author="Helen  Meskhidze" w:date="2015-11-16T16:34:00Z"/>
+          <w:rFonts w:cs="Times New Roman"/>
+        </w:rPr>
+        <w:pPrChange w:id="214" w:author="Helen  Meskhidze" w:date="2015-11-16T16:23:00Z">
+          <w:pPr/>
+        </w:pPrChange>
+      </w:pPr>
+      <w:ins w:id="215" w:author="Helen  Meskhidze" w:date="2015-11-16T16:32:00Z">
+        <w:r>
+          <w:rPr>
+            <w:rFonts w:cs="Times New Roman"/>
+          </w:rPr>
+          <w:t xml:space="preserve">We found that collisionally excited UV emission lines reprocessed the spectrum along constant ionization parameter lines on the LOC plane. </w:t>
+        </w:r>
+      </w:ins>
+      <w:ins w:id="216" w:author="Helen  Meskhidze" w:date="2015-11-16T16:33:00Z">
+        <w:r>
+          <w:rPr>
+            <w:rFonts w:cs="Times New Roman"/>
+          </w:rPr>
+          <w:t xml:space="preserve">Many of our optical recombination lines emitted in a wide area along the LOC plane. </w:t>
+        </w:r>
+      </w:ins>
+    </w:p>
+    <w:p>
+      <w:pPr>
+        <w:pStyle w:val="ListParagraph"/>
+        <w:numPr>
+          <w:ilvl w:val="0"/>
+          <w:numId w:val="31"/>
+        </w:numPr>
+        <w:rPr>
+          <w:ins w:id="217" w:author="Helen  Meskhidze" w:date="2015-11-16T16:37:00Z"/>
+          <w:rFonts w:cs="Times New Roman"/>
+        </w:rPr>
+        <w:pPrChange w:id="218" w:author="Helen  Meskhidze" w:date="2015-11-16T16:37:00Z">
+          <w:pPr/>
+        </w:pPrChange>
+      </w:pPr>
+      <w:ins w:id="219" w:author="Helen  Meskhidze" w:date="2015-11-16T16:34:00Z">
+        <w:r>
+          <w:rPr>
+            <w:rFonts w:cs="Times New Roman"/>
+          </w:rPr>
+          <w:t xml:space="preserve">We found that many of the optical emission lines that we tracked also exhibited an interesting double peak feature due to an ionization jump experienced by an </w:t>
+        </w:r>
+      </w:ins>
+      <w:ins w:id="220" w:author="Helen  Meskhidze" w:date="2015-11-16T16:35:00Z">
+        <w:r>
+          <w:rPr>
+            <w:rFonts w:cs="Times New Roman"/>
+          </w:rPr>
+          <w:t xml:space="preserve">element. This feature was even more evident in higher metallicity and dust-free simulations . </w:t>
+        </w:r>
+      </w:ins>
+    </w:p>
+    <w:p>
+      <w:pPr>
+        <w:pStyle w:val="ListParagraph"/>
+        <w:numPr>
+          <w:ilvl w:val="0"/>
+          <w:numId w:val="31"/>
+        </w:numPr>
+        <w:rPr>
+          <w:ins w:id="221" w:author="Helen  Meskhidze" w:date="2015-11-16T16:37:00Z"/>
+          <w:rFonts w:cs="Times New Roman"/>
+        </w:rPr>
+      </w:pPr>
+      <w:ins w:id="222" w:author="Helen  Meskhidze" w:date="2015-11-16T16:37:00Z">
+        <w:r>
+          <w:rPr>
+            <w:rFonts w:cs="Times New Roman"/>
+          </w:rPr>
+          <w:t>We found that</w:t>
+        </w:r>
+        <w:r>
+          <w:rPr>
+            <w:rFonts w:cs="Times New Roman"/>
+          </w:rPr>
+          <w:t xml:space="preserve"> IR emission lines emit most efficiently in low n</w:t>
+        </w:r>
+        <w:r>
+          <w:rPr>
+            <w:rFonts w:cs="Times New Roman"/>
+            <w:vertAlign w:val="subscript"/>
+            <w:rPrChange w:id="223" w:author="Helen  Meskhidze" w:date="2015-11-16T16:37:00Z">
+              <w:rPr>
+                <w:rFonts w:cs="Times New Roman"/>
+              </w:rPr>
+            </w:rPrChange>
+          </w:rPr>
+          <w:t>H</w:t>
+        </w:r>
+        <w:r>
+          <w:rPr>
+            <w:rFonts w:cs="Times New Roman"/>
+          </w:rPr>
+          <w:t xml:space="preserve"> and low φ</w:t>
+        </w:r>
+        <w:r>
+          <w:rPr>
+            <w:rFonts w:cs="Times New Roman"/>
+            <w:vertAlign w:val="subscript"/>
+            <w:rPrChange w:id="224" w:author="Helen  Meskhidze" w:date="2015-11-16T16:37:00Z">
+              <w:rPr>
+                <w:rFonts w:cs="Times New Roman"/>
+              </w:rPr>
+            </w:rPrChange>
+          </w:rPr>
+          <w:t>H</w:t>
+        </w:r>
+        <w:r>
+          <w:rPr>
+            <w:rFonts w:cs="Times New Roman"/>
+          </w:rPr>
+          <w:t xml:space="preserve"> regions</w:t>
+        </w:r>
+      </w:ins>
+    </w:p>
+    <w:p>
+      <w:pPr>
+        <w:pStyle w:val="ListParagraph"/>
+        <w:rPr>
+          <w:ins w:id="225" w:author="Helen  Meskhidze" w:date="2015-11-16T16:09:00Z"/>
+          <w:rFonts w:cs="Times New Roman"/>
+          <w:rPrChange w:id="226" w:author="Helen  Meskhidze" w:date="2015-11-16T16:37:00Z">
+            <w:rPr>
+              <w:ins w:id="227" w:author="Helen  Meskhidze" w:date="2015-11-16T16:09:00Z"/>
+            </w:rPr>
+          </w:rPrChange>
+        </w:rPr>
+        <w:pPrChange w:id="228" w:author="Helen  Meskhidze" w:date="2015-11-16T16:37:00Z">
+          <w:pPr/>
+        </w:pPrChange>
+      </w:pPr>
+      <w:ins w:id="229" w:author="Helen  Meskhidze" w:date="2015-11-16T16:37:00Z">
+        <w:r>
+          <w:rPr>
+            <w:rFonts w:cs="Times New Roman"/>
+          </w:rPr>
+          <w:t>and their emission cuts off close to where we phase out grains.</w:t>
+        </w:r>
+      </w:ins>
+    </w:p>
+    <w:p>
+      <w:pPr>
+        <w:widowControl/>
+        <w:suppressAutoHyphens w:val="0"/>
+        <w:rPr>
+          <w:ins w:id="230" w:author="Helen  Meskhidze" w:date="2015-11-16T16:38:00Z"/>
+          <w:rFonts w:cs="Times New Roman"/>
+        </w:rPr>
+      </w:pPr>
+    </w:p>
+    <w:p>
+      <w:pPr>
+        <w:widowControl/>
+        <w:suppressAutoHyphens w:val="0"/>
+        <w:rPr>
+          <w:ins w:id="231" w:author="Helen  Meskhidze" w:date="2015-11-16T16:38:00Z"/>
+          <w:rFonts w:cs="Times New Roman"/>
+        </w:rPr>
+      </w:pPr>
+      <w:ins w:id="232" w:author="Helen  Meskhidze" w:date="2015-11-16T16:38:00Z">
+        <w:r>
+          <w:rPr>
+            <w:rFonts w:cs="Times New Roman"/>
+          </w:rPr>
+          <w:t>(Sensitivity studies)</w:t>
+        </w:r>
+      </w:ins>
+    </w:p>
+    <w:p>
+      <w:pPr>
+        <w:pStyle w:val="ListParagraph"/>
+        <w:numPr>
+          <w:ilvl w:val="0"/>
+          <w:numId w:val="35"/>
+        </w:numPr>
+        <w:rPr>
+          <w:ins w:id="233" w:author="Helen  Meskhidze" w:date="2015-11-16T16:39:00Z"/>
+          <w:rFonts w:cs="Times New Roman"/>
+        </w:rPr>
+        <w:pPrChange w:id="234" w:author="Helen  Meskhidze" w:date="2015-11-16T16:38:00Z">
+          <w:pPr>
+            <w:widowControl/>
+            <w:suppressAutoHyphens w:val="0"/>
+          </w:pPr>
+        </w:pPrChange>
+      </w:pPr>
+      <w:ins w:id="235" w:author="Helen  Meskhidze" w:date="2015-11-16T16:38:00Z">
+        <w:r>
+          <w:rPr>
+            <w:rFonts w:cs="Times New Roman"/>
+          </w:rPr>
+          <w:t>We next analyzed our model</w:t>
+        </w:r>
+      </w:ins>
+      <w:ins w:id="236" w:author="Helen  Meskhidze" w:date="2015-11-16T16:39:00Z">
+        <w:r>
+          <w:rPr>
+            <w:rFonts w:cs="Times New Roman"/>
+          </w:rPr>
+          <w:t xml:space="preserve">’s sensitivity to column density, metallicity, SFH, and dust. </w:t>
+        </w:r>
+      </w:ins>
+    </w:p>
+    <w:p>
+      <w:pPr>
+        <w:pStyle w:val="ListParagraph"/>
+        <w:numPr>
+          <w:ilvl w:val="0"/>
+          <w:numId w:val="35"/>
+        </w:numPr>
+        <w:rPr>
+          <w:ins w:id="237" w:author="Helen  Meskhidze" w:date="2015-11-16T16:39:00Z"/>
+          <w:rFonts w:cs="Times New Roman"/>
+        </w:rPr>
+        <w:pPrChange w:id="238" w:author="Helen  Meskhidze" w:date="2015-11-16T16:38:00Z">
+          <w:pPr>
+            <w:widowControl/>
+            <w:suppressAutoHyphens w:val="0"/>
+          </w:pPr>
+        </w:pPrChange>
+      </w:pPr>
+      <w:ins w:id="239" w:author="Helen  Meskhidze" w:date="2015-11-16T16:39:00Z">
+        <w:r>
+          <w:rPr>
+            <w:rFonts w:cs="Times New Roman"/>
+          </w:rPr>
+          <w:t xml:space="preserve">General observations regarding each: </w:t>
+        </w:r>
+      </w:ins>
+    </w:p>
+    <w:p>
+      <w:pPr>
+        <w:pStyle w:val="ListParagraph"/>
+        <w:numPr>
+          <w:ilvl w:val="1"/>
+          <w:numId w:val="35"/>
+        </w:numPr>
+        <w:rPr>
+          <w:ins w:id="240" w:author="Helen  Meskhidze" w:date="2015-11-16T16:40:00Z"/>
+          <w:rFonts w:cs="Times New Roman"/>
+        </w:rPr>
+        <w:pPrChange w:id="241" w:author="Helen  Meskhidze" w:date="2015-11-16T16:40:00Z">
+          <w:pPr>
+            <w:widowControl/>
+            <w:suppressAutoHyphens w:val="0"/>
+          </w:pPr>
+        </w:pPrChange>
+      </w:pPr>
+      <w:ins w:id="242" w:author="Helen  Meskhidze" w:date="2015-11-16T16:40:00Z">
+        <w:r>
+          <w:rPr>
+            <w:rFonts w:cs="Times New Roman"/>
+          </w:rPr>
+          <w:t>We found</w:t>
+        </w:r>
+        <w:r>
+          <w:rPr>
+            <w:rFonts w:cs="Times New Roman"/>
+          </w:rPr>
+          <w:t xml:space="preserve"> that the column density</w:t>
+        </w:r>
+        <w:r>
+          <w:rPr>
+            <w:rFonts w:cs="Times New Roman"/>
+          </w:rPr>
+          <w:t xml:space="preserve"> </w:t>
+        </w:r>
+        <w:r>
+          <w:rPr>
+            <w:rFonts w:cs="Times New Roman"/>
+            <w:rPrChange w:id="243" w:author="Helen  Meskhidze" w:date="2015-11-16T16:40:00Z">
+              <w:rPr/>
+            </w:rPrChange>
+          </w:rPr>
+          <w:t>stopping criteria is necessary for our simulations to capture many of the peak W</w:t>
+        </w:r>
+        <w:r>
+          <w:rPr>
+            <w:rFonts w:cs="Times New Roman"/>
+            <w:vertAlign w:val="subscript"/>
+            <w:rPrChange w:id="244" w:author="Helen  Meskhidze" w:date="2015-11-16T16:40:00Z">
+              <w:rPr/>
+            </w:rPrChange>
+          </w:rPr>
+          <w:t xml:space="preserve">λ </w:t>
+        </w:r>
+        <w:r>
+          <w:rPr>
+            <w:rFonts w:cs="Times New Roman"/>
+            <w:rPrChange w:id="245" w:author="Helen  Meskhidze" w:date="2015-11-16T16:40:00Z">
+              <w:rPr/>
+            </w:rPrChange>
+          </w:rPr>
+          <w:t>but that it does</w:t>
+        </w:r>
+        <w:r>
+          <w:rPr>
+            <w:rFonts w:cs="Times New Roman"/>
+          </w:rPr>
+          <w:t xml:space="preserve"> </w:t>
+        </w:r>
+        <w:r>
+          <w:rPr>
+            <w:rFonts w:cs="Times New Roman"/>
+            <w:rPrChange w:id="246" w:author="Helen  Meskhidze" w:date="2015-11-16T16:40:00Z">
+              <w:rPr/>
+            </w:rPrChange>
+          </w:rPr>
+          <w:t>not affect the strengths of the lines in general</w:t>
+        </w:r>
+        <w:r>
+          <w:rPr>
+            <w:rFonts w:cs="Times New Roman"/>
+          </w:rPr>
+          <w:t>.</w:t>
+        </w:r>
+      </w:ins>
+    </w:p>
+    <w:p>
+      <w:pPr>
+        <w:pStyle w:val="ListParagraph"/>
+        <w:numPr>
+          <w:ilvl w:val="1"/>
+          <w:numId w:val="35"/>
+        </w:numPr>
+        <w:rPr>
+          <w:ins w:id="247" w:author="Helen  Meskhidze" w:date="2015-11-16T16:40:00Z"/>
+          <w:rFonts w:cs="Times New Roman"/>
+        </w:rPr>
+        <w:pPrChange w:id="248" w:author="Helen  Meskhidze" w:date="2015-11-16T16:40:00Z">
+          <w:pPr>
+            <w:widowControl/>
+            <w:suppressAutoHyphens w:val="0"/>
+          </w:pPr>
+        </w:pPrChange>
+      </w:pPr>
+      <w:ins w:id="249" w:author="Helen  Meskhidze" w:date="2015-11-16T16:40:00Z">
+        <w:r>
+          <w:rPr>
+            <w:rFonts w:cs="Times New Roman"/>
+            <w:rPrChange w:id="250" w:author="Helen  Meskhidze" w:date="2015-11-16T16:40:00Z">
+              <w:rPr>
+                <w:rFonts w:asciiTheme="minorHAnsi" w:eastAsiaTheme="minorEastAsia" w:hAnsiTheme="minorHAnsi" w:cs="Times New Roman"/>
+                <w:kern w:val="0"/>
+                <w:lang w:eastAsia="en-US" w:bidi="ar-SA"/>
+              </w:rPr>
+            </w:rPrChange>
+          </w:rPr>
+          <w:t>Our high-resolution simulations show that with increasing metallicity, there is a distinct pocket</w:t>
+        </w:r>
+        <w:r>
+          <w:rPr>
+            <w:rFonts w:cs="Times New Roman"/>
+          </w:rPr>
+          <w:t xml:space="preserve"> </w:t>
+        </w:r>
+        <w:r>
+          <w:rPr>
+            <w:rFonts w:cs="Times New Roman"/>
+            <w:rPrChange w:id="251" w:author="Helen  Meskhidze" w:date="2015-11-16T16:40:00Z">
+              <w:rPr>
+                <w:rFonts w:cs="Times New Roman"/>
+              </w:rPr>
+            </w:rPrChange>
+          </w:rPr>
+          <w:t>of very little emission at low φ</w:t>
+        </w:r>
+        <w:r>
+          <w:rPr>
+            <w:rFonts w:cs="Times New Roman"/>
+            <w:vertAlign w:val="subscript"/>
+            <w:rPrChange w:id="252" w:author="Helen  Meskhidze" w:date="2015-11-16T16:40:00Z">
+              <w:rPr>
+                <w:rFonts w:cs="Times New Roman"/>
+              </w:rPr>
+            </w:rPrChange>
+          </w:rPr>
+          <w:t>H</w:t>
+        </w:r>
+        <w:r>
+          <w:rPr>
+            <w:rFonts w:cs="Times New Roman"/>
+            <w:rPrChange w:id="253" w:author="Helen  Meskhidze" w:date="2015-11-16T16:40:00Z">
+              <w:rPr>
+                <w:rFonts w:cs="Times New Roman"/>
+              </w:rPr>
+            </w:rPrChange>
+          </w:rPr>
+          <w:t xml:space="preserve"> and low n</w:t>
+        </w:r>
+        <w:r>
+          <w:rPr>
+            <w:rFonts w:cs="Times New Roman"/>
+            <w:vertAlign w:val="subscript"/>
+            <w:rPrChange w:id="254" w:author="Helen  Meskhidze" w:date="2015-11-16T16:40:00Z">
+              <w:rPr>
+                <w:rFonts w:cs="Times New Roman"/>
+              </w:rPr>
+            </w:rPrChange>
+          </w:rPr>
+          <w:t>H</w:t>
+        </w:r>
+        <w:r>
+          <w:rPr>
+            <w:rFonts w:cs="Times New Roman"/>
+          </w:rPr>
+          <w:t xml:space="preserve">. This pocket corresponds to the area of local galaxies on the LOC plane. </w:t>
+        </w:r>
+      </w:ins>
+    </w:p>
+    <w:p>
+      <w:pPr>
+        <w:pStyle w:val="ListParagraph"/>
+        <w:numPr>
+          <w:ilvl w:val="1"/>
+          <w:numId w:val="35"/>
+        </w:numPr>
+        <w:rPr>
+          <w:ins w:id="255" w:author="Helen  Meskhidze" w:date="2015-11-16T16:42:00Z"/>
+          <w:rFonts w:cs="Times New Roman"/>
+        </w:rPr>
+        <w:pPrChange w:id="256" w:author="Helen  Meskhidze" w:date="2015-11-16T16:42:00Z">
+          <w:pPr>
+            <w:widowControl/>
+            <w:suppressAutoHyphens w:val="0"/>
+          </w:pPr>
+        </w:pPrChange>
+      </w:pPr>
+      <w:ins w:id="257" w:author="Helen  Meskhidze" w:date="2015-11-16T16:42:00Z">
+        <w:r>
+          <w:rPr>
+            <w:rFonts w:cs="Times New Roman"/>
+          </w:rPr>
+          <w:t>Nearly all the peak equivalent widths of the emission lines we track decrease with time when we</w:t>
+        </w:r>
+        <w:r>
+          <w:rPr>
+            <w:rFonts w:cs="Times New Roman"/>
+          </w:rPr>
+          <w:t xml:space="preserve"> </w:t>
+        </w:r>
+        <w:r>
+          <w:rPr>
+            <w:rFonts w:cs="Times New Roman"/>
+            <w:rPrChange w:id="258" w:author="Helen  Meskhidze" w:date="2015-11-16T16:42:00Z">
+              <w:rPr/>
+            </w:rPrChange>
+          </w:rPr>
+          <w:t>adopt any of the four evolutionary tracks</w:t>
+        </w:r>
+        <w:r>
+          <w:rPr>
+            <w:rFonts w:cs="Times New Roman"/>
+          </w:rPr>
+          <w:t>.</w:t>
+        </w:r>
+      </w:ins>
+    </w:p>
+    <w:p>
+      <w:pPr>
+        <w:pStyle w:val="ListParagraph"/>
+        <w:numPr>
+          <w:ilvl w:val="2"/>
+          <w:numId w:val="35"/>
+        </w:numPr>
+        <w:rPr>
+          <w:ins w:id="259" w:author="Helen  Meskhidze" w:date="2015-11-16T16:42:00Z"/>
+          <w:rFonts w:cs="Times New Roman"/>
+        </w:rPr>
+        <w:pPrChange w:id="260" w:author="Helen  Meskhidze" w:date="2015-11-16T16:42:00Z">
+          <w:pPr>
+            <w:widowControl/>
+            <w:suppressAutoHyphens w:val="0"/>
+          </w:pPr>
+        </w:pPrChange>
+      </w:pPr>
+      <w:ins w:id="261" w:author="Helen  Meskhidze" w:date="2015-11-16T16:42:00Z">
+        <w:r>
+          <w:rPr>
+            <w:rFonts w:cs="Times New Roman"/>
+          </w:rPr>
+          <w:t>Little observable difference between continuous evolution models (except with high ionization emission lines of interest)</w:t>
+        </w:r>
+      </w:ins>
+    </w:p>
+    <w:p>
+      <w:pPr>
+        <w:pStyle w:val="ListParagraph"/>
+        <w:numPr>
+          <w:ilvl w:val="2"/>
+          <w:numId w:val="35"/>
+        </w:numPr>
+        <w:rPr>
+          <w:ins w:id="262" w:author="Helen  Meskhidze" w:date="2015-11-16T16:38:00Z"/>
+          <w:rFonts w:cs="Times New Roman"/>
+          <w:rPrChange w:id="263" w:author="Helen  Meskhidze" w:date="2015-11-16T16:42:00Z">
+            <w:rPr>
+              <w:ins w:id="264" w:author="Helen  Meskhidze" w:date="2015-11-16T16:38:00Z"/>
+            </w:rPr>
+          </w:rPrChange>
+        </w:rPr>
+        <w:pPrChange w:id="265" w:author="Helen  Meskhidze" w:date="2015-11-16T16:42:00Z">
+          <w:pPr>
+            <w:widowControl/>
+            <w:suppressAutoHyphens w:val="0"/>
+          </w:pPr>
+        </w:pPrChange>
+      </w:pPr>
+      <w:ins w:id="266" w:author="Helen  Meskhidze" w:date="2015-11-16T16:42:00Z">
+        <w:r>
+          <w:rPr>
+            <w:rFonts w:cs="Times New Roman"/>
+          </w:rPr>
+          <w:t xml:space="preserve">Most </w:t>
+        </w:r>
+      </w:ins>
+      <w:ins w:id="267" w:author="Helen  Meskhidze" w:date="2015-11-16T16:43:00Z">
+        <w:r>
+          <w:rPr>
+            <w:rFonts w:cs="Times New Roman"/>
+          </w:rPr>
+          <w:t>emission lines die off after 5-8 myr with i</w:t>
+        </w:r>
+      </w:ins>
+      <w:ins w:id="268" w:author="Helen  Meskhidze" w:date="2015-11-16T16:42:00Z">
+        <w:r>
+          <w:rPr>
+            <w:rFonts w:cs="Times New Roman"/>
+          </w:rPr>
+          <w:t xml:space="preserve">nst. model </w:t>
+        </w:r>
+      </w:ins>
+    </w:p>
+    <w:p>
+      <w:pPr>
+        <w:pStyle w:val="ListParagraph"/>
+        <w:numPr>
+          <w:ilvl w:val="0"/>
+          <w:numId w:val="36"/>
+        </w:numPr>
+        <w:tabs>
+          <w:tab w:val="left" w:pos="1787"/>
+        </w:tabs>
+        <w:ind w:left="1440"/>
+        <w:rPr>
+          <w:ins w:id="269" w:author="Helen  Meskhidze" w:date="2015-11-16T16:43:00Z"/>
+          <w:rFonts w:cs="Times New Roman"/>
+          <w:rPrChange w:id="270" w:author="Helen  Meskhidze" w:date="2015-11-16T16:44:00Z">
+            <w:rPr>
+              <w:ins w:id="271" w:author="Helen  Meskhidze" w:date="2015-11-16T16:43:00Z"/>
+              <w:rFonts w:cs="Times New Roman"/>
+            </w:rPr>
+          </w:rPrChange>
+        </w:rPr>
+        <w:pPrChange w:id="272" w:author="Helen  Meskhidze" w:date="2015-11-16T16:44:00Z">
+          <w:pPr>
+            <w:pStyle w:val="ListParagraph"/>
+            <w:numPr>
+              <w:numId w:val="36"/>
+            </w:numPr>
+            <w:tabs>
+              <w:tab w:val="left" w:pos="1787"/>
+            </w:tabs>
+            <w:ind w:left="2160" w:hanging="360"/>
+          </w:pPr>
+        </w:pPrChange>
+      </w:pPr>
+      <w:ins w:id="273" w:author="Helen  Meskhidze" w:date="2015-11-16T16:43:00Z">
+        <w:r>
+          <w:rPr>
+            <w:rFonts w:cs="Times New Roman"/>
+            <w:rPrChange w:id="274" w:author="Helen  Meskhidze" w:date="2015-11-16T16:44:00Z">
+              <w:rPr>
+                <w:rFonts w:cs="Times New Roman"/>
+              </w:rPr>
+            </w:rPrChange>
+          </w:rPr>
+          <w:t xml:space="preserve">Most of </w:t>
+        </w:r>
+      </w:ins>
+      <w:ins w:id="275" w:author="Helen  Meskhidze" w:date="2015-11-16T16:44:00Z">
+        <w:r>
+          <w:rPr>
+            <w:rFonts w:cs="Times New Roman"/>
+            <w:rPrChange w:id="276" w:author="Helen  Meskhidze" w:date="2015-11-16T16:44:00Z">
+              <w:rPr>
+                <w:rFonts w:cs="Times New Roman"/>
+              </w:rPr>
+            </w:rPrChange>
+          </w:rPr>
+          <w:t>our</w:t>
+        </w:r>
+      </w:ins>
+      <w:ins w:id="277" w:author="Helen  Meskhidze" w:date="2015-11-16T16:43:00Z">
+        <w:r>
+          <w:rPr>
+            <w:rFonts w:cs="Times New Roman"/>
+            <w:rPrChange w:id="278" w:author="Helen  Meskhidze" w:date="2015-11-16T16:44:00Z">
+              <w:rPr>
+                <w:rFonts w:cs="Times New Roman"/>
+              </w:rPr>
+            </w:rPrChange>
+          </w:rPr>
+          <w:t xml:space="preserve"> emission lines maintain their shape across the LOC plane</w:t>
+        </w:r>
+      </w:ins>
+      <w:ins w:id="279" w:author="Helen  Meskhidze" w:date="2015-11-16T16:44:00Z">
+        <w:r>
+          <w:rPr>
+            <w:rFonts w:cs="Times New Roman"/>
+            <w:rPrChange w:id="280" w:author="Helen  Meskhidze" w:date="2015-11-16T16:44:00Z">
+              <w:rPr>
+                <w:rFonts w:cs="Times New Roman"/>
+              </w:rPr>
+            </w:rPrChange>
+          </w:rPr>
+          <w:t xml:space="preserve"> with a dust-free model</w:t>
+        </w:r>
+      </w:ins>
+      <w:ins w:id="281" w:author="Helen  Meskhidze" w:date="2015-11-16T16:43:00Z">
+        <w:r>
+          <w:rPr>
+            <w:rFonts w:cs="Times New Roman"/>
+            <w:rPrChange w:id="282" w:author="Helen  Meskhidze" w:date="2015-11-16T16:44:00Z">
+              <w:rPr>
+                <w:rFonts w:cs="Times New Roman"/>
+              </w:rPr>
+            </w:rPrChange>
+          </w:rPr>
+          <w:t>, only changing</w:t>
+        </w:r>
+      </w:ins>
+      <w:ins w:id="283" w:author="Helen  Meskhidze" w:date="2015-11-16T16:44:00Z">
         <w:r>
           <w:rPr>
             <w:rFonts w:cs="Times New Roman"/>
@@ -20751,108 +22469,394 @@
           <w:t xml:space="preserve"> </w:t>
         </w:r>
       </w:ins>
-      <w:r>
-        <w:rPr>
-          <w:rFonts w:cs="Times New Roman"/>
-        </w:rPr>
-        <w:t xml:space="preserve">strong emission at </w:t>
-      </w:r>
-      <w:ins w:id="105" w:author="Helen  Meskhidze" w:date="2015-11-15T16:04:00Z">
+      <w:ins w:id="284" w:author="Helen  Meskhidze" w:date="2015-11-16T16:43:00Z">
         <w:r>
           <w:rPr>
             <w:rFonts w:cs="Times New Roman"/>
-          </w:rPr>
-          <w:t>8</w:t>
+            <w:rPrChange w:id="285" w:author="Helen  Meskhidze" w:date="2015-11-16T16:44:00Z">
+              <w:rPr>
+                <w:rFonts w:cs="Times New Roman"/>
+              </w:rPr>
+            </w:rPrChange>
+          </w:rPr>
+          <w:t>sligh</w:t>
+        </w:r>
+        <w:r>
+          <w:rPr>
+            <w:rFonts w:cs="Times New Roman"/>
+            <w:rPrChange w:id="286" w:author="Helen  Meskhidze" w:date="2015-11-16T16:44:00Z">
+              <w:rPr>
+                <w:rFonts w:cs="Times New Roman"/>
+              </w:rPr>
+            </w:rPrChange>
+          </w:rPr>
+          <w:t xml:space="preserve">tly in their range of emission. </w:t>
         </w:r>
       </w:ins>
-      <w:r>
-        <w:rPr>
-          <w:rFonts w:cs="Times New Roman"/>
-        </w:rPr>
-        <w:t xml:space="preserve"> </w:t>
-      </w:r>
-      <w:r>
-        <w:rPr>
-          <w:rFonts w:eastAsia="Symbol" w:cs="Times New Roman"/>
-          <w:color w:val="000000"/>
-        </w:rPr>
-        <w:t>≤</w:t>
-      </w:r>
-      <w:r>
-        <w:rPr>
-          <w:rFonts w:eastAsia="Symbol" w:cs="Times New Roman"/>
-          <w:color w:val="000000"/>
-        </w:rPr>
-        <w:t xml:space="preserve"> </w:t>
-      </w:r>
-      <w:r>
-        <w:rPr>
-          <w:rFonts w:cs="Times New Roman"/>
-        </w:rPr>
-        <w:t>φ</w:t>
-      </w:r>
-      <w:r>
-        <w:rPr>
-          <w:rFonts w:cs="Times New Roman"/>
-          <w:vertAlign w:val="subscript"/>
-        </w:rPr>
-        <w:t>H</w:t>
-      </w:r>
-      <w:r>
-        <w:rPr>
-          <w:rFonts w:cs="Times New Roman"/>
-          <w:vertAlign w:val="subscript"/>
-        </w:rPr>
-        <w:t xml:space="preserve"> </w:t>
-      </w:r>
-      <w:r>
-        <w:rPr>
-          <w:rFonts w:eastAsia="Symbol" w:cs="Times New Roman"/>
-          <w:color w:val="000000"/>
-        </w:rPr>
-        <w:t>≤</w:t>
-      </w:r>
-      <w:r>
-        <w:rPr>
-          <w:rFonts w:eastAsia="Symbol" w:cs="Times New Roman"/>
-          <w:color w:val="000000"/>
-        </w:rPr>
-        <w:t xml:space="preserve"> </w:t>
-      </w:r>
-      <w:ins w:id="106" w:author="Helen  Meskhidze" w:date="2015-11-15T16:04:00Z">
+    </w:p>
+    <w:p>
+      <w:pPr>
+        <w:pStyle w:val="ListParagraph"/>
+        <w:numPr>
+          <w:ilvl w:val="1"/>
+          <w:numId w:val="37"/>
+        </w:numPr>
+        <w:tabs>
+          <w:tab w:val="left" w:pos="1787"/>
+        </w:tabs>
+        <w:rPr>
+          <w:ins w:id="287" w:author="Helen  Meskhidze" w:date="2015-11-16T16:44:00Z"/>
+          <w:rFonts w:cs="Times New Roman"/>
+        </w:rPr>
+        <w:pPrChange w:id="288" w:author="Helen  Meskhidze" w:date="2015-11-16T16:44:00Z">
+          <w:pPr>
+            <w:widowControl/>
+            <w:suppressAutoHyphens w:val="0"/>
+          </w:pPr>
+        </w:pPrChange>
+      </w:pPr>
+      <w:ins w:id="289" w:author="Helen  Meskhidze" w:date="2015-11-16T16:44:00Z">
         <w:r>
           <w:rPr>
-            <w:rFonts w:eastAsia="Symbol" w:cs="Times New Roman"/>
-            <w:color w:val="000000"/>
-          </w:rPr>
-          <w:t>12</w:t>
+            <w:rFonts w:cs="Times New Roman"/>
+            <w:rPrChange w:id="290" w:author="Helen  Meskhidze" w:date="2015-11-16T16:44:00Z">
+              <w:rPr>
+                <w:rFonts w:cs="Times New Roman"/>
+              </w:rPr>
+            </w:rPrChange>
+          </w:rPr>
+          <w:t xml:space="preserve">Dust effects most noticeable with UV </w:t>
         </w:r>
       </w:ins>
-      <w:r>
-        <w:rPr>
-          <w:rFonts w:cs="Times New Roman"/>
-          <w:vertAlign w:val="subscript"/>
-        </w:rPr>
-        <w:t>,</w:t>
-      </w:r>
-      <w:ins w:id="107" w:author="Helen  Meskhidze" w:date="2015-11-15T16:04:00Z">
+      <w:ins w:id="291" w:author="Helen  Meskhidze" w:date="2015-11-16T16:43:00Z">
         <w:r>
           <w:rPr>
             <w:rFonts w:cs="Times New Roman"/>
-            <w:vertAlign w:val="subscript"/>
+            <w:rPrChange w:id="292" w:author="Helen  Meskhidze" w:date="2015-11-16T16:44:00Z">
+              <w:rPr>
+                <w:rFonts w:cs="Times New Roman"/>
+              </w:rPr>
+            </w:rPrChange>
+          </w:rPr>
+          <w:t>emission lines and some of the lower wavelength optical emission lines.</w:t>
+        </w:r>
+      </w:ins>
+    </w:p>
+    <w:p>
+      <w:pPr>
+        <w:tabs>
+          <w:tab w:val="left" w:pos="1787"/>
+        </w:tabs>
+        <w:rPr>
+          <w:ins w:id="293" w:author="Helen  Meskhidze" w:date="2015-11-16T16:45:00Z"/>
+          <w:rFonts w:cs="Times New Roman"/>
+        </w:rPr>
+        <w:pPrChange w:id="294" w:author="Helen  Meskhidze" w:date="2015-11-16T16:45:00Z">
+          <w:pPr>
+            <w:widowControl/>
+            <w:suppressAutoHyphens w:val="0"/>
+          </w:pPr>
+        </w:pPrChange>
+      </w:pPr>
+    </w:p>
+    <w:p>
+      <w:pPr>
+        <w:tabs>
+          <w:tab w:val="left" w:pos="1787"/>
+        </w:tabs>
+        <w:rPr>
+          <w:ins w:id="295" w:author="Helen  Meskhidze" w:date="2015-11-16T16:54:00Z"/>
+          <w:rFonts w:cs="Times New Roman"/>
+        </w:rPr>
+        <w:pPrChange w:id="296" w:author="Helen  Meskhidze" w:date="2015-11-16T16:45:00Z">
+          <w:pPr>
+            <w:widowControl/>
+            <w:suppressAutoHyphens w:val="0"/>
+          </w:pPr>
+        </w:pPrChange>
+      </w:pPr>
+      <w:ins w:id="297" w:author="Helen  Meskhidze" w:date="2015-11-16T16:45:00Z">
+        <w:r>
+          <w:rPr>
+            <w:rFonts w:cs="Times New Roman"/>
+          </w:rPr>
+          <w:t>1. UV sensitivity</w:t>
+        </w:r>
+      </w:ins>
+    </w:p>
+    <w:p>
+      <w:pPr>
+        <w:pStyle w:val="ListParagraph"/>
+        <w:numPr>
+          <w:ilvl w:val="0"/>
+          <w:numId w:val="36"/>
+        </w:numPr>
+        <w:tabs>
+          <w:tab w:val="left" w:pos="1787"/>
+        </w:tabs>
+        <w:ind w:left="1440"/>
+        <w:rPr>
+          <w:ins w:id="298" w:author="Helen  Meskhidze" w:date="2015-11-16T16:56:00Z"/>
+          <w:rFonts w:cs="Times New Roman"/>
+        </w:rPr>
+        <w:pPrChange w:id="299" w:author="Helen  Meskhidze" w:date="2015-11-16T16:54:00Z">
+          <w:pPr>
+            <w:widowControl/>
+            <w:suppressAutoHyphens w:val="0"/>
+          </w:pPr>
+        </w:pPrChange>
+      </w:pPr>
+      <w:ins w:id="300" w:author="Helen  Meskhidze" w:date="2015-11-16T16:54:00Z">
+        <w:r>
+          <w:rPr>
+            <w:rFonts w:cs="Times New Roman"/>
+            <w:rPrChange w:id="301" w:author="Helen  Meskhidze" w:date="2015-11-16T16:54:00Z">
+              <w:rPr/>
+            </w:rPrChange>
+          </w:rPr>
+          <w:t xml:space="preserve">increase with increasing metallicity </w:t>
+        </w:r>
+      </w:ins>
+    </w:p>
+    <w:p>
+      <w:pPr>
+        <w:pStyle w:val="ListParagraph"/>
+        <w:numPr>
+          <w:ilvl w:val="0"/>
+          <w:numId w:val="36"/>
+        </w:numPr>
+        <w:tabs>
+          <w:tab w:val="left" w:pos="1787"/>
+        </w:tabs>
+        <w:ind w:left="1440"/>
+        <w:rPr>
+          <w:ins w:id="302" w:author="Helen  Meskhidze" w:date="2015-11-16T16:58:00Z"/>
+          <w:rFonts w:cs="Times New Roman"/>
+        </w:rPr>
+        <w:pPrChange w:id="303" w:author="Helen  Meskhidze" w:date="2015-11-16T16:54:00Z">
+          <w:pPr>
+            <w:widowControl/>
+            <w:suppressAutoHyphens w:val="0"/>
+          </w:pPr>
+        </w:pPrChange>
+      </w:pPr>
+      <w:ins w:id="304" w:author="Helen  Meskhidze" w:date="2015-11-16T16:56:00Z">
+        <w:r>
+          <w:rPr>
+            <w:rFonts w:cs="Times New Roman"/>
+          </w:rPr>
+          <w:t>decrease slightly with age (not too much with continuous evolution)</w:t>
+        </w:r>
+      </w:ins>
+    </w:p>
+    <w:p>
+      <w:pPr>
+        <w:pStyle w:val="ListParagraph"/>
+        <w:numPr>
+          <w:ilvl w:val="0"/>
+          <w:numId w:val="36"/>
+        </w:numPr>
+        <w:tabs>
+          <w:tab w:val="left" w:pos="1787"/>
+        </w:tabs>
+        <w:ind w:left="1440"/>
+        <w:rPr>
+          <w:ins w:id="305" w:author="Helen  Meskhidze" w:date="2015-11-16T16:59:00Z"/>
+          <w:rFonts w:cs="Times New Roman"/>
+        </w:rPr>
+        <w:pPrChange w:id="306" w:author="Helen  Meskhidze" w:date="2015-11-16T16:54:00Z">
+          <w:pPr>
+            <w:widowControl/>
+            <w:suppressAutoHyphens w:val="0"/>
+          </w:pPr>
+        </w:pPrChange>
+      </w:pPr>
+      <w:ins w:id="307" w:author="Helen  Meskhidze" w:date="2015-11-16T16:58:00Z">
+        <w:r>
+          <w:rPr>
+            <w:rFonts w:cs="Times New Roman"/>
+          </w:rPr>
+          <w:t>decrease with age when adopting inst. models (die off around 5-8 Myr)</w:t>
+        </w:r>
+      </w:ins>
+    </w:p>
+    <w:p>
+      <w:pPr>
+        <w:pStyle w:val="ListParagraph"/>
+        <w:numPr>
+          <w:ilvl w:val="0"/>
+          <w:numId w:val="36"/>
+        </w:numPr>
+        <w:tabs>
+          <w:tab w:val="left" w:pos="1787"/>
+        </w:tabs>
+        <w:ind w:left="1440"/>
+        <w:rPr>
+          <w:ins w:id="308" w:author="Helen  Meskhidze" w:date="2015-11-16T16:45:00Z"/>
+          <w:rFonts w:cs="Times New Roman"/>
+          <w:rPrChange w:id="309" w:author="Helen  Meskhidze" w:date="2015-11-16T16:59:00Z">
+            <w:rPr>
+              <w:ins w:id="310" w:author="Helen  Meskhidze" w:date="2015-11-16T16:45:00Z"/>
+            </w:rPr>
+          </w:rPrChange>
+        </w:rPr>
+        <w:pPrChange w:id="311" w:author="Helen  Meskhidze" w:date="2015-11-16T16:59:00Z">
+          <w:pPr>
+            <w:widowControl/>
+            <w:suppressAutoHyphens w:val="0"/>
+          </w:pPr>
+        </w:pPrChange>
+      </w:pPr>
+      <w:ins w:id="312" w:author="Helen  Meskhidze" w:date="2015-11-16T16:59:00Z">
+        <w:r>
+          <w:rPr>
+            <w:rFonts w:cs="Times New Roman"/>
+          </w:rPr>
+          <w:t>decrease with dust introduction since dust</w:t>
+        </w:r>
+        <w:r>
+          <w:rPr>
+            <w:rFonts w:cs="Times New Roman"/>
           </w:rPr>
           <w:t xml:space="preserve"> </w:t>
         </w:r>
         <w:r>
           <w:rPr>
             <w:rFonts w:cs="Times New Roman"/>
-          </w:rPr>
-          <w:t>and</w:t>
+            <w:rPrChange w:id="313" w:author="Helen  Meskhidze" w:date="2015-11-16T16:59:00Z">
+              <w:rPr/>
+            </w:rPrChange>
+          </w:rPr>
+          <w:t>absorption peaks in the UV</w:t>
+        </w:r>
+      </w:ins>
+    </w:p>
+    <w:p>
+      <w:pPr>
+        <w:tabs>
+          <w:tab w:val="left" w:pos="1787"/>
+        </w:tabs>
+        <w:rPr>
+          <w:ins w:id="314" w:author="Helen  Meskhidze" w:date="2015-11-16T16:45:00Z"/>
+          <w:rFonts w:cs="Times New Roman"/>
+        </w:rPr>
+        <w:pPrChange w:id="315" w:author="Helen  Meskhidze" w:date="2015-11-16T16:45:00Z">
+          <w:pPr>
+            <w:widowControl/>
+            <w:suppressAutoHyphens w:val="0"/>
+          </w:pPr>
+        </w:pPrChange>
+      </w:pPr>
+    </w:p>
+    <w:p>
+      <w:pPr>
+        <w:tabs>
+          <w:tab w:val="left" w:pos="1787"/>
+        </w:tabs>
+        <w:rPr>
+          <w:ins w:id="316" w:author="Helen  Meskhidze" w:date="2015-11-16T16:54:00Z"/>
+          <w:rFonts w:cs="Times New Roman"/>
+        </w:rPr>
+        <w:pPrChange w:id="317" w:author="Helen  Meskhidze" w:date="2015-11-16T16:45:00Z">
+          <w:pPr>
+            <w:widowControl/>
+            <w:suppressAutoHyphens w:val="0"/>
+          </w:pPr>
+        </w:pPrChange>
+      </w:pPr>
+      <w:ins w:id="318" w:author="Helen  Meskhidze" w:date="2015-11-16T16:45:00Z">
+        <w:r>
+          <w:rPr>
+            <w:rFonts w:cs="Times New Roman"/>
+          </w:rPr>
+          <w:t xml:space="preserve">2. Optical sensitivity </w:t>
+        </w:r>
+      </w:ins>
+    </w:p>
+    <w:p>
+      <w:pPr>
+        <w:pStyle w:val="ListParagraph"/>
+        <w:numPr>
+          <w:ilvl w:val="0"/>
+          <w:numId w:val="36"/>
+        </w:numPr>
+        <w:tabs>
+          <w:tab w:val="left" w:pos="1787"/>
+        </w:tabs>
+        <w:ind w:left="1440"/>
+        <w:rPr>
+          <w:ins w:id="319" w:author="Helen  Meskhidze" w:date="2015-11-16T16:54:00Z"/>
+          <w:rFonts w:cs="Times New Roman"/>
+        </w:rPr>
+      </w:pPr>
+      <w:ins w:id="320" w:author="Helen  Meskhidze" w:date="2015-11-16T16:54:00Z">
+        <w:r>
+          <w:rPr>
+            <w:rFonts w:cs="Times New Roman"/>
+          </w:rPr>
+          <w:t>decrease</w:t>
         </w:r>
         <w:r>
           <w:rPr>
             <w:rFonts w:cs="Times New Roman"/>
-            <w:vertAlign w:val="subscript"/>
+          </w:rPr>
+          <w:t xml:space="preserve"> with increasing metallicity </w:t>
+        </w:r>
+      </w:ins>
+    </w:p>
+    <w:p>
+      <w:pPr>
+        <w:pStyle w:val="ListParagraph"/>
+        <w:numPr>
+          <w:ilvl w:val="0"/>
+          <w:numId w:val="36"/>
+        </w:numPr>
+        <w:tabs>
+          <w:tab w:val="left" w:pos="1787"/>
+        </w:tabs>
+        <w:ind w:left="1440"/>
+        <w:rPr>
+          <w:ins w:id="321" w:author="Helen  Meskhidze" w:date="2015-11-16T16:56:00Z"/>
+          <w:rFonts w:cs="Times New Roman"/>
+        </w:rPr>
+      </w:pPr>
+      <w:ins w:id="322" w:author="Helen  Meskhidze" w:date="2015-11-16T16:56:00Z">
+        <w:r>
+          <w:rPr>
+            <w:rFonts w:cs="Times New Roman"/>
+          </w:rPr>
+          <w:t>decrease slightly with age (not too much with continuous evolution)</w:t>
+        </w:r>
+      </w:ins>
+    </w:p>
+    <w:p>
+      <w:pPr>
+        <w:pStyle w:val="ListParagraph"/>
+        <w:numPr>
+          <w:ilvl w:val="0"/>
+          <w:numId w:val="36"/>
+        </w:numPr>
+        <w:tabs>
+          <w:tab w:val="left" w:pos="1787"/>
+        </w:tabs>
+        <w:ind w:left="1440"/>
+        <w:rPr>
+          <w:ins w:id="323" w:author="Helen  Meskhidze" w:date="2015-11-16T16:58:00Z"/>
+          <w:rFonts w:cs="Times New Roman"/>
+        </w:rPr>
+      </w:pPr>
+      <w:ins w:id="324" w:author="Helen  Meskhidze" w:date="2015-11-16T16:58:00Z">
+        <w:r>
+          <w:rPr>
+            <w:rFonts w:cs="Times New Roman"/>
+          </w:rPr>
+          <w:t>decrease with age when adopting inst. models</w:t>
+        </w:r>
+      </w:ins>
+      <w:ins w:id="325" w:author="Helen  Meskhidze" w:date="2015-11-16T16:59:00Z">
+        <w:r>
+          <w:rPr>
+            <w:rFonts w:cs="Times New Roman"/>
           </w:rPr>
           <w:t xml:space="preserve"> </w:t>
         </w:r>
@@ -20860,8 +22864,196 @@
           <w:rPr>
             <w:rFonts w:cs="Times New Roman"/>
           </w:rPr>
-          <w:t>0</w:t>
+          <w:t>(die off around 5-8 Myr)</w:t>
         </w:r>
+      </w:ins>
+    </w:p>
+    <w:p>
+      <w:pPr>
+        <w:pStyle w:val="ListParagraph"/>
+        <w:numPr>
+          <w:ilvl w:val="0"/>
+          <w:numId w:val="36"/>
+        </w:numPr>
+        <w:tabs>
+          <w:tab w:val="left" w:pos="1787"/>
+        </w:tabs>
+        <w:ind w:left="1440"/>
+        <w:rPr>
+          <w:ins w:id="326" w:author="Helen  Meskhidze" w:date="2015-11-16T16:45:00Z"/>
+          <w:rFonts w:cs="Times New Roman"/>
+          <w:rPrChange w:id="327" w:author="Helen  Meskhidze" w:date="2015-11-16T17:00:00Z">
+            <w:rPr>
+              <w:ins w:id="328" w:author="Helen  Meskhidze" w:date="2015-11-16T16:45:00Z"/>
+            </w:rPr>
+          </w:rPrChange>
+        </w:rPr>
+        <w:pPrChange w:id="329" w:author="Helen  Meskhidze" w:date="2015-11-16T17:00:00Z">
+          <w:pPr>
+            <w:widowControl/>
+            <w:suppressAutoHyphens w:val="0"/>
+          </w:pPr>
+        </w:pPrChange>
+      </w:pPr>
+      <w:ins w:id="330" w:author="Helen  Meskhidze" w:date="2015-11-16T17:00:00Z">
+        <w:r>
+          <w:rPr>
+            <w:rFonts w:cs="Times New Roman"/>
+            <w:rPrChange w:id="331" w:author="Helen  Meskhidze" w:date="2015-11-16T17:00:00Z">
+              <w:rPr>
+                <w:rFonts w:cs="Times New Roman"/>
+              </w:rPr>
+            </w:rPrChange>
+          </w:rPr>
+          <w:t xml:space="preserve">not too sensitive to dust but </w:t>
+        </w:r>
+        <w:r>
+          <w:rPr>
+            <w:rFonts w:cs="Times New Roman"/>
+          </w:rPr>
+          <w:t xml:space="preserve">when dust is introduced to the LOC plane, </w:t>
+        </w:r>
+        <w:r>
+          <w:rPr>
+            <w:rFonts w:cs="Times New Roman"/>
+            <w:rPrChange w:id="332" w:author="Helen  Meskhidze" w:date="2015-11-16T17:00:00Z">
+              <w:rPr>
+                <w:rFonts w:cs="Times New Roman"/>
+              </w:rPr>
+            </w:rPrChange>
+          </w:rPr>
+          <w:t>many of the detached islands of emission evident in our dust</w:t>
+        </w:r>
+        <w:r>
+          <w:rPr>
+            <w:rFonts w:cs="Times New Roman"/>
+          </w:rPr>
+          <w:t xml:space="preserve">- </w:t>
+        </w:r>
+        <w:r>
+          <w:rPr>
+            <w:rFonts w:cs="Times New Roman"/>
+            <w:rPrChange w:id="333" w:author="Helen  Meskhidze" w:date="2015-11-16T17:00:00Z">
+              <w:rPr>
+                <w:rFonts w:cs="Times New Roman"/>
+              </w:rPr>
+            </w:rPrChange>
+          </w:rPr>
+          <w:t>free models either get incorporated into the larger emission region in the plane or disappear</w:t>
+        </w:r>
+      </w:ins>
+    </w:p>
+    <w:p>
+      <w:pPr>
+        <w:tabs>
+          <w:tab w:val="left" w:pos="1787"/>
+        </w:tabs>
+        <w:rPr>
+          <w:ins w:id="334" w:author="Helen  Meskhidze" w:date="2015-11-16T16:54:00Z"/>
+          <w:rFonts w:cs="Times New Roman"/>
+        </w:rPr>
+        <w:pPrChange w:id="335" w:author="Helen  Meskhidze" w:date="2015-11-16T16:45:00Z">
+          <w:pPr>
+            <w:widowControl/>
+            <w:suppressAutoHyphens w:val="0"/>
+          </w:pPr>
+        </w:pPrChange>
+      </w:pPr>
+      <w:ins w:id="336" w:author="Helen  Meskhidze" w:date="2015-11-16T16:45:00Z">
+        <w:r>
+          <w:rPr>
+            <w:rFonts w:cs="Times New Roman"/>
+          </w:rPr>
+          <w:t xml:space="preserve">3. IR sensitivity </w:t>
+        </w:r>
+      </w:ins>
+    </w:p>
+    <w:p>
+      <w:pPr>
+        <w:pStyle w:val="ListParagraph"/>
+        <w:numPr>
+          <w:ilvl w:val="0"/>
+          <w:numId w:val="36"/>
+        </w:numPr>
+        <w:tabs>
+          <w:tab w:val="left" w:pos="1787"/>
+        </w:tabs>
+        <w:ind w:left="1440"/>
+        <w:rPr>
+          <w:ins w:id="337" w:author="Helen  Meskhidze" w:date="2015-11-16T16:54:00Z"/>
+          <w:rFonts w:cs="Times New Roman"/>
+        </w:rPr>
+      </w:pPr>
+      <w:ins w:id="338" w:author="Helen  Meskhidze" w:date="2015-11-16T16:54:00Z">
+        <w:r>
+          <w:rPr>
+            <w:rFonts w:cs="Times New Roman"/>
+          </w:rPr>
+          <w:t xml:space="preserve">increase with increasing metallicity </w:t>
+        </w:r>
+      </w:ins>
+    </w:p>
+    <w:p>
+      <w:pPr>
+        <w:pStyle w:val="ListParagraph"/>
+        <w:numPr>
+          <w:ilvl w:val="0"/>
+          <w:numId w:val="36"/>
+        </w:numPr>
+        <w:tabs>
+          <w:tab w:val="left" w:pos="1787"/>
+        </w:tabs>
+        <w:ind w:left="1440"/>
+        <w:rPr>
+          <w:ins w:id="339" w:author="Helen  Meskhidze" w:date="2015-11-16T16:45:00Z"/>
+          <w:rFonts w:cs="Times New Roman"/>
+          <w:rPrChange w:id="340" w:author="Helen  Meskhidze" w:date="2015-11-16T16:58:00Z">
+            <w:rPr>
+              <w:ins w:id="341" w:author="Helen  Meskhidze" w:date="2015-11-16T16:45:00Z"/>
+            </w:rPr>
+          </w:rPrChange>
+        </w:rPr>
+        <w:pPrChange w:id="342" w:author="Helen  Meskhidze" w:date="2015-11-16T16:45:00Z">
+          <w:pPr>
+            <w:widowControl/>
+            <w:suppressAutoHyphens w:val="0"/>
+          </w:pPr>
+        </w:pPrChange>
+      </w:pPr>
+      <w:ins w:id="343" w:author="Helen  Meskhidze" w:date="2015-11-16T16:56:00Z">
+        <w:r>
+          <w:rPr>
+            <w:rFonts w:cs="Times New Roman"/>
+          </w:rPr>
+          <w:t>decrease slightly with age (not too much with continuous evolution)</w:t>
+        </w:r>
+      </w:ins>
+    </w:p>
+    <w:p>
+      <w:pPr>
+        <w:pStyle w:val="ListParagraph"/>
+        <w:numPr>
+          <w:ilvl w:val="0"/>
+          <w:numId w:val="36"/>
+        </w:numPr>
+        <w:tabs>
+          <w:tab w:val="left" w:pos="1787"/>
+        </w:tabs>
+        <w:ind w:left="1440"/>
+        <w:rPr>
+          <w:ins w:id="344" w:author="Helen  Meskhidze" w:date="2015-11-16T17:00:00Z"/>
+          <w:rFonts w:cs="Times New Roman"/>
+        </w:rPr>
+      </w:pPr>
+      <w:ins w:id="345" w:author="Helen  Meskhidze" w:date="2015-11-16T16:58:00Z">
+        <w:r>
+          <w:rPr>
+            <w:rFonts w:cs="Times New Roman"/>
+          </w:rPr>
+          <w:t>decrease with age when adopting inst. models</w:t>
+        </w:r>
+      </w:ins>
+      <w:ins w:id="346" w:author="Helen  Meskhidze" w:date="2015-11-16T16:59:00Z">
         <w:r>
           <w:rPr>
             <w:rFonts w:cs="Times New Roman"/>
@@ -20870,207 +23062,462 @@
         </w:r>
         <w:r>
           <w:rPr>
-            <w:rFonts w:eastAsia="Symbol" w:cs="Times New Roman"/>
-            <w:color w:val="000000"/>
-          </w:rPr>
-          <w:t>≤</w:t>
+            <w:rFonts w:cs="Times New Roman"/>
+          </w:rPr>
+          <w:t>(die off around 5-8 Myr)</w:t>
+        </w:r>
+      </w:ins>
+    </w:p>
+    <w:p>
+      <w:pPr>
+        <w:pStyle w:val="ListParagraph"/>
+        <w:numPr>
+          <w:ilvl w:val="0"/>
+          <w:numId w:val="36"/>
+        </w:numPr>
+        <w:tabs>
+          <w:tab w:val="left" w:pos="1787"/>
+        </w:tabs>
+        <w:ind w:left="1440"/>
+        <w:rPr>
+          <w:ins w:id="347" w:author="Helen  Meskhidze" w:date="2015-11-16T17:01:00Z"/>
+          <w:rFonts w:cs="Times New Roman"/>
+        </w:rPr>
+      </w:pPr>
+      <w:ins w:id="348" w:author="Helen  Meskhidze" w:date="2015-11-16T17:00:00Z">
+        <w:r>
+          <w:rPr>
+            <w:rFonts w:cs="Times New Roman"/>
+          </w:rPr>
+          <w:t>very little change evidenced with dust</w:t>
+        </w:r>
+      </w:ins>
+    </w:p>
+    <w:p>
+      <w:pPr>
+        <w:tabs>
+          <w:tab w:val="left" w:pos="1787"/>
+        </w:tabs>
+        <w:rPr>
+          <w:ins w:id="349" w:author="Helen  Meskhidze" w:date="2015-11-16T17:01:00Z"/>
+          <w:rFonts w:cs="Times New Roman"/>
+        </w:rPr>
+        <w:pPrChange w:id="350" w:author="Helen  Meskhidze" w:date="2015-11-16T17:01:00Z">
+          <w:pPr>
+            <w:pStyle w:val="ListParagraph"/>
+            <w:numPr>
+              <w:numId w:val="36"/>
+            </w:numPr>
+            <w:tabs>
+              <w:tab w:val="left" w:pos="1787"/>
+            </w:tabs>
+            <w:ind w:left="1440" w:hanging="360"/>
+          </w:pPr>
+        </w:pPrChange>
+      </w:pPr>
+    </w:p>
+    <w:p>
+      <w:pPr>
+        <w:tabs>
+          <w:tab w:val="left" w:pos="1787"/>
+        </w:tabs>
+        <w:rPr>
+          <w:ins w:id="351" w:author="Helen  Meskhidze" w:date="2015-11-16T17:01:00Z"/>
+          <w:rFonts w:cs="Times New Roman"/>
+        </w:rPr>
+        <w:pPrChange w:id="352" w:author="Helen  Meskhidze" w:date="2015-11-16T17:01:00Z">
+          <w:pPr>
+            <w:pStyle w:val="ListParagraph"/>
+            <w:numPr>
+              <w:numId w:val="36"/>
+            </w:numPr>
+            <w:tabs>
+              <w:tab w:val="left" w:pos="1787"/>
+            </w:tabs>
+            <w:ind w:left="1440" w:hanging="360"/>
+          </w:pPr>
+        </w:pPrChange>
+      </w:pPr>
+      <w:ins w:id="353" w:author="Helen  Meskhidze" w:date="2015-11-16T17:01:00Z">
+        <w:r>
+          <w:rPr>
+            <w:rFonts w:cs="Times New Roman"/>
+          </w:rPr>
+          <w:t>(Analysis)</w:t>
+        </w:r>
+      </w:ins>
+    </w:p>
+    <w:p>
+      <w:pPr>
+        <w:pStyle w:val="ListParagraph"/>
+        <w:numPr>
+          <w:ilvl w:val="0"/>
+          <w:numId w:val="38"/>
+        </w:numPr>
+        <w:tabs>
+          <w:tab w:val="left" w:pos="1787"/>
+        </w:tabs>
+        <w:rPr>
+          <w:ins w:id="354" w:author="Helen  Meskhidze" w:date="2015-11-16T17:02:00Z"/>
+          <w:rFonts w:cs="Times New Roman"/>
+        </w:rPr>
+        <w:pPrChange w:id="355" w:author="Helen  Meskhidze" w:date="2015-11-16T17:01:00Z">
+          <w:pPr>
+            <w:pStyle w:val="ListParagraph"/>
+            <w:numPr>
+              <w:numId w:val="36"/>
+            </w:numPr>
+            <w:tabs>
+              <w:tab w:val="left" w:pos="1787"/>
+            </w:tabs>
+            <w:ind w:left="1440" w:hanging="360"/>
+          </w:pPr>
+        </w:pPrChange>
+      </w:pPr>
+      <w:ins w:id="356" w:author="Helen  Meskhidze" w:date="2015-11-16T17:01:00Z">
+        <w:r>
+          <w:rPr>
+            <w:rFonts w:cs="Times New Roman"/>
+          </w:rPr>
+          <w:t xml:space="preserve">In the end, we find that our grids suggest AGN activity when strong high-ionization emission lines are present in the local region. </w:t>
+        </w:r>
+      </w:ins>
+    </w:p>
+    <w:p>
+      <w:pPr>
+        <w:pStyle w:val="ListParagraph"/>
+        <w:numPr>
+          <w:ilvl w:val="0"/>
+          <w:numId w:val="38"/>
+        </w:numPr>
+        <w:tabs>
+          <w:tab w:val="left" w:pos="1787"/>
+        </w:tabs>
+        <w:rPr>
+          <w:ins w:id="357" w:author="Helen  Meskhidze" w:date="2015-11-16T17:02:00Z"/>
+          <w:rFonts w:cs="Times New Roman"/>
+        </w:rPr>
+        <w:pPrChange w:id="358" w:author="Helen  Meskhidze" w:date="2015-11-16T17:01:00Z">
+          <w:pPr>
+            <w:pStyle w:val="ListParagraph"/>
+            <w:numPr>
+              <w:numId w:val="36"/>
+            </w:numPr>
+            <w:tabs>
+              <w:tab w:val="left" w:pos="1787"/>
+            </w:tabs>
+            <w:ind w:left="1440" w:hanging="360"/>
+          </w:pPr>
+        </w:pPrChange>
+      </w:pPr>
+      <w:ins w:id="359" w:author="Helen  Meskhidze" w:date="2015-11-16T17:02:00Z">
+        <w:r>
+          <w:rPr>
+            <w:rFonts w:cs="Times New Roman"/>
+          </w:rPr>
+          <w:t>As we move to higher-</w:t>
         </w:r>
         <w:r>
           <w:rPr>
-            <w:rFonts w:eastAsia="Symbol" w:cs="Times New Roman"/>
-            <w:color w:val="000000"/>
+            <w:rFonts w:cs="Times New Roman"/>
+            <w:i/>
+          </w:rPr>
+          <w:t>z</w:t>
+        </w:r>
+        <w:r>
+          <w:rPr>
+            <w:rFonts w:cs="Times New Roman"/>
+          </w:rPr>
+          <w:t xml:space="preserve"> sims, we find our grids better at reproducing high ionization emission lines. </w:t>
+        </w:r>
+      </w:ins>
+    </w:p>
+    <w:p>
+      <w:pPr>
+        <w:pStyle w:val="ListParagraph"/>
+        <w:numPr>
+          <w:ilvl w:val="0"/>
+          <w:numId w:val="38"/>
+        </w:numPr>
+        <w:tabs>
+          <w:tab w:val="left" w:pos="1787"/>
+        </w:tabs>
+        <w:rPr>
+          <w:ins w:id="360" w:author="Helen  Meskhidze" w:date="2015-11-16T17:00:00Z"/>
+          <w:rFonts w:cs="Times New Roman"/>
+          <w:rPrChange w:id="361" w:author="Helen  Meskhidze" w:date="2015-11-16T17:03:00Z">
+            <w:rPr>
+              <w:ins w:id="362" w:author="Helen  Meskhidze" w:date="2015-11-16T17:00:00Z"/>
+            </w:rPr>
+          </w:rPrChange>
+        </w:rPr>
+        <w:pPrChange w:id="363" w:author="Helen  Meskhidze" w:date="2015-11-16T17:01:00Z">
+          <w:pPr>
+            <w:pStyle w:val="ListParagraph"/>
+            <w:numPr>
+              <w:numId w:val="36"/>
+            </w:numPr>
+            <w:tabs>
+              <w:tab w:val="left" w:pos="1787"/>
+            </w:tabs>
+            <w:ind w:left="1440" w:hanging="360"/>
+          </w:pPr>
+        </w:pPrChange>
+      </w:pPr>
+      <w:ins w:id="364" w:author="Helen  Meskhidze" w:date="2015-11-16T17:03:00Z">
+        <w:r>
+          <w:rPr>
+            <w:rFonts w:cs="Times New Roman"/>
+            <w:rPrChange w:id="365" w:author="Helen  Meskhidze" w:date="2015-11-16T17:03:00Z">
+              <w:rPr>
+                <w:rFonts w:cs="Times New Roman"/>
+              </w:rPr>
+            </w:rPrChange>
+          </w:rPr>
+          <w:t xml:space="preserve">We </w:t>
+        </w:r>
+        <w:r>
+          <w:rPr>
+            <w:rFonts w:cs="Times New Roman"/>
+          </w:rPr>
+          <w:t>predict that</w:t>
+        </w:r>
+        <w:r>
+          <w:rPr>
+            <w:rFonts w:cs="Times New Roman"/>
+            <w:rPrChange w:id="366" w:author="Helen  Meskhidze" w:date="2015-11-16T17:03:00Z">
+              <w:rPr>
+                <w:rFonts w:cs="Times New Roman"/>
+              </w:rPr>
+            </w:rPrChange>
+          </w:rPr>
+          <w:t xml:space="preserve"> C III</w:t>
+        </w:r>
+        <w:r>
+          <w:rPr>
+            <w:rFonts w:cs="Times New Roman"/>
           </w:rPr>
           <w:t xml:space="preserve"> </w:t>
         </w:r>
         <w:r>
           <w:rPr>
-            <w:rFonts w:eastAsia="Symbol" w:cs="Times New Roman"/>
-            <w:color w:val="000000"/>
-          </w:rPr>
-          <w:t>n</w:t>
+            <w:rFonts w:cs="Times New Roman"/>
+            <w:rPrChange w:id="367" w:author="Helen  Meskhidze" w:date="2015-11-16T17:03:00Z">
+              <w:rPr>
+                <w:rFonts w:cs="Times New Roman"/>
+              </w:rPr>
+            </w:rPrChange>
+          </w:rPr>
+          <w:t xml:space="preserve">λ977 and N III λ991 </w:t>
         </w:r>
         <w:r>
           <w:rPr>
             <w:rFonts w:cs="Times New Roman"/>
-            <w:vertAlign w:val="subscript"/>
-          </w:rPr>
-          <w:t>H</w:t>
+          </w:rPr>
+          <w:t>will be most useful for JWST</w:t>
+        </w:r>
+      </w:ins>
+      <w:ins w:id="368" w:author="Helen  Meskhidze" w:date="2015-11-16T17:04:00Z">
+        <w:r>
+          <w:rPr>
+            <w:rFonts w:cs="Times New Roman"/>
+          </w:rPr>
+          <w:t>’s high-</w:t>
         </w:r>
         <w:r>
           <w:rPr>
             <w:rFonts w:cs="Times New Roman"/>
-            <w:vertAlign w:val="subscript"/>
-          </w:rPr>
-          <w:t xml:space="preserve"> </w:t>
+            <w:i/>
+          </w:rPr>
+          <w:t xml:space="preserve">z </w:t>
         </w:r>
         <w:r>
           <w:rPr>
-            <w:rFonts w:eastAsia="Symbol" w:cs="Times New Roman"/>
-            <w:color w:val="000000"/>
-          </w:rPr>
-          <w:t>≤</w:t>
-        </w:r>
-        <w:r>
-          <w:rPr>
-            <w:rFonts w:eastAsia="Symbol" w:cs="Times New Roman"/>
-            <w:color w:val="000000"/>
-          </w:rPr>
-          <w:t xml:space="preserve"> </w:t>
-        </w:r>
-        <w:r>
-          <w:rPr>
-            <w:rFonts w:eastAsia="Symbol" w:cs="Times New Roman"/>
-            <w:color w:val="000000"/>
-          </w:rPr>
-          <w:t xml:space="preserve">4, </w:t>
+            <w:rFonts w:cs="Times New Roman"/>
+          </w:rPr>
+          <w:t xml:space="preserve">observations since they do not emit in the local range, have relatively high ionization potentials, and emit most strongly without dust. </w:t>
         </w:r>
       </w:ins>
-      <w:r>
-        <w:rPr>
-          <w:rFonts w:eastAsia="Symbol" w:cs="Times New Roman"/>
-        </w:rPr>
-        <w:t xml:space="preserve">the range most high-metallicity </w:t>
-      </w:r>
-      <w:r>
-        <w:rPr>
-          <w:rFonts w:eastAsia="Symbol" w:cs="Times New Roman"/>
-        </w:rPr>
-        <w:t>galaxies fall into.</w:t>
-      </w:r>
-      <w:ins w:id="108" w:author="Helen  Meskhidze" w:date="2015-11-15T16:04:00Z">
+    </w:p>
+    <w:p>
+      <w:pPr>
+        <w:pStyle w:val="ListParagraph"/>
+        <w:tabs>
+          <w:tab w:val="left" w:pos="1787"/>
+        </w:tabs>
+        <w:ind w:left="1440"/>
+        <w:rPr>
+          <w:ins w:id="369" w:author="Helen  Meskhidze" w:date="2015-11-16T16:58:00Z"/>
+          <w:rFonts w:cs="Times New Roman"/>
+        </w:rPr>
+        <w:pPrChange w:id="370" w:author="Helen  Meskhidze" w:date="2015-11-16T17:00:00Z">
+          <w:pPr>
+            <w:pStyle w:val="ListParagraph"/>
+            <w:numPr>
+              <w:numId w:val="36"/>
+            </w:numPr>
+            <w:tabs>
+              <w:tab w:val="left" w:pos="1787"/>
+            </w:tabs>
+            <w:ind w:left="1440" w:hanging="360"/>
+          </w:pPr>
+        </w:pPrChange>
+      </w:pPr>
+    </w:p>
+    <w:p>
+      <w:pPr>
+        <w:tabs>
+          <w:tab w:val="left" w:pos="1787"/>
+        </w:tabs>
+        <w:rPr>
+          <w:ins w:id="371" w:author="Helen  Meskhidze" w:date="2015-11-16T16:38:00Z"/>
+          <w:rFonts w:cs="Times New Roman"/>
+          <w:rPrChange w:id="372" w:author="Helen  Meskhidze" w:date="2015-11-16T16:45:00Z">
+            <w:rPr>
+              <w:ins w:id="373" w:author="Helen  Meskhidze" w:date="2015-11-16T16:38:00Z"/>
+            </w:rPr>
+          </w:rPrChange>
+        </w:rPr>
+        <w:pPrChange w:id="374" w:author="Helen  Meskhidze" w:date="2015-11-16T16:45:00Z">
+          <w:pPr>
+            <w:widowControl/>
+            <w:suppressAutoHyphens w:val="0"/>
+          </w:pPr>
+        </w:pPrChange>
+      </w:pPr>
+    </w:p>
+    <w:p>
+      <w:pPr>
+        <w:rPr>
+          <w:ins w:id="375" w:author="Helen  Meskhidze" w:date="2015-11-16T16:38:00Z"/>
+          <w:rFonts w:cs="Times New Roman"/>
+        </w:rPr>
+        <w:pPrChange w:id="376" w:author="Helen  Meskhidze" w:date="2015-11-16T16:38:00Z">
+          <w:pPr>
+            <w:widowControl/>
+            <w:suppressAutoHyphens w:val="0"/>
+          </w:pPr>
+        </w:pPrChange>
+      </w:pPr>
+    </w:p>
+    <w:p>
+      <w:pPr>
+        <w:rPr>
+          <w:ins w:id="377" w:author="Helen  Meskhidze" w:date="2015-11-16T16:38:00Z"/>
+          <w:rFonts w:cs="Times New Roman"/>
+        </w:rPr>
+        <w:pPrChange w:id="378" w:author="Helen  Meskhidze" w:date="2015-11-16T16:38:00Z">
+          <w:pPr>
+            <w:widowControl/>
+            <w:suppressAutoHyphens w:val="0"/>
+          </w:pPr>
+        </w:pPrChange>
+      </w:pPr>
+    </w:p>
+    <w:p>
+      <w:pPr>
+        <w:rPr>
+          <w:ins w:id="379" w:author="Helen  Meskhidze" w:date="2015-11-16T16:38:00Z"/>
+          <w:rFonts w:cs="Times New Roman"/>
+        </w:rPr>
+        <w:pPrChange w:id="380" w:author="Helen  Meskhidze" w:date="2015-11-16T16:38:00Z">
+          <w:pPr>
+            <w:widowControl/>
+            <w:suppressAutoHyphens w:val="0"/>
+          </w:pPr>
+        </w:pPrChange>
+      </w:pPr>
+    </w:p>
+    <w:p>
+      <w:pPr>
+        <w:rPr>
+          <w:ins w:id="381" w:author="Helen  Meskhidze" w:date="2015-11-16T16:38:00Z"/>
+          <w:rFonts w:cs="Times New Roman"/>
+        </w:rPr>
+        <w:pPrChange w:id="382" w:author="Helen  Meskhidze" w:date="2015-11-16T16:38:00Z">
+          <w:pPr>
+            <w:widowControl/>
+            <w:suppressAutoHyphens w:val="0"/>
+          </w:pPr>
+        </w:pPrChange>
+      </w:pPr>
+    </w:p>
+    <w:p>
+      <w:pPr>
+        <w:rPr>
+          <w:ins w:id="383" w:author="Helen  Meskhidze" w:date="2015-11-16T16:38:00Z"/>
+          <w:rFonts w:cs="Times New Roman"/>
+          <w:rPrChange w:id="384" w:author="Helen  Meskhidze" w:date="2015-11-16T16:38:00Z">
+            <w:rPr>
+              <w:ins w:id="385" w:author="Helen  Meskhidze" w:date="2015-11-16T16:38:00Z"/>
+            </w:rPr>
+          </w:rPrChange>
+        </w:rPr>
+        <w:pPrChange w:id="386" w:author="Helen  Meskhidze" w:date="2015-11-16T16:38:00Z">
+          <w:pPr>
+            <w:widowControl/>
+            <w:suppressAutoHyphens w:val="0"/>
+          </w:pPr>
+        </w:pPrChange>
+      </w:pPr>
+    </w:p>
+    <w:p>
+      <w:pPr>
+        <w:pStyle w:val="ListParagraph"/>
+        <w:numPr>
+          <w:ilvl w:val="0"/>
+          <w:numId w:val="33"/>
+        </w:numPr>
+        <w:ind w:left="720"/>
+        <w:rPr>
+          <w:ins w:id="387" w:author="Helen  Meskhidze" w:date="2015-11-16T16:38:00Z"/>
+          <w:rFonts w:cs="Times New Roman"/>
+          <w:rPrChange w:id="388" w:author="Helen  Meskhidze" w:date="2015-11-16T16:38:00Z">
+            <w:rPr>
+              <w:ins w:id="389" w:author="Helen  Meskhidze" w:date="2015-11-16T16:38:00Z"/>
+            </w:rPr>
+          </w:rPrChange>
+        </w:rPr>
+        <w:pPrChange w:id="390" w:author="Helen  Meskhidze" w:date="2015-11-16T16:38:00Z">
+          <w:pPr>
+            <w:widowControl/>
+            <w:suppressAutoHyphens w:val="0"/>
+          </w:pPr>
+        </w:pPrChange>
+      </w:pPr>
+      <w:ins w:id="391" w:author="Helen  Meskhidze" w:date="2015-11-16T16:09:00Z">
         <w:r>
           <w:rPr>
-            <w:rFonts w:eastAsia="Symbol" w:cs="Times New Roman"/>
-          </w:rPr>
-          <w:t xml:space="preserve"> Furthermore, </w:t>
+            <w:rFonts w:cs="Times New Roman"/>
+            <w:rPrChange w:id="392" w:author="Helen  Meskhidze" w:date="2015-11-16T16:38:00Z">
+              <w:rPr/>
+            </w:rPrChange>
+          </w:rPr>
+          <w:br w:type="page"/>
         </w:r>
       </w:ins>
-      <w:ins w:id="109" w:author="Helen  Meskhidze" w:date="2015-11-15T16:05:00Z">
-        <w:r>
-          <w:rPr>
-            <w:rFonts w:cs="Times New Roman"/>
-          </w:rPr>
-          <w:t xml:space="preserve">C III </w:t>
-        </w:r>
-        <w:r>
-          <w:rPr>
-            <w:rFonts w:cs="Times New Roman"/>
-          </w:rPr>
-          <w:t>λ</w:t>
-        </w:r>
-        <w:r>
-          <w:rPr>
-            <w:rFonts w:cs="Times New Roman"/>
-          </w:rPr>
-          <w:t xml:space="preserve">977 and N III </w:t>
-        </w:r>
-        <w:r>
-          <w:rPr>
-            <w:rFonts w:cs="Times New Roman"/>
-          </w:rPr>
-          <w:t>λ</w:t>
-        </w:r>
-        <w:r>
-          <w:rPr>
-            <w:rFonts w:cs="Times New Roman"/>
-          </w:rPr>
-          <w:t>991</w:t>
-        </w:r>
-        <w:r>
-          <w:rPr>
-            <w:rFonts w:cs="Times New Roman"/>
-          </w:rPr>
-          <w:t xml:space="preserve"> are not strong lines with nebular con</w:t>
-        </w:r>
-        <w:bookmarkStart w:id="110" w:name="_GoBack"/>
-        <w:bookmarkEnd w:id="110"/>
-        <w:r>
-          <w:rPr>
-            <w:rFonts w:cs="Times New Roman"/>
-          </w:rPr>
-          <w:t xml:space="preserve">ditions (within the local galaxy pocket of high metallicity environments). Thus they should only be detected for high </w:t>
-        </w:r>
-      </w:ins>
-      <w:ins w:id="111" w:author="Helen  Meskhidze" w:date="2015-11-15T16:06:00Z">
-        <w:r>
-          <w:rPr>
-            <w:rFonts w:cs="Times New Roman"/>
-            <w:i/>
-          </w:rPr>
-          <w:t>z</w:t>
-        </w:r>
-        <w:r>
-          <w:rPr>
-            <w:rFonts w:cs="Times New Roman"/>
-          </w:rPr>
-          <w:t xml:space="preserve"> galaxies with low dust. </w:t>
-        </w:r>
-      </w:ins>
-      <w:r>
-        <w:rPr>
-          <w:rFonts w:eastAsia="Symbol" w:cs="Times New Roman"/>
-        </w:rPr>
-        <w:t xml:space="preserve">JWST’s MIRI should easily detect </w:t>
-      </w:r>
-      <w:ins w:id="112" w:author="Helen  Meskhidze" w:date="2015-11-15T16:06:00Z">
-        <w:r>
-          <w:rPr>
-            <w:rFonts w:eastAsia="Symbol" w:cs="Times New Roman"/>
-          </w:rPr>
-          <w:t>these</w:t>
-        </w:r>
-        <w:r>
-          <w:rPr>
-            <w:rFonts w:eastAsia="Symbol" w:cs="Times New Roman"/>
-          </w:rPr>
-          <w:t xml:space="preserve"> </w:t>
-        </w:r>
-      </w:ins>
-      <w:r>
-        <w:rPr>
-          <w:rFonts w:eastAsia="Symbol" w:cs="Times New Roman"/>
-        </w:rPr>
-        <w:t>luminous emission line</w:t>
-      </w:r>
-      <w:ins w:id="113" w:author="Helen  Meskhidze" w:date="2015-11-15T16:06:00Z">
-        <w:r>
-          <w:rPr>
-            <w:rFonts w:eastAsia="Symbol" w:cs="Times New Roman"/>
-          </w:rPr>
-          <w:t>s</w:t>
-        </w:r>
-      </w:ins>
-      <w:r>
-        <w:rPr>
-          <w:rFonts w:eastAsia="Symbol" w:cs="Times New Roman"/>
-        </w:rPr>
-        <w:t xml:space="preserve"> at high redshifts. </w:t>
-      </w:r>
-    </w:p>
-    <w:p>
-      <w:pPr>
-        <w:rPr>
-          <w:rFonts w:eastAsia="Symbol" w:cs="Times New Roman"/>
-        </w:rPr>
-      </w:pPr>
-    </w:p>
-    <w:p>
-      <w:pPr>
-        <w:rPr>
-          <w:rFonts w:cs="Times New Roman"/>
-        </w:rPr>
-      </w:pPr>
-    </w:p>
-    <w:p>
-      <w:pPr>
-        <w:rPr>
-          <w:rFonts w:cs="Times New Roman"/>
-        </w:rPr>
-      </w:pPr>
-      <w:r>
-        <w:rPr>
-          <w:rFonts w:cs="Times New Roman"/>
-        </w:rPr>
+    </w:p>
+    <w:p>
+      <w:pPr>
+        <w:widowControl/>
+        <w:suppressAutoHyphens w:val="0"/>
+        <w:rPr>
+          <w:ins w:id="393" w:author="Helen  Meskhidze" w:date="2015-11-16T16:09:00Z"/>
+          <w:rFonts w:cs="Times New Roman"/>
+        </w:rPr>
+      </w:pPr>
+    </w:p>
+    <w:p>
+      <w:pPr>
+        <w:rPr>
+          <w:rFonts w:cs="Times New Roman"/>
+        </w:rPr>
+      </w:pPr>
+      <w:r>
+        <w:rPr>
+          <w:rFonts w:cs="Times New Roman"/>
+        </w:rPr>
+        <w:lastRenderedPageBreak/>
         <w:t>L</w:t>
       </w:r>
       <w:r>
@@ -21578,45 +24025,52 @@
     <w:p>
       <w:pPr>
         <w:rPr>
-          <w:rFonts w:cs="Times New Roman"/>
-        </w:rPr>
-      </w:pPr>
-    </w:p>
-    <w:p>
-      <w:pPr>
-        <w:rPr>
-          <w:rFonts w:cs="Times New Roman"/>
-        </w:rPr>
-      </w:pPr>
-    </w:p>
-    <w:p>
-      <w:pPr>
-        <w:rPr>
+          <w:del w:id="394" w:author="Helen  Meskhidze" w:date="2015-11-16T17:04:00Z"/>
+          <w:rFonts w:cs="Times New Roman"/>
+        </w:rPr>
+      </w:pPr>
+      <w:bookmarkStart w:id="395" w:name="_GoBack"/>
+      <w:bookmarkEnd w:id="395"/>
+    </w:p>
+    <w:p>
+      <w:pPr>
+        <w:rPr>
+          <w:del w:id="396" w:author="Helen  Meskhidze" w:date="2015-11-16T17:04:00Z"/>
+          <w:rFonts w:cs="Times New Roman"/>
+        </w:rPr>
+      </w:pPr>
+    </w:p>
+    <w:p>
+      <w:pPr>
+        <w:rPr>
+          <w:del w:id="397" w:author="Helen  Meskhidze" w:date="2015-11-16T17:04:00Z"/>
           <w:rFonts w:cs="Times New Roman"/>
           <w:b/>
         </w:rPr>
       </w:pPr>
-      <w:r>
-        <w:rPr>
-          <w:rFonts w:cs="Times New Roman"/>
-          <w:b/>
-        </w:rPr>
-        <w:t>6</w:t>
-      </w:r>
-      <w:r>
-        <w:rPr>
-          <w:rFonts w:cs="Times New Roman"/>
-          <w:b/>
-        </w:rPr>
-        <w:t>. Conclusion</w:t>
-      </w:r>
-      <w:r>
-        <w:rPr>
-          <w:rFonts w:cs="Times New Roman"/>
-          <w:b/>
-        </w:rPr>
-        <w:t>s</w:t>
-      </w:r>
+      <w:del w:id="398" w:author="Helen  Meskhidze" w:date="2015-11-16T17:04:00Z">
+        <w:r>
+          <w:rPr>
+            <w:rFonts w:cs="Times New Roman"/>
+            <w:b/>
+          </w:rPr>
+          <w:delText>6</w:delText>
+        </w:r>
+        <w:r>
+          <w:rPr>
+            <w:rFonts w:cs="Times New Roman"/>
+            <w:b/>
+          </w:rPr>
+          <w:delText>. Conclusion</w:delText>
+        </w:r>
+        <w:r>
+          <w:rPr>
+            <w:rFonts w:cs="Times New Roman"/>
+            <w:b/>
+          </w:rPr>
+          <w:delText>s</w:delText>
+        </w:r>
+      </w:del>
     </w:p>
     <w:p>
       <w:pPr>
@@ -21716,6 +24170,7 @@
           <w:b/>
           <w:u w:val="single"/>
         </w:rPr>
+        <w:lastRenderedPageBreak/>
         <w:t>References</w:t>
       </w:r>
     </w:p>
@@ -22376,7 +24831,7 @@
       <w:pPr>
         <w:spacing w:after="115"/>
         <w:rPr>
-          <w:ins w:id="114" w:author="Helen  Meskhidze" w:date="2015-11-15T15:35:00Z"/>
+          <w:ins w:id="399" w:author="Helen  Meskhidze" w:date="2015-11-15T15:35:00Z"/>
           <w:rFonts w:cs="Times New Roman"/>
         </w:rPr>
       </w:pPr>
@@ -22406,7 +24861,7 @@
           <w:lang w:val="en-CA"/>
         </w:rPr>
       </w:pPr>
-      <w:ins w:id="115" w:author="Helen  Meskhidze" w:date="2015-11-15T15:35:00Z">
+      <w:ins w:id="400" w:author="Helen  Meskhidze" w:date="2015-11-15T15:35:00Z">
         <w:r>
           <w:rPr>
             <w:lang w:val="en-CA"/>
@@ -22420,6 +24875,7 @@
         <w:spacing w:after="115"/>
       </w:pPr>
       <w:r>
+        <w:lastRenderedPageBreak/>
         <w:t xml:space="preserve">Korista K., Ferland G., Baldwin J., </w:t>
       </w:r>
       <w:r>
@@ -23822,6 +26278,119 @@
     </w:lvl>
   </w:abstractNum>
   <w:abstractNum w:abstractNumId="5">
+    <w:nsid w:val="0C2E7897"/>
+    <w:multiLevelType w:val="hybridMultilevel"/>
+    <w:tmpl w:val="F2067746"/>
+    <w:lvl w:ilvl="0" w:tplc="04090001">
+      <w:start w:val="1"/>
+      <w:numFmt w:val="bullet"/>
+      <w:lvlText w:val=""/>
+      <w:lvlJc w:val="left"/>
+      <w:pPr>
+        <w:ind w:left="720" w:hanging="360"/>
+      </w:pPr>
+      <w:rPr>
+        <w:rFonts w:ascii="Symbol" w:hAnsi="Symbol" w:hint="default"/>
+      </w:rPr>
+    </w:lvl>
+    <w:lvl w:ilvl="1" w:tplc="04090003" w:tentative="1">
+      <w:start w:val="1"/>
+      <w:numFmt w:val="bullet"/>
+      <w:lvlText w:val="o"/>
+      <w:lvlJc w:val="left"/>
+      <w:pPr>
+        <w:ind w:left="1440" w:hanging="360"/>
+      </w:pPr>
+      <w:rPr>
+        <w:rFonts w:ascii="Courier New" w:hAnsi="Courier New" w:hint="default"/>
+      </w:rPr>
+    </w:lvl>
+    <w:lvl w:ilvl="2" w:tplc="04090005" w:tentative="1">
+      <w:start w:val="1"/>
+      <w:numFmt w:val="bullet"/>
+      <w:lvlText w:val=""/>
+      <w:lvlJc w:val="left"/>
+      <w:pPr>
+        <w:ind w:left="2160" w:hanging="360"/>
+      </w:pPr>
+      <w:rPr>
+        <w:rFonts w:ascii="Wingdings" w:hAnsi="Wingdings" w:hint="default"/>
+      </w:rPr>
+    </w:lvl>
+    <w:lvl w:ilvl="3" w:tplc="04090001" w:tentative="1">
+      <w:start w:val="1"/>
+      <w:numFmt w:val="bullet"/>
+      <w:lvlText w:val=""/>
+      <w:lvlJc w:val="left"/>
+      <w:pPr>
+        <w:ind w:left="2880" w:hanging="360"/>
+      </w:pPr>
+      <w:rPr>
+        <w:rFonts w:ascii="Symbol" w:hAnsi="Symbol" w:hint="default"/>
+      </w:rPr>
+    </w:lvl>
+    <w:lvl w:ilvl="4" w:tplc="04090003" w:tentative="1">
+      <w:start w:val="1"/>
+      <w:numFmt w:val="bullet"/>
+      <w:lvlText w:val="o"/>
+      <w:lvlJc w:val="left"/>
+      <w:pPr>
+        <w:ind w:left="3600" w:hanging="360"/>
+      </w:pPr>
+      <w:rPr>
+        <w:rFonts w:ascii="Courier New" w:hAnsi="Courier New" w:hint="default"/>
+      </w:rPr>
+    </w:lvl>
+    <w:lvl w:ilvl="5" w:tplc="04090005" w:tentative="1">
+      <w:start w:val="1"/>
+      <w:numFmt w:val="bullet"/>
+      <w:lvlText w:val=""/>
+      <w:lvlJc w:val="left"/>
+      <w:pPr>
+        <w:ind w:left="4320" w:hanging="360"/>
+      </w:pPr>
+      <w:rPr>
+        <w:rFonts w:ascii="Wingdings" w:hAnsi="Wingdings" w:hint="default"/>
+      </w:rPr>
+    </w:lvl>
+    <w:lvl w:ilvl="6" w:tplc="04090001" w:tentative="1">
+      <w:start w:val="1"/>
+      <w:numFmt w:val="bullet"/>
+      <w:lvlText w:val=""/>
+      <w:lvlJc w:val="left"/>
+      <w:pPr>
+        <w:ind w:left="5040" w:hanging="360"/>
+      </w:pPr>
+      <w:rPr>
+        <w:rFonts w:ascii="Symbol" w:hAnsi="Symbol" w:hint="default"/>
+      </w:rPr>
+    </w:lvl>
+    <w:lvl w:ilvl="7" w:tplc="04090003" w:tentative="1">
+      <w:start w:val="1"/>
+      <w:numFmt w:val="bullet"/>
+      <w:lvlText w:val="o"/>
+      <w:lvlJc w:val="left"/>
+      <w:pPr>
+        <w:ind w:left="5760" w:hanging="360"/>
+      </w:pPr>
+      <w:rPr>
+        <w:rFonts w:ascii="Courier New" w:hAnsi="Courier New" w:hint="default"/>
+      </w:rPr>
+    </w:lvl>
+    <w:lvl w:ilvl="8" w:tplc="04090005" w:tentative="1">
+      <w:start w:val="1"/>
+      <w:numFmt w:val="bullet"/>
+      <w:lvlText w:val=""/>
+      <w:lvlJc w:val="left"/>
+      <w:pPr>
+        <w:ind w:left="6480" w:hanging="360"/>
+      </w:pPr>
+      <w:rPr>
+        <w:rFonts w:ascii="Wingdings" w:hAnsi="Wingdings" w:hint="default"/>
+      </w:rPr>
+    </w:lvl>
+  </w:abstractNum>
+  <w:abstractNum w:abstractNumId="6">
     <w:nsid w:val="0C8A4671"/>
     <w:multiLevelType w:val="hybridMultilevel"/>
     <w:tmpl w:val="1B48DA5A"/>
@@ -23907,7 +26476,233 @@
       </w:pPr>
     </w:lvl>
   </w:abstractNum>
-  <w:abstractNum w:abstractNumId="6">
+  <w:abstractNum w:abstractNumId="7">
+    <w:nsid w:val="0FA72B0A"/>
+    <w:multiLevelType w:val="hybridMultilevel"/>
+    <w:tmpl w:val="589CEF64"/>
+    <w:lvl w:ilvl="0" w:tplc="04090003">
+      <w:start w:val="1"/>
+      <w:numFmt w:val="bullet"/>
+      <w:lvlText w:val="o"/>
+      <w:lvlJc w:val="left"/>
+      <w:pPr>
+        <w:ind w:left="2160" w:hanging="360"/>
+      </w:pPr>
+      <w:rPr>
+        <w:rFonts w:ascii="Courier New" w:hAnsi="Courier New" w:hint="default"/>
+      </w:rPr>
+    </w:lvl>
+    <w:lvl w:ilvl="1" w:tplc="04090003">
+      <w:start w:val="1"/>
+      <w:numFmt w:val="bullet"/>
+      <w:lvlText w:val="o"/>
+      <w:lvlJc w:val="left"/>
+      <w:pPr>
+        <w:ind w:left="2880" w:hanging="360"/>
+      </w:pPr>
+      <w:rPr>
+        <w:rFonts w:ascii="Courier New" w:hAnsi="Courier New" w:hint="default"/>
+      </w:rPr>
+    </w:lvl>
+    <w:lvl w:ilvl="2" w:tplc="04090005" w:tentative="1">
+      <w:start w:val="1"/>
+      <w:numFmt w:val="bullet"/>
+      <w:lvlText w:val=""/>
+      <w:lvlJc w:val="left"/>
+      <w:pPr>
+        <w:ind w:left="3600" w:hanging="360"/>
+      </w:pPr>
+      <w:rPr>
+        <w:rFonts w:ascii="Wingdings" w:hAnsi="Wingdings" w:hint="default"/>
+      </w:rPr>
+    </w:lvl>
+    <w:lvl w:ilvl="3" w:tplc="04090001" w:tentative="1">
+      <w:start w:val="1"/>
+      <w:numFmt w:val="bullet"/>
+      <w:lvlText w:val=""/>
+      <w:lvlJc w:val="left"/>
+      <w:pPr>
+        <w:ind w:left="4320" w:hanging="360"/>
+      </w:pPr>
+      <w:rPr>
+        <w:rFonts w:ascii="Symbol" w:hAnsi="Symbol" w:hint="default"/>
+      </w:rPr>
+    </w:lvl>
+    <w:lvl w:ilvl="4" w:tplc="04090003" w:tentative="1">
+      <w:start w:val="1"/>
+      <w:numFmt w:val="bullet"/>
+      <w:lvlText w:val="o"/>
+      <w:lvlJc w:val="left"/>
+      <w:pPr>
+        <w:ind w:left="5040" w:hanging="360"/>
+      </w:pPr>
+      <w:rPr>
+        <w:rFonts w:ascii="Courier New" w:hAnsi="Courier New" w:hint="default"/>
+      </w:rPr>
+    </w:lvl>
+    <w:lvl w:ilvl="5" w:tplc="04090005" w:tentative="1">
+      <w:start w:val="1"/>
+      <w:numFmt w:val="bullet"/>
+      <w:lvlText w:val=""/>
+      <w:lvlJc w:val="left"/>
+      <w:pPr>
+        <w:ind w:left="5760" w:hanging="360"/>
+      </w:pPr>
+      <w:rPr>
+        <w:rFonts w:ascii="Wingdings" w:hAnsi="Wingdings" w:hint="default"/>
+      </w:rPr>
+    </w:lvl>
+    <w:lvl w:ilvl="6" w:tplc="04090001" w:tentative="1">
+      <w:start w:val="1"/>
+      <w:numFmt w:val="bullet"/>
+      <w:lvlText w:val=""/>
+      <w:lvlJc w:val="left"/>
+      <w:pPr>
+        <w:ind w:left="6480" w:hanging="360"/>
+      </w:pPr>
+      <w:rPr>
+        <w:rFonts w:ascii="Symbol" w:hAnsi="Symbol" w:hint="default"/>
+      </w:rPr>
+    </w:lvl>
+    <w:lvl w:ilvl="7" w:tplc="04090003" w:tentative="1">
+      <w:start w:val="1"/>
+      <w:numFmt w:val="bullet"/>
+      <w:lvlText w:val="o"/>
+      <w:lvlJc w:val="left"/>
+      <w:pPr>
+        <w:ind w:left="7200" w:hanging="360"/>
+      </w:pPr>
+      <w:rPr>
+        <w:rFonts w:ascii="Courier New" w:hAnsi="Courier New" w:hint="default"/>
+      </w:rPr>
+    </w:lvl>
+    <w:lvl w:ilvl="8" w:tplc="04090005" w:tentative="1">
+      <w:start w:val="1"/>
+      <w:numFmt w:val="bullet"/>
+      <w:lvlText w:val=""/>
+      <w:lvlJc w:val="left"/>
+      <w:pPr>
+        <w:ind w:left="7920" w:hanging="360"/>
+      </w:pPr>
+      <w:rPr>
+        <w:rFonts w:ascii="Wingdings" w:hAnsi="Wingdings" w:hint="default"/>
+      </w:rPr>
+    </w:lvl>
+  </w:abstractNum>
+  <w:abstractNum w:abstractNumId="8">
+    <w:nsid w:val="10E836FD"/>
+    <w:multiLevelType w:val="hybridMultilevel"/>
+    <w:tmpl w:val="B15E0258"/>
+    <w:lvl w:ilvl="0" w:tplc="04090003">
+      <w:start w:val="1"/>
+      <w:numFmt w:val="bullet"/>
+      <w:lvlText w:val="o"/>
+      <w:lvlJc w:val="left"/>
+      <w:pPr>
+        <w:ind w:left="720" w:hanging="360"/>
+      </w:pPr>
+      <w:rPr>
+        <w:rFonts w:ascii="Courier New" w:hAnsi="Courier New" w:hint="default"/>
+      </w:rPr>
+    </w:lvl>
+    <w:lvl w:ilvl="1" w:tplc="04090003" w:tentative="1">
+      <w:start w:val="1"/>
+      <w:numFmt w:val="bullet"/>
+      <w:lvlText w:val="o"/>
+      <w:lvlJc w:val="left"/>
+      <w:pPr>
+        <w:ind w:left="1440" w:hanging="360"/>
+      </w:pPr>
+      <w:rPr>
+        <w:rFonts w:ascii="Courier New" w:hAnsi="Courier New" w:hint="default"/>
+      </w:rPr>
+    </w:lvl>
+    <w:lvl w:ilvl="2" w:tplc="04090005" w:tentative="1">
+      <w:start w:val="1"/>
+      <w:numFmt w:val="bullet"/>
+      <w:lvlText w:val=""/>
+      <w:lvlJc w:val="left"/>
+      <w:pPr>
+        <w:ind w:left="2160" w:hanging="360"/>
+      </w:pPr>
+      <w:rPr>
+        <w:rFonts w:ascii="Wingdings" w:hAnsi="Wingdings" w:hint="default"/>
+      </w:rPr>
+    </w:lvl>
+    <w:lvl w:ilvl="3" w:tplc="04090001" w:tentative="1">
+      <w:start w:val="1"/>
+      <w:numFmt w:val="bullet"/>
+      <w:lvlText w:val=""/>
+      <w:lvlJc w:val="left"/>
+      <w:pPr>
+        <w:ind w:left="2880" w:hanging="360"/>
+      </w:pPr>
+      <w:rPr>
+        <w:rFonts w:ascii="Symbol" w:hAnsi="Symbol" w:hint="default"/>
+      </w:rPr>
+    </w:lvl>
+    <w:lvl w:ilvl="4" w:tplc="04090003" w:tentative="1">
+      <w:start w:val="1"/>
+      <w:numFmt w:val="bullet"/>
+      <w:lvlText w:val="o"/>
+      <w:lvlJc w:val="left"/>
+      <w:pPr>
+        <w:ind w:left="3600" w:hanging="360"/>
+      </w:pPr>
+      <w:rPr>
+        <w:rFonts w:ascii="Courier New" w:hAnsi="Courier New" w:hint="default"/>
+      </w:rPr>
+    </w:lvl>
+    <w:lvl w:ilvl="5" w:tplc="04090005" w:tentative="1">
+      <w:start w:val="1"/>
+      <w:numFmt w:val="bullet"/>
+      <w:lvlText w:val=""/>
+      <w:lvlJc w:val="left"/>
+      <w:pPr>
+        <w:ind w:left="4320" w:hanging="360"/>
+      </w:pPr>
+      <w:rPr>
+        <w:rFonts w:ascii="Wingdings" w:hAnsi="Wingdings" w:hint="default"/>
+      </w:rPr>
+    </w:lvl>
+    <w:lvl w:ilvl="6" w:tplc="04090001" w:tentative="1">
+      <w:start w:val="1"/>
+      <w:numFmt w:val="bullet"/>
+      <w:lvlText w:val=""/>
+      <w:lvlJc w:val="left"/>
+      <w:pPr>
+        <w:ind w:left="5040" w:hanging="360"/>
+      </w:pPr>
+      <w:rPr>
+        <w:rFonts w:ascii="Symbol" w:hAnsi="Symbol" w:hint="default"/>
+      </w:rPr>
+    </w:lvl>
+    <w:lvl w:ilvl="7" w:tplc="04090003" w:tentative="1">
+      <w:start w:val="1"/>
+      <w:numFmt w:val="bullet"/>
+      <w:lvlText w:val="o"/>
+      <w:lvlJc w:val="left"/>
+      <w:pPr>
+        <w:ind w:left="5760" w:hanging="360"/>
+      </w:pPr>
+      <w:rPr>
+        <w:rFonts w:ascii="Courier New" w:hAnsi="Courier New" w:hint="default"/>
+      </w:rPr>
+    </w:lvl>
+    <w:lvl w:ilvl="8" w:tplc="04090005" w:tentative="1">
+      <w:start w:val="1"/>
+      <w:numFmt w:val="bullet"/>
+      <w:lvlText w:val=""/>
+      <w:lvlJc w:val="left"/>
+      <w:pPr>
+        <w:ind w:left="6480" w:hanging="360"/>
+      </w:pPr>
+      <w:rPr>
+        <w:rFonts w:ascii="Wingdings" w:hAnsi="Wingdings" w:hint="default"/>
+      </w:rPr>
+    </w:lvl>
+  </w:abstractNum>
+  <w:abstractNum w:abstractNumId="9">
     <w:nsid w:val="12300152"/>
     <w:multiLevelType w:val="hybridMultilevel"/>
     <w:tmpl w:val="C5BC5A10"/>
@@ -24020,7 +26815,7 @@
       </w:rPr>
     </w:lvl>
   </w:abstractNum>
-  <w:abstractNum w:abstractNumId="7">
+  <w:abstractNum w:abstractNumId="10">
     <w:nsid w:val="15DD6A32"/>
     <w:multiLevelType w:val="hybridMultilevel"/>
     <w:tmpl w:val="40F2DA44"/>
@@ -24133,7 +26928,7 @@
       </w:rPr>
     </w:lvl>
   </w:abstractNum>
-  <w:abstractNum w:abstractNumId="8">
+  <w:abstractNum w:abstractNumId="11">
     <w:nsid w:val="1715310C"/>
     <w:multiLevelType w:val="hybridMultilevel"/>
     <w:tmpl w:val="D568B19C"/>
@@ -24246,7 +27041,7 @@
       </w:rPr>
     </w:lvl>
   </w:abstractNum>
-  <w:abstractNum w:abstractNumId="9">
+  <w:abstractNum w:abstractNumId="12">
     <w:nsid w:val="18994EEA"/>
     <w:multiLevelType w:val="hybridMultilevel"/>
     <w:tmpl w:val="5300817E"/>
@@ -24359,7 +27154,7 @@
       </w:rPr>
     </w:lvl>
   </w:abstractNum>
-  <w:abstractNum w:abstractNumId="10">
+  <w:abstractNum w:abstractNumId="13">
     <w:nsid w:val="1B0D64E4"/>
     <w:multiLevelType w:val="hybridMultilevel"/>
     <w:tmpl w:val="3014CA0E"/>
@@ -24473,7 +27268,7 @@
       </w:rPr>
     </w:lvl>
   </w:abstractNum>
-  <w:abstractNum w:abstractNumId="11">
+  <w:abstractNum w:abstractNumId="14">
     <w:nsid w:val="1CA93E5F"/>
     <w:multiLevelType w:val="hybridMultilevel"/>
     <w:tmpl w:val="1F52E9BC"/>
@@ -24586,7 +27381,7 @@
       </w:rPr>
     </w:lvl>
   </w:abstractNum>
-  <w:abstractNum w:abstractNumId="12">
+  <w:abstractNum w:abstractNumId="15">
     <w:nsid w:val="1DE0477E"/>
     <w:multiLevelType w:val="hybridMultilevel"/>
     <w:tmpl w:val="D216537C"/>
@@ -24699,7 +27494,120 @@
       </w:rPr>
     </w:lvl>
   </w:abstractNum>
-  <w:abstractNum w:abstractNumId="13">
+  <w:abstractNum w:abstractNumId="16">
+    <w:nsid w:val="1F40106C"/>
+    <w:multiLevelType w:val="hybridMultilevel"/>
+    <w:tmpl w:val="6EBCB5E6"/>
+    <w:lvl w:ilvl="0" w:tplc="04090003">
+      <w:start w:val="1"/>
+      <w:numFmt w:val="bullet"/>
+      <w:lvlText w:val="o"/>
+      <w:lvlJc w:val="left"/>
+      <w:pPr>
+        <w:ind w:left="2160" w:hanging="360"/>
+      </w:pPr>
+      <w:rPr>
+        <w:rFonts w:ascii="Courier New" w:hAnsi="Courier New" w:hint="default"/>
+      </w:rPr>
+    </w:lvl>
+    <w:lvl w:ilvl="1" w:tplc="04090005">
+      <w:start w:val="1"/>
+      <w:numFmt w:val="bullet"/>
+      <w:lvlText w:val=""/>
+      <w:lvlJc w:val="left"/>
+      <w:pPr>
+        <w:ind w:left="2160" w:hanging="360"/>
+      </w:pPr>
+      <w:rPr>
+        <w:rFonts w:ascii="Wingdings" w:hAnsi="Wingdings" w:hint="default"/>
+      </w:rPr>
+    </w:lvl>
+    <w:lvl w:ilvl="2" w:tplc="04090005" w:tentative="1">
+      <w:start w:val="1"/>
+      <w:numFmt w:val="bullet"/>
+      <w:lvlText w:val=""/>
+      <w:lvlJc w:val="left"/>
+      <w:pPr>
+        <w:ind w:left="3600" w:hanging="360"/>
+      </w:pPr>
+      <w:rPr>
+        <w:rFonts w:ascii="Wingdings" w:hAnsi="Wingdings" w:hint="default"/>
+      </w:rPr>
+    </w:lvl>
+    <w:lvl w:ilvl="3" w:tplc="04090001" w:tentative="1">
+      <w:start w:val="1"/>
+      <w:numFmt w:val="bullet"/>
+      <w:lvlText w:val=""/>
+      <w:lvlJc w:val="left"/>
+      <w:pPr>
+        <w:ind w:left="4320" w:hanging="360"/>
+      </w:pPr>
+      <w:rPr>
+        <w:rFonts w:ascii="Symbol" w:hAnsi="Symbol" w:hint="default"/>
+      </w:rPr>
+    </w:lvl>
+    <w:lvl w:ilvl="4" w:tplc="04090003" w:tentative="1">
+      <w:start w:val="1"/>
+      <w:numFmt w:val="bullet"/>
+      <w:lvlText w:val="o"/>
+      <w:lvlJc w:val="left"/>
+      <w:pPr>
+        <w:ind w:left="5040" w:hanging="360"/>
+      </w:pPr>
+      <w:rPr>
+        <w:rFonts w:ascii="Courier New" w:hAnsi="Courier New" w:hint="default"/>
+      </w:rPr>
+    </w:lvl>
+    <w:lvl w:ilvl="5" w:tplc="04090005" w:tentative="1">
+      <w:start w:val="1"/>
+      <w:numFmt w:val="bullet"/>
+      <w:lvlText w:val=""/>
+      <w:lvlJc w:val="left"/>
+      <w:pPr>
+        <w:ind w:left="5760" w:hanging="360"/>
+      </w:pPr>
+      <w:rPr>
+        <w:rFonts w:ascii="Wingdings" w:hAnsi="Wingdings" w:hint="default"/>
+      </w:rPr>
+    </w:lvl>
+    <w:lvl w:ilvl="6" w:tplc="04090001" w:tentative="1">
+      <w:start w:val="1"/>
+      <w:numFmt w:val="bullet"/>
+      <w:lvlText w:val=""/>
+      <w:lvlJc w:val="left"/>
+      <w:pPr>
+        <w:ind w:left="6480" w:hanging="360"/>
+      </w:pPr>
+      <w:rPr>
+        <w:rFonts w:ascii="Symbol" w:hAnsi="Symbol" w:hint="default"/>
+      </w:rPr>
+    </w:lvl>
+    <w:lvl w:ilvl="7" w:tplc="04090003" w:tentative="1">
+      <w:start w:val="1"/>
+      <w:numFmt w:val="bullet"/>
+      <w:lvlText w:val="o"/>
+      <w:lvlJc w:val="left"/>
+      <w:pPr>
+        <w:ind w:left="7200" w:hanging="360"/>
+      </w:pPr>
+      <w:rPr>
+        <w:rFonts w:ascii="Courier New" w:hAnsi="Courier New" w:hint="default"/>
+      </w:rPr>
+    </w:lvl>
+    <w:lvl w:ilvl="8" w:tplc="04090005" w:tentative="1">
+      <w:start w:val="1"/>
+      <w:numFmt w:val="bullet"/>
+      <w:lvlText w:val=""/>
+      <w:lvlJc w:val="left"/>
+      <w:pPr>
+        <w:ind w:left="7920" w:hanging="360"/>
+      </w:pPr>
+      <w:rPr>
+        <w:rFonts w:ascii="Wingdings" w:hAnsi="Wingdings" w:hint="default"/>
+      </w:rPr>
+    </w:lvl>
+  </w:abstractNum>
+  <w:abstractNum w:abstractNumId="17">
     <w:nsid w:val="213E0E00"/>
     <w:multiLevelType w:val="hybridMultilevel"/>
     <w:tmpl w:val="83CA82E0"/>
@@ -24785,7 +27693,7 @@
       </w:pPr>
     </w:lvl>
   </w:abstractNum>
-  <w:abstractNum w:abstractNumId="14">
+  <w:abstractNum w:abstractNumId="18">
     <w:nsid w:val="21FF7E87"/>
     <w:multiLevelType w:val="hybridMultilevel"/>
     <w:tmpl w:val="F2E25954"/>
@@ -24898,7 +27806,7 @@
       </w:rPr>
     </w:lvl>
   </w:abstractNum>
-  <w:abstractNum w:abstractNumId="15">
+  <w:abstractNum w:abstractNumId="19">
     <w:nsid w:val="30E2136D"/>
     <w:multiLevelType w:val="hybridMultilevel"/>
     <w:tmpl w:val="D8944280"/>
@@ -25011,7 +27919,7 @@
       </w:rPr>
     </w:lvl>
   </w:abstractNum>
-  <w:abstractNum w:abstractNumId="16">
+  <w:abstractNum w:abstractNumId="20">
     <w:nsid w:val="315D721B"/>
     <w:multiLevelType w:val="hybridMultilevel"/>
     <w:tmpl w:val="AB7E7F5E"/>
@@ -25097,7 +28005,7 @@
       </w:pPr>
     </w:lvl>
   </w:abstractNum>
-  <w:abstractNum w:abstractNumId="17">
+  <w:abstractNum w:abstractNumId="21">
     <w:nsid w:val="38A83D93"/>
     <w:multiLevelType w:val="hybridMultilevel"/>
     <w:tmpl w:val="AB7E7F5E"/>
@@ -25183,7 +28091,7 @@
       </w:pPr>
     </w:lvl>
   </w:abstractNum>
-  <w:abstractNum w:abstractNumId="18">
+  <w:abstractNum w:abstractNumId="22">
     <w:nsid w:val="3DDC5274"/>
     <w:multiLevelType w:val="hybridMultilevel"/>
     <w:tmpl w:val="F7A06AE0"/>
@@ -25296,7 +28204,7 @@
       </w:rPr>
     </w:lvl>
   </w:abstractNum>
-  <w:abstractNum w:abstractNumId="19">
+  <w:abstractNum w:abstractNumId="23">
     <w:nsid w:val="3F736402"/>
     <w:multiLevelType w:val="hybridMultilevel"/>
     <w:tmpl w:val="7AD47C68"/>
@@ -25409,7 +28317,120 @@
       </w:rPr>
     </w:lvl>
   </w:abstractNum>
-  <w:abstractNum w:abstractNumId="20">
+  <w:abstractNum w:abstractNumId="24">
+    <w:nsid w:val="420B508F"/>
+    <w:multiLevelType w:val="hybridMultilevel"/>
+    <w:tmpl w:val="0DCA6B1C"/>
+    <w:lvl w:ilvl="0" w:tplc="04090001">
+      <w:start w:val="1"/>
+      <w:numFmt w:val="bullet"/>
+      <w:lvlText w:val=""/>
+      <w:lvlJc w:val="left"/>
+      <w:pPr>
+        <w:ind w:left="720" w:hanging="360"/>
+      </w:pPr>
+      <w:rPr>
+        <w:rFonts w:ascii="Symbol" w:hAnsi="Symbol" w:hint="default"/>
+      </w:rPr>
+    </w:lvl>
+    <w:lvl w:ilvl="1" w:tplc="04090003">
+      <w:start w:val="1"/>
+      <w:numFmt w:val="bullet"/>
+      <w:lvlText w:val="o"/>
+      <w:lvlJc w:val="left"/>
+      <w:pPr>
+        <w:ind w:left="1440" w:hanging="360"/>
+      </w:pPr>
+      <w:rPr>
+        <w:rFonts w:ascii="Courier New" w:hAnsi="Courier New" w:hint="default"/>
+      </w:rPr>
+    </w:lvl>
+    <w:lvl w:ilvl="2" w:tplc="04090005">
+      <w:start w:val="1"/>
+      <w:numFmt w:val="bullet"/>
+      <w:lvlText w:val=""/>
+      <w:lvlJc w:val="left"/>
+      <w:pPr>
+        <w:ind w:left="2160" w:hanging="360"/>
+      </w:pPr>
+      <w:rPr>
+        <w:rFonts w:ascii="Wingdings" w:hAnsi="Wingdings" w:hint="default"/>
+      </w:rPr>
+    </w:lvl>
+    <w:lvl w:ilvl="3" w:tplc="04090001" w:tentative="1">
+      <w:start w:val="1"/>
+      <w:numFmt w:val="bullet"/>
+      <w:lvlText w:val=""/>
+      <w:lvlJc w:val="left"/>
+      <w:pPr>
+        <w:ind w:left="2880" w:hanging="360"/>
+      </w:pPr>
+      <w:rPr>
+        <w:rFonts w:ascii="Symbol" w:hAnsi="Symbol" w:hint="default"/>
+      </w:rPr>
+    </w:lvl>
+    <w:lvl w:ilvl="4" w:tplc="04090003" w:tentative="1">
+      <w:start w:val="1"/>
+      <w:numFmt w:val="bullet"/>
+      <w:lvlText w:val="o"/>
+      <w:lvlJc w:val="left"/>
+      <w:pPr>
+        <w:ind w:left="3600" w:hanging="360"/>
+      </w:pPr>
+      <w:rPr>
+        <w:rFonts w:ascii="Courier New" w:hAnsi="Courier New" w:hint="default"/>
+      </w:rPr>
+    </w:lvl>
+    <w:lvl w:ilvl="5" w:tplc="04090005" w:tentative="1">
+      <w:start w:val="1"/>
+      <w:numFmt w:val="bullet"/>
+      <w:lvlText w:val=""/>
+      <w:lvlJc w:val="left"/>
+      <w:pPr>
+        <w:ind w:left="4320" w:hanging="360"/>
+      </w:pPr>
+      <w:rPr>
+        <w:rFonts w:ascii="Wingdings" w:hAnsi="Wingdings" w:hint="default"/>
+      </w:rPr>
+    </w:lvl>
+    <w:lvl w:ilvl="6" w:tplc="04090001" w:tentative="1">
+      <w:start w:val="1"/>
+      <w:numFmt w:val="bullet"/>
+      <w:lvlText w:val=""/>
+      <w:lvlJc w:val="left"/>
+      <w:pPr>
+        <w:ind w:left="5040" w:hanging="360"/>
+      </w:pPr>
+      <w:rPr>
+        <w:rFonts w:ascii="Symbol" w:hAnsi="Symbol" w:hint="default"/>
+      </w:rPr>
+    </w:lvl>
+    <w:lvl w:ilvl="7" w:tplc="04090003" w:tentative="1">
+      <w:start w:val="1"/>
+      <w:numFmt w:val="bullet"/>
+      <w:lvlText w:val="o"/>
+      <w:lvlJc w:val="left"/>
+      <w:pPr>
+        <w:ind w:left="5760" w:hanging="360"/>
+      </w:pPr>
+      <w:rPr>
+        <w:rFonts w:ascii="Courier New" w:hAnsi="Courier New" w:hint="default"/>
+      </w:rPr>
+    </w:lvl>
+    <w:lvl w:ilvl="8" w:tplc="04090005" w:tentative="1">
+      <w:start w:val="1"/>
+      <w:numFmt w:val="bullet"/>
+      <w:lvlText w:val=""/>
+      <w:lvlJc w:val="left"/>
+      <w:pPr>
+        <w:ind w:left="6480" w:hanging="360"/>
+      </w:pPr>
+      <w:rPr>
+        <w:rFonts w:ascii="Wingdings" w:hAnsi="Wingdings" w:hint="default"/>
+      </w:rPr>
+    </w:lvl>
+  </w:abstractNum>
+  <w:abstractNum w:abstractNumId="25">
     <w:nsid w:val="52124BE8"/>
     <w:multiLevelType w:val="hybridMultilevel"/>
     <w:tmpl w:val="29B8DC1A"/>
@@ -25522,7 +28543,233 @@
       </w:rPr>
     </w:lvl>
   </w:abstractNum>
-  <w:abstractNum w:abstractNumId="21">
+  <w:abstractNum w:abstractNumId="26">
+    <w:nsid w:val="54660A61"/>
+    <w:multiLevelType w:val="hybridMultilevel"/>
+    <w:tmpl w:val="BF640F2A"/>
+    <w:lvl w:ilvl="0" w:tplc="04090001">
+      <w:start w:val="1"/>
+      <w:numFmt w:val="bullet"/>
+      <w:lvlText w:val=""/>
+      <w:lvlJc w:val="left"/>
+      <w:pPr>
+        <w:ind w:left="720" w:hanging="360"/>
+      </w:pPr>
+      <w:rPr>
+        <w:rFonts w:ascii="Symbol" w:hAnsi="Symbol" w:hint="default"/>
+      </w:rPr>
+    </w:lvl>
+    <w:lvl w:ilvl="1" w:tplc="04090003" w:tentative="1">
+      <w:start w:val="1"/>
+      <w:numFmt w:val="bullet"/>
+      <w:lvlText w:val="o"/>
+      <w:lvlJc w:val="left"/>
+      <w:pPr>
+        <w:ind w:left="1440" w:hanging="360"/>
+      </w:pPr>
+      <w:rPr>
+        <w:rFonts w:ascii="Courier New" w:hAnsi="Courier New" w:hint="default"/>
+      </w:rPr>
+    </w:lvl>
+    <w:lvl w:ilvl="2" w:tplc="04090005" w:tentative="1">
+      <w:start w:val="1"/>
+      <w:numFmt w:val="bullet"/>
+      <w:lvlText w:val=""/>
+      <w:lvlJc w:val="left"/>
+      <w:pPr>
+        <w:ind w:left="2160" w:hanging="360"/>
+      </w:pPr>
+      <w:rPr>
+        <w:rFonts w:ascii="Wingdings" w:hAnsi="Wingdings" w:hint="default"/>
+      </w:rPr>
+    </w:lvl>
+    <w:lvl w:ilvl="3" w:tplc="04090001" w:tentative="1">
+      <w:start w:val="1"/>
+      <w:numFmt w:val="bullet"/>
+      <w:lvlText w:val=""/>
+      <w:lvlJc w:val="left"/>
+      <w:pPr>
+        <w:ind w:left="2880" w:hanging="360"/>
+      </w:pPr>
+      <w:rPr>
+        <w:rFonts w:ascii="Symbol" w:hAnsi="Symbol" w:hint="default"/>
+      </w:rPr>
+    </w:lvl>
+    <w:lvl w:ilvl="4" w:tplc="04090003" w:tentative="1">
+      <w:start w:val="1"/>
+      <w:numFmt w:val="bullet"/>
+      <w:lvlText w:val="o"/>
+      <w:lvlJc w:val="left"/>
+      <w:pPr>
+        <w:ind w:left="3600" w:hanging="360"/>
+      </w:pPr>
+      <w:rPr>
+        <w:rFonts w:ascii="Courier New" w:hAnsi="Courier New" w:hint="default"/>
+      </w:rPr>
+    </w:lvl>
+    <w:lvl w:ilvl="5" w:tplc="04090005" w:tentative="1">
+      <w:start w:val="1"/>
+      <w:numFmt w:val="bullet"/>
+      <w:lvlText w:val=""/>
+      <w:lvlJc w:val="left"/>
+      <w:pPr>
+        <w:ind w:left="4320" w:hanging="360"/>
+      </w:pPr>
+      <w:rPr>
+        <w:rFonts w:ascii="Wingdings" w:hAnsi="Wingdings" w:hint="default"/>
+      </w:rPr>
+    </w:lvl>
+    <w:lvl w:ilvl="6" w:tplc="04090001" w:tentative="1">
+      <w:start w:val="1"/>
+      <w:numFmt w:val="bullet"/>
+      <w:lvlText w:val=""/>
+      <w:lvlJc w:val="left"/>
+      <w:pPr>
+        <w:ind w:left="5040" w:hanging="360"/>
+      </w:pPr>
+      <w:rPr>
+        <w:rFonts w:ascii="Symbol" w:hAnsi="Symbol" w:hint="default"/>
+      </w:rPr>
+    </w:lvl>
+    <w:lvl w:ilvl="7" w:tplc="04090003" w:tentative="1">
+      <w:start w:val="1"/>
+      <w:numFmt w:val="bullet"/>
+      <w:lvlText w:val="o"/>
+      <w:lvlJc w:val="left"/>
+      <w:pPr>
+        <w:ind w:left="5760" w:hanging="360"/>
+      </w:pPr>
+      <w:rPr>
+        <w:rFonts w:ascii="Courier New" w:hAnsi="Courier New" w:hint="default"/>
+      </w:rPr>
+    </w:lvl>
+    <w:lvl w:ilvl="8" w:tplc="04090005" w:tentative="1">
+      <w:start w:val="1"/>
+      <w:numFmt w:val="bullet"/>
+      <w:lvlText w:val=""/>
+      <w:lvlJc w:val="left"/>
+      <w:pPr>
+        <w:ind w:left="6480" w:hanging="360"/>
+      </w:pPr>
+      <w:rPr>
+        <w:rFonts w:ascii="Wingdings" w:hAnsi="Wingdings" w:hint="default"/>
+      </w:rPr>
+    </w:lvl>
+  </w:abstractNum>
+  <w:abstractNum w:abstractNumId="27">
+    <w:nsid w:val="56233386"/>
+    <w:multiLevelType w:val="hybridMultilevel"/>
+    <w:tmpl w:val="D05E264A"/>
+    <w:lvl w:ilvl="0" w:tplc="04090001">
+      <w:start w:val="1"/>
+      <w:numFmt w:val="bullet"/>
+      <w:lvlText w:val=""/>
+      <w:lvlJc w:val="left"/>
+      <w:pPr>
+        <w:ind w:left="3600" w:hanging="360"/>
+      </w:pPr>
+      <w:rPr>
+        <w:rFonts w:ascii="Symbol" w:hAnsi="Symbol" w:hint="default"/>
+      </w:rPr>
+    </w:lvl>
+    <w:lvl w:ilvl="1" w:tplc="04090003" w:tentative="1">
+      <w:start w:val="1"/>
+      <w:numFmt w:val="bullet"/>
+      <w:lvlText w:val="o"/>
+      <w:lvlJc w:val="left"/>
+      <w:pPr>
+        <w:ind w:left="4320" w:hanging="360"/>
+      </w:pPr>
+      <w:rPr>
+        <w:rFonts w:ascii="Courier New" w:hAnsi="Courier New" w:hint="default"/>
+      </w:rPr>
+    </w:lvl>
+    <w:lvl w:ilvl="2" w:tplc="04090005" w:tentative="1">
+      <w:start w:val="1"/>
+      <w:numFmt w:val="bullet"/>
+      <w:lvlText w:val=""/>
+      <w:lvlJc w:val="left"/>
+      <w:pPr>
+        <w:ind w:left="5040" w:hanging="360"/>
+      </w:pPr>
+      <w:rPr>
+        <w:rFonts w:ascii="Wingdings" w:hAnsi="Wingdings" w:hint="default"/>
+      </w:rPr>
+    </w:lvl>
+    <w:lvl w:ilvl="3" w:tplc="04090001" w:tentative="1">
+      <w:start w:val="1"/>
+      <w:numFmt w:val="bullet"/>
+      <w:lvlText w:val=""/>
+      <w:lvlJc w:val="left"/>
+      <w:pPr>
+        <w:ind w:left="5760" w:hanging="360"/>
+      </w:pPr>
+      <w:rPr>
+        <w:rFonts w:ascii="Symbol" w:hAnsi="Symbol" w:hint="default"/>
+      </w:rPr>
+    </w:lvl>
+    <w:lvl w:ilvl="4" w:tplc="04090003" w:tentative="1">
+      <w:start w:val="1"/>
+      <w:numFmt w:val="bullet"/>
+      <w:lvlText w:val="o"/>
+      <w:lvlJc w:val="left"/>
+      <w:pPr>
+        <w:ind w:left="6480" w:hanging="360"/>
+      </w:pPr>
+      <w:rPr>
+        <w:rFonts w:ascii="Courier New" w:hAnsi="Courier New" w:hint="default"/>
+      </w:rPr>
+    </w:lvl>
+    <w:lvl w:ilvl="5" w:tplc="04090005" w:tentative="1">
+      <w:start w:val="1"/>
+      <w:numFmt w:val="bullet"/>
+      <w:lvlText w:val=""/>
+      <w:lvlJc w:val="left"/>
+      <w:pPr>
+        <w:ind w:left="7200" w:hanging="360"/>
+      </w:pPr>
+      <w:rPr>
+        <w:rFonts w:ascii="Wingdings" w:hAnsi="Wingdings" w:hint="default"/>
+      </w:rPr>
+    </w:lvl>
+    <w:lvl w:ilvl="6" w:tplc="04090001" w:tentative="1">
+      <w:start w:val="1"/>
+      <w:numFmt w:val="bullet"/>
+      <w:lvlText w:val=""/>
+      <w:lvlJc w:val="left"/>
+      <w:pPr>
+        <w:ind w:left="7920" w:hanging="360"/>
+      </w:pPr>
+      <w:rPr>
+        <w:rFonts w:ascii="Symbol" w:hAnsi="Symbol" w:hint="default"/>
+      </w:rPr>
+    </w:lvl>
+    <w:lvl w:ilvl="7" w:tplc="04090003" w:tentative="1">
+      <w:start w:val="1"/>
+      <w:numFmt w:val="bullet"/>
+      <w:lvlText w:val="o"/>
+      <w:lvlJc w:val="left"/>
+      <w:pPr>
+        <w:ind w:left="8640" w:hanging="360"/>
+      </w:pPr>
+      <w:rPr>
+        <w:rFonts w:ascii="Courier New" w:hAnsi="Courier New" w:hint="default"/>
+      </w:rPr>
+    </w:lvl>
+    <w:lvl w:ilvl="8" w:tplc="04090005" w:tentative="1">
+      <w:start w:val="1"/>
+      <w:numFmt w:val="bullet"/>
+      <w:lvlText w:val=""/>
+      <w:lvlJc w:val="left"/>
+      <w:pPr>
+        <w:ind w:left="9360" w:hanging="360"/>
+      </w:pPr>
+      <w:rPr>
+        <w:rFonts w:ascii="Wingdings" w:hAnsi="Wingdings" w:hint="default"/>
+      </w:rPr>
+    </w:lvl>
+  </w:abstractNum>
+  <w:abstractNum w:abstractNumId="28">
     <w:nsid w:val="58C54CDC"/>
     <w:multiLevelType w:val="hybridMultilevel"/>
     <w:tmpl w:val="9ACAA988"/>
@@ -25635,7 +28882,7 @@
       </w:rPr>
     </w:lvl>
   </w:abstractNum>
-  <w:abstractNum w:abstractNumId="22">
+  <w:abstractNum w:abstractNumId="29">
     <w:nsid w:val="5BFA41FF"/>
     <w:multiLevelType w:val="hybridMultilevel"/>
     <w:tmpl w:val="191A49C8"/>
@@ -25748,7 +28995,7 @@
       </w:rPr>
     </w:lvl>
   </w:abstractNum>
-  <w:abstractNum w:abstractNumId="23">
+  <w:abstractNum w:abstractNumId="30">
     <w:nsid w:val="5D3622AA"/>
     <w:multiLevelType w:val="hybridMultilevel"/>
     <w:tmpl w:val="6FFC7484"/>
@@ -25861,7 +29108,7 @@
       </w:rPr>
     </w:lvl>
   </w:abstractNum>
-  <w:abstractNum w:abstractNumId="24">
+  <w:abstractNum w:abstractNumId="31">
     <w:nsid w:val="68A00BD6"/>
     <w:multiLevelType w:val="hybridMultilevel"/>
     <w:tmpl w:val="80B05358"/>
@@ -25974,7 +29221,233 @@
       </w:rPr>
     </w:lvl>
   </w:abstractNum>
-  <w:abstractNum w:abstractNumId="25">
+  <w:abstractNum w:abstractNumId="32">
+    <w:nsid w:val="6A7D1D1E"/>
+    <w:multiLevelType w:val="hybridMultilevel"/>
+    <w:tmpl w:val="82CC2A6C"/>
+    <w:lvl w:ilvl="0" w:tplc="04090001">
+      <w:start w:val="1"/>
+      <w:numFmt w:val="bullet"/>
+      <w:lvlText w:val=""/>
+      <w:lvlJc w:val="left"/>
+      <w:pPr>
+        <w:ind w:left="720" w:hanging="360"/>
+      </w:pPr>
+      <w:rPr>
+        <w:rFonts w:ascii="Symbol" w:hAnsi="Symbol" w:hint="default"/>
+      </w:rPr>
+    </w:lvl>
+    <w:lvl w:ilvl="1" w:tplc="04090003" w:tentative="1">
+      <w:start w:val="1"/>
+      <w:numFmt w:val="bullet"/>
+      <w:lvlText w:val="o"/>
+      <w:lvlJc w:val="left"/>
+      <w:pPr>
+        <w:ind w:left="1440" w:hanging="360"/>
+      </w:pPr>
+      <w:rPr>
+        <w:rFonts w:ascii="Courier New" w:hAnsi="Courier New" w:hint="default"/>
+      </w:rPr>
+    </w:lvl>
+    <w:lvl w:ilvl="2" w:tplc="04090005" w:tentative="1">
+      <w:start w:val="1"/>
+      <w:numFmt w:val="bullet"/>
+      <w:lvlText w:val=""/>
+      <w:lvlJc w:val="left"/>
+      <w:pPr>
+        <w:ind w:left="2160" w:hanging="360"/>
+      </w:pPr>
+      <w:rPr>
+        <w:rFonts w:ascii="Wingdings" w:hAnsi="Wingdings" w:hint="default"/>
+      </w:rPr>
+    </w:lvl>
+    <w:lvl w:ilvl="3" w:tplc="04090001" w:tentative="1">
+      <w:start w:val="1"/>
+      <w:numFmt w:val="bullet"/>
+      <w:lvlText w:val=""/>
+      <w:lvlJc w:val="left"/>
+      <w:pPr>
+        <w:ind w:left="2880" w:hanging="360"/>
+      </w:pPr>
+      <w:rPr>
+        <w:rFonts w:ascii="Symbol" w:hAnsi="Symbol" w:hint="default"/>
+      </w:rPr>
+    </w:lvl>
+    <w:lvl w:ilvl="4" w:tplc="04090003" w:tentative="1">
+      <w:start w:val="1"/>
+      <w:numFmt w:val="bullet"/>
+      <w:lvlText w:val="o"/>
+      <w:lvlJc w:val="left"/>
+      <w:pPr>
+        <w:ind w:left="3600" w:hanging="360"/>
+      </w:pPr>
+      <w:rPr>
+        <w:rFonts w:ascii="Courier New" w:hAnsi="Courier New" w:hint="default"/>
+      </w:rPr>
+    </w:lvl>
+    <w:lvl w:ilvl="5" w:tplc="04090005" w:tentative="1">
+      <w:start w:val="1"/>
+      <w:numFmt w:val="bullet"/>
+      <w:lvlText w:val=""/>
+      <w:lvlJc w:val="left"/>
+      <w:pPr>
+        <w:ind w:left="4320" w:hanging="360"/>
+      </w:pPr>
+      <w:rPr>
+        <w:rFonts w:ascii="Wingdings" w:hAnsi="Wingdings" w:hint="default"/>
+      </w:rPr>
+    </w:lvl>
+    <w:lvl w:ilvl="6" w:tplc="04090001" w:tentative="1">
+      <w:start w:val="1"/>
+      <w:numFmt w:val="bullet"/>
+      <w:lvlText w:val=""/>
+      <w:lvlJc w:val="left"/>
+      <w:pPr>
+        <w:ind w:left="5040" w:hanging="360"/>
+      </w:pPr>
+      <w:rPr>
+        <w:rFonts w:ascii="Symbol" w:hAnsi="Symbol" w:hint="default"/>
+      </w:rPr>
+    </w:lvl>
+    <w:lvl w:ilvl="7" w:tplc="04090003" w:tentative="1">
+      <w:start w:val="1"/>
+      <w:numFmt w:val="bullet"/>
+      <w:lvlText w:val="o"/>
+      <w:lvlJc w:val="left"/>
+      <w:pPr>
+        <w:ind w:left="5760" w:hanging="360"/>
+      </w:pPr>
+      <w:rPr>
+        <w:rFonts w:ascii="Courier New" w:hAnsi="Courier New" w:hint="default"/>
+      </w:rPr>
+    </w:lvl>
+    <w:lvl w:ilvl="8" w:tplc="04090005" w:tentative="1">
+      <w:start w:val="1"/>
+      <w:numFmt w:val="bullet"/>
+      <w:lvlText w:val=""/>
+      <w:lvlJc w:val="left"/>
+      <w:pPr>
+        <w:ind w:left="6480" w:hanging="360"/>
+      </w:pPr>
+      <w:rPr>
+        <w:rFonts w:ascii="Wingdings" w:hAnsi="Wingdings" w:hint="default"/>
+      </w:rPr>
+    </w:lvl>
+  </w:abstractNum>
+  <w:abstractNum w:abstractNumId="33">
+    <w:nsid w:val="6D162950"/>
+    <w:multiLevelType w:val="hybridMultilevel"/>
+    <w:tmpl w:val="2E46BA36"/>
+    <w:lvl w:ilvl="0" w:tplc="04090001">
+      <w:start w:val="1"/>
+      <w:numFmt w:val="bullet"/>
+      <w:lvlText w:val=""/>
+      <w:lvlJc w:val="left"/>
+      <w:pPr>
+        <w:ind w:left="3600" w:hanging="360"/>
+      </w:pPr>
+      <w:rPr>
+        <w:rFonts w:ascii="Symbol" w:hAnsi="Symbol" w:hint="default"/>
+      </w:rPr>
+    </w:lvl>
+    <w:lvl w:ilvl="1" w:tplc="04090003" w:tentative="1">
+      <w:start w:val="1"/>
+      <w:numFmt w:val="bullet"/>
+      <w:lvlText w:val="o"/>
+      <w:lvlJc w:val="left"/>
+      <w:pPr>
+        <w:ind w:left="4320" w:hanging="360"/>
+      </w:pPr>
+      <w:rPr>
+        <w:rFonts w:ascii="Courier New" w:hAnsi="Courier New" w:hint="default"/>
+      </w:rPr>
+    </w:lvl>
+    <w:lvl w:ilvl="2" w:tplc="04090005" w:tentative="1">
+      <w:start w:val="1"/>
+      <w:numFmt w:val="bullet"/>
+      <w:lvlText w:val=""/>
+      <w:lvlJc w:val="left"/>
+      <w:pPr>
+        <w:ind w:left="5040" w:hanging="360"/>
+      </w:pPr>
+      <w:rPr>
+        <w:rFonts w:ascii="Wingdings" w:hAnsi="Wingdings" w:hint="default"/>
+      </w:rPr>
+    </w:lvl>
+    <w:lvl w:ilvl="3" w:tplc="04090001" w:tentative="1">
+      <w:start w:val="1"/>
+      <w:numFmt w:val="bullet"/>
+      <w:lvlText w:val=""/>
+      <w:lvlJc w:val="left"/>
+      <w:pPr>
+        <w:ind w:left="5760" w:hanging="360"/>
+      </w:pPr>
+      <w:rPr>
+        <w:rFonts w:ascii="Symbol" w:hAnsi="Symbol" w:hint="default"/>
+      </w:rPr>
+    </w:lvl>
+    <w:lvl w:ilvl="4" w:tplc="04090003" w:tentative="1">
+      <w:start w:val="1"/>
+      <w:numFmt w:val="bullet"/>
+      <w:lvlText w:val="o"/>
+      <w:lvlJc w:val="left"/>
+      <w:pPr>
+        <w:ind w:left="6480" w:hanging="360"/>
+      </w:pPr>
+      <w:rPr>
+        <w:rFonts w:ascii="Courier New" w:hAnsi="Courier New" w:hint="default"/>
+      </w:rPr>
+    </w:lvl>
+    <w:lvl w:ilvl="5" w:tplc="04090005" w:tentative="1">
+      <w:start w:val="1"/>
+      <w:numFmt w:val="bullet"/>
+      <w:lvlText w:val=""/>
+      <w:lvlJc w:val="left"/>
+      <w:pPr>
+        <w:ind w:left="7200" w:hanging="360"/>
+      </w:pPr>
+      <w:rPr>
+        <w:rFonts w:ascii="Wingdings" w:hAnsi="Wingdings" w:hint="default"/>
+      </w:rPr>
+    </w:lvl>
+    <w:lvl w:ilvl="6" w:tplc="04090001" w:tentative="1">
+      <w:start w:val="1"/>
+      <w:numFmt w:val="bullet"/>
+      <w:lvlText w:val=""/>
+      <w:lvlJc w:val="left"/>
+      <w:pPr>
+        <w:ind w:left="7920" w:hanging="360"/>
+      </w:pPr>
+      <w:rPr>
+        <w:rFonts w:ascii="Symbol" w:hAnsi="Symbol" w:hint="default"/>
+      </w:rPr>
+    </w:lvl>
+    <w:lvl w:ilvl="7" w:tplc="04090003" w:tentative="1">
+      <w:start w:val="1"/>
+      <w:numFmt w:val="bullet"/>
+      <w:lvlText w:val="o"/>
+      <w:lvlJc w:val="left"/>
+      <w:pPr>
+        <w:ind w:left="8640" w:hanging="360"/>
+      </w:pPr>
+      <w:rPr>
+        <w:rFonts w:ascii="Courier New" w:hAnsi="Courier New" w:hint="default"/>
+      </w:rPr>
+    </w:lvl>
+    <w:lvl w:ilvl="8" w:tplc="04090005" w:tentative="1">
+      <w:start w:val="1"/>
+      <w:numFmt w:val="bullet"/>
+      <w:lvlText w:val=""/>
+      <w:lvlJc w:val="left"/>
+      <w:pPr>
+        <w:ind w:left="9360" w:hanging="360"/>
+      </w:pPr>
+      <w:rPr>
+        <w:rFonts w:ascii="Wingdings" w:hAnsi="Wingdings" w:hint="default"/>
+      </w:rPr>
+    </w:lvl>
+  </w:abstractNum>
+  <w:abstractNum w:abstractNumId="34">
     <w:nsid w:val="6EFB6530"/>
     <w:multiLevelType w:val="hybridMultilevel"/>
     <w:tmpl w:val="51186BAC"/>
@@ -26087,7 +29560,120 @@
       </w:rPr>
     </w:lvl>
   </w:abstractNum>
-  <w:abstractNum w:abstractNumId="26">
+  <w:abstractNum w:abstractNumId="35">
+    <w:nsid w:val="73DF7E9B"/>
+    <w:multiLevelType w:val="hybridMultilevel"/>
+    <w:tmpl w:val="A56A3F3E"/>
+    <w:lvl w:ilvl="0" w:tplc="04090001">
+      <w:start w:val="1"/>
+      <w:numFmt w:val="bullet"/>
+      <w:lvlText w:val=""/>
+      <w:lvlJc w:val="left"/>
+      <w:pPr>
+        <w:ind w:left="720" w:hanging="360"/>
+      </w:pPr>
+      <w:rPr>
+        <w:rFonts w:ascii="Symbol" w:hAnsi="Symbol" w:hint="default"/>
+      </w:rPr>
+    </w:lvl>
+    <w:lvl w:ilvl="1" w:tplc="04090003" w:tentative="1">
+      <w:start w:val="1"/>
+      <w:numFmt w:val="bullet"/>
+      <w:lvlText w:val="o"/>
+      <w:lvlJc w:val="left"/>
+      <w:pPr>
+        <w:ind w:left="1440" w:hanging="360"/>
+      </w:pPr>
+      <w:rPr>
+        <w:rFonts w:ascii="Courier New" w:hAnsi="Courier New" w:hint="default"/>
+      </w:rPr>
+    </w:lvl>
+    <w:lvl w:ilvl="2" w:tplc="04090005" w:tentative="1">
+      <w:start w:val="1"/>
+      <w:numFmt w:val="bullet"/>
+      <w:lvlText w:val=""/>
+      <w:lvlJc w:val="left"/>
+      <w:pPr>
+        <w:ind w:left="2160" w:hanging="360"/>
+      </w:pPr>
+      <w:rPr>
+        <w:rFonts w:ascii="Wingdings" w:hAnsi="Wingdings" w:hint="default"/>
+      </w:rPr>
+    </w:lvl>
+    <w:lvl w:ilvl="3" w:tplc="04090001" w:tentative="1">
+      <w:start w:val="1"/>
+      <w:numFmt w:val="bullet"/>
+      <w:lvlText w:val=""/>
+      <w:lvlJc w:val="left"/>
+      <w:pPr>
+        <w:ind w:left="2880" w:hanging="360"/>
+      </w:pPr>
+      <w:rPr>
+        <w:rFonts w:ascii="Symbol" w:hAnsi="Symbol" w:hint="default"/>
+      </w:rPr>
+    </w:lvl>
+    <w:lvl w:ilvl="4" w:tplc="04090003" w:tentative="1">
+      <w:start w:val="1"/>
+      <w:numFmt w:val="bullet"/>
+      <w:lvlText w:val="o"/>
+      <w:lvlJc w:val="left"/>
+      <w:pPr>
+        <w:ind w:left="3600" w:hanging="360"/>
+      </w:pPr>
+      <w:rPr>
+        <w:rFonts w:ascii="Courier New" w:hAnsi="Courier New" w:hint="default"/>
+      </w:rPr>
+    </w:lvl>
+    <w:lvl w:ilvl="5" w:tplc="04090005" w:tentative="1">
+      <w:start w:val="1"/>
+      <w:numFmt w:val="bullet"/>
+      <w:lvlText w:val=""/>
+      <w:lvlJc w:val="left"/>
+      <w:pPr>
+        <w:ind w:left="4320" w:hanging="360"/>
+      </w:pPr>
+      <w:rPr>
+        <w:rFonts w:ascii="Wingdings" w:hAnsi="Wingdings" w:hint="default"/>
+      </w:rPr>
+    </w:lvl>
+    <w:lvl w:ilvl="6" w:tplc="04090001" w:tentative="1">
+      <w:start w:val="1"/>
+      <w:numFmt w:val="bullet"/>
+      <w:lvlText w:val=""/>
+      <w:lvlJc w:val="left"/>
+      <w:pPr>
+        <w:ind w:left="5040" w:hanging="360"/>
+      </w:pPr>
+      <w:rPr>
+        <w:rFonts w:ascii="Symbol" w:hAnsi="Symbol" w:hint="default"/>
+      </w:rPr>
+    </w:lvl>
+    <w:lvl w:ilvl="7" w:tplc="04090003" w:tentative="1">
+      <w:start w:val="1"/>
+      <w:numFmt w:val="bullet"/>
+      <w:lvlText w:val="o"/>
+      <w:lvlJc w:val="left"/>
+      <w:pPr>
+        <w:ind w:left="5760" w:hanging="360"/>
+      </w:pPr>
+      <w:rPr>
+        <w:rFonts w:ascii="Courier New" w:hAnsi="Courier New" w:hint="default"/>
+      </w:rPr>
+    </w:lvl>
+    <w:lvl w:ilvl="8" w:tplc="04090005" w:tentative="1">
+      <w:start w:val="1"/>
+      <w:numFmt w:val="bullet"/>
+      <w:lvlText w:val=""/>
+      <w:lvlJc w:val="left"/>
+      <w:pPr>
+        <w:ind w:left="6480" w:hanging="360"/>
+      </w:pPr>
+      <w:rPr>
+        <w:rFonts w:ascii="Wingdings" w:hAnsi="Wingdings" w:hint="default"/>
+      </w:rPr>
+    </w:lvl>
+  </w:abstractNum>
+  <w:abstractNum w:abstractNumId="36">
     <w:nsid w:val="784075F0"/>
     <w:multiLevelType w:val="hybridMultilevel"/>
     <w:tmpl w:val="2C4EFF24"/>
@@ -26200,7 +29786,7 @@
       </w:rPr>
     </w:lvl>
   </w:abstractNum>
-  <w:abstractNum w:abstractNumId="27">
+  <w:abstractNum w:abstractNumId="37">
     <w:nsid w:val="7E8163E8"/>
     <w:multiLevelType w:val="hybridMultilevel"/>
     <w:tmpl w:val="1D161B9C"/>
@@ -26314,43 +29900,43 @@
     </w:lvl>
   </w:abstractNum>
   <w:num w:numId="1">
-    <w:abstractNumId w:val="5"/>
+    <w:abstractNumId w:val="6"/>
   </w:num>
   <w:num w:numId="2">
-    <w:abstractNumId w:val="6"/>
+    <w:abstractNumId w:val="9"/>
   </w:num>
   <w:num w:numId="3">
-    <w:abstractNumId w:val="26"/>
+    <w:abstractNumId w:val="36"/>
   </w:num>
   <w:num w:numId="4">
-    <w:abstractNumId w:val="25"/>
+    <w:abstractNumId w:val="34"/>
   </w:num>
   <w:num w:numId="5">
-    <w:abstractNumId w:val="16"/>
+    <w:abstractNumId w:val="20"/>
   </w:num>
   <w:num w:numId="6">
-    <w:abstractNumId w:val="11"/>
+    <w:abstractNumId w:val="14"/>
   </w:num>
   <w:num w:numId="7">
-    <w:abstractNumId w:val="13"/>
+    <w:abstractNumId w:val="17"/>
   </w:num>
   <w:num w:numId="8">
     <w:abstractNumId w:val="1"/>
   </w:num>
   <w:num w:numId="9">
-    <w:abstractNumId w:val="27"/>
+    <w:abstractNumId w:val="37"/>
   </w:num>
   <w:num w:numId="10">
     <w:abstractNumId w:val="2"/>
   </w:num>
   <w:num w:numId="11">
-    <w:abstractNumId w:val="9"/>
+    <w:abstractNumId w:val="12"/>
   </w:num>
   <w:num w:numId="12">
-    <w:abstractNumId w:val="15"/>
+    <w:abstractNumId w:val="19"/>
   </w:num>
   <w:num w:numId="13">
-    <w:abstractNumId w:val="17"/>
+    <w:abstractNumId w:val="21"/>
   </w:num>
   <w:num w:numId="14">
     <w:abstractNumId w:val="4"/>
@@ -26359,43 +29945,73 @@
     <w:abstractNumId w:val="3"/>
   </w:num>
   <w:num w:numId="16">
-    <w:abstractNumId w:val="20"/>
+    <w:abstractNumId w:val="25"/>
   </w:num>
   <w:num w:numId="17">
-    <w:abstractNumId w:val="12"/>
+    <w:abstractNumId w:val="15"/>
   </w:num>
   <w:num w:numId="18">
+    <w:abstractNumId w:val="30"/>
+  </w:num>
+  <w:num w:numId="19">
     <w:abstractNumId w:val="23"/>
   </w:num>
-  <w:num w:numId="19">
-    <w:abstractNumId w:val="19"/>
-  </w:num>
   <w:num w:numId="20">
-    <w:abstractNumId w:val="22"/>
+    <w:abstractNumId w:val="29"/>
   </w:num>
   <w:num w:numId="21">
-    <w:abstractNumId w:val="21"/>
+    <w:abstractNumId w:val="28"/>
   </w:num>
   <w:num w:numId="22">
-    <w:abstractNumId w:val="7"/>
+    <w:abstractNumId w:val="10"/>
   </w:num>
   <w:num w:numId="23">
-    <w:abstractNumId w:val="14"/>
+    <w:abstractNumId w:val="18"/>
   </w:num>
   <w:num w:numId="24">
-    <w:abstractNumId w:val="8"/>
+    <w:abstractNumId w:val="11"/>
   </w:num>
   <w:num w:numId="25">
-    <w:abstractNumId w:val="18"/>
+    <w:abstractNumId w:val="22"/>
   </w:num>
   <w:num w:numId="26">
     <w:abstractNumId w:val="0"/>
   </w:num>
   <w:num w:numId="27">
+    <w:abstractNumId w:val="31"/>
+  </w:num>
+  <w:num w:numId="28">
+    <w:abstractNumId w:val="13"/>
+  </w:num>
+  <w:num w:numId="29">
+    <w:abstractNumId w:val="26"/>
+  </w:num>
+  <w:num w:numId="30">
+    <w:abstractNumId w:val="32"/>
+  </w:num>
+  <w:num w:numId="31">
+    <w:abstractNumId w:val="35"/>
+  </w:num>
+  <w:num w:numId="32">
+    <w:abstractNumId w:val="33"/>
+  </w:num>
+  <w:num w:numId="33">
+    <w:abstractNumId w:val="27"/>
+  </w:num>
+  <w:num w:numId="34">
+    <w:abstractNumId w:val="5"/>
+  </w:num>
+  <w:num w:numId="35">
     <w:abstractNumId w:val="24"/>
   </w:num>
-  <w:num w:numId="28">
-    <w:abstractNumId w:val="10"/>
+  <w:num w:numId="36">
+    <w:abstractNumId w:val="7"/>
+  </w:num>
+  <w:num w:numId="37">
+    <w:abstractNumId w:val="16"/>
+  </w:num>
+  <w:num w:numId="38">
+    <w:abstractNumId w:val="8"/>
   </w:num>
 </w:numbering>
 </file>
@@ -27885,7 +31501,7 @@
 </file>
 
 <file path=customXml/itemProps1.xml><?xml version="1.0" encoding="utf-8"?>
-<ds:datastoreItem xmlns:ds="http://schemas.openxmlformats.org/officeDocument/2006/customXml" ds:itemID="{D9A94163-BE81-C343-9C42-095E127DF1F3}">
+<ds:datastoreItem xmlns:ds="http://schemas.openxmlformats.org/officeDocument/2006/customXml" ds:itemID="{7DB81D59-8031-BA4B-8E36-1574006A361E}">
   <ds:schemaRefs>
     <ds:schemaRef ds:uri="http://schemas.openxmlformats.org/officeDocument/2006/bibliography"/>
   </ds:schemaRefs>

--- a/Paper/fulldraft8_HM.docx
+++ b/Paper/fulldraft8_HM.docx
@@ -17348,7 +17348,25 @@
         <w:rPr>
           <w:rFonts w:cs="Times New Roman"/>
         </w:rPr>
-        <w:t xml:space="preserve">Throughout this discussion, we will be referring to our high metallicity, dusty simulations for reference. </w:t>
+        <w:t xml:space="preserve">Throughout this discussion, we will be </w:t>
+      </w:r>
+      <w:r>
+        <w:rPr>
+          <w:rFonts w:cs="Times New Roman"/>
+        </w:rPr>
+        <w:t xml:space="preserve">referencing </w:t>
+      </w:r>
+      <w:r>
+        <w:rPr>
+          <w:rFonts w:cs="Times New Roman"/>
+        </w:rPr>
+        <w:t>our high metallicity, dusty simulations</w:t>
+      </w:r>
+      <w:r>
+        <w:rPr>
+          <w:rFonts w:cs="Times New Roman"/>
+        </w:rPr>
+        <w:t>.</w:t>
       </w:r>
     </w:p>
     <w:p>
@@ -17470,162 +17488,115 @@
         </w:rPr>
         <w:t xml:space="preserve">) simulations is 1.0 and 1.1 respectively, clearly showing an increase (around 2.5 times stronger) in emission with increasing metallicity. </w:t>
       </w:r>
-      <w:ins w:id="27" w:author="Helen  Meskhidze" w:date="2015-11-15T14:42:00Z">
-        <w:r>
-          <w:rPr>
-            <w:rFonts w:cs="Times New Roman"/>
-          </w:rPr>
-          <w:t>We note, however, that [Ne V] 14 µm and 24 µm</w:t>
-        </w:r>
-      </w:ins>
-      <w:ins w:id="28" w:author="Helen  Meskhidze" w:date="2015-11-15T14:43:00Z">
-        <w:r>
-          <w:rPr>
-            <w:rFonts w:cs="Times New Roman"/>
-          </w:rPr>
-          <w:t xml:space="preserve"> emission on our grids </w:t>
-        </w:r>
-        <w:r>
-          <w:rPr>
-            <w:rFonts w:cs="Times New Roman"/>
-          </w:rPr>
-          <w:t xml:space="preserve">begin at </w:t>
-        </w:r>
-      </w:ins>
-      <w:ins w:id="29" w:author="Helen  Meskhidze" w:date="2015-11-15T14:44:00Z">
-        <w:r>
-          <w:rPr>
-            <w:rFonts w:cs="Times New Roman"/>
-            <w:i/>
-          </w:rPr>
-          <w:t xml:space="preserve">U </w:t>
-        </w:r>
-        <w:r>
-          <w:rPr>
-            <w:rFonts w:ascii="ＭＳ ゴシック" w:eastAsia="ＭＳ ゴシック" w:hAnsi="ＭＳ ゴシック"/>
-            <w:color w:val="000000"/>
-          </w:rPr>
-          <w:t>≈</w:t>
-        </w:r>
-        <w:r>
-          <w:rPr>
-            <w:rFonts w:cs="Times New Roman"/>
-          </w:rPr>
-          <w:t xml:space="preserve"> 1.0</w:t>
-        </w:r>
-        <w:r>
-          <w:rPr>
-            <w:rFonts w:cs="Times New Roman"/>
-          </w:rPr>
-          <w:t xml:space="preserve">, which is above the range </w:t>
-        </w:r>
-      </w:ins>
-      <w:ins w:id="30" w:author="Helen  Meskhidze" w:date="2015-11-15T14:45:00Z">
-        <w:r>
-          <w:rPr>
-            <w:rFonts w:cs="Times New Roman"/>
-          </w:rPr>
-          <w:t>of what is typically observed locally</w:t>
-        </w:r>
-      </w:ins>
-      <w:ins w:id="31" w:author="Helen  Meskhidze" w:date="2015-11-15T14:47:00Z">
-        <w:r>
-          <w:rPr>
-            <w:rFonts w:cs="Times New Roman"/>
-          </w:rPr>
-          <w:t xml:space="preserve"> (log(</w:t>
-        </w:r>
-        <w:r>
-          <w:rPr>
-            <w:rFonts w:cs="Times New Roman"/>
-            <w:i/>
-          </w:rPr>
-          <w:t xml:space="preserve">U) </w:t>
-        </w:r>
-        <w:r>
-          <w:rPr>
-            <w:rFonts w:ascii="ＭＳ ゴシック" w:eastAsia="ＭＳ ゴシック" w:hAnsi="ＭＳ ゴシック"/>
-            <w:color w:val="000000"/>
-          </w:rPr>
-          <w:t>≈</w:t>
-        </w:r>
-        <w:r>
-          <w:rPr>
-            <w:rFonts w:cs="Times New Roman"/>
-          </w:rPr>
-          <w:t xml:space="preserve"> </w:t>
-        </w:r>
-        <w:r>
-          <w:rPr>
-            <w:rFonts w:cs="Times New Roman"/>
-          </w:rPr>
-          <w:t>-3.0)</w:t>
-        </w:r>
-      </w:ins>
-      <w:ins w:id="32" w:author="Helen  Meskhidze" w:date="2015-11-15T14:45:00Z">
-        <w:r>
-          <w:rPr>
-            <w:rFonts w:cs="Times New Roman"/>
-          </w:rPr>
-          <w:t xml:space="preserve">. Thus, we agree with </w:t>
-        </w:r>
-      </w:ins>
-      <w:ins w:id="33" w:author="Helen  Meskhidze" w:date="2015-11-15T14:46:00Z">
-        <w:r>
-          <w:rPr>
-            <w:rFonts w:cs="Times New Roman"/>
-          </w:rPr>
-          <w:t>Satyapal et al.</w:t>
-        </w:r>
-      </w:ins>
-      <w:ins w:id="34" w:author="Helen  Meskhidze" w:date="2015-11-15T14:47:00Z">
-        <w:r>
-          <w:rPr>
-            <w:rFonts w:cs="Times New Roman"/>
-          </w:rPr>
-          <w:t>’s suggestion</w:t>
-        </w:r>
-      </w:ins>
-      <w:ins w:id="35" w:author="Helen  Meskhidze" w:date="2015-11-15T14:45:00Z">
-        <w:r>
-          <w:rPr>
-            <w:rFonts w:cs="Times New Roman"/>
-          </w:rPr>
-          <w:t xml:space="preserve"> </w:t>
-        </w:r>
-      </w:ins>
-      <w:ins w:id="36" w:author="Helen  Meskhidze" w:date="2015-11-15T14:46:00Z">
-        <w:r>
-          <w:rPr>
-            <w:rFonts w:cs="Times New Roman"/>
-          </w:rPr>
-          <w:t>that AGN contribution is needed for local [Ne V] 14 µm and 24 µm emission</w:t>
-        </w:r>
-      </w:ins>
-      <w:ins w:id="37" w:author="Helen  Meskhidze" w:date="2015-11-15T14:47:00Z">
-        <w:r>
-          <w:rPr>
-            <w:rFonts w:ascii="Helvetica" w:eastAsiaTheme="minorEastAsia" w:hAnsi="Helvetica" w:cs="Helvetica"/>
-            <w:kern w:val="0"/>
-            <w:sz w:val="26"/>
-            <w:szCs w:val="26"/>
-            <w:lang w:eastAsia="en-US" w:bidi="ar-SA"/>
-          </w:rPr>
-          <w:t>.</w:t>
-        </w:r>
-      </w:ins>
-    </w:p>
-    <w:p>
-      <w:pPr>
-        <w:rPr>
-          <w:rFonts w:cs="Times New Roman"/>
-        </w:rPr>
-      </w:pPr>
-    </w:p>
-    <w:p>
-      <w:pPr>
-        <w:rPr>
-          <w:ins w:id="38" w:author="Helen  Meskhidze" w:date="2015-11-15T14:52:00Z"/>
+      <w:r>
+        <w:rPr>
+          <w:rFonts w:cs="Times New Roman"/>
+        </w:rPr>
+        <w:t xml:space="preserve">We note, however, that [Ne V] 14 µm and 24 µm emission on our grids </w:t>
+      </w:r>
+      <w:r>
+        <w:rPr>
+          <w:rFonts w:cs="Times New Roman"/>
+        </w:rPr>
+        <w:t xml:space="preserve">begin at </w:t>
+      </w:r>
+      <w:r>
+        <w:rPr>
+          <w:rFonts w:cs="Times New Roman"/>
+          <w:i/>
+        </w:rPr>
+        <w:t xml:space="preserve">U </w:t>
+      </w:r>
+      <w:r>
+        <w:rPr>
+          <w:rFonts w:ascii="ＭＳ ゴシック" w:eastAsia="ＭＳ ゴシック" w:hAnsi="ＭＳ ゴシック"/>
+          <w:color w:val="000000"/>
+        </w:rPr>
+        <w:t>≈</w:t>
+      </w:r>
+      <w:r>
+        <w:rPr>
+          <w:rFonts w:cs="Times New Roman"/>
+        </w:rPr>
+        <w:t xml:space="preserve"> 1.0</w:t>
+      </w:r>
+      <w:r>
+        <w:rPr>
+          <w:rFonts w:cs="Times New Roman"/>
+        </w:rPr>
+        <w:t xml:space="preserve">, a higher ionization parameter than what is </w:t>
+      </w:r>
+      <w:r>
+        <w:rPr>
+          <w:rFonts w:cs="Times New Roman"/>
+        </w:rPr>
+        <w:t>typically observed locally</w:t>
+      </w:r>
+      <w:r>
+        <w:rPr>
+          <w:rFonts w:cs="Times New Roman"/>
+        </w:rPr>
+        <w:t xml:space="preserve"> (-3 &lt; </w:t>
+      </w:r>
+      <w:r>
+        <w:rPr>
+          <w:rFonts w:cs="Times New Roman"/>
+        </w:rPr>
+        <w:t>log(</w:t>
+      </w:r>
+      <w:r>
+        <w:rPr>
+          <w:rFonts w:cs="Times New Roman"/>
+          <w:i/>
+        </w:rPr>
+        <w:t>U)</w:t>
+      </w:r>
+      <w:r>
+        <w:rPr>
+          <w:rFonts w:cs="Times New Roman"/>
+          <w:i/>
+        </w:rPr>
+        <w:t xml:space="preserve"> &lt;</w:t>
+      </w:r>
+      <w:r>
+        <w:rPr>
+          <w:rFonts w:cs="Times New Roman"/>
+        </w:rPr>
+        <w:t xml:space="preserve"> </w:t>
+      </w:r>
+      <w:r>
+        <w:rPr>
+          <w:rFonts w:cs="Times New Roman"/>
+        </w:rPr>
+        <w:t>-1.5;  Levesque et al., 2010)</w:t>
+      </w:r>
+      <w:r>
+        <w:rPr>
+          <w:rFonts w:cs="Times New Roman"/>
+        </w:rPr>
+        <w:t>. Thus, we agree with Satyapal et al.’s suggestion that AGN contribution is needed for local [Ne V] 14 µm and 24 µm emission</w:t>
+      </w:r>
+      <w:r>
+        <w:rPr>
+          <w:rFonts w:ascii="Helvetica" w:eastAsiaTheme="minorEastAsia" w:hAnsi="Helvetica" w:cs="Helvetica"/>
+          <w:kern w:val="0"/>
+          <w:sz w:val="26"/>
+          <w:szCs w:val="26"/>
+          <w:lang w:eastAsia="en-US" w:bidi="ar-SA"/>
+        </w:rPr>
+        <w:t>.</w:t>
+      </w:r>
+    </w:p>
+    <w:p>
+      <w:pPr>
+        <w:rPr>
+          <w:rFonts w:cs="Times New Roman"/>
+        </w:rPr>
+      </w:pPr>
+    </w:p>
+    <w:p>
+      <w:pPr>
+        <w:rPr>
           <w:rFonts w:cs="Times New Roman"/>
         </w:rPr>
       </w:pPr>
@@ -17717,90 +17688,50 @@
         </w:rPr>
         <w:t xml:space="preserve"> as our baseline model emission and nearly 8 times as strong as our low-metallicity model)</w:t>
       </w:r>
-      <w:ins w:id="39" w:author="Helen  Meskhidze" w:date="2015-11-15T14:48:00Z">
-        <w:r>
-          <w:rPr>
-            <w:rFonts w:cs="Times New Roman"/>
-          </w:rPr>
-          <w:t xml:space="preserve">; however, we again note that </w:t>
-        </w:r>
-      </w:ins>
-      <w:ins w:id="40" w:author="Helen  Meskhidze" w:date="2015-11-15T14:51:00Z">
-        <w:r>
-          <w:rPr>
-            <w:rFonts w:cs="Times New Roman"/>
-          </w:rPr>
-          <w:t xml:space="preserve">[O IV] 25.9 µm emission begins to </w:t>
-        </w:r>
-      </w:ins>
-      <w:ins w:id="41" w:author="Helen  Meskhidze" w:date="2015-11-15T14:48:00Z">
-        <w:r>
-          <w:rPr>
-            <w:rFonts w:cs="Times New Roman"/>
-          </w:rPr>
-          <w:t>occur around</w:t>
-        </w:r>
-      </w:ins>
-      <w:ins w:id="42" w:author="Helen  Meskhidze" w:date="2015-11-15T14:51:00Z">
-        <w:r>
-          <w:rPr>
-            <w:rFonts w:cs="Times New Roman"/>
-          </w:rPr>
-          <w:t xml:space="preserve"> </w:t>
-        </w:r>
-      </w:ins>
-      <w:ins w:id="43" w:author="Helen  Meskhidze" w:date="2015-11-15T14:52:00Z">
-        <w:r>
-          <w:rPr>
-            <w:rFonts w:cs="Times New Roman"/>
-            <w:i/>
-          </w:rPr>
-          <w:t xml:space="preserve">U </w:t>
-        </w:r>
-        <w:r>
-          <w:rPr>
-            <w:rFonts w:ascii="ＭＳ ゴシック" w:eastAsia="ＭＳ ゴシック" w:hAnsi="ＭＳ ゴシック"/>
-            <w:color w:val="000000"/>
-          </w:rPr>
-          <w:t>≈</w:t>
-        </w:r>
-        <w:r>
-          <w:rPr>
-            <w:rFonts w:cs="Times New Roman"/>
-          </w:rPr>
-          <w:t xml:space="preserve"> 1.0</w:t>
-        </w:r>
-        <w:r>
-          <w:rPr>
-            <w:rFonts w:cs="Times New Roman"/>
-          </w:rPr>
-          <w:t xml:space="preserve">, outside of the range of what is observed locally. </w:t>
-        </w:r>
-      </w:ins>
-      <w:ins w:id="44" w:author="Helen  Meskhidze" w:date="2015-11-15T14:53:00Z">
-        <w:r>
-          <w:rPr>
-            <w:rFonts w:cs="Times New Roman"/>
-          </w:rPr>
-          <w:t xml:space="preserve">We find abundant [O IV] 25.9 µm emission in the higher redshift </w:t>
-        </w:r>
-      </w:ins>
-      <w:ins w:id="45" w:author="Helen  Meskhidze" w:date="2015-11-15T14:54:00Z">
-        <w:r>
-          <w:rPr>
-            <w:rFonts w:cs="Times New Roman"/>
-          </w:rPr>
-          <w:t>range.</w:t>
-        </w:r>
-      </w:ins>
-      <w:ins w:id="46" w:author="Helen  Meskhidze" w:date="2015-11-15T14:53:00Z">
-        <w:r>
-          <w:rPr>
-            <w:rFonts w:cs="Times New Roman"/>
-          </w:rPr>
-          <w:t xml:space="preserve"> </w:t>
-        </w:r>
-      </w:ins>
+      <w:r>
+        <w:rPr>
+          <w:rFonts w:cs="Times New Roman"/>
+        </w:rPr>
+        <w:t xml:space="preserve">; however, we again note that [O IV] 25.9 µm emission begins to </w:t>
+      </w:r>
+      <w:r>
+        <w:rPr>
+          <w:rFonts w:cs="Times New Roman"/>
+        </w:rPr>
+        <w:t>occur around</w:t>
+      </w:r>
+      <w:r>
+        <w:rPr>
+          <w:rFonts w:cs="Times New Roman"/>
+        </w:rPr>
+        <w:t xml:space="preserve"> </w:t>
+      </w:r>
+      <w:r>
+        <w:rPr>
+          <w:rFonts w:cs="Times New Roman"/>
+          <w:i/>
+        </w:rPr>
+        <w:t xml:space="preserve">U </w:t>
+      </w:r>
+      <w:r>
+        <w:rPr>
+          <w:rFonts w:ascii="ＭＳ ゴシック" w:eastAsia="ＭＳ ゴシック" w:hAnsi="ＭＳ ゴシック"/>
+          <w:color w:val="000000"/>
+        </w:rPr>
+        <w:t>≈</w:t>
+      </w:r>
+      <w:r>
+        <w:rPr>
+          <w:rFonts w:cs="Times New Roman"/>
+        </w:rPr>
+        <w:t xml:space="preserve"> 1.0</w:t>
+      </w:r>
+      <w:r>
+        <w:rPr>
+          <w:rFonts w:cs="Times New Roman"/>
+        </w:rPr>
+        <w:t xml:space="preserve">, outside of the range of what is observed locally. We find abundant [O IV] 25.9 µm emission in the higher redshift range. </w:t>
+      </w:r>
     </w:p>
     <w:p>
       <w:pPr>
@@ -17875,16 +17806,58 @@
         <w:rPr>
           <w:rFonts w:cs="Times New Roman"/>
         </w:rPr>
-        <w:t xml:space="preserve">. We find that </w:t>
-      </w:r>
-      <w:ins w:id="47" w:author="Helen  Meskhidze" w:date="2015-11-15T15:26:00Z">
-        <w:r>
-          <w:rPr>
-            <w:rFonts w:cs="Times New Roman"/>
-          </w:rPr>
-          <w:t xml:space="preserve">peak </w:t>
-        </w:r>
-      </w:ins>
+        <w:t xml:space="preserve">. </w:t>
+      </w:r>
+      <w:r>
+        <w:rPr>
+          <w:rFonts w:cs="Times New Roman"/>
+        </w:rPr>
+        <w:t>They were able to recreate this emission assuming</w:t>
+      </w:r>
+      <w:r>
+        <w:rPr>
+          <w:rFonts w:cs="Times New Roman"/>
+        </w:rPr>
+        <w:t xml:space="preserve"> 0.2 </w:t>
+      </w:r>
+      <w:r>
+        <w:rPr>
+          <w:rFonts w:cs="Times New Roman"/>
+          <w:i/>
+        </w:rPr>
+        <w:t>Z</w:t>
+      </w:r>
+      <w:r>
+        <w:rPr>
+          <w:rFonts w:ascii="Menlo Regular" w:hAnsi="Menlo Regular" w:cs="Menlo Regular"/>
+          <w:vertAlign w:val="subscript"/>
+        </w:rPr>
+        <w:t>⊙</w:t>
+      </w:r>
+      <w:r>
+        <w:rPr>
+          <w:rFonts w:cs="Kaiti SC Black"/>
+        </w:rPr>
+        <w:t xml:space="preserve"> in their simulations.</w:t>
+      </w:r>
+      <w:r>
+        <w:rPr>
+          <w:rFonts w:cs="Kaiti SC Black"/>
+        </w:rPr>
+        <w:t xml:space="preserve"> </w:t>
+      </w:r>
+      <w:r>
+        <w:rPr>
+          <w:rFonts w:cs="Times New Roman"/>
+        </w:rPr>
+        <w:t xml:space="preserve">We find that </w:t>
+      </w:r>
+      <w:r>
+        <w:rPr>
+          <w:rFonts w:cs="Times New Roman"/>
+        </w:rPr>
+        <w:t xml:space="preserve">peak </w:t>
+      </w:r>
       <w:r>
         <w:rPr>
           <w:rFonts w:cs="Times New Roman"/>
@@ -17956,207 +17929,151 @@
         </w:rPr>
         <w:t xml:space="preserve"> varies from 1.2 with low metallicity to 1.1 with high metallicity</w:t>
       </w:r>
-      <w:ins w:id="48" w:author="Helen  Meskhidze" w:date="2015-11-15T14:55:00Z">
-        <w:r>
-          <w:rPr>
-            <w:rFonts w:cs="Times New Roman"/>
-          </w:rPr>
-          <w:t xml:space="preserve">. </w:t>
-        </w:r>
-      </w:ins>
-      <w:ins w:id="49" w:author="Helen  Meskhidze" w:date="2015-11-15T15:02:00Z">
-        <w:r>
-          <w:rPr>
-            <w:rFonts w:cs="Times New Roman"/>
-          </w:rPr>
-          <w:t>We again find, however</w:t>
-        </w:r>
-      </w:ins>
-      <w:ins w:id="50" w:author="Helen  Meskhidze" w:date="2015-11-15T14:55:00Z">
-        <w:r>
-          <w:rPr>
-            <w:rFonts w:cs="Times New Roman"/>
-          </w:rPr>
-          <w:t>,</w:t>
-        </w:r>
-      </w:ins>
-      <w:ins w:id="51" w:author="Helen  Meskhidze" w:date="2015-11-15T15:02:00Z">
-        <w:r>
-          <w:rPr>
-            <w:rFonts w:cs="Times New Roman"/>
-          </w:rPr>
-          <w:t xml:space="preserve"> that</w:t>
-        </w:r>
-      </w:ins>
-      <w:ins w:id="52" w:author="Helen  Meskhidze" w:date="2015-11-15T14:55:00Z">
-        <w:r>
-          <w:rPr>
-            <w:rFonts w:cs="Times New Roman"/>
-          </w:rPr>
-          <w:t xml:space="preserve"> this emission does not occur in the range of local galaxies. </w:t>
-        </w:r>
-      </w:ins>
-      <w:ins w:id="53" w:author="Helen  Meskhidze" w:date="2015-11-15T15:25:00Z">
-        <w:r>
-          <w:rPr>
-            <w:rFonts w:cs="Times New Roman"/>
-          </w:rPr>
-          <w:t xml:space="preserve">Adopting dusty conditions, we find that </w:t>
-        </w:r>
-      </w:ins>
-      <w:ins w:id="54" w:author="Helen  Meskhidze" w:date="2015-11-15T15:01:00Z">
-        <w:r>
-          <w:rPr>
-            <w:rFonts w:cs="Times New Roman"/>
-          </w:rPr>
-          <w:t>p</w:t>
-        </w:r>
-        <w:r>
-          <w:rPr>
-            <w:rFonts w:cs="Times New Roman"/>
-          </w:rPr>
-          <w:t xml:space="preserve">eak </w:t>
-        </w:r>
-        <w:r>
-          <w:rPr>
-            <w:rFonts w:cs="Times New Roman"/>
-          </w:rPr>
-          <w:t xml:space="preserve">He II </w:t>
-        </w:r>
-        <w:r>
-          <w:rPr>
-            <w:rFonts w:eastAsia="Symbol" w:cs="Times New Roman"/>
-            <w:color w:val="000000"/>
-          </w:rPr>
-          <w:t>λ4686</w:t>
-        </w:r>
-      </w:ins>
-      <w:ins w:id="55" w:author="Helen  Meskhidze" w:date="2015-11-15T14:55:00Z">
-        <w:r>
-          <w:rPr>
-            <w:rFonts w:cs="Times New Roman"/>
-          </w:rPr>
-          <w:t xml:space="preserve"> emission occurs in top right corner of the LOC plane—a region of extreme </w:t>
-        </w:r>
-      </w:ins>
-      <w:ins w:id="56" w:author="Helen  Meskhidze" w:date="2015-11-15T15:01:00Z">
-        <w:r>
-          <w:rPr>
-            <w:rFonts w:cs="Times New Roman"/>
-          </w:rPr>
-          <w:t xml:space="preserve">density and </w:t>
-        </w:r>
-      </w:ins>
-      <w:ins w:id="57" w:author="Helen  Meskhidze" w:date="2015-11-15T15:02:00Z">
-        <w:r>
-          <w:rPr>
-            <w:rFonts w:cs="Times New Roman"/>
-          </w:rPr>
-          <w:t xml:space="preserve">photon </w:t>
-        </w:r>
-      </w:ins>
-      <w:ins w:id="58" w:author="Helen  Meskhidze" w:date="2015-11-15T15:01:00Z">
-        <w:r>
-          <w:rPr>
-            <w:rFonts w:cs="Times New Roman"/>
-          </w:rPr>
-          <w:t>flux.</w:t>
-        </w:r>
-      </w:ins>
-      <w:ins w:id="59" w:author="Helen  Meskhidze" w:date="2015-11-15T15:25:00Z">
-        <w:r>
-          <w:rPr>
-            <w:rFonts w:cs="Times New Roman"/>
-          </w:rPr>
-          <w:t xml:space="preserve"> </w:t>
-        </w:r>
-        <w:r>
-          <w:rPr>
-            <w:rFonts w:cs="Times New Roman"/>
-          </w:rPr>
-          <w:t xml:space="preserve">He II </w:t>
-        </w:r>
-        <w:r>
-          <w:rPr>
-            <w:rFonts w:eastAsia="Symbol" w:cs="Times New Roman"/>
-            <w:color w:val="000000"/>
-          </w:rPr>
-          <w:t>λ4686</w:t>
-        </w:r>
-        <w:r>
-          <w:rPr>
-            <w:rFonts w:eastAsia="Symbol" w:cs="Times New Roman"/>
-            <w:color w:val="000000"/>
-          </w:rPr>
-          <w:t xml:space="preserve"> </w:t>
-        </w:r>
-      </w:ins>
-      <w:ins w:id="60" w:author="Helen  Meskhidze" w:date="2015-11-15T15:26:00Z">
-        <w:r>
-          <w:rPr>
-            <w:rFonts w:eastAsia="Symbol" w:cs="Times New Roman"/>
-            <w:color w:val="000000"/>
-          </w:rPr>
-          <w:t>begins to emit</w:t>
-        </w:r>
-      </w:ins>
-      <w:ins w:id="61" w:author="Helen  Meskhidze" w:date="2015-11-15T15:25:00Z">
-        <w:r>
-          <w:rPr>
-            <w:rFonts w:eastAsia="Symbol" w:cs="Times New Roman"/>
-            <w:color w:val="000000"/>
-          </w:rPr>
-          <w:t xml:space="preserve"> in the local region of the LOC plane with our baseline</w:t>
-        </w:r>
-      </w:ins>
-      <w:ins w:id="62" w:author="Helen  Meskhidze" w:date="2015-11-15T15:26:00Z">
-        <w:r>
-          <w:rPr>
-            <w:rFonts w:eastAsia="Symbol" w:cs="Times New Roman"/>
-            <w:color w:val="000000"/>
-          </w:rPr>
-          <w:t xml:space="preserve"> (</w:t>
-        </w:r>
-      </w:ins>
-      <w:ins w:id="63" w:author="Helen  Meskhidze" w:date="2015-11-15T15:27:00Z">
-        <w:r>
-          <w:rPr>
-            <w:rFonts w:eastAsia="Symbol" w:cs="Times New Roman"/>
-            <w:color w:val="000000"/>
-          </w:rPr>
-          <w:t xml:space="preserve">1.0 </w:t>
-        </w:r>
-        <w:r>
-          <w:rPr>
-            <w:rFonts w:cs="Times New Roman"/>
-            <w:i/>
-          </w:rPr>
-          <w:t>Z</w:t>
-        </w:r>
-        <w:r>
-          <w:rPr>
-            <w:rFonts w:ascii="Kaiti SC Black" w:hAnsi="Kaiti SC Black" w:cs="Kaiti SC Black"/>
-            <w:vertAlign w:val="subscript"/>
-          </w:rPr>
-          <w:t>⊙</w:t>
-        </w:r>
-      </w:ins>
-      <w:ins w:id="64" w:author="Helen  Meskhidze" w:date="2015-11-15T15:25:00Z">
-        <w:r>
-          <w:rPr>
-            <w:rFonts w:eastAsia="Symbol" w:cs="Times New Roman"/>
-            <w:color w:val="000000"/>
-          </w:rPr>
-          <w:t xml:space="preserve">) </w:t>
-        </w:r>
-        <w:r>
-          <w:rPr>
-            <w:rFonts w:eastAsia="Symbol" w:cs="Times New Roman"/>
-            <w:color w:val="000000"/>
-          </w:rPr>
-          <w:t>model.</w:t>
-        </w:r>
-      </w:ins>
+      <w:r>
+        <w:rPr>
+          <w:rFonts w:cs="Times New Roman"/>
+        </w:rPr>
+        <w:t xml:space="preserve">. We find, however, that this emission does not occur in the range of local galaxies. </w:t>
+      </w:r>
+      <w:r>
+        <w:rPr>
+          <w:rFonts w:cs="Times New Roman"/>
+        </w:rPr>
+        <w:t>Adopting dusty conditions, we find that p</w:t>
+      </w:r>
+      <w:r>
+        <w:rPr>
+          <w:rFonts w:cs="Times New Roman"/>
+        </w:rPr>
+        <w:t xml:space="preserve">eak </w:t>
+      </w:r>
+      <w:r>
+        <w:rPr>
+          <w:rFonts w:cs="Times New Roman"/>
+        </w:rPr>
+        <w:t xml:space="preserve">He II </w:t>
+      </w:r>
+      <w:r>
+        <w:rPr>
+          <w:rFonts w:eastAsia="Symbol" w:cs="Times New Roman"/>
+          <w:color w:val="000000"/>
+        </w:rPr>
+        <w:t>λ4686</w:t>
+      </w:r>
+      <w:r>
+        <w:rPr>
+          <w:rFonts w:cs="Times New Roman"/>
+        </w:rPr>
+        <w:t xml:space="preserve"> emission occurs in top right corner of the LOC plane—a region of extreme density and photon flux.</w:t>
+      </w:r>
+      <w:r>
+        <w:rPr>
+          <w:rFonts w:cs="Times New Roman"/>
+        </w:rPr>
+        <w:t xml:space="preserve"> </w:t>
+      </w:r>
+      <w:r>
+        <w:rPr>
+          <w:rFonts w:cs="Times New Roman"/>
+        </w:rPr>
+        <w:t>Nonetheless, we do see minimal (</w:t>
+      </w:r>
+      <w:r>
+        <w:rPr>
+          <w:rFonts w:cs="Times New Roman"/>
+        </w:rPr>
+        <w:t>log(W</w:t>
+      </w:r>
+      <w:r>
+        <w:rPr>
+          <w:rFonts w:cs="Times New Roman"/>
+          <w:vertAlign w:val="subscript"/>
+        </w:rPr>
+        <w:t>He II</w:t>
+      </w:r>
+      <w:r>
+        <w:rPr>
+          <w:rFonts w:cs="Times New Roman"/>
+        </w:rPr>
+        <w:t xml:space="preserve">) = 0.2) emission in our </w:t>
+      </w:r>
+      <w:r>
+        <w:rPr>
+          <w:rFonts w:cs="Times New Roman"/>
+        </w:rPr>
+        <w:t xml:space="preserve">0.2 </w:t>
+      </w:r>
+      <w:r>
+        <w:rPr>
+          <w:rFonts w:cs="Times New Roman"/>
+          <w:i/>
+        </w:rPr>
+        <w:t>Z</w:t>
+      </w:r>
+      <w:r>
+        <w:rPr>
+          <w:rFonts w:ascii="Menlo Regular" w:hAnsi="Menlo Regular" w:cs="Menlo Regular"/>
+          <w:vertAlign w:val="subscript"/>
+        </w:rPr>
+        <w:t>⊙</w:t>
+      </w:r>
+      <w:r>
+        <w:rPr>
+          <w:rFonts w:cs="Kaiti SC Black"/>
+        </w:rPr>
+        <w:t xml:space="preserve"> simulations around </w:t>
+      </w:r>
+      <w:r>
+        <w:rPr>
+          <w:rFonts w:cs="Times New Roman"/>
+        </w:rPr>
+        <w:t>log(</w:t>
+      </w:r>
+      <w:r>
+        <w:rPr>
+          <w:rFonts w:cs="Times New Roman"/>
+          <w:i/>
+        </w:rPr>
+        <w:t>U) &lt;</w:t>
+      </w:r>
+      <w:r>
+        <w:rPr>
+          <w:rFonts w:cs="Times New Roman"/>
+        </w:rPr>
+        <w:t xml:space="preserve"> </w:t>
+      </w:r>
+      <w:r>
+        <w:rPr>
+          <w:rFonts w:cs="Times New Roman"/>
+        </w:rPr>
+        <w:t xml:space="preserve">-2 and low density. Thus, we suggest that perhaps there are low metallicity pockets within these local galaxies which contribute to their overall </w:t>
+      </w:r>
+      <w:r>
+        <w:rPr>
+          <w:rFonts w:cs="Times New Roman"/>
+        </w:rPr>
+        <w:t xml:space="preserve">He II </w:t>
+      </w:r>
+      <w:r>
+        <w:rPr>
+          <w:rFonts w:eastAsia="Symbol" w:cs="Times New Roman"/>
+          <w:color w:val="000000"/>
+        </w:rPr>
+        <w:t>λ4686</w:t>
+      </w:r>
+      <w:r>
+        <w:rPr>
+          <w:rFonts w:eastAsia="Symbol" w:cs="Times New Roman"/>
+          <w:color w:val="000000"/>
+        </w:rPr>
+        <w:t xml:space="preserve"> emission. </w:t>
+      </w:r>
+      <w:r>
+        <w:rPr>
+          <w:rFonts w:cs="Times New Roman"/>
+        </w:rPr>
+        <w:t xml:space="preserve"> </w:t>
+      </w:r>
     </w:p>
     <w:p>
       <w:pPr>
@@ -18299,7 +18216,15 @@
           <w:rFonts w:eastAsia="Times New Roman" w:cs="Times New Roman"/>
           <w:color w:val="000000"/>
         </w:rPr>
-        <w:t xml:space="preserve"> do not change significantly with increasing metallicity. Liu et al. (2008) and Steidel et al. (2014) both report l</w:t>
+        <w:t xml:space="preserve"> do not change significantly with increasing metallicity. Liu et </w:t>
+      </w:r>
+      <w:r>
+        <w:rPr>
+          <w:rFonts w:eastAsia="Times New Roman" w:cs="Times New Roman"/>
+          <w:color w:val="000000"/>
+        </w:rPr>
+        <w:lastRenderedPageBreak/>
+        <w:t>al. (2008) and Steidel et al. (2014) both report l</w:t>
       </w:r>
       <w:r>
         <w:rPr>
@@ -18315,63 +18240,49 @@
         </w:rPr>
         <w:t xml:space="preserve"> around z ~ 2.3. </w:t>
       </w:r>
-      <w:ins w:id="65" w:author="Helen  Meskhidze" w:date="2015-11-15T15:28:00Z">
-        <w:r>
-          <w:rPr>
-            <w:rFonts w:eastAsia="Times New Roman" w:cs="Times New Roman"/>
-            <w:color w:val="000000"/>
-          </w:rPr>
-          <w:t>Kewley et al.’s (2013) cosmic BPT diagram also suggests that [O III]/</w:t>
-        </w:r>
-        <w:r>
-          <w:rPr>
-            <w:rFonts w:eastAsia="Times New Roman" w:cs="Times New Roman"/>
-            <w:color w:val="000000"/>
-          </w:rPr>
-          <w:t xml:space="preserve"> </w:t>
-        </w:r>
-        <w:r>
-          <w:rPr>
-            <w:rFonts w:eastAsia="Times New Roman" w:cs="Times New Roman"/>
-            <w:color w:val="000000"/>
-          </w:rPr>
-          <w:t>Hβ ratios</w:t>
-        </w:r>
-        <w:r>
-          <w:rPr>
-            <w:rFonts w:eastAsia="Times New Roman" w:cs="Times New Roman"/>
-            <w:color w:val="000000"/>
-          </w:rPr>
-          <w:t xml:space="preserve"> </w:t>
-        </w:r>
-        <w:r>
-          <w:rPr>
-            <w:rFonts w:eastAsia="Times New Roman" w:cs="Times New Roman"/>
-            <w:color w:val="000000"/>
-          </w:rPr>
-          <w:lastRenderedPageBreak/>
-          <w:t xml:space="preserve">increase with increasing </w:t>
-        </w:r>
-      </w:ins>
-      <w:ins w:id="66" w:author="Helen  Meskhidze" w:date="2015-11-15T15:32:00Z">
-        <w:r>
-          <w:rPr>
-            <w:rFonts w:eastAsia="Times New Roman" w:cs="Times New Roman"/>
-            <w:i/>
-            <w:color w:val="000000"/>
-          </w:rPr>
-          <w:t>z</w:t>
-        </w:r>
-      </w:ins>
-      <w:ins w:id="67" w:author="Helen  Meskhidze" w:date="2015-11-15T15:28:00Z">
-        <w:r>
-          <w:rPr>
-            <w:rFonts w:eastAsia="Times New Roman" w:cs="Times New Roman"/>
-            <w:color w:val="000000"/>
-          </w:rPr>
-          <w:t xml:space="preserve">. </w:t>
-        </w:r>
-      </w:ins>
+      <w:r>
+        <w:rPr>
+          <w:rFonts w:eastAsia="Times New Roman" w:cs="Times New Roman"/>
+          <w:color w:val="000000"/>
+        </w:rPr>
+        <w:t>Kewley et al.’s (2013) cosmic BPT diagram also suggests that [O III]/</w:t>
+      </w:r>
+      <w:r>
+        <w:rPr>
+          <w:rFonts w:eastAsia="Times New Roman" w:cs="Times New Roman"/>
+          <w:color w:val="000000"/>
+        </w:rPr>
+        <w:t xml:space="preserve"> </w:t>
+      </w:r>
+      <w:r>
+        <w:rPr>
+          <w:rFonts w:eastAsia="Times New Roman" w:cs="Times New Roman"/>
+          <w:color w:val="000000"/>
+        </w:rPr>
+        <w:t>Hβ ratios</w:t>
+      </w:r>
+      <w:r>
+        <w:rPr>
+          <w:rFonts w:eastAsia="Times New Roman" w:cs="Times New Roman"/>
+          <w:color w:val="000000"/>
+        </w:rPr>
+        <w:t xml:space="preserve"> increase with increasing </w:t>
+      </w:r>
+      <w:r>
+        <w:rPr>
+          <w:rFonts w:eastAsia="Times New Roman" w:cs="Times New Roman"/>
+          <w:i/>
+          <w:color w:val="000000"/>
+        </w:rPr>
+        <w:t>z</w:t>
+      </w:r>
+      <w:r>
+        <w:rPr>
+          <w:rFonts w:eastAsia="Times New Roman" w:cs="Times New Roman"/>
+          <w:color w:val="000000"/>
+        </w:rPr>
+        <w:t xml:space="preserve">. </w:t>
+      </w:r>
       <w:r>
         <w:rPr>
           <w:rFonts w:eastAsia="Times New Roman" w:cs="Times New Roman"/>
@@ -18379,15 +18290,13 @@
         </w:rPr>
         <w:t xml:space="preserve">We </w:t>
       </w:r>
-      <w:ins w:id="68" w:author="Helen  Meskhidze" w:date="2015-11-15T15:31:00Z">
-        <w:r>
-          <w:rPr>
-            <w:rFonts w:eastAsia="Times New Roman" w:cs="Times New Roman"/>
-            <w:color w:val="000000"/>
-          </w:rPr>
-          <w:t xml:space="preserve">similarly </w:t>
-        </w:r>
-      </w:ins>
+      <w:r>
+        <w:rPr>
+          <w:rFonts w:eastAsia="Times New Roman" w:cs="Times New Roman"/>
+          <w:color w:val="000000"/>
+        </w:rPr>
+        <w:t xml:space="preserve">similarly </w:t>
+      </w:r>
       <w:r>
         <w:rPr>
           <w:rFonts w:eastAsia="Times New Roman" w:cs="Times New Roman"/>
@@ -18432,46 +18341,40 @@
         </w:rPr>
         <w:t xml:space="preserve"> </w:t>
       </w:r>
-      <w:ins w:id="69" w:author="Helen  Meskhidze" w:date="2015-11-15T15:31:00Z">
-        <w:r>
-          <w:rPr>
-            <w:rFonts w:eastAsia="Symbol" w:cs="Times New Roman"/>
-            <w:color w:val="000000"/>
-          </w:rPr>
-          <w:t xml:space="preserve">increases </w:t>
-        </w:r>
-      </w:ins>
       <w:r>
         <w:rPr>
           <w:rFonts w:eastAsia="Symbol" w:cs="Times New Roman"/>
           <w:color w:val="000000"/>
         </w:rPr>
+        <w:t xml:space="preserve">increases </w:t>
+      </w:r>
+      <w:r>
+        <w:rPr>
+          <w:rFonts w:eastAsia="Symbol" w:cs="Times New Roman"/>
+          <w:color w:val="000000"/>
+        </w:rPr>
         <w:t xml:space="preserve">with </w:t>
       </w:r>
-      <w:ins w:id="70" w:author="Helen  Meskhidze" w:date="2015-11-15T15:31:00Z">
-        <w:r>
-          <w:rPr>
-            <w:rFonts w:eastAsia="Symbol" w:cs="Times New Roman"/>
-            <w:color w:val="000000"/>
-          </w:rPr>
-          <w:t xml:space="preserve">decreasing </w:t>
-        </w:r>
-      </w:ins>
       <w:r>
         <w:rPr>
           <w:rFonts w:eastAsia="Symbol" w:cs="Times New Roman"/>
           <w:color w:val="000000"/>
         </w:rPr>
+        <w:t xml:space="preserve">decreasing </w:t>
+      </w:r>
+      <w:r>
+        <w:rPr>
+          <w:rFonts w:eastAsia="Symbol" w:cs="Times New Roman"/>
+          <w:color w:val="000000"/>
+        </w:rPr>
         <w:t xml:space="preserve">metallicity (emission at to </w:t>
       </w:r>
-      <w:ins w:id="71" w:author="Helen  Meskhidze" w:date="2015-11-15T15:33:00Z">
-        <w:r>
-          <w:rPr>
-            <w:rFonts w:cs="Times New Roman"/>
-          </w:rPr>
-          <w:t>0.2</w:t>
-        </w:r>
-      </w:ins>
+      <w:r>
+        <w:rPr>
+          <w:rFonts w:cs="Times New Roman"/>
+        </w:rPr>
+        <w:t>0.2</w:t>
+      </w:r>
       <w:r>
         <w:rPr>
           <w:rFonts w:cs="Times New Roman"/>
@@ -18498,31 +18401,27 @@
         </w:rPr>
         <w:t xml:space="preserve"> is </w:t>
       </w:r>
-      <w:ins w:id="72" w:author="Helen  Meskhidze" w:date="2015-11-15T15:33:00Z">
-        <w:r>
-          <w:rPr>
-            <w:rFonts w:eastAsia="Symbol" w:cs="Times New Roman"/>
-            <w:color w:val="000000"/>
-          </w:rPr>
-          <w:t>1</w:t>
-        </w:r>
-      </w:ins>
       <w:r>
         <w:rPr>
           <w:rFonts w:eastAsia="Symbol" w:cs="Times New Roman"/>
           <w:color w:val="000000"/>
         </w:rPr>
+        <w:t>1</w:t>
+      </w:r>
+      <w:r>
+        <w:rPr>
+          <w:rFonts w:eastAsia="Symbol" w:cs="Times New Roman"/>
+          <w:color w:val="000000"/>
+        </w:rPr>
         <w:t>.6 times emission at</w:t>
       </w:r>
-      <w:ins w:id="73" w:author="Helen  Meskhidze" w:date="2015-11-15T15:33:00Z">
-        <w:r>
-          <w:rPr>
-            <w:rFonts w:eastAsia="Symbol" w:cs="Times New Roman"/>
-            <w:color w:val="000000"/>
-          </w:rPr>
-          <w:t xml:space="preserve"> 5.0</w:t>
-        </w:r>
-      </w:ins>
+      <w:r>
+        <w:rPr>
+          <w:rFonts w:eastAsia="Symbol" w:cs="Times New Roman"/>
+          <w:color w:val="000000"/>
+        </w:rPr>
+        <w:t xml:space="preserve"> 5.0</w:t>
+      </w:r>
       <w:r>
         <w:rPr>
           <w:rFonts w:eastAsia="Symbol" w:cs="Times New Roman"/>
@@ -18550,129 +18449,101 @@
         </w:rPr>
         <w:t xml:space="preserve">). </w:t>
       </w:r>
-      <w:ins w:id="74" w:author="Helen  Meskhidze" w:date="2015-11-15T15:36:00Z">
-        <w:r>
-          <w:rPr>
-            <w:rFonts w:cs="Times New Roman"/>
-          </w:rPr>
-          <w:t xml:space="preserve">Kewley et al. (2013) </w:t>
-        </w:r>
-      </w:ins>
-      <w:ins w:id="75" w:author="Helen  Meskhidze" w:date="2015-11-15T15:38:00Z">
-        <w:r>
-          <w:rPr>
-            <w:rFonts w:cs="Times New Roman"/>
-          </w:rPr>
-          <w:t>note</w:t>
-        </w:r>
-      </w:ins>
-      <w:ins w:id="76" w:author="Helen  Meskhidze" w:date="2015-11-15T15:36:00Z">
-        <w:r>
-          <w:rPr>
-            <w:rFonts w:cs="Times New Roman"/>
-          </w:rPr>
-          <w:t xml:space="preserve"> </w:t>
-        </w:r>
-        <w:r>
-          <w:rPr>
-            <w:rFonts w:cs="Times New Roman"/>
-          </w:rPr>
-          <w:t>around a 0.8 dex increase in</w:t>
-        </w:r>
-      </w:ins>
-      <w:ins w:id="77" w:author="Helen  Meskhidze" w:date="2015-11-15T15:37:00Z">
-        <w:r>
-          <w:rPr>
-            <w:rFonts w:cs="Times New Roman"/>
-          </w:rPr>
-          <w:t xml:space="preserve"> </w:t>
-        </w:r>
-      </w:ins>
-      <w:ins w:id="78" w:author="Helen  Meskhidze" w:date="2015-11-15T15:36:00Z">
-        <w:r>
-          <w:rPr>
-            <w:rFonts w:eastAsia="Times New Roman" w:cs="Times New Roman"/>
-            <w:color w:val="000000"/>
-          </w:rPr>
-          <w:t>[O III]/</w:t>
-        </w:r>
-        <w:r>
-          <w:rPr>
-            <w:rFonts w:eastAsia="Times New Roman" w:cs="Times New Roman"/>
-            <w:color w:val="000000"/>
-          </w:rPr>
-          <w:t xml:space="preserve"> </w:t>
-        </w:r>
-        <w:r>
-          <w:rPr>
-            <w:rFonts w:eastAsia="Times New Roman" w:cs="Times New Roman"/>
-            <w:color w:val="000000"/>
-          </w:rPr>
-          <w:t>Hβ</w:t>
-        </w:r>
-        <w:r>
-          <w:rPr>
-            <w:rFonts w:cs="Times New Roman"/>
-          </w:rPr>
-          <w:t xml:space="preserve"> </w:t>
-        </w:r>
-      </w:ins>
-      <w:ins w:id="79" w:author="Helen  Meskhidze" w:date="2015-11-15T15:37:00Z">
-        <w:r>
-          <w:rPr>
-            <w:rFonts w:cs="Times New Roman"/>
-          </w:rPr>
-          <w:t xml:space="preserve">emission from </w:t>
-        </w:r>
-        <w:r>
-          <w:rPr>
-            <w:rFonts w:cs="Times New Roman"/>
-            <w:i/>
-          </w:rPr>
-          <w:t>z</w:t>
-        </w:r>
-        <w:r>
-          <w:rPr>
-            <w:rFonts w:cs="Times New Roman"/>
-          </w:rPr>
-          <w:t xml:space="preserve"> = 0.8 to </w:t>
-        </w:r>
-        <w:r>
-          <w:rPr>
-            <w:rFonts w:cs="Times New Roman"/>
-            <w:i/>
-          </w:rPr>
-          <w:t>z =</w:t>
-        </w:r>
-        <w:r>
-          <w:rPr>
-            <w:rFonts w:cs="Times New Roman"/>
-          </w:rPr>
-          <w:t xml:space="preserve"> 2.5. </w:t>
-        </w:r>
-      </w:ins>
-      <w:ins w:id="80" w:author="Helen  Meskhidze" w:date="2015-11-15T15:39:00Z">
-        <w:r>
-          <w:rPr>
-            <w:rFonts w:cs="Times New Roman"/>
-          </w:rPr>
-          <w:t>W</w:t>
-        </w:r>
-      </w:ins>
+      <w:r>
+        <w:rPr>
+          <w:rFonts w:cs="Times New Roman"/>
+        </w:rPr>
+        <w:t xml:space="preserve">Kewley et al. (2013) </w:t>
+      </w:r>
+      <w:r>
+        <w:rPr>
+          <w:rFonts w:cs="Times New Roman"/>
+        </w:rPr>
+        <w:t>note</w:t>
+      </w:r>
+      <w:r>
+        <w:rPr>
+          <w:rFonts w:cs="Times New Roman"/>
+        </w:rPr>
+        <w:t xml:space="preserve"> </w:t>
+      </w:r>
+      <w:r>
+        <w:rPr>
+          <w:rFonts w:cs="Times New Roman"/>
+        </w:rPr>
+        <w:t xml:space="preserve">around a 0.8 dex increase in </w:t>
+      </w:r>
+      <w:r>
+        <w:rPr>
+          <w:rFonts w:eastAsia="Times New Roman" w:cs="Times New Roman"/>
+          <w:color w:val="000000"/>
+        </w:rPr>
+        <w:t>[O III]/</w:t>
+      </w:r>
+      <w:r>
+        <w:rPr>
+          <w:rFonts w:eastAsia="Times New Roman" w:cs="Times New Roman"/>
+          <w:color w:val="000000"/>
+        </w:rPr>
+        <w:t xml:space="preserve"> </w:t>
+      </w:r>
+      <w:r>
+        <w:rPr>
+          <w:rFonts w:eastAsia="Times New Roman" w:cs="Times New Roman"/>
+          <w:color w:val="000000"/>
+        </w:rPr>
+        <w:t>Hβ</w:t>
+      </w:r>
+      <w:r>
+        <w:rPr>
+          <w:rFonts w:cs="Times New Roman"/>
+        </w:rPr>
+        <w:t xml:space="preserve"> </w:t>
+      </w:r>
+      <w:r>
+        <w:rPr>
+          <w:rFonts w:cs="Times New Roman"/>
+        </w:rPr>
+        <w:t xml:space="preserve">emission from </w:t>
+      </w:r>
+      <w:r>
+        <w:rPr>
+          <w:rFonts w:cs="Times New Roman"/>
+          <w:i/>
+        </w:rPr>
+        <w:t>z</w:t>
+      </w:r>
+      <w:r>
+        <w:rPr>
+          <w:rFonts w:cs="Times New Roman"/>
+        </w:rPr>
+        <w:t xml:space="preserve"> = 0.8 to </w:t>
+      </w:r>
+      <w:r>
+        <w:rPr>
+          <w:rFonts w:cs="Times New Roman"/>
+          <w:i/>
+        </w:rPr>
+        <w:t>z =</w:t>
+      </w:r>
+      <w:r>
+        <w:rPr>
+          <w:rFonts w:cs="Times New Roman"/>
+        </w:rPr>
+        <w:t xml:space="preserve"> 2.5. W</w:t>
+      </w:r>
       <w:r>
         <w:rPr>
           <w:rFonts w:cs="Times New Roman"/>
         </w:rPr>
         <w:t>e find</w:t>
       </w:r>
-      <w:ins w:id="81" w:author="Helen  Meskhidze" w:date="2015-11-15T15:33:00Z">
-        <w:r>
-          <w:rPr>
-            <w:rFonts w:cs="Times New Roman"/>
-          </w:rPr>
-          <w:t xml:space="preserve"> </w:t>
-        </w:r>
-      </w:ins>
+      <w:r>
+        <w:rPr>
+          <w:rFonts w:cs="Times New Roman"/>
+        </w:rPr>
+        <w:t xml:space="preserve"> </w:t>
+      </w:r>
       <w:r>
         <w:rPr>
           <w:rFonts w:cs="Times New Roman"/>
@@ -18714,79 +18585,73 @@
         </w:rPr>
         <w:t>5007 is strongest in our dust-free models.</w:t>
       </w:r>
-      <w:ins w:id="82" w:author="Helen  Meskhidze" w:date="2015-11-15T15:39:00Z">
-        <w:r>
-          <w:rPr>
-            <w:rFonts w:eastAsia="Symbol" w:cs="Times New Roman"/>
-            <w:color w:val="000000"/>
-          </w:rPr>
-          <w:t xml:space="preserve"> We nearly recreate Kewley’s range of emission comparing our dust-free model to our </w:t>
-        </w:r>
-      </w:ins>
-      <w:ins w:id="83" w:author="Helen  Meskhidze" w:date="2015-11-15T15:40:00Z">
-        <w:r>
-          <w:rPr>
-            <w:rFonts w:cs="Times New Roman"/>
-          </w:rPr>
-          <w:t xml:space="preserve">5.0 </w:t>
-        </w:r>
-        <w:r>
-          <w:rPr>
-            <w:rFonts w:cs="Times New Roman"/>
-            <w:i/>
-          </w:rPr>
-          <w:t>Z</w:t>
-        </w:r>
-        <w:r>
-          <w:rPr>
-            <w:rFonts w:ascii="Kaiti SC Black" w:hAnsi="Kaiti SC Black" w:cs="Kaiti SC Black"/>
-            <w:vertAlign w:val="subscript"/>
-          </w:rPr>
-          <w:t>⊙</w:t>
-        </w:r>
-        <w:r>
-          <w:rPr>
-            <w:rFonts w:cs="Times New Roman"/>
-          </w:rPr>
-          <w:t xml:space="preserve"> model—a 0.6 dex increase in peak </w:t>
-        </w:r>
-        <w:r>
-          <w:rPr>
-            <w:rFonts w:eastAsia="Times New Roman" w:cs="Times New Roman"/>
-            <w:color w:val="000000"/>
-          </w:rPr>
-          <w:t>[O III]/</w:t>
-        </w:r>
-        <w:r>
-          <w:rPr>
-            <w:rFonts w:eastAsia="Times New Roman" w:cs="Times New Roman"/>
-            <w:color w:val="000000"/>
-          </w:rPr>
-          <w:t xml:space="preserve"> </w:t>
-        </w:r>
-        <w:r>
-          <w:rPr>
-            <w:rFonts w:eastAsia="Times New Roman" w:cs="Times New Roman"/>
-            <w:color w:val="000000"/>
-          </w:rPr>
-          <w:t>Hβ</w:t>
-        </w:r>
-        <w:r>
-          <w:rPr>
-            <w:rFonts w:cs="Times New Roman"/>
-          </w:rPr>
-          <w:t xml:space="preserve"> emission</w:t>
-        </w:r>
-      </w:ins>
-      <w:ins w:id="84" w:author="Helen  Meskhidze" w:date="2015-11-15T15:41:00Z">
-        <w:r>
-          <w:rPr>
-            <w:rFonts w:eastAsia="Symbol" w:cs="Times New Roman"/>
-            <w:color w:val="000000"/>
-          </w:rPr>
-          <w:t>.</w:t>
-        </w:r>
-      </w:ins>
+      <w:r>
+        <w:rPr>
+          <w:rFonts w:eastAsia="Symbol" w:cs="Times New Roman"/>
+          <w:color w:val="000000"/>
+        </w:rPr>
+        <w:t xml:space="preserve"> We nearly recreate Kewley’s range of emission comparing our dust-free model to our </w:t>
+      </w:r>
+      <w:r>
+        <w:rPr>
+          <w:rFonts w:cs="Times New Roman"/>
+        </w:rPr>
+        <w:t xml:space="preserve">5.0 </w:t>
+      </w:r>
+      <w:r>
+        <w:rPr>
+          <w:rFonts w:cs="Times New Roman"/>
+          <w:i/>
+        </w:rPr>
+        <w:t>Z</w:t>
+      </w:r>
+      <w:r>
+        <w:rPr>
+          <w:rFonts w:ascii="Kaiti SC Black" w:hAnsi="Kaiti SC Black" w:cs="Kaiti SC Black"/>
+          <w:vertAlign w:val="subscript"/>
+        </w:rPr>
+        <w:t>⊙</w:t>
+      </w:r>
+      <w:r>
+        <w:rPr>
+          <w:rFonts w:cs="Times New Roman"/>
+        </w:rPr>
+        <w:t xml:space="preserve"> model—a 0.6 dex increase in peak </w:t>
+      </w:r>
+      <w:r>
+        <w:rPr>
+          <w:rFonts w:eastAsia="Times New Roman" w:cs="Times New Roman"/>
+          <w:color w:val="000000"/>
+        </w:rPr>
+        <w:t>[O III]/</w:t>
+      </w:r>
+      <w:r>
+        <w:rPr>
+          <w:rFonts w:eastAsia="Times New Roman" w:cs="Times New Roman"/>
+          <w:color w:val="000000"/>
+        </w:rPr>
+        <w:t xml:space="preserve"> </w:t>
+      </w:r>
+      <w:r>
+        <w:rPr>
+          <w:rFonts w:eastAsia="Times New Roman" w:cs="Times New Roman"/>
+          <w:color w:val="000000"/>
+        </w:rPr>
+        <w:t>Hβ</w:t>
+      </w:r>
+      <w:r>
+        <w:rPr>
+          <w:rFonts w:cs="Times New Roman"/>
+        </w:rPr>
+        <w:t xml:space="preserve"> emission</w:t>
+      </w:r>
+      <w:r>
+        <w:rPr>
+          <w:rFonts w:eastAsia="Symbol" w:cs="Times New Roman"/>
+          <w:color w:val="000000"/>
+        </w:rPr>
+        <w:t>.</w:t>
+      </w:r>
       <w:r>
         <w:rPr>
           <w:rFonts w:cs="Times New Roman"/>
@@ -19150,97 +19015,84 @@
         </w:rPr>
         <w:t xml:space="preserve"> 2.2 and 3.0 respectively. </w:t>
       </w:r>
-      <w:ins w:id="85" w:author="Helen  Meskhidze" w:date="2015-11-15T15:54:00Z">
-        <w:r>
-          <w:rPr>
-            <w:rFonts w:eastAsia="Symbol" w:cs="Times New Roman"/>
-            <w:color w:val="000000"/>
-          </w:rPr>
-          <w:t xml:space="preserve">Additionally, we note that </w:t>
-        </w:r>
-        <w:r>
-          <w:rPr>
-            <w:rFonts w:cs="Times New Roman"/>
-          </w:rPr>
-          <w:t xml:space="preserve">O III] </w:t>
-        </w:r>
-        <w:r>
-          <w:rPr>
-            <w:rFonts w:eastAsia="Symbol" w:cs="Times New Roman"/>
-            <w:color w:val="000000"/>
-          </w:rPr>
-          <w:t>λ1665 does not emit in the local range on our dust-free simulations, but instead begins emissi</w:t>
-        </w:r>
-        <w:r>
-          <w:rPr>
-            <w:rFonts w:eastAsia="Symbol" w:cs="Times New Roman"/>
-            <w:color w:val="000000"/>
-          </w:rPr>
-          <w:t xml:space="preserve">on around </w:t>
-        </w:r>
-      </w:ins>
-      <w:ins w:id="86" w:author="Helen  Meskhidze" w:date="2015-11-15T15:55:00Z">
-        <w:r>
-          <w:rPr>
-            <w:rFonts w:eastAsia="Symbol" w:cs="Times New Roman"/>
-            <w:i/>
-            <w:color w:val="000000"/>
-          </w:rPr>
-          <w:t>U</w:t>
-        </w:r>
-        <w:r>
-          <w:rPr>
-            <w:rFonts w:eastAsia="Symbol" w:cs="Times New Roman"/>
-            <w:color w:val="000000"/>
-          </w:rPr>
-          <w:t xml:space="preserve"> </w:t>
-        </w:r>
-        <w:r>
-          <w:rPr>
-            <w:rFonts w:eastAsia="ＭＳ ゴシック" w:cs="Times New Roman"/>
-            <w:color w:val="000000"/>
-          </w:rPr>
-          <w:t>≈</w:t>
-        </w:r>
-        <w:r>
-          <w:rPr>
-            <w:rFonts w:eastAsia="Symbol" w:cs="Times New Roman"/>
-            <w:color w:val="000000"/>
-          </w:rPr>
-          <w:t>1.0 and extends to</w:t>
-        </w:r>
-      </w:ins>
-      <w:ins w:id="87" w:author="Helen  Meskhidze" w:date="2015-11-15T15:56:00Z">
-        <w:r>
-          <w:rPr>
-            <w:rFonts w:eastAsia="Symbol" w:cs="Times New Roman"/>
-            <w:color w:val="000000"/>
-          </w:rPr>
-          <w:t xml:space="preserve"> log(</w:t>
-        </w:r>
-        <w:r>
-          <w:rPr>
-            <w:rFonts w:eastAsia="Symbol" w:cs="Times New Roman"/>
-            <w:i/>
-            <w:color w:val="000000"/>
-          </w:rPr>
-          <w:t xml:space="preserve">U) </w:t>
-        </w:r>
-        <w:r>
-          <w:rPr>
-            <w:rFonts w:eastAsia="ＭＳ ゴシック" w:cs="Times New Roman"/>
-            <w:color w:val="000000"/>
-          </w:rPr>
-          <w:t>≈ 3.0.</w:t>
-        </w:r>
-        <w:r>
-          <w:rPr>
-            <w:rFonts w:ascii="ＭＳ ゴシック" w:eastAsia="ＭＳ ゴシック" w:hAnsi="ＭＳ ゴシック"/>
-            <w:color w:val="000000"/>
-          </w:rPr>
-          <w:t xml:space="preserve">  </w:t>
-        </w:r>
-      </w:ins>
+      <w:r>
+        <w:rPr>
+          <w:rFonts w:eastAsia="Symbol" w:cs="Times New Roman"/>
+          <w:color w:val="000000"/>
+        </w:rPr>
+        <w:t xml:space="preserve">Additionally, we note that </w:t>
+      </w:r>
+      <w:r>
+        <w:rPr>
+          <w:rFonts w:cs="Times New Roman"/>
+        </w:rPr>
+        <w:t xml:space="preserve">O III] </w:t>
+      </w:r>
+      <w:r>
+        <w:rPr>
+          <w:rFonts w:eastAsia="Symbol" w:cs="Times New Roman"/>
+          <w:color w:val="000000"/>
+        </w:rPr>
+        <w:t>λ1665 does not emit in the local range on our dust-free simulations, but instead begins emissi</w:t>
+      </w:r>
+      <w:r>
+        <w:rPr>
+          <w:rFonts w:eastAsia="Symbol" w:cs="Times New Roman"/>
+          <w:color w:val="000000"/>
+        </w:rPr>
+        <w:t xml:space="preserve">on around </w:t>
+      </w:r>
+      <w:r>
+        <w:rPr>
+          <w:rFonts w:eastAsia="Symbol" w:cs="Times New Roman"/>
+          <w:i/>
+          <w:color w:val="000000"/>
+        </w:rPr>
+        <w:t>U</w:t>
+      </w:r>
+      <w:r>
+        <w:rPr>
+          <w:rFonts w:eastAsia="Symbol" w:cs="Times New Roman"/>
+          <w:color w:val="000000"/>
+        </w:rPr>
+        <w:t xml:space="preserve"> </w:t>
+      </w:r>
+      <w:r>
+        <w:rPr>
+          <w:rFonts w:eastAsia="ＭＳ ゴシック" w:cs="Times New Roman"/>
+          <w:color w:val="000000"/>
+        </w:rPr>
+        <w:t>≈</w:t>
+      </w:r>
+      <w:r>
+        <w:rPr>
+          <w:rFonts w:eastAsia="Symbol" w:cs="Times New Roman"/>
+          <w:color w:val="000000"/>
+        </w:rPr>
+        <w:t>1.0 and extends to log(</w:t>
+      </w:r>
+      <w:r>
+        <w:rPr>
+          <w:rFonts w:eastAsia="Symbol" w:cs="Times New Roman"/>
+          <w:i/>
+          <w:color w:val="000000"/>
+        </w:rPr>
+        <w:t xml:space="preserve">U) </w:t>
+      </w:r>
+      <w:r>
+        <w:rPr>
+          <w:rFonts w:eastAsia="ＭＳ ゴシック" w:cs="Times New Roman"/>
+          <w:color w:val="000000"/>
+        </w:rPr>
+        <w:t>≈ 3.0.</w:t>
+      </w:r>
+      <w:r>
+        <w:rPr>
+          <w:rFonts w:ascii="ＭＳ ゴシック" w:eastAsia="ＭＳ ゴシック" w:hAnsi="ＭＳ ゴシック"/>
+          <w:color w:val="000000"/>
+        </w:rPr>
+        <w:t xml:space="preserve">  </w:t>
+      </w:r>
     </w:p>
     <w:p>
       <w:pPr>
@@ -19259,7 +19111,6 @@
           <w:tab w:val="left" w:pos="480"/>
         </w:tabs>
         <w:rPr>
-          <w:ins w:id="88" w:author="Helen  Meskhidze" w:date="2015-11-15T15:58:00Z"/>
           <w:rFonts w:eastAsia="Symbol" w:cs="Times New Roman"/>
           <w:color w:val="000000"/>
         </w:rPr>
@@ -19346,43 +19197,39 @@
         </w:rPr>
         <w:t xml:space="preserve"> = 1.1</w:t>
       </w:r>
-      <w:ins w:id="89" w:author="Helen  Meskhidze" w:date="2015-11-15T15:57:00Z">
-        <w:r>
-          <w:rPr>
-            <w:rFonts w:cs="Times New Roman"/>
-          </w:rPr>
-          <w:t xml:space="preserve">, at high </w:t>
-        </w:r>
-      </w:ins>
-      <w:ins w:id="90" w:author="Helen  Meskhidze" w:date="2015-11-15T15:58:00Z">
-        <w:r>
-          <w:rPr>
-            <w:rFonts w:cs="Times New Roman"/>
-          </w:rPr>
-          <w:t>φ</w:t>
-        </w:r>
-        <w:r>
-          <w:rPr>
-            <w:rFonts w:cs="Times New Roman"/>
-            <w:vertAlign w:val="subscript"/>
-          </w:rPr>
-          <w:t>H</w:t>
-        </w:r>
-        <w:r>
-          <w:rPr>
-            <w:rFonts w:eastAsia="Symbol" w:cs="Times New Roman"/>
-            <w:color w:val="000000"/>
-          </w:rPr>
-          <w:t xml:space="preserve"> </w:t>
-        </w:r>
-        <w:r>
-          <w:rPr>
-            <w:rFonts w:eastAsia="Symbol" w:cs="Times New Roman"/>
-            <w:color w:val="000000"/>
-          </w:rPr>
-          <w:t xml:space="preserve">values. </w:t>
-        </w:r>
-      </w:ins>
+      <w:r>
+        <w:rPr>
+          <w:rFonts w:cs="Times New Roman"/>
+        </w:rPr>
+        <w:t xml:space="preserve">, at high </w:t>
+      </w:r>
+      <w:r>
+        <w:rPr>
+          <w:rFonts w:cs="Times New Roman"/>
+        </w:rPr>
+        <w:t>φ</w:t>
+      </w:r>
+      <w:r>
+        <w:rPr>
+          <w:rFonts w:cs="Times New Roman"/>
+          <w:vertAlign w:val="subscript"/>
+        </w:rPr>
+        <w:t>H</w:t>
+      </w:r>
+      <w:r>
+        <w:rPr>
+          <w:rFonts w:eastAsia="Symbol" w:cs="Times New Roman"/>
+          <w:color w:val="000000"/>
+        </w:rPr>
+        <w:t xml:space="preserve"> </w:t>
+      </w:r>
+      <w:r>
+        <w:rPr>
+          <w:rFonts w:eastAsia="Symbol" w:cs="Times New Roman"/>
+          <w:color w:val="000000"/>
+        </w:rPr>
+        <w:t xml:space="preserve">values. </w:t>
+      </w:r>
     </w:p>
     <w:p>
       <w:pPr>
@@ -19783,40 +19630,36 @@
         </w:rPr>
         <w:t>977</w:t>
       </w:r>
-      <w:ins w:id="91" w:author="Helen  Meskhidze" w:date="2015-11-15T16:02:00Z">
-        <w:r>
-          <w:rPr>
-            <w:rFonts w:cs="Times New Roman"/>
-          </w:rPr>
-          <w:t xml:space="preserve"> and N III </w:t>
-        </w:r>
-        <w:r>
-          <w:rPr>
-            <w:rFonts w:cs="Times New Roman"/>
-          </w:rPr>
-          <w:t>λ</w:t>
-        </w:r>
-        <w:r>
-          <w:rPr>
-            <w:rFonts w:cs="Times New Roman"/>
-          </w:rPr>
-          <w:t>991</w:t>
-        </w:r>
-      </w:ins>
+      <w:r>
+        <w:rPr>
+          <w:rFonts w:cs="Times New Roman"/>
+        </w:rPr>
+        <w:t xml:space="preserve"> and N III </w:t>
+      </w:r>
+      <w:r>
+        <w:rPr>
+          <w:rFonts w:cs="Times New Roman"/>
+        </w:rPr>
+        <w:t>λ</w:t>
+      </w:r>
+      <w:r>
+        <w:rPr>
+          <w:rFonts w:cs="Times New Roman"/>
+        </w:rPr>
+        <w:t>991</w:t>
+      </w:r>
       <w:r>
         <w:rPr>
           <w:rFonts w:cs="Times New Roman"/>
         </w:rPr>
         <w:t xml:space="preserve"> to serve as a useful diagnostic</w:t>
       </w:r>
-      <w:ins w:id="92" w:author="Helen  Meskhidze" w:date="2015-11-15T16:02:00Z">
-        <w:r>
-          <w:rPr>
-            <w:rFonts w:cs="Times New Roman"/>
-          </w:rPr>
-          <w:t>s</w:t>
-        </w:r>
-      </w:ins>
+      <w:r>
+        <w:rPr>
+          <w:rFonts w:cs="Times New Roman"/>
+        </w:rPr>
+        <w:t>s</w:t>
+      </w:r>
       <w:r>
         <w:rPr>
           <w:rFonts w:cs="Times New Roman"/>
@@ -20043,15 +19886,7 @@
           <w:rFonts w:eastAsia="Symbol" w:cs="Times New Roman"/>
           <w:color w:val="000000"/>
         </w:rPr>
-        <w:t xml:space="preserve">fall within the range of NIRCam. The emission </w:t>
-      </w:r>
-      <w:r>
-        <w:rPr>
-          <w:rFonts w:eastAsia="Symbol" w:cs="Times New Roman"/>
-          <w:color w:val="000000"/>
-        </w:rPr>
-        <w:lastRenderedPageBreak/>
-        <w:t xml:space="preserve">lines they detect, </w:t>
+        <w:t xml:space="preserve">fall within the range of NIRCam. The emission lines they detect, </w:t>
       </w:r>
       <w:r>
         <w:rPr>
@@ -20641,360 +20476,17 @@
     <w:p>
       <w:pPr>
         <w:rPr>
+          <w:ins w:id="27" w:author="Helen  Meskhidze" w:date="2015-11-18T13:28:00Z"/>
+          <w:rFonts w:cs="Times New Roman"/>
+        </w:rPr>
+      </w:pPr>
+      <w:r>
+        <w:rPr>
           <w:rFonts w:eastAsia="Symbol" w:cs="Times New Roman"/>
         </w:rPr>
-      </w:pPr>
-      <w:r>
-        <w:rPr>
-          <w:rFonts w:eastAsia="Symbol" w:cs="Times New Roman"/>
-        </w:rPr>
-        <w:t>We predict, however, that the most useful UV emission line</w:t>
-      </w:r>
-      <w:ins w:id="93" w:author="Helen  Meskhidze" w:date="2015-11-15T16:02:00Z">
-        <w:r>
-          <w:rPr>
-            <w:rFonts w:eastAsia="Symbol" w:cs="Times New Roman"/>
-          </w:rPr>
-          <w:t>s</w:t>
-        </w:r>
-      </w:ins>
-      <w:r>
-        <w:rPr>
-          <w:rFonts w:eastAsia="Symbol" w:cs="Times New Roman"/>
-        </w:rPr>
-        <w:t xml:space="preserve"> for JWST observations will be</w:t>
-      </w:r>
-      <w:r>
-        <w:rPr>
-          <w:rFonts w:cs="Times New Roman"/>
-        </w:rPr>
-        <w:t xml:space="preserve"> C III </w:t>
-      </w:r>
-      <w:r>
-        <w:rPr>
-          <w:rFonts w:cs="Times New Roman"/>
-        </w:rPr>
-        <w:t>λ</w:t>
-      </w:r>
-      <w:r>
-        <w:rPr>
-          <w:rFonts w:cs="Times New Roman"/>
-        </w:rPr>
-        <w:t>977</w:t>
-      </w:r>
-      <w:ins w:id="94" w:author="Helen  Meskhidze" w:date="2015-11-15T16:02:00Z">
-        <w:r>
-          <w:rPr>
-            <w:rFonts w:cs="Times New Roman"/>
-          </w:rPr>
-          <w:t xml:space="preserve"> and N III </w:t>
-        </w:r>
-        <w:r>
-          <w:rPr>
-            <w:rFonts w:cs="Times New Roman"/>
-          </w:rPr>
-          <w:t>λ</w:t>
-        </w:r>
-        <w:r>
-          <w:rPr>
-            <w:rFonts w:cs="Times New Roman"/>
-          </w:rPr>
-          <w:t>991</w:t>
-        </w:r>
-      </w:ins>
-      <w:r>
-        <w:rPr>
-          <w:rFonts w:cs="Times New Roman"/>
-        </w:rPr>
-        <w:t xml:space="preserve">. Given </w:t>
-      </w:r>
-      <w:ins w:id="95" w:author="Helen  Meskhidze" w:date="2015-11-15T16:02:00Z">
-        <w:r>
-          <w:rPr>
-            <w:rFonts w:cs="Times New Roman"/>
-          </w:rPr>
-          <w:t xml:space="preserve">their </w:t>
-        </w:r>
-      </w:ins>
-      <w:ins w:id="96" w:author="Helen  Meskhidze" w:date="2015-11-15T16:03:00Z">
-        <w:r>
-          <w:rPr>
-            <w:rFonts w:cs="Times New Roman"/>
-          </w:rPr>
-          <w:t xml:space="preserve">moderately </w:t>
-        </w:r>
-      </w:ins>
-      <w:r>
-        <w:rPr>
-          <w:rFonts w:cs="Times New Roman"/>
-        </w:rPr>
-        <w:t>high ionization potential</w:t>
-      </w:r>
-      <w:r>
-        <w:rPr>
-          <w:rFonts w:cs="Times New Roman"/>
-        </w:rPr>
-        <w:t xml:space="preserve"> </w:t>
-      </w:r>
-      <w:ins w:id="97" w:author="Helen  Meskhidze" w:date="2015-11-15T16:02:00Z">
-        <w:r>
-          <w:rPr>
-            <w:rFonts w:cs="Times New Roman"/>
-          </w:rPr>
-          <w:t>(</w:t>
-        </w:r>
-      </w:ins>
-      <w:r>
-        <w:rPr>
-          <w:rFonts w:cs="Times New Roman"/>
-        </w:rPr>
-        <w:t>24.4 eV</w:t>
-      </w:r>
-      <w:ins w:id="98" w:author="Helen  Meskhidze" w:date="2015-11-15T16:02:00Z">
-        <w:r>
-          <w:rPr>
-            <w:rFonts w:cs="Times New Roman"/>
-          </w:rPr>
-          <w:t xml:space="preserve"> and </w:t>
-        </w:r>
-      </w:ins>
-      <w:ins w:id="99" w:author="Helen  Meskhidze" w:date="2015-11-15T16:03:00Z">
-        <w:r>
-          <w:rPr>
-            <w:rFonts w:cs="Times New Roman"/>
-          </w:rPr>
-          <w:t xml:space="preserve">29.6 eV respectively), these two lines </w:t>
-        </w:r>
-      </w:ins>
-      <w:r>
-        <w:rPr>
-          <w:rFonts w:cs="Times New Roman"/>
-        </w:rPr>
-        <w:t>will serve as an excellent diagnostic</w:t>
-      </w:r>
-      <w:ins w:id="100" w:author="Helen  Meskhidze" w:date="2015-11-15T16:03:00Z">
-        <w:r>
-          <w:rPr>
-            <w:rFonts w:cs="Times New Roman"/>
-          </w:rPr>
-          <w:t>s</w:t>
-        </w:r>
-      </w:ins>
-      <w:r>
-        <w:rPr>
-          <w:rFonts w:cs="Times New Roman"/>
-        </w:rPr>
-        <w:t>.</w:t>
-      </w:r>
-      <w:r>
-        <w:rPr>
-          <w:rFonts w:cs="Times New Roman"/>
-        </w:rPr>
-        <w:t xml:space="preserve"> </w:t>
-      </w:r>
-      <w:ins w:id="101" w:author="Helen  Meskhidze" w:date="2015-11-15T16:03:00Z">
-        <w:r>
-          <w:rPr>
-            <w:rFonts w:cs="Times New Roman"/>
-          </w:rPr>
-          <w:t xml:space="preserve">They both </w:t>
-        </w:r>
-      </w:ins>
-      <w:r>
-        <w:rPr>
-          <w:rFonts w:cs="Times New Roman"/>
-        </w:rPr>
-        <w:t>emits more strongly with less dust (</w:t>
-      </w:r>
-      <w:r>
-        <w:rPr>
-          <w:rFonts w:cs="Times New Roman"/>
-        </w:rPr>
-        <w:t xml:space="preserve">see Figure 7a) and </w:t>
-      </w:r>
-      <w:ins w:id="102" w:author="Helen  Meskhidze" w:date="2015-11-15T16:03:00Z">
-        <w:r>
-          <w:rPr>
-            <w:rFonts w:cs="Times New Roman"/>
-          </w:rPr>
-          <w:t xml:space="preserve">have </w:t>
-        </w:r>
-      </w:ins>
-      <w:r>
-        <w:rPr>
-          <w:rFonts w:cs="Times New Roman"/>
-        </w:rPr>
-        <w:t xml:space="preserve">strong emission at </w:t>
-      </w:r>
-      <w:ins w:id="103" w:author="Helen  Meskhidze" w:date="2015-11-15T16:04:00Z">
-        <w:r>
-          <w:rPr>
-            <w:rFonts w:cs="Times New Roman"/>
-          </w:rPr>
-          <w:t>8</w:t>
-        </w:r>
-      </w:ins>
-      <w:r>
-        <w:rPr>
-          <w:rFonts w:cs="Times New Roman"/>
-        </w:rPr>
-        <w:t xml:space="preserve"> </w:t>
-      </w:r>
-      <w:r>
-        <w:rPr>
-          <w:rFonts w:eastAsia="Symbol" w:cs="Times New Roman"/>
-          <w:color w:val="000000"/>
-        </w:rPr>
-        <w:t>≤</w:t>
-      </w:r>
-      <w:r>
-        <w:rPr>
-          <w:rFonts w:eastAsia="Symbol" w:cs="Times New Roman"/>
-          <w:color w:val="000000"/>
-        </w:rPr>
-        <w:t xml:space="preserve"> </w:t>
-      </w:r>
-      <w:r>
-        <w:rPr>
-          <w:rFonts w:cs="Times New Roman"/>
-        </w:rPr>
-        <w:t>φ</w:t>
-      </w:r>
-      <w:r>
-        <w:rPr>
-          <w:rFonts w:cs="Times New Roman"/>
-          <w:vertAlign w:val="subscript"/>
-        </w:rPr>
-        <w:t>H</w:t>
-      </w:r>
-      <w:r>
-        <w:rPr>
-          <w:rFonts w:cs="Times New Roman"/>
-          <w:vertAlign w:val="subscript"/>
-        </w:rPr>
-        <w:t xml:space="preserve"> </w:t>
-      </w:r>
-      <w:r>
-        <w:rPr>
-          <w:rFonts w:eastAsia="Symbol" w:cs="Times New Roman"/>
-          <w:color w:val="000000"/>
-        </w:rPr>
-        <w:t>≤</w:t>
-      </w:r>
-      <w:r>
-        <w:rPr>
-          <w:rFonts w:eastAsia="Symbol" w:cs="Times New Roman"/>
-          <w:color w:val="000000"/>
-        </w:rPr>
-        <w:t xml:space="preserve"> </w:t>
-      </w:r>
-      <w:ins w:id="104" w:author="Helen  Meskhidze" w:date="2015-11-15T16:04:00Z">
-        <w:r>
-          <w:rPr>
-            <w:rFonts w:eastAsia="Symbol" w:cs="Times New Roman"/>
-            <w:color w:val="000000"/>
-          </w:rPr>
-          <w:t>12</w:t>
-        </w:r>
-      </w:ins>
-      <w:r>
-        <w:rPr>
-          <w:rFonts w:cs="Times New Roman"/>
-          <w:vertAlign w:val="subscript"/>
-        </w:rPr>
-        <w:t>,</w:t>
-      </w:r>
-      <w:ins w:id="105" w:author="Helen  Meskhidze" w:date="2015-11-15T16:04:00Z">
-        <w:r>
-          <w:rPr>
-            <w:rFonts w:cs="Times New Roman"/>
-            <w:vertAlign w:val="subscript"/>
-          </w:rPr>
-          <w:t xml:space="preserve"> </w:t>
-        </w:r>
-        <w:r>
-          <w:rPr>
-            <w:rFonts w:cs="Times New Roman"/>
-          </w:rPr>
-          <w:t>and</w:t>
-        </w:r>
-        <w:r>
-          <w:rPr>
-            <w:rFonts w:cs="Times New Roman"/>
-            <w:vertAlign w:val="subscript"/>
-          </w:rPr>
-          <w:t xml:space="preserve"> </w:t>
-        </w:r>
-        <w:r>
-          <w:rPr>
-            <w:rFonts w:cs="Times New Roman"/>
-          </w:rPr>
-          <w:t xml:space="preserve">0 </w:t>
-        </w:r>
-        <w:r>
-          <w:rPr>
-            <w:rFonts w:eastAsia="Symbol" w:cs="Times New Roman"/>
-            <w:color w:val="000000"/>
-          </w:rPr>
-          <w:t>≤</w:t>
-        </w:r>
-        <w:r>
-          <w:rPr>
-            <w:rFonts w:eastAsia="Symbol" w:cs="Times New Roman"/>
-            <w:color w:val="000000"/>
-          </w:rPr>
-          <w:t xml:space="preserve"> n</w:t>
-        </w:r>
-        <w:r>
-          <w:rPr>
-            <w:rFonts w:cs="Times New Roman"/>
-            <w:vertAlign w:val="subscript"/>
-          </w:rPr>
-          <w:t>H</w:t>
-        </w:r>
-        <w:r>
-          <w:rPr>
-            <w:rFonts w:cs="Times New Roman"/>
-            <w:vertAlign w:val="subscript"/>
-          </w:rPr>
-          <w:t xml:space="preserve"> </w:t>
-        </w:r>
-        <w:r>
-          <w:rPr>
-            <w:rFonts w:eastAsia="Symbol" w:cs="Times New Roman"/>
-            <w:color w:val="000000"/>
-          </w:rPr>
-          <w:t>≤</w:t>
-        </w:r>
-        <w:r>
-          <w:rPr>
-            <w:rFonts w:eastAsia="Symbol" w:cs="Times New Roman"/>
-            <w:color w:val="000000"/>
-          </w:rPr>
-          <w:t xml:space="preserve"> 4, </w:t>
-        </w:r>
-      </w:ins>
-      <w:r>
-        <w:rPr>
-          <w:rFonts w:eastAsia="Symbol" w:cs="Times New Roman"/>
-        </w:rPr>
-        <w:t xml:space="preserve">the range most high-metallicity </w:t>
-      </w:r>
-      <w:r>
-        <w:rPr>
-          <w:rFonts w:eastAsia="Symbol" w:cs="Times New Roman"/>
-        </w:rPr>
-        <w:t>galaxies fall into.</w:t>
-      </w:r>
-      <w:ins w:id="106" w:author="Helen  Meskhidze" w:date="2015-11-15T16:04:00Z">
-        <w:r>
-          <w:rPr>
-            <w:rFonts w:eastAsia="Symbol" w:cs="Times New Roman"/>
-          </w:rPr>
-          <w:t xml:space="preserve"> Furthermore, </w:t>
-        </w:r>
-      </w:ins>
-      <w:ins w:id="107" w:author="Helen  Meskhidze" w:date="2015-11-15T16:05:00Z">
+        <w:t xml:space="preserve">We predict, however, that </w:t>
+      </w:r>
+      <w:ins w:id="28" w:author="Helen  Meskhidze" w:date="2015-11-18T13:19:00Z">
         <w:r>
           <w:rPr>
             <w:rFonts w:cs="Times New Roman"/>
@@ -21023,45 +20515,16 @@
           <w:rPr>
             <w:rFonts w:cs="Times New Roman"/>
           </w:rPr>
-          <w:t xml:space="preserve">991 are not strong lines with nebular conditions (within the local galaxy pocket of high metallicity environments). Thus they should only be detected for high </w:t>
+          <w:t xml:space="preserve">991 will be the </w:t>
         </w:r>
       </w:ins>
-      <w:ins w:id="108" w:author="Helen  Meskhidze" w:date="2015-11-15T16:06:00Z">
-        <w:r>
-          <w:rPr>
-            <w:rFonts w:cs="Times New Roman"/>
-            <w:i/>
-          </w:rPr>
-          <w:t>z</w:t>
-        </w:r>
-        <w:r>
-          <w:rPr>
-            <w:rFonts w:cs="Times New Roman"/>
-          </w:rPr>
-          <w:t xml:space="preserve"> galaxies with low dust. </w:t>
-        </w:r>
-      </w:ins>
       <w:r>
         <w:rPr>
           <w:rFonts w:eastAsia="Symbol" w:cs="Times New Roman"/>
         </w:rPr>
-        <w:t xml:space="preserve">JWST’s MIRI should easily detect </w:t>
-      </w:r>
-      <w:ins w:id="109" w:author="Helen  Meskhidze" w:date="2015-11-15T16:06:00Z">
-        <w:r>
-          <w:rPr>
-            <w:rFonts w:eastAsia="Symbol" w:cs="Times New Roman"/>
-          </w:rPr>
-          <w:t xml:space="preserve">these </w:t>
-        </w:r>
-      </w:ins>
-      <w:r>
-        <w:rPr>
-          <w:rFonts w:eastAsia="Symbol" w:cs="Times New Roman"/>
-        </w:rPr>
-        <w:t>luminous emission line</w:t>
-      </w:r>
-      <w:ins w:id="110" w:author="Helen  Meskhidze" w:date="2015-11-15T16:06:00Z">
+        <w:t>most useful UV emission line</w:t>
+      </w:r>
+      <w:ins w:id="29" w:author="Helen  Meskhidze" w:date="2015-11-15T16:02:00Z">
         <w:r>
           <w:rPr>
             <w:rFonts w:eastAsia="Symbol" w:cs="Times New Roman"/>
@@ -21073,611 +20536,115 @@
         <w:rPr>
           <w:rFonts w:eastAsia="Symbol" w:cs="Times New Roman"/>
         </w:rPr>
-        <w:t xml:space="preserve"> at high redshifts. </w:t>
-      </w:r>
-    </w:p>
-    <w:p>
-      <w:pPr>
+        <w:t xml:space="preserve"> for JWST </w:t>
+      </w:r>
+      <w:r>
         <w:rPr>
           <w:rFonts w:eastAsia="Symbol" w:cs="Times New Roman"/>
         </w:rPr>
-      </w:pPr>
-    </w:p>
-    <w:p>
-      <w:pPr>
-        <w:rPr>
-          <w:ins w:id="111" w:author="Helen  Meskhidze" w:date="2015-11-16T16:09:00Z"/>
-          <w:rFonts w:cs="Times New Roman"/>
-        </w:rPr>
-      </w:pPr>
-      <w:ins w:id="112" w:author="Helen  Meskhidze" w:date="2015-11-16T16:09:00Z">
+        <w:t>observations</w:t>
+      </w:r>
+      <w:r>
+        <w:rPr>
+          <w:rFonts w:cs="Times New Roman"/>
+        </w:rPr>
+        <w:t xml:space="preserve">. </w:t>
+      </w:r>
+      <w:ins w:id="30" w:author="Helen  Meskhidze" w:date="2015-11-23T12:57:00Z">
         <w:r>
           <w:rPr>
-            <w:rFonts w:cs="Times New Roman"/>
+            <w:rFonts w:eastAsia="Times New Roman" w:cs="Times New Roman"/>
+            <w:kern w:val="0"/>
+            <w:lang w:val="en-CA" w:eastAsia="en-US" w:bidi="ar-SA"/>
           </w:rPr>
-          <w:t xml:space="preserve">6. Conclusion </w:t>
+          <w:t>Given that we</w:t>
         </w:r>
       </w:ins>
-    </w:p>
-    <w:p>
-      <w:pPr>
-        <w:rPr>
-          <w:ins w:id="113" w:author="Helen  Meskhidze" w:date="2015-11-16T16:09:00Z"/>
-          <w:rFonts w:cs="Times New Roman"/>
-        </w:rPr>
-      </w:pPr>
-    </w:p>
-    <w:p>
-      <w:pPr>
-        <w:rPr>
-          <w:ins w:id="114" w:author="Helen  Meskhidze" w:date="2015-11-16T16:13:00Z"/>
-          <w:rFonts w:cs="Times New Roman"/>
-        </w:rPr>
-      </w:pPr>
-      <w:ins w:id="115" w:author="Helen  Meskhidze" w:date="2015-11-16T16:13:00Z">
+      <w:ins w:id="31" w:author="Helen  Meskhidze" w:date="2015-11-23T13:00:00Z">
         <w:r>
           <w:rPr>
-            <w:rFonts w:cs="Times New Roman"/>
+            <w:rFonts w:eastAsia="Times New Roman" w:cs="Times New Roman"/>
+            <w:kern w:val="0"/>
+            <w:lang w:val="en-CA" w:eastAsia="en-US" w:bidi="ar-SA"/>
           </w:rPr>
-          <w:t>(Intro)</w:t>
+          <w:t xml:space="preserve"> are looking in JWST</w:t>
         </w:r>
       </w:ins>
-    </w:p>
-    <w:p>
-      <w:pPr>
-        <w:pStyle w:val="ListParagraph"/>
-        <w:numPr>
-          <w:ilvl w:val="0"/>
-          <w:numId w:val="29"/>
-        </w:numPr>
-        <w:rPr>
-          <w:ins w:id="116" w:author="Helen  Meskhidze" w:date="2015-11-16T16:13:00Z"/>
-          <w:rFonts w:cs="Times New Roman"/>
-        </w:rPr>
-        <w:pPrChange w:id="117" w:author="Helen  Meskhidze" w:date="2015-11-16T16:13:00Z">
-          <w:pPr/>
-        </w:pPrChange>
-      </w:pPr>
-      <w:ins w:id="118" w:author="Helen  Meskhidze" w:date="2015-11-16T16:13:00Z">
+      <w:ins w:id="32" w:author="Helen  Meskhidze" w:date="2015-11-23T13:01:00Z">
         <w:r>
           <w:rPr>
-            <w:rFonts w:cs="Times New Roman"/>
+            <w:rFonts w:eastAsia="Times New Roman" w:cs="Times New Roman"/>
+            <w:kern w:val="0"/>
+            <w:lang w:val="en-CA" w:eastAsia="en-US" w:bidi="ar-SA"/>
           </w:rPr>
-          <w:t xml:space="preserve">We began by asking what physical conditions are necessary to produce strong high ionization emission lines assuming photoionization via starlight. </w:t>
-        </w:r>
-      </w:ins>
-    </w:p>
-    <w:p>
-      <w:pPr>
-        <w:pStyle w:val="ListParagraph"/>
-        <w:numPr>
-          <w:ilvl w:val="0"/>
-          <w:numId w:val="29"/>
-        </w:numPr>
-        <w:rPr>
-          <w:ins w:id="119" w:author="Helen  Meskhidze" w:date="2015-11-16T16:14:00Z"/>
-          <w:rFonts w:cs="Times New Roman"/>
-        </w:rPr>
-        <w:pPrChange w:id="120" w:author="Helen  Meskhidze" w:date="2015-11-16T16:13:00Z">
-          <w:pPr/>
-        </w:pPrChange>
-      </w:pPr>
-      <w:ins w:id="121" w:author="Helen  Meskhidze" w:date="2015-11-16T16:14:00Z">
-        <w:r>
-          <w:rPr>
-            <w:rFonts w:cs="Times New Roman"/>
-          </w:rPr>
-          <w:t xml:space="preserve">To address this question, we adopted a two part methodology of simulating the star-forming region SED and then using LOC methodology to investigate emission lines. </w:t>
-        </w:r>
-      </w:ins>
-    </w:p>
-    <w:p>
-      <w:pPr>
-        <w:rPr>
-          <w:ins w:id="122" w:author="Helen  Meskhidze" w:date="2015-11-16T16:15:00Z"/>
-          <w:rFonts w:cs="Times New Roman"/>
-        </w:rPr>
-        <w:pPrChange w:id="123" w:author="Helen  Meskhidze" w:date="2015-11-16T16:15:00Z">
-          <w:pPr/>
-        </w:pPrChange>
-      </w:pPr>
-    </w:p>
-    <w:p>
-      <w:pPr>
-        <w:rPr>
-          <w:ins w:id="124" w:author="Helen  Meskhidze" w:date="2015-11-16T16:15:00Z"/>
-          <w:rFonts w:cs="Times New Roman"/>
-        </w:rPr>
-        <w:pPrChange w:id="125" w:author="Helen  Meskhidze" w:date="2015-11-16T16:15:00Z">
-          <w:pPr/>
-        </w:pPrChange>
-      </w:pPr>
-      <w:ins w:id="126" w:author="Helen  Meskhidze" w:date="2015-11-16T16:15:00Z">
-        <w:r>
-          <w:rPr>
-            <w:rFonts w:cs="Times New Roman"/>
-          </w:rPr>
-          <w:t>(Starburst99)</w:t>
-        </w:r>
-      </w:ins>
-    </w:p>
-    <w:p>
-      <w:pPr>
-        <w:pStyle w:val="ListParagraph"/>
-        <w:numPr>
-          <w:ilvl w:val="0"/>
-          <w:numId w:val="30"/>
-        </w:numPr>
-        <w:rPr>
-          <w:ins w:id="127" w:author="Helen  Meskhidze" w:date="2015-11-16T16:17:00Z"/>
-          <w:rFonts w:cs="Times New Roman"/>
-        </w:rPr>
-        <w:pPrChange w:id="128" w:author="Helen  Meskhidze" w:date="2015-11-16T16:17:00Z">
-          <w:pPr>
-            <w:pStyle w:val="ListParagraph"/>
-            <w:numPr>
-              <w:numId w:val="30"/>
-            </w:numPr>
-            <w:ind w:hanging="360"/>
-          </w:pPr>
-        </w:pPrChange>
-      </w:pPr>
-      <w:ins w:id="129" w:author="Helen  Meskhidze" w:date="2015-11-16T16:15:00Z">
-        <w:r>
-          <w:rPr>
-            <w:rFonts w:cs="Times New Roman"/>
-            <w:rPrChange w:id="130" w:author="Helen  Meskhidze" w:date="2015-11-16T16:17:00Z">
-              <w:rPr>
-                <w:rFonts w:cs="Times New Roman"/>
-              </w:rPr>
-            </w:rPrChange>
-          </w:rPr>
-          <w:t xml:space="preserve">Using Starburst99, </w:t>
-        </w:r>
-      </w:ins>
-      <w:ins w:id="131" w:author="Helen  Meskhidze" w:date="2015-11-16T16:16:00Z">
-        <w:r>
-          <w:rPr>
-            <w:rFonts w:cs="Times New Roman"/>
-            <w:rPrChange w:id="132" w:author="Helen  Meskhidze" w:date="2015-11-16T16:17:00Z">
-              <w:rPr>
-                <w:rFonts w:cs="Times New Roman"/>
-              </w:rPr>
-            </w:rPrChange>
-          </w:rPr>
-          <w:t xml:space="preserve">we investigated the sensitivity of the SED to SFH and metallicity. </w:t>
-        </w:r>
-      </w:ins>
-    </w:p>
-    <w:p>
-      <w:pPr>
-        <w:pStyle w:val="ListParagraph"/>
-        <w:numPr>
-          <w:ilvl w:val="0"/>
-          <w:numId w:val="30"/>
-        </w:numPr>
-        <w:rPr>
-          <w:ins w:id="133" w:author="Helen  Meskhidze" w:date="2015-11-16T16:19:00Z"/>
-          <w:rFonts w:cs="Times New Roman"/>
-          <w:rPrChange w:id="134" w:author="Helen  Meskhidze" w:date="2015-11-16T16:20:00Z">
-            <w:rPr>
-              <w:ins w:id="135" w:author="Helen  Meskhidze" w:date="2015-11-16T16:19:00Z"/>
-              <w:rFonts w:cs="Times New Roman"/>
-            </w:rPr>
-          </w:rPrChange>
-        </w:rPr>
-        <w:pPrChange w:id="136" w:author="Helen  Meskhidze" w:date="2015-11-16T16:15:00Z">
-          <w:pPr/>
-        </w:pPrChange>
-      </w:pPr>
-      <w:ins w:id="137" w:author="Helen  Meskhidze" w:date="2015-11-16T16:19:00Z">
-        <w:r>
-          <w:rPr>
-            <w:rFonts w:cs="Times New Roman"/>
-            <w:rPrChange w:id="138" w:author="Helen  Meskhidze" w:date="2015-11-16T16:20:00Z">
-              <w:rPr>
-                <w:rFonts w:cs="Times New Roman"/>
-              </w:rPr>
-            </w:rPrChange>
-          </w:rPr>
-          <w:t>We explored the Padova track evolutionary sequence with AGB stars and the Geneva evolutionary sequence with zero rotation and</w:t>
-        </w:r>
-      </w:ins>
-      <w:ins w:id="139" w:author="Helen  Meskhidze" w:date="2015-11-16T16:20:00Z">
-        <w:r>
-          <w:rPr>
-            <w:rFonts w:cs="Times New Roman"/>
-          </w:rPr>
-          <w:t xml:space="preserve"> </w:t>
-        </w:r>
-      </w:ins>
-      <w:ins w:id="140" w:author="Helen  Meskhidze" w:date="2015-11-16T16:19:00Z">
-        <w:r>
-          <w:rPr>
-            <w:rFonts w:cs="Times New Roman"/>
-            <w:rPrChange w:id="141" w:author="Helen  Meskhidze" w:date="2015-11-16T16:20:00Z">
-              <w:rPr>
-                <w:rFonts w:cs="Times New Roman"/>
-              </w:rPr>
-            </w:rPrChange>
-          </w:rPr>
-          <w:t xml:space="preserve">40% break up velocity. </w:t>
-        </w:r>
-      </w:ins>
-    </w:p>
-    <w:p>
-      <w:pPr>
-        <w:pStyle w:val="ListParagraph"/>
-        <w:numPr>
-          <w:ilvl w:val="0"/>
-          <w:numId w:val="30"/>
-        </w:numPr>
-        <w:rPr>
-          <w:ins w:id="142" w:author="Helen  Meskhidze" w:date="2015-11-16T16:18:00Z"/>
-          <w:rFonts w:cs="Times New Roman"/>
-          <w:rPrChange w:id="143" w:author="Helen  Meskhidze" w:date="2015-11-16T16:19:00Z">
-            <w:rPr>
-              <w:ins w:id="144" w:author="Helen  Meskhidze" w:date="2015-11-16T16:18:00Z"/>
-              <w:rFonts w:cs="Times New Roman"/>
-            </w:rPr>
-          </w:rPrChange>
-        </w:rPr>
-        <w:pPrChange w:id="145" w:author="Helen  Meskhidze" w:date="2015-11-16T16:15:00Z">
-          <w:pPr/>
-        </w:pPrChange>
-      </w:pPr>
-      <w:ins w:id="146" w:author="Helen  Meskhidze" w:date="2015-11-16T16:17:00Z">
-        <w:r>
-          <w:rPr>
-            <w:rFonts w:cs="Times New Roman"/>
-            <w:rPrChange w:id="147" w:author="Helen  Meskhidze" w:date="2015-11-16T16:19:00Z">
-              <w:rPr>
-                <w:rFonts w:cs="Times New Roman"/>
-              </w:rPr>
-            </w:rPrChange>
-          </w:rPr>
-          <w:t>We found that</w:t>
-        </w:r>
-      </w:ins>
-      <w:ins w:id="148" w:author="Helen  Meskhidze" w:date="2015-11-16T16:18:00Z">
-        <w:r>
-          <w:rPr>
-            <w:rFonts w:cs="Times New Roman"/>
-            <w:rPrChange w:id="149" w:author="Helen  Meskhidze" w:date="2015-11-16T16:19:00Z">
-              <w:rPr>
-                <w:rFonts w:cs="Times New Roman"/>
-              </w:rPr>
-            </w:rPrChange>
-          </w:rPr>
-          <w:t xml:space="preserve"> </w:t>
+          <w:t>’s high-</w:t>
         </w:r>
         <w:r>
           <w:rPr>
-            <w:rFonts w:cs="Times New Roman"/>
-            <w:rPrChange w:id="150" w:author="Helen  Meskhidze" w:date="2015-11-16T16:19:00Z">
-              <w:rPr>
-                <w:rFonts w:cs="Times New Roman"/>
-              </w:rPr>
-            </w:rPrChange>
+            <w:rFonts w:eastAsia="Times New Roman" w:cs="Times New Roman"/>
+            <w:i/>
+            <w:kern w:val="0"/>
+            <w:lang w:val="en-CA" w:eastAsia="en-US" w:bidi="ar-SA"/>
           </w:rPr>
-          <w:t xml:space="preserve">the hardness of </w:t>
+          <w:t>z</w:t>
         </w:r>
         <w:r>
           <w:rPr>
-            <w:rFonts w:cs="Times New Roman"/>
-            <w:rPrChange w:id="151" w:author="Helen  Meskhidze" w:date="2015-11-16T16:19:00Z">
-              <w:rPr>
-                <w:rFonts w:asciiTheme="minorHAnsi" w:eastAsiaTheme="minorEastAsia" w:hAnsiTheme="minorHAnsi" w:cs="Times New Roman"/>
-                <w:kern w:val="0"/>
-                <w:lang w:eastAsia="en-US" w:bidi="ar-SA"/>
-              </w:rPr>
-            </w:rPrChange>
+            <w:rFonts w:eastAsia="Times New Roman" w:cs="Times New Roman"/>
+            <w:kern w:val="0"/>
+            <w:lang w:val="en-CA" w:eastAsia="en-US" w:bidi="ar-SA"/>
           </w:rPr>
-          <w:t>the ionizing spectrum from solar metallicity stars was</w:t>
-        </w:r>
-      </w:ins>
-      <w:ins w:id="152" w:author="Helen  Meskhidze" w:date="2015-11-16T16:19:00Z">
-        <w:r>
-          <w:rPr>
-            <w:rFonts w:cs="Times New Roman"/>
-          </w:rPr>
-          <w:t xml:space="preserve"> </w:t>
-        </w:r>
-      </w:ins>
-      <w:ins w:id="153" w:author="Helen  Meskhidze" w:date="2015-11-16T16:18:00Z">
-        <w:r>
-          <w:rPr>
-            <w:rFonts w:cs="Times New Roman"/>
-            <w:rPrChange w:id="154" w:author="Helen  Meskhidze" w:date="2015-11-16T16:19:00Z">
-              <w:rPr>
-                <w:rFonts w:cs="Times New Roman"/>
-              </w:rPr>
-            </w:rPrChange>
-          </w:rPr>
-          <w:t>not sensitive to the rotation of stars.</w:t>
-        </w:r>
-      </w:ins>
-    </w:p>
-    <w:p>
-      <w:pPr>
-        <w:pStyle w:val="ListParagraph"/>
-        <w:numPr>
-          <w:ilvl w:val="0"/>
-          <w:numId w:val="30"/>
-        </w:numPr>
-        <w:rPr>
-          <w:ins w:id="155" w:author="Helen  Meskhidze" w:date="2015-11-16T16:17:00Z"/>
-          <w:rFonts w:cs="Times New Roman"/>
-          <w:rPrChange w:id="156" w:author="Helen  Meskhidze" w:date="2015-11-16T16:23:00Z">
-            <w:rPr>
-              <w:ins w:id="157" w:author="Helen  Meskhidze" w:date="2015-11-16T16:17:00Z"/>
-              <w:rFonts w:cs="Times New Roman"/>
-            </w:rPr>
-          </w:rPrChange>
-        </w:rPr>
-        <w:pPrChange w:id="158" w:author="Helen  Meskhidze" w:date="2015-11-16T16:15:00Z">
-          <w:pPr/>
-        </w:pPrChange>
-      </w:pPr>
-      <w:ins w:id="159" w:author="Helen  Meskhidze" w:date="2015-11-16T16:22:00Z">
-        <w:r>
-          <w:rPr>
-            <w:rFonts w:cs="Times New Roman"/>
-            <w:rPrChange w:id="160" w:author="Helen  Meskhidze" w:date="2015-11-16T16:23:00Z">
-              <w:rPr>
-                <w:rFonts w:cs="Times New Roman"/>
-              </w:rPr>
-            </w:rPrChange>
-          </w:rPr>
-          <w:t>Though the Geneva rotation tracks resulted in a greater number of higher energy photons</w:t>
-        </w:r>
-      </w:ins>
-      <w:ins w:id="161" w:author="Helen  Meskhidze" w:date="2015-11-16T16:23:00Z">
-        <w:r>
-          <w:rPr>
-            <w:rFonts w:cs="Times New Roman"/>
-            <w:rPrChange w:id="162" w:author="Helen  Meskhidze" w:date="2015-11-16T16:23:00Z">
-              <w:rPr>
-                <w:rFonts w:cs="Times New Roman"/>
-              </w:rPr>
-            </w:rPrChange>
-          </w:rPr>
-          <w:t xml:space="preserve">, </w:t>
+          <w:t xml:space="preserve"> range, </w:t>
         </w:r>
         <w:r>
           <w:rPr>
             <w:rFonts w:cs="Times New Roman"/>
           </w:rPr>
-          <w:t>the P</w:t>
+          <w:t>w</w:t>
         </w:r>
       </w:ins>
-      <w:ins w:id="163" w:author="Helen  Meskhidze" w:date="2015-11-16T16:17:00Z">
-        <w:r>
-          <w:rPr>
-            <w:rFonts w:cs="Times New Roman"/>
-            <w:rPrChange w:id="164" w:author="Helen  Meskhidze" w:date="2015-11-16T16:23:00Z">
-              <w:rPr>
-                <w:rFonts w:asciiTheme="minorHAnsi" w:eastAsiaTheme="minorEastAsia" w:hAnsiTheme="minorHAnsi" w:cs="Times New Roman"/>
-                <w:kern w:val="0"/>
-                <w:lang w:eastAsia="en-US" w:bidi="ar-SA"/>
-              </w:rPr>
-            </w:rPrChange>
-          </w:rPr>
-          <w:t xml:space="preserve">adova AGB track SED at 5 Myr or older </w:t>
-        </w:r>
-      </w:ins>
-      <w:ins w:id="165" w:author="Helen  Meskhidze" w:date="2015-11-16T16:23:00Z">
+      <w:ins w:id="33" w:author="Helen  Meskhidze" w:date="2015-11-18T13:28:00Z">
         <w:r>
           <w:rPr>
             <w:rFonts w:cs="Times New Roman"/>
           </w:rPr>
-          <w:t xml:space="preserve">still </w:t>
+          <w:t xml:space="preserve">e expect there to be less dust and low metallicity </w:t>
         </w:r>
       </w:ins>
-      <w:ins w:id="166" w:author="Helen  Meskhidze" w:date="2015-11-16T16:17:00Z">
-        <w:r>
-          <w:rPr>
-            <w:rFonts w:cs="Times New Roman"/>
-            <w:rPrChange w:id="167" w:author="Helen  Meskhidze" w:date="2015-11-16T16:23:00Z">
-              <w:rPr>
-                <w:rFonts w:cs="Times New Roman"/>
-              </w:rPr>
-            </w:rPrChange>
-          </w:rPr>
-          <w:t xml:space="preserve">produced the hardest ionizing spectrum. </w:t>
-        </w:r>
-      </w:ins>
-    </w:p>
-    <w:p>
-      <w:pPr>
-        <w:pStyle w:val="ListParagraph"/>
-        <w:numPr>
-          <w:ilvl w:val="0"/>
-          <w:numId w:val="30"/>
-        </w:numPr>
-        <w:rPr>
-          <w:ins w:id="168" w:author="Helen  Meskhidze" w:date="2015-11-16T16:15:00Z"/>
-          <w:rFonts w:cs="Times New Roman"/>
-          <w:rPrChange w:id="169" w:author="Helen  Meskhidze" w:date="2015-11-16T16:17:00Z">
-            <w:rPr>
-              <w:ins w:id="170" w:author="Helen  Meskhidze" w:date="2015-11-16T16:15:00Z"/>
-            </w:rPr>
-          </w:rPrChange>
-        </w:rPr>
-        <w:pPrChange w:id="171" w:author="Helen  Meskhidze" w:date="2015-11-16T16:15:00Z">
-          <w:pPr/>
-        </w:pPrChange>
-      </w:pPr>
-      <w:ins w:id="172" w:author="Helen  Meskhidze" w:date="2015-11-16T16:17:00Z">
+      <w:ins w:id="34" w:author="Helen  Meskhidze" w:date="2015-11-23T13:01:00Z">
         <w:r>
           <w:rPr>
             <w:rFonts w:cs="Times New Roman"/>
           </w:rPr>
-          <w:t xml:space="preserve">As we were investigating </w:t>
+          <w:t>since</w:t>
         </w:r>
       </w:ins>
-      <w:ins w:id="173" w:author="Helen  Meskhidze" w:date="2015-11-16T16:18:00Z">
+      <w:ins w:id="35" w:author="Helen  Meskhidze" w:date="2015-11-18T13:28:00Z">
         <w:r>
           <w:rPr>
             <w:rFonts w:cs="Times New Roman"/>
           </w:rPr>
-          <w:t xml:space="preserve">high ionization emission lines, we adopted this model as our baseline model. </w:t>
+          <w:t xml:space="preserve"> there are fewer supernova remnants and less chemical enrichment.</w:t>
         </w:r>
       </w:ins>
-    </w:p>
-    <w:p>
-      <w:pPr>
-        <w:rPr>
-          <w:ins w:id="174" w:author="Helen  Meskhidze" w:date="2015-11-16T16:09:00Z"/>
-          <w:rFonts w:cs="Times New Roman"/>
-          <w:rPrChange w:id="175" w:author="Helen  Meskhidze" w:date="2015-11-16T16:15:00Z">
-            <w:rPr>
-              <w:ins w:id="176" w:author="Helen  Meskhidze" w:date="2015-11-16T16:09:00Z"/>
-            </w:rPr>
-          </w:rPrChange>
-        </w:rPr>
-        <w:pPrChange w:id="177" w:author="Helen  Meskhidze" w:date="2015-11-16T16:15:00Z">
-          <w:pPr/>
-        </w:pPrChange>
-      </w:pPr>
-    </w:p>
-    <w:p>
-      <w:pPr>
-        <w:rPr>
-          <w:ins w:id="178" w:author="Helen  Meskhidze" w:date="2015-11-16T16:09:00Z"/>
-          <w:rFonts w:cs="Times New Roman"/>
-        </w:rPr>
-      </w:pPr>
-      <w:ins w:id="179" w:author="Helen  Meskhidze" w:date="2015-11-16T16:23:00Z">
+      <w:ins w:id="36" w:author="Helen  Meskhidze" w:date="2015-11-23T13:01:00Z">
         <w:r>
           <w:rPr>
             <w:rFonts w:cs="Times New Roman"/>
           </w:rPr>
-          <w:t>(Baseline)</w:t>
+          <w:t xml:space="preserve"> These two temperature-sensitive</w:t>
         </w:r>
-      </w:ins>
-    </w:p>
-    <w:p>
-      <w:pPr>
-        <w:rPr>
-          <w:ins w:id="180" w:author="Helen  Meskhidze" w:date="2015-11-16T16:23:00Z"/>
-          <w:rFonts w:cs="Times New Roman"/>
-        </w:rPr>
-      </w:pPr>
-    </w:p>
-    <w:p>
-      <w:pPr>
-        <w:pStyle w:val="ListParagraph"/>
-        <w:numPr>
-          <w:ilvl w:val="0"/>
-          <w:numId w:val="31"/>
-        </w:numPr>
-        <w:rPr>
-          <w:ins w:id="181" w:author="Helen  Meskhidze" w:date="2015-11-16T16:25:00Z"/>
-          <w:rFonts w:cs="Times New Roman"/>
-        </w:rPr>
-        <w:pPrChange w:id="182" w:author="Helen  Meskhidze" w:date="2015-11-16T16:23:00Z">
-          <w:pPr/>
-        </w:pPrChange>
-      </w:pPr>
-      <w:ins w:id="183" w:author="Helen  Meskhidze" w:date="2015-11-16T16:24:00Z">
-        <w:r>
-          <w:rPr>
-            <w:rFonts w:cs="Times New Roman"/>
-            <w:rPrChange w:id="184" w:author="Helen  Meskhidze" w:date="2015-11-16T16:25:00Z">
-              <w:rPr>
-                <w:rFonts w:cs="Times New Roman"/>
-              </w:rPr>
-            </w:rPrChange>
-          </w:rPr>
-          <w:t>For our baseline model we assume two stopping criteria in Cloudy: total hydrogen column density (nH) and electron</w:t>
-        </w:r>
-      </w:ins>
-      <w:ins w:id="185" w:author="Helen  Meskhidze" w:date="2015-11-16T16:25:00Z">
         <w:r>
           <w:rPr>
             <w:rFonts w:cs="Times New Roman"/>
           </w:rPr>
-          <w:t xml:space="preserve"> </w:t>
+          <w:t xml:space="preserve"> FUV lines have been </w:t>
         </w:r>
-      </w:ins>
-      <w:ins w:id="186" w:author="Helen  Meskhidze" w:date="2015-11-16T16:24:00Z">
-        <w:r>
-          <w:rPr>
-            <w:rFonts w:cs="Times New Roman"/>
-            <w:rPrChange w:id="187" w:author="Helen  Meskhidze" w:date="2015-11-16T16:25:00Z">
-              <w:rPr>
-                <w:rFonts w:cs="Times New Roman"/>
-              </w:rPr>
-            </w:rPrChange>
-          </w:rPr>
-          <w:t xml:space="preserve">temperature (Te). </w:t>
-        </w:r>
-      </w:ins>
-    </w:p>
-    <w:p>
-      <w:pPr>
-        <w:pStyle w:val="ListParagraph"/>
-        <w:numPr>
-          <w:ilvl w:val="0"/>
-          <w:numId w:val="31"/>
-        </w:numPr>
-        <w:rPr>
-          <w:ins w:id="188" w:author="Helen  Meskhidze" w:date="2015-11-16T16:26:00Z"/>
-          <w:rFonts w:cs="Times New Roman"/>
-        </w:rPr>
-        <w:pPrChange w:id="189" w:author="Helen  Meskhidze" w:date="2015-11-16T16:23:00Z">
-          <w:pPr/>
-        </w:pPrChange>
-      </w:pPr>
-      <w:ins w:id="190" w:author="Helen  Meskhidze" w:date="2015-11-16T16:25:00Z">
         <w:r>
           <w:rPr>
             <w:rFonts w:cs="Times New Roman"/>
           </w:rPr>
-          <w:t>To account for the dust ubiquitous throughout H II regions, we consider dusty conditions (using a dust step function across the plane).</w:t>
-        </w:r>
-      </w:ins>
-    </w:p>
-    <w:p>
-      <w:pPr>
-        <w:pStyle w:val="ListParagraph"/>
-        <w:numPr>
-          <w:ilvl w:val="0"/>
-          <w:numId w:val="31"/>
-        </w:numPr>
-        <w:rPr>
-          <w:ins w:id="191" w:author="Helen  Meskhidze" w:date="2015-11-16T16:31:00Z"/>
-          <w:rFonts w:cs="Times New Roman"/>
-        </w:rPr>
-        <w:pPrChange w:id="192" w:author="Helen  Meskhidze" w:date="2015-11-16T16:23:00Z">
-          <w:pPr/>
-        </w:pPrChange>
-      </w:pPr>
-      <w:ins w:id="193" w:author="Helen  Meskhidze" w:date="2015-11-16T16:26:00Z">
-        <w:r>
-          <w:rPr>
-            <w:rFonts w:cs="Times New Roman"/>
-            <w:rPrChange w:id="194" w:author="Helen  Meskhidze" w:date="2015-11-16T16:27:00Z">
-              <w:rPr>
-                <w:rFonts w:cs="Times New Roman"/>
-              </w:rPr>
-            </w:rPrChange>
-          </w:rPr>
-          <w:t xml:space="preserve">Finally, we adopt an LOC plane spanning </w:t>
-        </w:r>
-      </w:ins>
-      <w:ins w:id="195" w:author="Helen  Meskhidze" w:date="2015-11-16T16:27:00Z">
-        <w:r>
-          <w:rPr>
-            <w:rFonts w:cs="Times New Roman"/>
-            <w:rPrChange w:id="196" w:author="Helen  Meskhidze" w:date="2015-11-16T16:27:00Z">
-              <w:rPr>
-                <w:rFonts w:cs="Times New Roman"/>
-              </w:rPr>
-            </w:rPrChange>
-          </w:rPr>
-          <w:t>0 ≤</w:t>
+          <w:t>used</w:t>
         </w:r>
         <w:r>
           <w:rPr>
@@ -21688,407 +20655,44 @@
         <w:r>
           <w:rPr>
             <w:rFonts w:cs="Times New Roman"/>
-            <w:rPrChange w:id="197" w:author="Helen  Meskhidze" w:date="2015-11-16T16:27:00Z">
-              <w:rPr>
-                <w:rFonts w:cs="Times New Roman"/>
-              </w:rPr>
-            </w:rPrChange>
           </w:rPr>
-          <w:t>log(n</w:t>
-        </w:r>
-        <w:r>
-          <w:rPr>
-            <w:rFonts w:cs="Times New Roman"/>
-            <w:vertAlign w:val="subscript"/>
-            <w:rPrChange w:id="198" w:author="Helen  Meskhidze" w:date="2015-11-16T16:27:00Z">
-              <w:rPr>
-                <w:rFonts w:cs="Times New Roman"/>
-              </w:rPr>
-            </w:rPrChange>
-          </w:rPr>
-          <w:t>H</w:t>
-        </w:r>
-        <w:r>
-          <w:rPr>
-            <w:rFonts w:cs="Times New Roman"/>
-            <w:rPrChange w:id="199" w:author="Helen  Meskhidze" w:date="2015-11-16T16:27:00Z">
-              <w:rPr>
-                <w:rFonts w:cs="Times New Roman"/>
-              </w:rPr>
-            </w:rPrChange>
-          </w:rPr>
-          <w:t>) ≤ 10</w:t>
+          <w:t xml:space="preserve">in AGN literature </w:t>
         </w:r>
         <w:r>
           <w:rPr>
             <w:rFonts w:cs="Times New Roman"/>
           </w:rPr>
-          <w:t xml:space="preserve"> and </w:t>
+          <w:t>to discriminate between pure shock and photoionization modes of excitation (</w:t>
+        </w:r>
+        <w:r>
+          <w:rPr>
+            <w:rFonts w:eastAsia="Times New Roman" w:cs="Times New Roman"/>
+            <w:kern w:val="0"/>
+            <w:lang w:val="en-CA" w:eastAsia="en-US" w:bidi="ar-SA"/>
+          </w:rPr>
+          <w:t>Allen, Dopita &amp; Tsvetanov 1998</w:t>
+        </w:r>
+        <w:r>
+          <w:rPr>
+            <w:rFonts w:eastAsia="Times New Roman" w:cs="Times New Roman"/>
+            <w:kern w:val="0"/>
+            <w:lang w:val="en-CA" w:eastAsia="en-US" w:bidi="ar-SA"/>
+          </w:rPr>
+          <w:t xml:space="preserve">). However, in </w:t>
+        </w:r>
+      </w:ins>
+      <w:ins w:id="37" w:author="Helen  Meskhidze" w:date="2015-11-18T13:28:00Z">
+        <w:r>
+          <w:rPr>
+            <w:rFonts w:cs="Times New Roman"/>
+          </w:rPr>
+          <w:t xml:space="preserve">these </w:t>
         </w:r>
         <w:r>
           <w:rPr>
             <w:rFonts w:cs="Times New Roman"/>
           </w:rPr>
-          <w:t>8 ≤ log(φH) ≤ 22</w:t>
-        </w:r>
-      </w:ins>
-      <w:ins w:id="200" w:author="Helen  Meskhidze" w:date="2015-11-16T16:31:00Z">
-        <w:r>
-          <w:rPr>
-            <w:rFonts w:cs="Times New Roman"/>
-          </w:rPr>
-          <w:t>.</w:t>
-        </w:r>
-      </w:ins>
-    </w:p>
-    <w:p>
-      <w:pPr>
-        <w:rPr>
-          <w:ins w:id="201" w:author="Helen  Meskhidze" w:date="2015-11-16T16:31:00Z"/>
-          <w:rFonts w:cs="Times New Roman"/>
-        </w:rPr>
-        <w:pPrChange w:id="202" w:author="Helen  Meskhidze" w:date="2015-11-16T16:31:00Z">
-          <w:pPr/>
-        </w:pPrChange>
-      </w:pPr>
-    </w:p>
-    <w:p>
-      <w:pPr>
-        <w:rPr>
-          <w:ins w:id="203" w:author="Helen  Meskhidze" w:date="2015-11-16T16:24:00Z"/>
-          <w:rFonts w:cs="Times New Roman"/>
-          <w:rPrChange w:id="204" w:author="Helen  Meskhidze" w:date="2015-11-16T16:31:00Z">
-            <w:rPr>
-              <w:ins w:id="205" w:author="Helen  Meskhidze" w:date="2015-11-16T16:24:00Z"/>
-              <w:rFonts w:cs="Times New Roman"/>
-            </w:rPr>
-          </w:rPrChange>
-        </w:rPr>
-        <w:pPrChange w:id="206" w:author="Helen  Meskhidze" w:date="2015-11-16T16:31:00Z">
-          <w:pPr/>
-        </w:pPrChange>
-      </w:pPr>
-      <w:ins w:id="207" w:author="Helen  Meskhidze" w:date="2015-11-16T16:31:00Z">
-        <w:r>
-          <w:rPr>
-            <w:rFonts w:cs="Times New Roman"/>
-          </w:rPr>
-          <w:t>(Equivalent width predictions)</w:t>
-        </w:r>
-      </w:ins>
-    </w:p>
-    <w:p>
-      <w:pPr>
-        <w:pStyle w:val="ListParagraph"/>
-        <w:numPr>
-          <w:ilvl w:val="0"/>
-          <w:numId w:val="31"/>
-        </w:numPr>
-        <w:rPr>
-          <w:ins w:id="208" w:author="Helen  Meskhidze" w:date="2015-11-16T16:32:00Z"/>
-          <w:rFonts w:cs="Times New Roman"/>
-        </w:rPr>
-        <w:pPrChange w:id="209" w:author="Helen  Meskhidze" w:date="2015-11-16T16:23:00Z">
-          <w:pPr/>
-        </w:pPrChange>
-      </w:pPr>
-      <w:ins w:id="210" w:author="Helen  Meskhidze" w:date="2015-11-16T16:31:00Z">
-        <w:r>
-          <w:rPr>
-            <w:rFonts w:cs="Times New Roman"/>
-          </w:rPr>
-          <w:t>We next adopted</w:t>
-        </w:r>
-      </w:ins>
-      <w:ins w:id="211" w:author="Helen  Meskhidze" w:date="2015-11-16T16:23:00Z">
-        <w:r>
-          <w:rPr>
-            <w:rFonts w:cs="Times New Roman"/>
-          </w:rPr>
-          <w:t xml:space="preserve"> the Padova AGB track SED at 5 Myr for our baseline model</w:t>
-        </w:r>
-      </w:ins>
-      <w:ins w:id="212" w:author="Helen  Meskhidze" w:date="2015-11-16T16:31:00Z">
-        <w:r>
-          <w:rPr>
-            <w:rFonts w:cs="Times New Roman"/>
-          </w:rPr>
-          <w:t xml:space="preserve"> and tracked over 150 emission lines across the LOC plane. </w:t>
-        </w:r>
-      </w:ins>
-    </w:p>
-    <w:p>
-      <w:pPr>
-        <w:pStyle w:val="ListParagraph"/>
-        <w:numPr>
-          <w:ilvl w:val="0"/>
-          <w:numId w:val="31"/>
-        </w:numPr>
-        <w:rPr>
-          <w:ins w:id="213" w:author="Helen  Meskhidze" w:date="2015-11-16T16:34:00Z"/>
-          <w:rFonts w:cs="Times New Roman"/>
-        </w:rPr>
-        <w:pPrChange w:id="214" w:author="Helen  Meskhidze" w:date="2015-11-16T16:23:00Z">
-          <w:pPr/>
-        </w:pPrChange>
-      </w:pPr>
-      <w:ins w:id="215" w:author="Helen  Meskhidze" w:date="2015-11-16T16:32:00Z">
-        <w:r>
-          <w:rPr>
-            <w:rFonts w:cs="Times New Roman"/>
-          </w:rPr>
-          <w:t xml:space="preserve">We found that collisionally excited UV emission lines reprocessed the spectrum along constant ionization parameter lines on the LOC plane. </w:t>
-        </w:r>
-      </w:ins>
-      <w:ins w:id="216" w:author="Helen  Meskhidze" w:date="2015-11-16T16:33:00Z">
-        <w:r>
-          <w:rPr>
-            <w:rFonts w:cs="Times New Roman"/>
-          </w:rPr>
-          <w:t xml:space="preserve">Many of our optical recombination lines emitted in a wide area along the LOC plane. </w:t>
-        </w:r>
-      </w:ins>
-    </w:p>
-    <w:p>
-      <w:pPr>
-        <w:pStyle w:val="ListParagraph"/>
-        <w:numPr>
-          <w:ilvl w:val="0"/>
-          <w:numId w:val="31"/>
-        </w:numPr>
-        <w:rPr>
-          <w:ins w:id="217" w:author="Helen  Meskhidze" w:date="2015-11-16T16:37:00Z"/>
-          <w:rFonts w:cs="Times New Roman"/>
-        </w:rPr>
-        <w:pPrChange w:id="218" w:author="Helen  Meskhidze" w:date="2015-11-16T16:37:00Z">
-          <w:pPr/>
-        </w:pPrChange>
-      </w:pPr>
-      <w:ins w:id="219" w:author="Helen  Meskhidze" w:date="2015-11-16T16:34:00Z">
-        <w:r>
-          <w:rPr>
-            <w:rFonts w:cs="Times New Roman"/>
-          </w:rPr>
-          <w:t xml:space="preserve">We found that many of the optical emission lines that we tracked also exhibited an interesting double peak feature due to an ionization jump experienced by an </w:t>
-        </w:r>
-      </w:ins>
-      <w:ins w:id="220" w:author="Helen  Meskhidze" w:date="2015-11-16T16:35:00Z">
-        <w:r>
-          <w:rPr>
-            <w:rFonts w:cs="Times New Roman"/>
-          </w:rPr>
-          <w:t xml:space="preserve">element. This feature was even more evident in higher metallicity and dust-free simulations . </w:t>
-        </w:r>
-      </w:ins>
-    </w:p>
-    <w:p>
-      <w:pPr>
-        <w:pStyle w:val="ListParagraph"/>
-        <w:numPr>
-          <w:ilvl w:val="0"/>
-          <w:numId w:val="31"/>
-        </w:numPr>
-        <w:rPr>
-          <w:ins w:id="221" w:author="Helen  Meskhidze" w:date="2015-11-16T16:37:00Z"/>
-          <w:rFonts w:cs="Times New Roman"/>
-        </w:rPr>
-      </w:pPr>
-      <w:ins w:id="222" w:author="Helen  Meskhidze" w:date="2015-11-16T16:37:00Z">
-        <w:r>
-          <w:rPr>
-            <w:rFonts w:cs="Times New Roman"/>
-          </w:rPr>
-          <w:t>We found that</w:t>
-        </w:r>
-        <w:r>
-          <w:rPr>
-            <w:rFonts w:cs="Times New Roman"/>
-          </w:rPr>
-          <w:t xml:space="preserve"> IR emission lines emit most efficiently in low n</w:t>
-        </w:r>
-        <w:r>
-          <w:rPr>
-            <w:rFonts w:cs="Times New Roman"/>
-            <w:vertAlign w:val="subscript"/>
-            <w:rPrChange w:id="223" w:author="Helen  Meskhidze" w:date="2015-11-16T16:37:00Z">
-              <w:rPr>
-                <w:rFonts w:cs="Times New Roman"/>
-              </w:rPr>
-            </w:rPrChange>
-          </w:rPr>
-          <w:t>H</w:t>
-        </w:r>
-        <w:r>
-          <w:rPr>
-            <w:rFonts w:cs="Times New Roman"/>
-          </w:rPr>
-          <w:t xml:space="preserve"> and low φ</w:t>
-        </w:r>
-        <w:r>
-          <w:rPr>
-            <w:rFonts w:cs="Times New Roman"/>
-            <w:vertAlign w:val="subscript"/>
-            <w:rPrChange w:id="224" w:author="Helen  Meskhidze" w:date="2015-11-16T16:37:00Z">
-              <w:rPr>
-                <w:rFonts w:cs="Times New Roman"/>
-              </w:rPr>
-            </w:rPrChange>
-          </w:rPr>
-          <w:t>H</w:t>
-        </w:r>
-        <w:r>
-          <w:rPr>
-            <w:rFonts w:cs="Times New Roman"/>
-          </w:rPr>
-          <w:t xml:space="preserve"> regions</w:t>
-        </w:r>
-      </w:ins>
-    </w:p>
-    <w:p>
-      <w:pPr>
-        <w:pStyle w:val="ListParagraph"/>
-        <w:rPr>
-          <w:ins w:id="225" w:author="Helen  Meskhidze" w:date="2015-11-16T16:09:00Z"/>
-          <w:rFonts w:cs="Times New Roman"/>
-          <w:rPrChange w:id="226" w:author="Helen  Meskhidze" w:date="2015-11-16T16:37:00Z">
-            <w:rPr>
-              <w:ins w:id="227" w:author="Helen  Meskhidze" w:date="2015-11-16T16:09:00Z"/>
-            </w:rPr>
-          </w:rPrChange>
-        </w:rPr>
-        <w:pPrChange w:id="228" w:author="Helen  Meskhidze" w:date="2015-11-16T16:37:00Z">
-          <w:pPr/>
-        </w:pPrChange>
-      </w:pPr>
-      <w:ins w:id="229" w:author="Helen  Meskhidze" w:date="2015-11-16T16:37:00Z">
-        <w:r>
-          <w:rPr>
-            <w:rFonts w:cs="Times New Roman"/>
-          </w:rPr>
-          <w:t>and their emission cuts off close to where we phase out grains.</w:t>
-        </w:r>
-      </w:ins>
-    </w:p>
-    <w:p>
-      <w:pPr>
-        <w:widowControl/>
-        <w:suppressAutoHyphens w:val="0"/>
-        <w:rPr>
-          <w:ins w:id="230" w:author="Helen  Meskhidze" w:date="2015-11-16T16:38:00Z"/>
-          <w:rFonts w:cs="Times New Roman"/>
-        </w:rPr>
-      </w:pPr>
-    </w:p>
-    <w:p>
-      <w:pPr>
-        <w:widowControl/>
-        <w:suppressAutoHyphens w:val="0"/>
-        <w:rPr>
-          <w:ins w:id="231" w:author="Helen  Meskhidze" w:date="2015-11-16T16:38:00Z"/>
-          <w:rFonts w:cs="Times New Roman"/>
-        </w:rPr>
-      </w:pPr>
-      <w:ins w:id="232" w:author="Helen  Meskhidze" w:date="2015-11-16T16:38:00Z">
-        <w:r>
-          <w:rPr>
-            <w:rFonts w:cs="Times New Roman"/>
-          </w:rPr>
-          <w:t>(Sensitivity studies)</w:t>
-        </w:r>
-      </w:ins>
-    </w:p>
-    <w:p>
-      <w:pPr>
-        <w:pStyle w:val="ListParagraph"/>
-        <w:numPr>
-          <w:ilvl w:val="0"/>
-          <w:numId w:val="35"/>
-        </w:numPr>
-        <w:rPr>
-          <w:ins w:id="233" w:author="Helen  Meskhidze" w:date="2015-11-16T16:39:00Z"/>
-          <w:rFonts w:cs="Times New Roman"/>
-        </w:rPr>
-        <w:pPrChange w:id="234" w:author="Helen  Meskhidze" w:date="2015-11-16T16:38:00Z">
-          <w:pPr>
-            <w:widowControl/>
-            <w:suppressAutoHyphens w:val="0"/>
-          </w:pPr>
-        </w:pPrChange>
-      </w:pPr>
-      <w:ins w:id="235" w:author="Helen  Meskhidze" w:date="2015-11-16T16:38:00Z">
-        <w:r>
-          <w:rPr>
-            <w:rFonts w:cs="Times New Roman"/>
-          </w:rPr>
-          <w:t>We next analyzed our model</w:t>
-        </w:r>
-      </w:ins>
-      <w:ins w:id="236" w:author="Helen  Meskhidze" w:date="2015-11-16T16:39:00Z">
-        <w:r>
-          <w:rPr>
-            <w:rFonts w:cs="Times New Roman"/>
-          </w:rPr>
-          <w:t xml:space="preserve">’s sensitivity to column density, metallicity, SFH, and dust. </w:t>
-        </w:r>
-      </w:ins>
-    </w:p>
-    <w:p>
-      <w:pPr>
-        <w:pStyle w:val="ListParagraph"/>
-        <w:numPr>
-          <w:ilvl w:val="0"/>
-          <w:numId w:val="35"/>
-        </w:numPr>
-        <w:rPr>
-          <w:ins w:id="237" w:author="Helen  Meskhidze" w:date="2015-11-16T16:39:00Z"/>
-          <w:rFonts w:cs="Times New Roman"/>
-        </w:rPr>
-        <w:pPrChange w:id="238" w:author="Helen  Meskhidze" w:date="2015-11-16T16:38:00Z">
-          <w:pPr>
-            <w:widowControl/>
-            <w:suppressAutoHyphens w:val="0"/>
-          </w:pPr>
-        </w:pPrChange>
-      </w:pPr>
-      <w:ins w:id="239" w:author="Helen  Meskhidze" w:date="2015-11-16T16:39:00Z">
-        <w:r>
-          <w:rPr>
-            <w:rFonts w:cs="Times New Roman"/>
-          </w:rPr>
-          <w:t xml:space="preserve">General observations regarding each: </w:t>
-        </w:r>
-      </w:ins>
-    </w:p>
-    <w:p>
-      <w:pPr>
-        <w:pStyle w:val="ListParagraph"/>
-        <w:numPr>
-          <w:ilvl w:val="1"/>
-          <w:numId w:val="35"/>
-        </w:numPr>
-        <w:rPr>
-          <w:ins w:id="240" w:author="Helen  Meskhidze" w:date="2015-11-16T16:40:00Z"/>
-          <w:rFonts w:cs="Times New Roman"/>
-        </w:rPr>
-        <w:pPrChange w:id="241" w:author="Helen  Meskhidze" w:date="2015-11-16T16:40:00Z">
-          <w:pPr>
-            <w:widowControl/>
-            <w:suppressAutoHyphens w:val="0"/>
-          </w:pPr>
-        </w:pPrChange>
-      </w:pPr>
-      <w:ins w:id="242" w:author="Helen  Meskhidze" w:date="2015-11-16T16:40:00Z">
-        <w:r>
-          <w:rPr>
-            <w:rFonts w:cs="Times New Roman"/>
-          </w:rPr>
-          <w:t>We found</w:t>
-        </w:r>
-        <w:r>
-          <w:rPr>
-            <w:rFonts w:cs="Times New Roman"/>
-          </w:rPr>
-          <w:t xml:space="preserve"> that the column density</w:t>
+          <w:t>low dust, low metallicity</w:t>
         </w:r>
         <w:r>
           <w:rPr>
@@ -22096,1126 +20700,37 @@
           </w:rPr>
           <w:t xml:space="preserve"> </w:t>
         </w:r>
-        <w:r>
-          <w:rPr>
-            <w:rFonts w:cs="Times New Roman"/>
-            <w:rPrChange w:id="243" w:author="Helen  Meskhidze" w:date="2015-11-16T16:40:00Z">
-              <w:rPr/>
-            </w:rPrChange>
-          </w:rPr>
-          <w:t>stopping criteria is necessary for our simulations to capture many of the peak W</w:t>
-        </w:r>
-        <w:r>
-          <w:rPr>
-            <w:rFonts w:cs="Times New Roman"/>
-            <w:vertAlign w:val="subscript"/>
-            <w:rPrChange w:id="244" w:author="Helen  Meskhidze" w:date="2015-11-16T16:40:00Z">
-              <w:rPr/>
-            </w:rPrChange>
-          </w:rPr>
-          <w:t xml:space="preserve">λ </w:t>
-        </w:r>
-        <w:r>
-          <w:rPr>
-            <w:rFonts w:cs="Times New Roman"/>
-            <w:rPrChange w:id="245" w:author="Helen  Meskhidze" w:date="2015-11-16T16:40:00Z">
-              <w:rPr/>
-            </w:rPrChange>
-          </w:rPr>
-          <w:t>but that it does</w:t>
-        </w:r>
+      </w:ins>
+      <w:ins w:id="38" w:author="Helen  Meskhidze" w:date="2015-11-18T13:29:00Z">
         <w:r>
           <w:rPr>
             <w:rFonts w:cs="Times New Roman"/>
           </w:rPr>
-          <w:t xml:space="preserve"> </w:t>
+          <w:t>environments,</w:t>
         </w:r>
-        <w:r>
-          <w:rPr>
-            <w:rFonts w:cs="Times New Roman"/>
-            <w:rPrChange w:id="246" w:author="Helen  Meskhidze" w:date="2015-11-16T16:40:00Z">
-              <w:rPr/>
-            </w:rPrChange>
-          </w:rPr>
-          <w:t>not affect the strengths of the lines in general</w:t>
-        </w:r>
+      </w:ins>
+      <w:ins w:id="39" w:author="Helen  Meskhidze" w:date="2015-11-18T13:28:00Z">
         <w:r>
           <w:rPr>
             <w:rFonts w:cs="Times New Roman"/>
           </w:rPr>
-          <w:t>.</w:t>
+          <w:t xml:space="preserve"> we expect little to no AGN contribution (Hopkins et al., 2006)</w:t>
         </w:r>
       </w:ins>
-    </w:p>
-    <w:p>
-      <w:pPr>
-        <w:pStyle w:val="ListParagraph"/>
-        <w:numPr>
-          <w:ilvl w:val="1"/>
-          <w:numId w:val="35"/>
-        </w:numPr>
-        <w:rPr>
-          <w:ins w:id="247" w:author="Helen  Meskhidze" w:date="2015-11-16T16:40:00Z"/>
-          <w:rFonts w:cs="Times New Roman"/>
-        </w:rPr>
-        <w:pPrChange w:id="248" w:author="Helen  Meskhidze" w:date="2015-11-16T16:40:00Z">
-          <w:pPr>
-            <w:widowControl/>
-            <w:suppressAutoHyphens w:val="0"/>
-          </w:pPr>
-        </w:pPrChange>
-      </w:pPr>
-      <w:ins w:id="249" w:author="Helen  Meskhidze" w:date="2015-11-16T16:40:00Z">
-        <w:r>
-          <w:rPr>
-            <w:rFonts w:cs="Times New Roman"/>
-            <w:rPrChange w:id="250" w:author="Helen  Meskhidze" w:date="2015-11-16T16:40:00Z">
-              <w:rPr>
-                <w:rFonts w:asciiTheme="minorHAnsi" w:eastAsiaTheme="minorEastAsia" w:hAnsiTheme="minorHAnsi" w:cs="Times New Roman"/>
-                <w:kern w:val="0"/>
-                <w:lang w:eastAsia="en-US" w:bidi="ar-SA"/>
-              </w:rPr>
-            </w:rPrChange>
-          </w:rPr>
-          <w:t>Our high-resolution simulations show that with increasing metallicity, there is a distinct pocket</w:t>
-        </w:r>
+      <w:ins w:id="40" w:author="Helen  Meskhidze" w:date="2015-11-18T13:29:00Z">
         <w:r>
           <w:rPr>
             <w:rFonts w:cs="Times New Roman"/>
           </w:rPr>
-          <w:t xml:space="preserve"> </w:t>
+          <w:t xml:space="preserve"> since we are past the AGN epoch </w:t>
         </w:r>
-        <w:r>
-          <w:rPr>
-            <w:rFonts w:cs="Times New Roman"/>
-            <w:rPrChange w:id="251" w:author="Helen  Meskhidze" w:date="2015-11-16T16:40:00Z">
-              <w:rPr>
-                <w:rFonts w:cs="Times New Roman"/>
-              </w:rPr>
-            </w:rPrChange>
-          </w:rPr>
-          <w:t>of very little emission at low φ</w:t>
-        </w:r>
-        <w:r>
-          <w:rPr>
-            <w:rFonts w:cs="Times New Roman"/>
-            <w:vertAlign w:val="subscript"/>
-            <w:rPrChange w:id="252" w:author="Helen  Meskhidze" w:date="2015-11-16T16:40:00Z">
-              <w:rPr>
-                <w:rFonts w:cs="Times New Roman"/>
-              </w:rPr>
-            </w:rPrChange>
-          </w:rPr>
-          <w:t>H</w:t>
-        </w:r>
-        <w:r>
-          <w:rPr>
-            <w:rFonts w:cs="Times New Roman"/>
-            <w:rPrChange w:id="253" w:author="Helen  Meskhidze" w:date="2015-11-16T16:40:00Z">
-              <w:rPr>
-                <w:rFonts w:cs="Times New Roman"/>
-              </w:rPr>
-            </w:rPrChange>
-          </w:rPr>
-          <w:t xml:space="preserve"> and low n</w:t>
-        </w:r>
-        <w:r>
-          <w:rPr>
-            <w:rFonts w:cs="Times New Roman"/>
-            <w:vertAlign w:val="subscript"/>
-            <w:rPrChange w:id="254" w:author="Helen  Meskhidze" w:date="2015-11-16T16:40:00Z">
-              <w:rPr>
-                <w:rFonts w:cs="Times New Roman"/>
-              </w:rPr>
-            </w:rPrChange>
-          </w:rPr>
-          <w:t>H</w:t>
-        </w:r>
+      </w:ins>
+      <w:ins w:id="41" w:author="Helen  Meskhidze" w:date="2015-11-23T12:49:00Z">
         <w:r>
           <w:rPr>
             <w:rFonts w:cs="Times New Roman"/>
           </w:rPr>
-          <w:t xml:space="preserve">. This pocket corresponds to the area of local galaxies on the LOC plane. </w:t>
-        </w:r>
-      </w:ins>
-    </w:p>
-    <w:p>
-      <w:pPr>
-        <w:pStyle w:val="ListParagraph"/>
-        <w:numPr>
-          <w:ilvl w:val="1"/>
-          <w:numId w:val="35"/>
-        </w:numPr>
-        <w:rPr>
-          <w:ins w:id="255" w:author="Helen  Meskhidze" w:date="2015-11-16T16:42:00Z"/>
-          <w:rFonts w:cs="Times New Roman"/>
-        </w:rPr>
-        <w:pPrChange w:id="256" w:author="Helen  Meskhidze" w:date="2015-11-16T16:42:00Z">
-          <w:pPr>
-            <w:widowControl/>
-            <w:suppressAutoHyphens w:val="0"/>
-          </w:pPr>
-        </w:pPrChange>
-      </w:pPr>
-      <w:ins w:id="257" w:author="Helen  Meskhidze" w:date="2015-11-16T16:42:00Z">
-        <w:r>
-          <w:rPr>
-            <w:rFonts w:cs="Times New Roman"/>
-          </w:rPr>
-          <w:t>Nearly all the peak equivalent widths of the emission lines we track decrease with time when we</w:t>
-        </w:r>
-        <w:r>
-          <w:rPr>
-            <w:rFonts w:cs="Times New Roman"/>
-          </w:rPr>
-          <w:t xml:space="preserve"> </w:t>
-        </w:r>
-        <w:r>
-          <w:rPr>
-            <w:rFonts w:cs="Times New Roman"/>
-            <w:rPrChange w:id="258" w:author="Helen  Meskhidze" w:date="2015-11-16T16:42:00Z">
-              <w:rPr/>
-            </w:rPrChange>
-          </w:rPr>
-          <w:t>adopt any of the four evolutionary tracks</w:t>
-        </w:r>
-        <w:r>
-          <w:rPr>
-            <w:rFonts w:cs="Times New Roman"/>
-          </w:rPr>
-          <w:t>.</w:t>
-        </w:r>
-      </w:ins>
-    </w:p>
-    <w:p>
-      <w:pPr>
-        <w:pStyle w:val="ListParagraph"/>
-        <w:numPr>
-          <w:ilvl w:val="2"/>
-          <w:numId w:val="35"/>
-        </w:numPr>
-        <w:rPr>
-          <w:ins w:id="259" w:author="Helen  Meskhidze" w:date="2015-11-16T16:42:00Z"/>
-          <w:rFonts w:cs="Times New Roman"/>
-        </w:rPr>
-        <w:pPrChange w:id="260" w:author="Helen  Meskhidze" w:date="2015-11-16T16:42:00Z">
-          <w:pPr>
-            <w:widowControl/>
-            <w:suppressAutoHyphens w:val="0"/>
-          </w:pPr>
-        </w:pPrChange>
-      </w:pPr>
-      <w:ins w:id="261" w:author="Helen  Meskhidze" w:date="2015-11-16T16:42:00Z">
-        <w:r>
-          <w:rPr>
-            <w:rFonts w:cs="Times New Roman"/>
-          </w:rPr>
-          <w:t>Little observable difference between continuous evolution models (except with high ionization emission lines of interest)</w:t>
-        </w:r>
-      </w:ins>
-    </w:p>
-    <w:p>
-      <w:pPr>
-        <w:pStyle w:val="ListParagraph"/>
-        <w:numPr>
-          <w:ilvl w:val="2"/>
-          <w:numId w:val="35"/>
-        </w:numPr>
-        <w:rPr>
-          <w:ins w:id="262" w:author="Helen  Meskhidze" w:date="2015-11-16T16:38:00Z"/>
-          <w:rFonts w:cs="Times New Roman"/>
-          <w:rPrChange w:id="263" w:author="Helen  Meskhidze" w:date="2015-11-16T16:42:00Z">
-            <w:rPr>
-              <w:ins w:id="264" w:author="Helen  Meskhidze" w:date="2015-11-16T16:38:00Z"/>
-            </w:rPr>
-          </w:rPrChange>
-        </w:rPr>
-        <w:pPrChange w:id="265" w:author="Helen  Meskhidze" w:date="2015-11-16T16:42:00Z">
-          <w:pPr>
-            <w:widowControl/>
-            <w:suppressAutoHyphens w:val="0"/>
-          </w:pPr>
-        </w:pPrChange>
-      </w:pPr>
-      <w:ins w:id="266" w:author="Helen  Meskhidze" w:date="2015-11-16T16:42:00Z">
-        <w:r>
-          <w:rPr>
-            <w:rFonts w:cs="Times New Roman"/>
-          </w:rPr>
-          <w:t xml:space="preserve">Most </w:t>
-        </w:r>
-      </w:ins>
-      <w:ins w:id="267" w:author="Helen  Meskhidze" w:date="2015-11-16T16:43:00Z">
-        <w:r>
-          <w:rPr>
-            <w:rFonts w:cs="Times New Roman"/>
-          </w:rPr>
-          <w:t>emission lines die off after 5-8 myr with i</w:t>
-        </w:r>
-      </w:ins>
-      <w:ins w:id="268" w:author="Helen  Meskhidze" w:date="2015-11-16T16:42:00Z">
-        <w:r>
-          <w:rPr>
-            <w:rFonts w:cs="Times New Roman"/>
-          </w:rPr>
-          <w:t xml:space="preserve">nst. model </w:t>
-        </w:r>
-      </w:ins>
-    </w:p>
-    <w:p>
-      <w:pPr>
-        <w:pStyle w:val="ListParagraph"/>
-        <w:numPr>
-          <w:ilvl w:val="0"/>
-          <w:numId w:val="36"/>
-        </w:numPr>
-        <w:tabs>
-          <w:tab w:val="left" w:pos="1787"/>
-        </w:tabs>
-        <w:ind w:left="1440"/>
-        <w:rPr>
-          <w:ins w:id="269" w:author="Helen  Meskhidze" w:date="2015-11-16T16:43:00Z"/>
-          <w:rFonts w:cs="Times New Roman"/>
-          <w:rPrChange w:id="270" w:author="Helen  Meskhidze" w:date="2015-11-16T16:44:00Z">
-            <w:rPr>
-              <w:ins w:id="271" w:author="Helen  Meskhidze" w:date="2015-11-16T16:43:00Z"/>
-              <w:rFonts w:cs="Times New Roman"/>
-            </w:rPr>
-          </w:rPrChange>
-        </w:rPr>
-        <w:pPrChange w:id="272" w:author="Helen  Meskhidze" w:date="2015-11-16T16:44:00Z">
-          <w:pPr>
-            <w:pStyle w:val="ListParagraph"/>
-            <w:numPr>
-              <w:numId w:val="36"/>
-            </w:numPr>
-            <w:tabs>
-              <w:tab w:val="left" w:pos="1787"/>
-            </w:tabs>
-            <w:ind w:left="2160" w:hanging="360"/>
-          </w:pPr>
-        </w:pPrChange>
-      </w:pPr>
-      <w:ins w:id="273" w:author="Helen  Meskhidze" w:date="2015-11-16T16:43:00Z">
-        <w:r>
-          <w:rPr>
-            <w:rFonts w:cs="Times New Roman"/>
-            <w:rPrChange w:id="274" w:author="Helen  Meskhidze" w:date="2015-11-16T16:44:00Z">
-              <w:rPr>
-                <w:rFonts w:cs="Times New Roman"/>
-              </w:rPr>
-            </w:rPrChange>
-          </w:rPr>
-          <w:t xml:space="preserve">Most of </w:t>
-        </w:r>
-      </w:ins>
-      <w:ins w:id="275" w:author="Helen  Meskhidze" w:date="2015-11-16T16:44:00Z">
-        <w:r>
-          <w:rPr>
-            <w:rFonts w:cs="Times New Roman"/>
-            <w:rPrChange w:id="276" w:author="Helen  Meskhidze" w:date="2015-11-16T16:44:00Z">
-              <w:rPr>
-                <w:rFonts w:cs="Times New Roman"/>
-              </w:rPr>
-            </w:rPrChange>
-          </w:rPr>
-          <w:t>our</w:t>
-        </w:r>
-      </w:ins>
-      <w:ins w:id="277" w:author="Helen  Meskhidze" w:date="2015-11-16T16:43:00Z">
-        <w:r>
-          <w:rPr>
-            <w:rFonts w:cs="Times New Roman"/>
-            <w:rPrChange w:id="278" w:author="Helen  Meskhidze" w:date="2015-11-16T16:44:00Z">
-              <w:rPr>
-                <w:rFonts w:cs="Times New Roman"/>
-              </w:rPr>
-            </w:rPrChange>
-          </w:rPr>
-          <w:t xml:space="preserve"> emission lines maintain their shape across the LOC plane</w:t>
-        </w:r>
-      </w:ins>
-      <w:ins w:id="279" w:author="Helen  Meskhidze" w:date="2015-11-16T16:44:00Z">
-        <w:r>
-          <w:rPr>
-            <w:rFonts w:cs="Times New Roman"/>
-            <w:rPrChange w:id="280" w:author="Helen  Meskhidze" w:date="2015-11-16T16:44:00Z">
-              <w:rPr>
-                <w:rFonts w:cs="Times New Roman"/>
-              </w:rPr>
-            </w:rPrChange>
-          </w:rPr>
-          <w:t xml:space="preserve"> with a dust-free model</w:t>
-        </w:r>
-      </w:ins>
-      <w:ins w:id="281" w:author="Helen  Meskhidze" w:date="2015-11-16T16:43:00Z">
-        <w:r>
-          <w:rPr>
-            <w:rFonts w:cs="Times New Roman"/>
-            <w:rPrChange w:id="282" w:author="Helen  Meskhidze" w:date="2015-11-16T16:44:00Z">
-              <w:rPr>
-                <w:rFonts w:cs="Times New Roman"/>
-              </w:rPr>
-            </w:rPrChange>
-          </w:rPr>
-          <w:t>, only changing</w:t>
-        </w:r>
-      </w:ins>
-      <w:ins w:id="283" w:author="Helen  Meskhidze" w:date="2015-11-16T16:44:00Z">
-        <w:r>
-          <w:rPr>
-            <w:rFonts w:cs="Times New Roman"/>
-          </w:rPr>
-          <w:t xml:space="preserve"> </w:t>
-        </w:r>
-      </w:ins>
-      <w:ins w:id="284" w:author="Helen  Meskhidze" w:date="2015-11-16T16:43:00Z">
-        <w:r>
-          <w:rPr>
-            <w:rFonts w:cs="Times New Roman"/>
-            <w:rPrChange w:id="285" w:author="Helen  Meskhidze" w:date="2015-11-16T16:44:00Z">
-              <w:rPr>
-                <w:rFonts w:cs="Times New Roman"/>
-              </w:rPr>
-            </w:rPrChange>
-          </w:rPr>
-          <w:t>sligh</w:t>
-        </w:r>
-        <w:r>
-          <w:rPr>
-            <w:rFonts w:cs="Times New Roman"/>
-            <w:rPrChange w:id="286" w:author="Helen  Meskhidze" w:date="2015-11-16T16:44:00Z">
-              <w:rPr>
-                <w:rFonts w:cs="Times New Roman"/>
-              </w:rPr>
-            </w:rPrChange>
-          </w:rPr>
-          <w:t xml:space="preserve">tly in their range of emission. </w:t>
-        </w:r>
-      </w:ins>
-    </w:p>
-    <w:p>
-      <w:pPr>
-        <w:pStyle w:val="ListParagraph"/>
-        <w:numPr>
-          <w:ilvl w:val="1"/>
-          <w:numId w:val="37"/>
-        </w:numPr>
-        <w:tabs>
-          <w:tab w:val="left" w:pos="1787"/>
-        </w:tabs>
-        <w:rPr>
-          <w:ins w:id="287" w:author="Helen  Meskhidze" w:date="2015-11-16T16:44:00Z"/>
-          <w:rFonts w:cs="Times New Roman"/>
-        </w:rPr>
-        <w:pPrChange w:id="288" w:author="Helen  Meskhidze" w:date="2015-11-16T16:44:00Z">
-          <w:pPr>
-            <w:widowControl/>
-            <w:suppressAutoHyphens w:val="0"/>
-          </w:pPr>
-        </w:pPrChange>
-      </w:pPr>
-      <w:ins w:id="289" w:author="Helen  Meskhidze" w:date="2015-11-16T16:44:00Z">
-        <w:r>
-          <w:rPr>
-            <w:rFonts w:cs="Times New Roman"/>
-            <w:rPrChange w:id="290" w:author="Helen  Meskhidze" w:date="2015-11-16T16:44:00Z">
-              <w:rPr>
-                <w:rFonts w:cs="Times New Roman"/>
-              </w:rPr>
-            </w:rPrChange>
-          </w:rPr>
-          <w:t xml:space="preserve">Dust effects most noticeable with UV </w:t>
-        </w:r>
-      </w:ins>
-      <w:ins w:id="291" w:author="Helen  Meskhidze" w:date="2015-11-16T16:43:00Z">
-        <w:r>
-          <w:rPr>
-            <w:rFonts w:cs="Times New Roman"/>
-            <w:rPrChange w:id="292" w:author="Helen  Meskhidze" w:date="2015-11-16T16:44:00Z">
-              <w:rPr>
-                <w:rFonts w:cs="Times New Roman"/>
-              </w:rPr>
-            </w:rPrChange>
-          </w:rPr>
-          <w:t>emission lines and some of the lower wavelength optical emission lines.</w:t>
-        </w:r>
-      </w:ins>
-    </w:p>
-    <w:p>
-      <w:pPr>
-        <w:tabs>
-          <w:tab w:val="left" w:pos="1787"/>
-        </w:tabs>
-        <w:rPr>
-          <w:ins w:id="293" w:author="Helen  Meskhidze" w:date="2015-11-16T16:45:00Z"/>
-          <w:rFonts w:cs="Times New Roman"/>
-        </w:rPr>
-        <w:pPrChange w:id="294" w:author="Helen  Meskhidze" w:date="2015-11-16T16:45:00Z">
-          <w:pPr>
-            <w:widowControl/>
-            <w:suppressAutoHyphens w:val="0"/>
-          </w:pPr>
-        </w:pPrChange>
-      </w:pPr>
-    </w:p>
-    <w:p>
-      <w:pPr>
-        <w:tabs>
-          <w:tab w:val="left" w:pos="1787"/>
-        </w:tabs>
-        <w:rPr>
-          <w:ins w:id="295" w:author="Helen  Meskhidze" w:date="2015-11-16T16:54:00Z"/>
-          <w:rFonts w:cs="Times New Roman"/>
-        </w:rPr>
-        <w:pPrChange w:id="296" w:author="Helen  Meskhidze" w:date="2015-11-16T16:45:00Z">
-          <w:pPr>
-            <w:widowControl/>
-            <w:suppressAutoHyphens w:val="0"/>
-          </w:pPr>
-        </w:pPrChange>
-      </w:pPr>
-      <w:ins w:id="297" w:author="Helen  Meskhidze" w:date="2015-11-16T16:45:00Z">
-        <w:r>
-          <w:rPr>
-            <w:rFonts w:cs="Times New Roman"/>
-          </w:rPr>
-          <w:t>1. UV sensitivity</w:t>
-        </w:r>
-      </w:ins>
-    </w:p>
-    <w:p>
-      <w:pPr>
-        <w:pStyle w:val="ListParagraph"/>
-        <w:numPr>
-          <w:ilvl w:val="0"/>
-          <w:numId w:val="36"/>
-        </w:numPr>
-        <w:tabs>
-          <w:tab w:val="left" w:pos="1787"/>
-        </w:tabs>
-        <w:ind w:left="1440"/>
-        <w:rPr>
-          <w:ins w:id="298" w:author="Helen  Meskhidze" w:date="2015-11-16T16:56:00Z"/>
-          <w:rFonts w:cs="Times New Roman"/>
-        </w:rPr>
-        <w:pPrChange w:id="299" w:author="Helen  Meskhidze" w:date="2015-11-16T16:54:00Z">
-          <w:pPr>
-            <w:widowControl/>
-            <w:suppressAutoHyphens w:val="0"/>
-          </w:pPr>
-        </w:pPrChange>
-      </w:pPr>
-      <w:ins w:id="300" w:author="Helen  Meskhidze" w:date="2015-11-16T16:54:00Z">
-        <w:r>
-          <w:rPr>
-            <w:rFonts w:cs="Times New Roman"/>
-            <w:rPrChange w:id="301" w:author="Helen  Meskhidze" w:date="2015-11-16T16:54:00Z">
-              <w:rPr/>
-            </w:rPrChange>
-          </w:rPr>
-          <w:t xml:space="preserve">increase with increasing metallicity </w:t>
-        </w:r>
-      </w:ins>
-    </w:p>
-    <w:p>
-      <w:pPr>
-        <w:pStyle w:val="ListParagraph"/>
-        <w:numPr>
-          <w:ilvl w:val="0"/>
-          <w:numId w:val="36"/>
-        </w:numPr>
-        <w:tabs>
-          <w:tab w:val="left" w:pos="1787"/>
-        </w:tabs>
-        <w:ind w:left="1440"/>
-        <w:rPr>
-          <w:ins w:id="302" w:author="Helen  Meskhidze" w:date="2015-11-16T16:58:00Z"/>
-          <w:rFonts w:cs="Times New Roman"/>
-        </w:rPr>
-        <w:pPrChange w:id="303" w:author="Helen  Meskhidze" w:date="2015-11-16T16:54:00Z">
-          <w:pPr>
-            <w:widowControl/>
-            <w:suppressAutoHyphens w:val="0"/>
-          </w:pPr>
-        </w:pPrChange>
-      </w:pPr>
-      <w:ins w:id="304" w:author="Helen  Meskhidze" w:date="2015-11-16T16:56:00Z">
-        <w:r>
-          <w:rPr>
-            <w:rFonts w:cs="Times New Roman"/>
-          </w:rPr>
-          <w:t>decrease slightly with age (not too much with continuous evolution)</w:t>
-        </w:r>
-      </w:ins>
-    </w:p>
-    <w:p>
-      <w:pPr>
-        <w:pStyle w:val="ListParagraph"/>
-        <w:numPr>
-          <w:ilvl w:val="0"/>
-          <w:numId w:val="36"/>
-        </w:numPr>
-        <w:tabs>
-          <w:tab w:val="left" w:pos="1787"/>
-        </w:tabs>
-        <w:ind w:left="1440"/>
-        <w:rPr>
-          <w:ins w:id="305" w:author="Helen  Meskhidze" w:date="2015-11-16T16:59:00Z"/>
-          <w:rFonts w:cs="Times New Roman"/>
-        </w:rPr>
-        <w:pPrChange w:id="306" w:author="Helen  Meskhidze" w:date="2015-11-16T16:54:00Z">
-          <w:pPr>
-            <w:widowControl/>
-            <w:suppressAutoHyphens w:val="0"/>
-          </w:pPr>
-        </w:pPrChange>
-      </w:pPr>
-      <w:ins w:id="307" w:author="Helen  Meskhidze" w:date="2015-11-16T16:58:00Z">
-        <w:r>
-          <w:rPr>
-            <w:rFonts w:cs="Times New Roman"/>
-          </w:rPr>
-          <w:t>decrease with age when adopting inst. models (die off around 5-8 Myr)</w:t>
-        </w:r>
-      </w:ins>
-    </w:p>
-    <w:p>
-      <w:pPr>
-        <w:pStyle w:val="ListParagraph"/>
-        <w:numPr>
-          <w:ilvl w:val="0"/>
-          <w:numId w:val="36"/>
-        </w:numPr>
-        <w:tabs>
-          <w:tab w:val="left" w:pos="1787"/>
-        </w:tabs>
-        <w:ind w:left="1440"/>
-        <w:rPr>
-          <w:ins w:id="308" w:author="Helen  Meskhidze" w:date="2015-11-16T16:45:00Z"/>
-          <w:rFonts w:cs="Times New Roman"/>
-          <w:rPrChange w:id="309" w:author="Helen  Meskhidze" w:date="2015-11-16T16:59:00Z">
-            <w:rPr>
-              <w:ins w:id="310" w:author="Helen  Meskhidze" w:date="2015-11-16T16:45:00Z"/>
-            </w:rPr>
-          </w:rPrChange>
-        </w:rPr>
-        <w:pPrChange w:id="311" w:author="Helen  Meskhidze" w:date="2015-11-16T16:59:00Z">
-          <w:pPr>
-            <w:widowControl/>
-            <w:suppressAutoHyphens w:val="0"/>
-          </w:pPr>
-        </w:pPrChange>
-      </w:pPr>
-      <w:ins w:id="312" w:author="Helen  Meskhidze" w:date="2015-11-16T16:59:00Z">
-        <w:r>
-          <w:rPr>
-            <w:rFonts w:cs="Times New Roman"/>
-          </w:rPr>
-          <w:t>decrease with dust introduction since dust</w:t>
-        </w:r>
-        <w:r>
-          <w:rPr>
-            <w:rFonts w:cs="Times New Roman"/>
-          </w:rPr>
-          <w:t xml:space="preserve"> </w:t>
-        </w:r>
-        <w:r>
-          <w:rPr>
-            <w:rFonts w:cs="Times New Roman"/>
-            <w:rPrChange w:id="313" w:author="Helen  Meskhidze" w:date="2015-11-16T16:59:00Z">
-              <w:rPr/>
-            </w:rPrChange>
-          </w:rPr>
-          <w:t>absorption peaks in the UV</w:t>
-        </w:r>
-      </w:ins>
-    </w:p>
-    <w:p>
-      <w:pPr>
-        <w:tabs>
-          <w:tab w:val="left" w:pos="1787"/>
-        </w:tabs>
-        <w:rPr>
-          <w:ins w:id="314" w:author="Helen  Meskhidze" w:date="2015-11-16T16:45:00Z"/>
-          <w:rFonts w:cs="Times New Roman"/>
-        </w:rPr>
-        <w:pPrChange w:id="315" w:author="Helen  Meskhidze" w:date="2015-11-16T16:45:00Z">
-          <w:pPr>
-            <w:widowControl/>
-            <w:suppressAutoHyphens w:val="0"/>
-          </w:pPr>
-        </w:pPrChange>
-      </w:pPr>
-    </w:p>
-    <w:p>
-      <w:pPr>
-        <w:tabs>
-          <w:tab w:val="left" w:pos="1787"/>
-        </w:tabs>
-        <w:rPr>
-          <w:ins w:id="316" w:author="Helen  Meskhidze" w:date="2015-11-16T16:54:00Z"/>
-          <w:rFonts w:cs="Times New Roman"/>
-        </w:rPr>
-        <w:pPrChange w:id="317" w:author="Helen  Meskhidze" w:date="2015-11-16T16:45:00Z">
-          <w:pPr>
-            <w:widowControl/>
-            <w:suppressAutoHyphens w:val="0"/>
-          </w:pPr>
-        </w:pPrChange>
-      </w:pPr>
-      <w:ins w:id="318" w:author="Helen  Meskhidze" w:date="2015-11-16T16:45:00Z">
-        <w:r>
-          <w:rPr>
-            <w:rFonts w:cs="Times New Roman"/>
-          </w:rPr>
-          <w:t xml:space="preserve">2. Optical sensitivity </w:t>
-        </w:r>
-      </w:ins>
-    </w:p>
-    <w:p>
-      <w:pPr>
-        <w:pStyle w:val="ListParagraph"/>
-        <w:numPr>
-          <w:ilvl w:val="0"/>
-          <w:numId w:val="36"/>
-        </w:numPr>
-        <w:tabs>
-          <w:tab w:val="left" w:pos="1787"/>
-        </w:tabs>
-        <w:ind w:left="1440"/>
-        <w:rPr>
-          <w:ins w:id="319" w:author="Helen  Meskhidze" w:date="2015-11-16T16:54:00Z"/>
-          <w:rFonts w:cs="Times New Roman"/>
-        </w:rPr>
-      </w:pPr>
-      <w:ins w:id="320" w:author="Helen  Meskhidze" w:date="2015-11-16T16:54:00Z">
-        <w:r>
-          <w:rPr>
-            <w:rFonts w:cs="Times New Roman"/>
-          </w:rPr>
-          <w:t>decrease</w:t>
-        </w:r>
-        <w:r>
-          <w:rPr>
-            <w:rFonts w:cs="Times New Roman"/>
-          </w:rPr>
-          <w:t xml:space="preserve"> with increasing metallicity </w:t>
-        </w:r>
-      </w:ins>
-    </w:p>
-    <w:p>
-      <w:pPr>
-        <w:pStyle w:val="ListParagraph"/>
-        <w:numPr>
-          <w:ilvl w:val="0"/>
-          <w:numId w:val="36"/>
-        </w:numPr>
-        <w:tabs>
-          <w:tab w:val="left" w:pos="1787"/>
-        </w:tabs>
-        <w:ind w:left="1440"/>
-        <w:rPr>
-          <w:ins w:id="321" w:author="Helen  Meskhidze" w:date="2015-11-16T16:56:00Z"/>
-          <w:rFonts w:cs="Times New Roman"/>
-        </w:rPr>
-      </w:pPr>
-      <w:ins w:id="322" w:author="Helen  Meskhidze" w:date="2015-11-16T16:56:00Z">
-        <w:r>
-          <w:rPr>
-            <w:rFonts w:cs="Times New Roman"/>
-          </w:rPr>
-          <w:t>decrease slightly with age (not too much with continuous evolution)</w:t>
-        </w:r>
-      </w:ins>
-    </w:p>
-    <w:p>
-      <w:pPr>
-        <w:pStyle w:val="ListParagraph"/>
-        <w:numPr>
-          <w:ilvl w:val="0"/>
-          <w:numId w:val="36"/>
-        </w:numPr>
-        <w:tabs>
-          <w:tab w:val="left" w:pos="1787"/>
-        </w:tabs>
-        <w:ind w:left="1440"/>
-        <w:rPr>
-          <w:ins w:id="323" w:author="Helen  Meskhidze" w:date="2015-11-16T16:58:00Z"/>
-          <w:rFonts w:cs="Times New Roman"/>
-        </w:rPr>
-      </w:pPr>
-      <w:ins w:id="324" w:author="Helen  Meskhidze" w:date="2015-11-16T16:58:00Z">
-        <w:r>
-          <w:rPr>
-            <w:rFonts w:cs="Times New Roman"/>
-          </w:rPr>
-          <w:t>decrease with age when adopting inst. models</w:t>
-        </w:r>
-      </w:ins>
-      <w:ins w:id="325" w:author="Helen  Meskhidze" w:date="2015-11-16T16:59:00Z">
-        <w:r>
-          <w:rPr>
-            <w:rFonts w:cs="Times New Roman"/>
-          </w:rPr>
-          <w:t xml:space="preserve"> </w:t>
-        </w:r>
-        <w:r>
-          <w:rPr>
-            <w:rFonts w:cs="Times New Roman"/>
-          </w:rPr>
-          <w:t>(die off around 5-8 Myr)</w:t>
-        </w:r>
-      </w:ins>
-    </w:p>
-    <w:p>
-      <w:pPr>
-        <w:pStyle w:val="ListParagraph"/>
-        <w:numPr>
-          <w:ilvl w:val="0"/>
-          <w:numId w:val="36"/>
-        </w:numPr>
-        <w:tabs>
-          <w:tab w:val="left" w:pos="1787"/>
-        </w:tabs>
-        <w:ind w:left="1440"/>
-        <w:rPr>
-          <w:ins w:id="326" w:author="Helen  Meskhidze" w:date="2015-11-16T16:45:00Z"/>
-          <w:rFonts w:cs="Times New Roman"/>
-          <w:rPrChange w:id="327" w:author="Helen  Meskhidze" w:date="2015-11-16T17:00:00Z">
-            <w:rPr>
-              <w:ins w:id="328" w:author="Helen  Meskhidze" w:date="2015-11-16T16:45:00Z"/>
-            </w:rPr>
-          </w:rPrChange>
-        </w:rPr>
-        <w:pPrChange w:id="329" w:author="Helen  Meskhidze" w:date="2015-11-16T17:00:00Z">
-          <w:pPr>
-            <w:widowControl/>
-            <w:suppressAutoHyphens w:val="0"/>
-          </w:pPr>
-        </w:pPrChange>
-      </w:pPr>
-      <w:ins w:id="330" w:author="Helen  Meskhidze" w:date="2015-11-16T17:00:00Z">
-        <w:r>
-          <w:rPr>
-            <w:rFonts w:cs="Times New Roman"/>
-            <w:rPrChange w:id="331" w:author="Helen  Meskhidze" w:date="2015-11-16T17:00:00Z">
-              <w:rPr>
-                <w:rFonts w:cs="Times New Roman"/>
-              </w:rPr>
-            </w:rPrChange>
-          </w:rPr>
-          <w:t xml:space="preserve">not too sensitive to dust but </w:t>
-        </w:r>
-        <w:r>
-          <w:rPr>
-            <w:rFonts w:cs="Times New Roman"/>
-          </w:rPr>
-          <w:t xml:space="preserve">when dust is introduced to the LOC plane, </w:t>
-        </w:r>
-        <w:r>
-          <w:rPr>
-            <w:rFonts w:cs="Times New Roman"/>
-            <w:rPrChange w:id="332" w:author="Helen  Meskhidze" w:date="2015-11-16T17:00:00Z">
-              <w:rPr>
-                <w:rFonts w:cs="Times New Roman"/>
-              </w:rPr>
-            </w:rPrChange>
-          </w:rPr>
-          <w:t>many of the detached islands of emission evident in our dust</w:t>
-        </w:r>
-        <w:r>
-          <w:rPr>
-            <w:rFonts w:cs="Times New Roman"/>
-          </w:rPr>
-          <w:t xml:space="preserve">- </w:t>
-        </w:r>
-        <w:r>
-          <w:rPr>
-            <w:rFonts w:cs="Times New Roman"/>
-            <w:rPrChange w:id="333" w:author="Helen  Meskhidze" w:date="2015-11-16T17:00:00Z">
-              <w:rPr>
-                <w:rFonts w:cs="Times New Roman"/>
-              </w:rPr>
-            </w:rPrChange>
-          </w:rPr>
-          <w:t>free models either get incorporated into the larger emission region in the plane or disappear</w:t>
-        </w:r>
-      </w:ins>
-    </w:p>
-    <w:p>
-      <w:pPr>
-        <w:tabs>
-          <w:tab w:val="left" w:pos="1787"/>
-        </w:tabs>
-        <w:rPr>
-          <w:ins w:id="334" w:author="Helen  Meskhidze" w:date="2015-11-16T16:54:00Z"/>
-          <w:rFonts w:cs="Times New Roman"/>
-        </w:rPr>
-        <w:pPrChange w:id="335" w:author="Helen  Meskhidze" w:date="2015-11-16T16:45:00Z">
-          <w:pPr>
-            <w:widowControl/>
-            <w:suppressAutoHyphens w:val="0"/>
-          </w:pPr>
-        </w:pPrChange>
-      </w:pPr>
-      <w:ins w:id="336" w:author="Helen  Meskhidze" w:date="2015-11-16T16:45:00Z">
-        <w:r>
-          <w:rPr>
-            <w:rFonts w:cs="Times New Roman"/>
-          </w:rPr>
-          <w:t xml:space="preserve">3. IR sensitivity </w:t>
-        </w:r>
-      </w:ins>
-    </w:p>
-    <w:p>
-      <w:pPr>
-        <w:pStyle w:val="ListParagraph"/>
-        <w:numPr>
-          <w:ilvl w:val="0"/>
-          <w:numId w:val="36"/>
-        </w:numPr>
-        <w:tabs>
-          <w:tab w:val="left" w:pos="1787"/>
-        </w:tabs>
-        <w:ind w:left="1440"/>
-        <w:rPr>
-          <w:ins w:id="337" w:author="Helen  Meskhidze" w:date="2015-11-16T16:54:00Z"/>
-          <w:rFonts w:cs="Times New Roman"/>
-        </w:rPr>
-      </w:pPr>
-      <w:ins w:id="338" w:author="Helen  Meskhidze" w:date="2015-11-16T16:54:00Z">
-        <w:r>
-          <w:rPr>
-            <w:rFonts w:cs="Times New Roman"/>
-          </w:rPr>
-          <w:t xml:space="preserve">increase with increasing metallicity </w:t>
-        </w:r>
-      </w:ins>
-    </w:p>
-    <w:p>
-      <w:pPr>
-        <w:pStyle w:val="ListParagraph"/>
-        <w:numPr>
-          <w:ilvl w:val="0"/>
-          <w:numId w:val="36"/>
-        </w:numPr>
-        <w:tabs>
-          <w:tab w:val="left" w:pos="1787"/>
-        </w:tabs>
-        <w:ind w:left="1440"/>
-        <w:rPr>
-          <w:ins w:id="339" w:author="Helen  Meskhidze" w:date="2015-11-16T16:45:00Z"/>
-          <w:rFonts w:cs="Times New Roman"/>
-          <w:rPrChange w:id="340" w:author="Helen  Meskhidze" w:date="2015-11-16T16:58:00Z">
-            <w:rPr>
-              <w:ins w:id="341" w:author="Helen  Meskhidze" w:date="2015-11-16T16:45:00Z"/>
-            </w:rPr>
-          </w:rPrChange>
-        </w:rPr>
-        <w:pPrChange w:id="342" w:author="Helen  Meskhidze" w:date="2015-11-16T16:45:00Z">
-          <w:pPr>
-            <w:widowControl/>
-            <w:suppressAutoHyphens w:val="0"/>
-          </w:pPr>
-        </w:pPrChange>
-      </w:pPr>
-      <w:ins w:id="343" w:author="Helen  Meskhidze" w:date="2015-11-16T16:56:00Z">
-        <w:r>
-          <w:rPr>
-            <w:rFonts w:cs="Times New Roman"/>
-          </w:rPr>
-          <w:t>decrease slightly with age (not too much with continuous evolution)</w:t>
-        </w:r>
-      </w:ins>
-    </w:p>
-    <w:p>
-      <w:pPr>
-        <w:pStyle w:val="ListParagraph"/>
-        <w:numPr>
-          <w:ilvl w:val="0"/>
-          <w:numId w:val="36"/>
-        </w:numPr>
-        <w:tabs>
-          <w:tab w:val="left" w:pos="1787"/>
-        </w:tabs>
-        <w:ind w:left="1440"/>
-        <w:rPr>
-          <w:ins w:id="344" w:author="Helen  Meskhidze" w:date="2015-11-16T17:00:00Z"/>
-          <w:rFonts w:cs="Times New Roman"/>
-        </w:rPr>
-      </w:pPr>
-      <w:ins w:id="345" w:author="Helen  Meskhidze" w:date="2015-11-16T16:58:00Z">
-        <w:r>
-          <w:rPr>
-            <w:rFonts w:cs="Times New Roman"/>
-          </w:rPr>
-          <w:t>decrease with age when adopting inst. models</w:t>
-        </w:r>
-      </w:ins>
-      <w:ins w:id="346" w:author="Helen  Meskhidze" w:date="2015-11-16T16:59:00Z">
-        <w:r>
-          <w:rPr>
-            <w:rFonts w:cs="Times New Roman"/>
-          </w:rPr>
-          <w:t xml:space="preserve"> </w:t>
-        </w:r>
-        <w:r>
-          <w:rPr>
-            <w:rFonts w:cs="Times New Roman"/>
-          </w:rPr>
-          <w:t>(die off around 5-8 Myr)</w:t>
-        </w:r>
-      </w:ins>
-    </w:p>
-    <w:p>
-      <w:pPr>
-        <w:pStyle w:val="ListParagraph"/>
-        <w:numPr>
-          <w:ilvl w:val="0"/>
-          <w:numId w:val="36"/>
-        </w:numPr>
-        <w:tabs>
-          <w:tab w:val="left" w:pos="1787"/>
-        </w:tabs>
-        <w:ind w:left="1440"/>
-        <w:rPr>
-          <w:ins w:id="347" w:author="Helen  Meskhidze" w:date="2015-11-16T17:01:00Z"/>
-          <w:rFonts w:cs="Times New Roman"/>
-        </w:rPr>
-      </w:pPr>
-      <w:ins w:id="348" w:author="Helen  Meskhidze" w:date="2015-11-16T17:00:00Z">
-        <w:r>
-          <w:rPr>
-            <w:rFonts w:cs="Times New Roman"/>
-          </w:rPr>
-          <w:t>very little change evidenced with dust</w:t>
-        </w:r>
-      </w:ins>
-    </w:p>
-    <w:p>
-      <w:pPr>
-        <w:tabs>
-          <w:tab w:val="left" w:pos="1787"/>
-        </w:tabs>
-        <w:rPr>
-          <w:ins w:id="349" w:author="Helen  Meskhidze" w:date="2015-11-16T17:01:00Z"/>
-          <w:rFonts w:cs="Times New Roman"/>
-        </w:rPr>
-        <w:pPrChange w:id="350" w:author="Helen  Meskhidze" w:date="2015-11-16T17:01:00Z">
-          <w:pPr>
-            <w:pStyle w:val="ListParagraph"/>
-            <w:numPr>
-              <w:numId w:val="36"/>
-            </w:numPr>
-            <w:tabs>
-              <w:tab w:val="left" w:pos="1787"/>
-            </w:tabs>
-            <w:ind w:left="1440" w:hanging="360"/>
-          </w:pPr>
-        </w:pPrChange>
-      </w:pPr>
-    </w:p>
-    <w:p>
-      <w:pPr>
-        <w:tabs>
-          <w:tab w:val="left" w:pos="1787"/>
-        </w:tabs>
-        <w:rPr>
-          <w:ins w:id="351" w:author="Helen  Meskhidze" w:date="2015-11-16T17:01:00Z"/>
-          <w:rFonts w:cs="Times New Roman"/>
-        </w:rPr>
-        <w:pPrChange w:id="352" w:author="Helen  Meskhidze" w:date="2015-11-16T17:01:00Z">
-          <w:pPr>
-            <w:pStyle w:val="ListParagraph"/>
-            <w:numPr>
-              <w:numId w:val="36"/>
-            </w:numPr>
-            <w:tabs>
-              <w:tab w:val="left" w:pos="1787"/>
-            </w:tabs>
-            <w:ind w:left="1440" w:hanging="360"/>
-          </w:pPr>
-        </w:pPrChange>
-      </w:pPr>
-      <w:ins w:id="353" w:author="Helen  Meskhidze" w:date="2015-11-16T17:01:00Z">
-        <w:r>
-          <w:rPr>
-            <w:rFonts w:cs="Times New Roman"/>
-          </w:rPr>
-          <w:t>(Analysis)</w:t>
-        </w:r>
-      </w:ins>
-    </w:p>
-    <w:p>
-      <w:pPr>
-        <w:pStyle w:val="ListParagraph"/>
-        <w:numPr>
-          <w:ilvl w:val="0"/>
-          <w:numId w:val="38"/>
-        </w:numPr>
-        <w:tabs>
-          <w:tab w:val="left" w:pos="1787"/>
-        </w:tabs>
-        <w:rPr>
-          <w:ins w:id="354" w:author="Helen  Meskhidze" w:date="2015-11-16T17:02:00Z"/>
-          <w:rFonts w:cs="Times New Roman"/>
-        </w:rPr>
-        <w:pPrChange w:id="355" w:author="Helen  Meskhidze" w:date="2015-11-16T17:01:00Z">
-          <w:pPr>
-            <w:pStyle w:val="ListParagraph"/>
-            <w:numPr>
-              <w:numId w:val="36"/>
-            </w:numPr>
-            <w:tabs>
-              <w:tab w:val="left" w:pos="1787"/>
-            </w:tabs>
-            <w:ind w:left="1440" w:hanging="360"/>
-          </w:pPr>
-        </w:pPrChange>
-      </w:pPr>
-      <w:ins w:id="356" w:author="Helen  Meskhidze" w:date="2015-11-16T17:01:00Z">
-        <w:r>
-          <w:rPr>
-            <w:rFonts w:cs="Times New Roman"/>
-          </w:rPr>
-          <w:t xml:space="preserve">In the end, we find that our grids suggest AGN activity when strong high-ionization emission lines are present in the local region. </w:t>
-        </w:r>
-      </w:ins>
-    </w:p>
-    <w:p>
-      <w:pPr>
-        <w:pStyle w:val="ListParagraph"/>
-        <w:numPr>
-          <w:ilvl w:val="0"/>
-          <w:numId w:val="38"/>
-        </w:numPr>
-        <w:tabs>
-          <w:tab w:val="left" w:pos="1787"/>
-        </w:tabs>
-        <w:rPr>
-          <w:ins w:id="357" w:author="Helen  Meskhidze" w:date="2015-11-16T17:02:00Z"/>
-          <w:rFonts w:cs="Times New Roman"/>
-        </w:rPr>
-        <w:pPrChange w:id="358" w:author="Helen  Meskhidze" w:date="2015-11-16T17:01:00Z">
-          <w:pPr>
-            <w:pStyle w:val="ListParagraph"/>
-            <w:numPr>
-              <w:numId w:val="36"/>
-            </w:numPr>
-            <w:tabs>
-              <w:tab w:val="left" w:pos="1787"/>
-            </w:tabs>
-            <w:ind w:left="1440" w:hanging="360"/>
-          </w:pPr>
-        </w:pPrChange>
-      </w:pPr>
-      <w:ins w:id="359" w:author="Helen  Meskhidze" w:date="2015-11-16T17:02:00Z">
-        <w:r>
-          <w:rPr>
-            <w:rFonts w:cs="Times New Roman"/>
-          </w:rPr>
-          <w:t>As we move to higher-</w:t>
+          <w:t>(</w:t>
         </w:r>
         <w:r>
           <w:rPr>
@@ -23228,70 +20743,23 @@
           <w:rPr>
             <w:rFonts w:cs="Times New Roman"/>
           </w:rPr>
-          <w:t xml:space="preserve"> sims, we find our grids better at reproducing high ionization emission lines. </w:t>
+          <w:t xml:space="preserve"> &lt; 3) </w:t>
         </w:r>
       </w:ins>
-    </w:p>
-    <w:p>
-      <w:pPr>
-        <w:pStyle w:val="ListParagraph"/>
-        <w:numPr>
-          <w:ilvl w:val="0"/>
-          <w:numId w:val="38"/>
-        </w:numPr>
-        <w:tabs>
-          <w:tab w:val="left" w:pos="1787"/>
-        </w:tabs>
-        <w:rPr>
-          <w:ins w:id="360" w:author="Helen  Meskhidze" w:date="2015-11-16T17:00:00Z"/>
-          <w:rFonts w:cs="Times New Roman"/>
-          <w:rPrChange w:id="361" w:author="Helen  Meskhidze" w:date="2015-11-16T17:03:00Z">
-            <w:rPr>
-              <w:ins w:id="362" w:author="Helen  Meskhidze" w:date="2015-11-16T17:00:00Z"/>
-            </w:rPr>
-          </w:rPrChange>
-        </w:rPr>
-        <w:pPrChange w:id="363" w:author="Helen  Meskhidze" w:date="2015-11-16T17:01:00Z">
-          <w:pPr>
-            <w:pStyle w:val="ListParagraph"/>
-            <w:numPr>
-              <w:numId w:val="36"/>
-            </w:numPr>
-            <w:tabs>
-              <w:tab w:val="left" w:pos="1787"/>
-            </w:tabs>
-            <w:ind w:left="1440" w:hanging="360"/>
-          </w:pPr>
-        </w:pPrChange>
-      </w:pPr>
-      <w:ins w:id="364" w:author="Helen  Meskhidze" w:date="2015-11-16T17:03:00Z">
-        <w:r>
-          <w:rPr>
-            <w:rFonts w:cs="Times New Roman"/>
-            <w:rPrChange w:id="365" w:author="Helen  Meskhidze" w:date="2015-11-16T17:03:00Z">
-              <w:rPr>
-                <w:rFonts w:cs="Times New Roman"/>
-              </w:rPr>
-            </w:rPrChange>
-          </w:rPr>
-          <w:t xml:space="preserve">We </w:t>
-        </w:r>
+      <w:ins w:id="42" w:author="Helen  Meskhidze" w:date="2015-11-18T13:29:00Z">
         <w:r>
           <w:rPr>
             <w:rFonts w:cs="Times New Roman"/>
           </w:rPr>
-          <w:t>predict that</w:t>
+          <w:t>of galaxy evolution</w:t>
         </w:r>
+      </w:ins>
+      <w:ins w:id="43" w:author="Helen  Meskhidze" w:date="2015-11-23T13:02:00Z">
         <w:r>
           <w:rPr>
             <w:rFonts w:cs="Times New Roman"/>
-            <w:rPrChange w:id="366" w:author="Helen  Meskhidze" w:date="2015-11-16T17:03:00Z">
-              <w:rPr>
-                <w:rFonts w:cs="Times New Roman"/>
-              </w:rPr>
-            </w:rPrChange>
           </w:rPr>
-          <w:t xml:space="preserve"> C III</w:t>
+          <w:t>;</w:t>
         </w:r>
         <w:r>
           <w:rPr>
@@ -23302,27 +20770,1802 @@
         <w:r>
           <w:rPr>
             <w:rFonts w:cs="Times New Roman"/>
-            <w:rPrChange w:id="367" w:author="Helen  Meskhidze" w:date="2015-11-16T17:03:00Z">
+          </w:rPr>
+          <w:t xml:space="preserve">C III </w:t>
+        </w:r>
+        <w:r>
+          <w:rPr>
+            <w:rFonts w:cs="Times New Roman"/>
+          </w:rPr>
+          <w:t>λ</w:t>
+        </w:r>
+        <w:r>
+          <w:rPr>
+            <w:rFonts w:cs="Times New Roman"/>
+          </w:rPr>
+          <w:t xml:space="preserve">977 and N III </w:t>
+        </w:r>
+        <w:r>
+          <w:rPr>
+            <w:rFonts w:cs="Times New Roman"/>
+          </w:rPr>
+          <w:t>λ</w:t>
+        </w:r>
+        <w:r>
+          <w:rPr>
+            <w:rFonts w:cs="Times New Roman"/>
+          </w:rPr>
+          <w:t xml:space="preserve">991 </w:t>
+        </w:r>
+      </w:ins>
+      <w:ins w:id="44" w:author="Helen  Meskhidze" w:date="2015-11-18T13:28:00Z">
+        <w:r>
+          <w:rPr>
+            <w:rFonts w:cs="Times New Roman"/>
+          </w:rPr>
+          <w:t xml:space="preserve">become stronger under these conditions. </w:t>
+        </w:r>
+      </w:ins>
+    </w:p>
+    <w:p>
+      <w:pPr>
+        <w:rPr>
+          <w:ins w:id="45" w:author="Helen  Meskhidze" w:date="2015-11-18T13:27:00Z"/>
+          <w:rFonts w:cs="Times New Roman"/>
+        </w:rPr>
+      </w:pPr>
+    </w:p>
+    <w:p>
+      <w:pPr>
+        <w:rPr>
+          <w:ins w:id="46" w:author="Helen  Meskhidze" w:date="2015-11-23T13:25:00Z"/>
+          <w:rFonts w:eastAsia="Symbol" w:cs="Times New Roman"/>
+        </w:rPr>
+      </w:pPr>
+      <w:r>
+        <w:rPr>
+          <w:rFonts w:cs="Times New Roman"/>
+        </w:rPr>
+        <w:t xml:space="preserve">Given </w:t>
+      </w:r>
+      <w:r>
+        <w:rPr>
+          <w:rFonts w:cs="Times New Roman"/>
+        </w:rPr>
+        <w:t xml:space="preserve">their </w:t>
+      </w:r>
+      <w:r>
+        <w:rPr>
+          <w:rFonts w:cs="Times New Roman"/>
+        </w:rPr>
+        <w:t>moderate</w:t>
+      </w:r>
+      <w:r>
+        <w:rPr>
+          <w:rFonts w:cs="Times New Roman"/>
+        </w:rPr>
+        <w:t xml:space="preserve"> </w:t>
+      </w:r>
+      <w:r>
+        <w:rPr>
+          <w:rFonts w:cs="Times New Roman"/>
+        </w:rPr>
+        <w:t>ionization potential</w:t>
+      </w:r>
+      <w:r>
+        <w:rPr>
+          <w:rFonts w:cs="Times New Roman"/>
+        </w:rPr>
+        <w:t>s</w:t>
+      </w:r>
+      <w:r>
+        <w:rPr>
+          <w:rFonts w:cs="Times New Roman"/>
+        </w:rPr>
+        <w:t xml:space="preserve"> </w:t>
+      </w:r>
+      <w:r>
+        <w:rPr>
+          <w:rFonts w:cs="Times New Roman"/>
+        </w:rPr>
+        <w:t>(</w:t>
+      </w:r>
+      <w:r>
+        <w:rPr>
+          <w:rFonts w:cs="Times New Roman"/>
+        </w:rPr>
+        <w:t>24.4 eV</w:t>
+      </w:r>
+      <w:r>
+        <w:rPr>
+          <w:rFonts w:cs="Times New Roman"/>
+        </w:rPr>
+        <w:t xml:space="preserve"> and 29.6 eV respectively), </w:t>
+      </w:r>
+      <w:r>
+        <w:rPr>
+          <w:rFonts w:cs="Times New Roman"/>
+        </w:rPr>
+        <w:t>these two ionization states will be easily formed giv</w:t>
+      </w:r>
+      <w:r>
+        <w:rPr>
+          <w:rFonts w:cs="Times New Roman"/>
+        </w:rPr>
+        <w:t xml:space="preserve">en the rigorous amounts of star </w:t>
+      </w:r>
+      <w:r>
+        <w:rPr>
+          <w:rFonts w:cs="Times New Roman"/>
+        </w:rPr>
+        <w:t>formation at high redshift</w:t>
+      </w:r>
+      <w:r>
+        <w:rPr>
+          <w:rFonts w:cs="Times New Roman"/>
+        </w:rPr>
+        <w:t xml:space="preserve"> </w:t>
+      </w:r>
+      <w:r>
+        <w:rPr>
+          <w:rFonts w:cs="Times New Roman"/>
+        </w:rPr>
+        <w:t xml:space="preserve">and thus will serve as good diagnostics. Additionally, C III </w:t>
+      </w:r>
+      <w:r>
+        <w:rPr>
+          <w:rFonts w:cs="Times New Roman"/>
+        </w:rPr>
+        <w:t>λ</w:t>
+      </w:r>
+      <w:r>
+        <w:rPr>
+          <w:rFonts w:cs="Times New Roman"/>
+        </w:rPr>
+        <w:t xml:space="preserve">977 and N III </w:t>
+      </w:r>
+      <w:r>
+        <w:rPr>
+          <w:rFonts w:cs="Times New Roman"/>
+        </w:rPr>
+        <w:t>λ</w:t>
+      </w:r>
+      <w:r>
+        <w:rPr>
+          <w:rFonts w:cs="Times New Roman"/>
+        </w:rPr>
+        <w:t xml:space="preserve">991 </w:t>
+      </w:r>
+      <w:r>
+        <w:rPr>
+          <w:rFonts w:cs="Times New Roman"/>
+        </w:rPr>
+        <w:t xml:space="preserve">both </w:t>
+      </w:r>
+      <w:r>
+        <w:rPr>
+          <w:rFonts w:cs="Times New Roman"/>
+        </w:rPr>
+        <w:t>emits more strongly with less dust (</w:t>
+      </w:r>
+      <w:r>
+        <w:rPr>
+          <w:rFonts w:cs="Times New Roman"/>
+        </w:rPr>
+        <w:t>see Figure 7a)</w:t>
+      </w:r>
+      <w:r>
+        <w:rPr>
+          <w:rFonts w:cs="Times New Roman"/>
+        </w:rPr>
+        <w:t xml:space="preserve">; </w:t>
+      </w:r>
+      <w:r>
+        <w:rPr>
+          <w:rFonts w:eastAsiaTheme="minorEastAsia" w:cs="Times New Roman"/>
+          <w:kern w:val="0"/>
+          <w:lang w:eastAsia="en-US" w:bidi="ar-SA"/>
+        </w:rPr>
+        <w:t xml:space="preserve">peak </w:t>
+      </w:r>
+      <w:r>
+        <w:rPr>
+          <w:rFonts w:eastAsia="Symbol" w:cs="Times New Roman"/>
+          <w:color w:val="000000"/>
+        </w:rPr>
+        <w:t>log(</w:t>
+      </w:r>
+      <w:r>
+        <w:rPr>
+          <w:rFonts w:cs="Times New Roman"/>
+        </w:rPr>
+        <w:t>W</w:t>
+      </w:r>
+      <w:r>
+        <w:rPr>
+          <w:rFonts w:cs="Times New Roman"/>
+          <w:vertAlign w:val="subscript"/>
+        </w:rPr>
+        <w:t>λ</w:t>
+      </w:r>
+      <w:r>
+        <w:rPr>
+          <w:rFonts w:cs="Times New Roman"/>
+        </w:rPr>
+        <w:t xml:space="preserve">) in </w:t>
+      </w:r>
+      <w:r>
+        <w:rPr>
+          <w:rFonts w:cs="Times New Roman"/>
+        </w:rPr>
+        <w:t xml:space="preserve">our </w:t>
+      </w:r>
+      <w:r>
+        <w:rPr>
+          <w:rFonts w:cs="Times New Roman"/>
+        </w:rPr>
+        <w:t xml:space="preserve">baseline simulations </w:t>
+      </w:r>
+      <w:r>
+        <w:rPr>
+          <w:rFonts w:cs="Menlo Regular"/>
+        </w:rPr>
+        <w:t xml:space="preserve">are 1.4 and 0.7 respectively while their </w:t>
+      </w:r>
+      <w:r>
+        <w:rPr>
+          <w:rFonts w:eastAsiaTheme="minorEastAsia" w:cs="Times New Roman"/>
+          <w:kern w:val="0"/>
+          <w:lang w:eastAsia="en-US" w:bidi="ar-SA"/>
+        </w:rPr>
+        <w:t xml:space="preserve">peak </w:t>
+      </w:r>
+      <w:r>
+        <w:rPr>
+          <w:rFonts w:eastAsia="Symbol" w:cs="Times New Roman"/>
+          <w:color w:val="000000"/>
+        </w:rPr>
+        <w:t>log(</w:t>
+      </w:r>
+      <w:r>
+        <w:rPr>
+          <w:rFonts w:cs="Times New Roman"/>
+        </w:rPr>
+        <w:t>W</w:t>
+      </w:r>
+      <w:r>
+        <w:rPr>
+          <w:rFonts w:cs="Times New Roman"/>
+          <w:vertAlign w:val="subscript"/>
+        </w:rPr>
+        <w:t>λ</w:t>
+      </w:r>
+      <w:r>
+        <w:rPr>
+          <w:rFonts w:cs="Times New Roman"/>
+        </w:rPr>
+        <w:t xml:space="preserve">) in </w:t>
+      </w:r>
+      <w:r>
+        <w:rPr>
+          <w:rFonts w:cs="Times New Roman"/>
+        </w:rPr>
+        <w:t xml:space="preserve">our </w:t>
+      </w:r>
+      <w:r>
+        <w:rPr>
+          <w:rFonts w:cs="Times New Roman"/>
+        </w:rPr>
+        <w:t>dust free simulations are 2.5 and 1.7 respectively. These emission lines both ha</w:t>
+      </w:r>
+      <w:r>
+        <w:rPr>
+          <w:rFonts w:cs="Times New Roman"/>
+        </w:rPr>
+        <w:t xml:space="preserve">ve </w:t>
+      </w:r>
+      <w:r>
+        <w:rPr>
+          <w:rFonts w:cs="Times New Roman"/>
+        </w:rPr>
+        <w:t xml:space="preserve">strong emission at </w:t>
+      </w:r>
+      <w:r>
+        <w:rPr>
+          <w:rFonts w:cs="Times New Roman"/>
+        </w:rPr>
+        <w:t>8</w:t>
+      </w:r>
+      <w:r>
+        <w:rPr>
+          <w:rFonts w:cs="Times New Roman"/>
+        </w:rPr>
+        <w:t xml:space="preserve"> </w:t>
+      </w:r>
+      <w:r>
+        <w:rPr>
+          <w:rFonts w:eastAsia="Symbol" w:cs="Times New Roman"/>
+          <w:color w:val="000000"/>
+        </w:rPr>
+        <w:t>≤</w:t>
+      </w:r>
+      <w:r>
+        <w:rPr>
+          <w:rFonts w:eastAsia="Symbol" w:cs="Times New Roman"/>
+          <w:color w:val="000000"/>
+        </w:rPr>
+        <w:t xml:space="preserve"> </w:t>
+      </w:r>
+      <w:r>
+        <w:rPr>
+          <w:rFonts w:cs="Times New Roman"/>
+        </w:rPr>
+        <w:t>φ</w:t>
+      </w:r>
+      <w:r>
+        <w:rPr>
+          <w:rFonts w:cs="Times New Roman"/>
+          <w:vertAlign w:val="subscript"/>
+        </w:rPr>
+        <w:t>H</w:t>
+      </w:r>
+      <w:r>
+        <w:rPr>
+          <w:rFonts w:cs="Times New Roman"/>
+          <w:vertAlign w:val="subscript"/>
+        </w:rPr>
+        <w:t xml:space="preserve"> </w:t>
+      </w:r>
+      <w:r>
+        <w:rPr>
+          <w:rFonts w:eastAsia="Symbol" w:cs="Times New Roman"/>
+          <w:color w:val="000000"/>
+        </w:rPr>
+        <w:t>≤</w:t>
+      </w:r>
+      <w:r>
+        <w:rPr>
+          <w:rFonts w:eastAsia="Symbol" w:cs="Times New Roman"/>
+          <w:color w:val="000000"/>
+        </w:rPr>
+        <w:t xml:space="preserve"> </w:t>
+      </w:r>
+      <w:r>
+        <w:rPr>
+          <w:rFonts w:eastAsia="Symbol" w:cs="Times New Roman"/>
+          <w:color w:val="000000"/>
+        </w:rPr>
+        <w:t>12</w:t>
+      </w:r>
+      <w:r>
+        <w:rPr>
+          <w:rFonts w:cs="Times New Roman"/>
+          <w:vertAlign w:val="subscript"/>
+        </w:rPr>
+        <w:t>,</w:t>
+      </w:r>
+      <w:r>
+        <w:rPr>
+          <w:rFonts w:cs="Times New Roman"/>
+          <w:vertAlign w:val="subscript"/>
+        </w:rPr>
+        <w:t xml:space="preserve"> </w:t>
+      </w:r>
+      <w:r>
+        <w:rPr>
+          <w:rFonts w:cs="Times New Roman"/>
+        </w:rPr>
+        <w:t>and</w:t>
+      </w:r>
+      <w:r>
+        <w:rPr>
+          <w:rFonts w:cs="Times New Roman"/>
+          <w:vertAlign w:val="subscript"/>
+        </w:rPr>
+        <w:t xml:space="preserve"> </w:t>
+      </w:r>
+      <w:r>
+        <w:rPr>
+          <w:rFonts w:cs="Times New Roman"/>
+        </w:rPr>
+        <w:t xml:space="preserve">0 </w:t>
+      </w:r>
+      <w:r>
+        <w:rPr>
+          <w:rFonts w:eastAsia="Symbol" w:cs="Times New Roman"/>
+          <w:color w:val="000000"/>
+        </w:rPr>
+        <w:t>≤</w:t>
+      </w:r>
+      <w:r>
+        <w:rPr>
+          <w:rFonts w:eastAsia="Symbol" w:cs="Times New Roman"/>
+          <w:color w:val="000000"/>
+        </w:rPr>
+        <w:t xml:space="preserve"> n</w:t>
+      </w:r>
+      <w:r>
+        <w:rPr>
+          <w:rFonts w:cs="Times New Roman"/>
+          <w:vertAlign w:val="subscript"/>
+        </w:rPr>
+        <w:t>H</w:t>
+      </w:r>
+      <w:r>
+        <w:rPr>
+          <w:rFonts w:cs="Times New Roman"/>
+          <w:vertAlign w:val="subscript"/>
+        </w:rPr>
+        <w:t xml:space="preserve"> </w:t>
+      </w:r>
+      <w:r>
+        <w:rPr>
+          <w:rFonts w:eastAsia="Symbol" w:cs="Times New Roman"/>
+          <w:color w:val="000000"/>
+        </w:rPr>
+        <w:t>≤</w:t>
+      </w:r>
+      <w:r>
+        <w:rPr>
+          <w:rFonts w:eastAsia="Symbol" w:cs="Times New Roman"/>
+          <w:color w:val="000000"/>
+        </w:rPr>
+        <w:t xml:space="preserve"> 4. Since high-</w:t>
+      </w:r>
+      <w:r>
+        <w:rPr>
+          <w:rFonts w:eastAsia="Symbol" w:cs="Times New Roman"/>
+          <w:i/>
+          <w:color w:val="000000"/>
+        </w:rPr>
+        <w:t>z</w:t>
+      </w:r>
+      <w:r>
+        <w:rPr>
+          <w:rFonts w:eastAsia="Symbol" w:cs="Times New Roman"/>
+          <w:color w:val="000000"/>
+        </w:rPr>
+        <w:t xml:space="preserve"> galaxies have more extreme conditions than local galaxies, this is</w:t>
+      </w:r>
+      <w:r>
+        <w:rPr>
+          <w:rFonts w:eastAsia="Symbol" w:cs="Times New Roman"/>
+          <w:color w:val="000000"/>
+        </w:rPr>
+        <w:t xml:space="preserve"> </w:t>
+      </w:r>
+      <w:r>
+        <w:rPr>
+          <w:rFonts w:eastAsia="Symbol" w:cs="Times New Roman"/>
+        </w:rPr>
+        <w:t xml:space="preserve">the range </w:t>
+      </w:r>
+      <w:r>
+        <w:rPr>
+          <w:rFonts w:eastAsia="Symbol" w:cs="Times New Roman"/>
+        </w:rPr>
+        <w:t xml:space="preserve">of </w:t>
+      </w:r>
+      <w:r>
+        <w:rPr>
+          <w:rFonts w:cs="Times New Roman"/>
+        </w:rPr>
+        <w:t>φ</w:t>
+      </w:r>
+      <w:r>
+        <w:rPr>
+          <w:rFonts w:cs="Times New Roman"/>
+          <w:vertAlign w:val="subscript"/>
+        </w:rPr>
+        <w:t>H</w:t>
+      </w:r>
+      <w:r>
+        <w:rPr>
+          <w:rFonts w:eastAsia="Symbol" w:cs="Times New Roman"/>
+        </w:rPr>
+        <w:t xml:space="preserve"> </w:t>
+      </w:r>
+      <w:r>
+        <w:rPr>
+          <w:rFonts w:eastAsia="Symbol" w:cs="Times New Roman"/>
+        </w:rPr>
+        <w:t>and</w:t>
+      </w:r>
+      <w:r>
+        <w:rPr>
+          <w:rFonts w:eastAsia="Symbol" w:cs="Times New Roman"/>
+          <w:color w:val="000000"/>
+        </w:rPr>
+        <w:t xml:space="preserve"> </w:t>
+      </w:r>
+      <w:r>
+        <w:rPr>
+          <w:rFonts w:eastAsia="Symbol" w:cs="Times New Roman"/>
+          <w:color w:val="000000"/>
+        </w:rPr>
+        <w:t>n</w:t>
+      </w:r>
+      <w:r>
+        <w:rPr>
+          <w:rFonts w:cs="Times New Roman"/>
+          <w:vertAlign w:val="subscript"/>
+        </w:rPr>
+        <w:t>H</w:t>
+      </w:r>
+      <w:r>
+        <w:rPr>
+          <w:rFonts w:eastAsia="Symbol" w:cs="Times New Roman"/>
+        </w:rPr>
+        <w:t xml:space="preserve"> that they</w:t>
+      </w:r>
+      <w:r>
+        <w:rPr>
+          <w:rFonts w:eastAsia="Symbol" w:cs="Times New Roman"/>
+        </w:rPr>
+        <w:t xml:space="preserve"> fall int</w:t>
+      </w:r>
+      <w:r>
+        <w:rPr>
+          <w:rFonts w:eastAsia="Symbol" w:cs="Times New Roman"/>
+        </w:rPr>
+        <w:t>o</w:t>
+      </w:r>
+      <w:r>
+        <w:rPr>
+          <w:rFonts w:eastAsia="Symbol" w:cs="Times New Roman"/>
+        </w:rPr>
+        <w:t>.</w:t>
+      </w:r>
+      <w:r>
+        <w:rPr>
+          <w:rFonts w:eastAsia="Symbol" w:cs="Times New Roman"/>
+        </w:rPr>
+        <w:t xml:space="preserve"> F</w:t>
+      </w:r>
+      <w:r>
+        <w:rPr>
+          <w:rFonts w:eastAsia="Symbol" w:cs="Times New Roman"/>
+        </w:rPr>
+        <w:t xml:space="preserve">urthermore, </w:t>
+      </w:r>
+      <w:r>
+        <w:rPr>
+          <w:rFonts w:cs="Times New Roman"/>
+        </w:rPr>
+        <w:t xml:space="preserve">C III </w:t>
+      </w:r>
+      <w:r>
+        <w:rPr>
+          <w:rFonts w:cs="Times New Roman"/>
+        </w:rPr>
+        <w:t>λ</w:t>
+      </w:r>
+      <w:r>
+        <w:rPr>
+          <w:rFonts w:cs="Times New Roman"/>
+        </w:rPr>
+        <w:t xml:space="preserve">977 and N III </w:t>
+      </w:r>
+      <w:r>
+        <w:rPr>
+          <w:rFonts w:cs="Times New Roman"/>
+        </w:rPr>
+        <w:t>λ</w:t>
+      </w:r>
+      <w:r>
+        <w:rPr>
+          <w:rFonts w:cs="Times New Roman"/>
+        </w:rPr>
+        <w:t xml:space="preserve">991 are not strong lines </w:t>
+      </w:r>
+      <w:r>
+        <w:rPr>
+          <w:rFonts w:cs="Times New Roman"/>
+        </w:rPr>
+        <w:t>when adopting</w:t>
+      </w:r>
+      <w:r>
+        <w:rPr>
+          <w:rFonts w:cs="Times New Roman"/>
+        </w:rPr>
+        <w:t xml:space="preserve"> </w:t>
+      </w:r>
+      <w:r>
+        <w:rPr>
+          <w:rFonts w:cs="Times New Roman"/>
+        </w:rPr>
+        <w:t xml:space="preserve">local </w:t>
+      </w:r>
+      <w:r>
+        <w:rPr>
+          <w:rFonts w:cs="Times New Roman"/>
+        </w:rPr>
+        <w:t xml:space="preserve">nebular </w:t>
+      </w:r>
+      <w:r>
+        <w:rPr>
+          <w:rFonts w:cs="Times New Roman"/>
+        </w:rPr>
+        <w:t>conditions, so</w:t>
+      </w:r>
+      <w:r>
+        <w:rPr>
+          <w:rFonts w:cs="Times New Roman"/>
+        </w:rPr>
+        <w:t xml:space="preserve"> they s</w:t>
+      </w:r>
+      <w:r>
+        <w:rPr>
+          <w:rFonts w:cs="Times New Roman"/>
+        </w:rPr>
+        <w:t>hould only be detected for high-</w:t>
+      </w:r>
+      <w:r>
+        <w:rPr>
+          <w:rFonts w:cs="Times New Roman"/>
+          <w:i/>
+        </w:rPr>
+        <w:t>z</w:t>
+      </w:r>
+      <w:r>
+        <w:rPr>
+          <w:rFonts w:cs="Times New Roman"/>
+        </w:rPr>
+        <w:t xml:space="preserve"> galaxies with low dust. </w:t>
+      </w:r>
+      <w:r>
+        <w:rPr>
+          <w:rFonts w:eastAsia="Symbol" w:cs="Times New Roman"/>
+        </w:rPr>
+        <w:t xml:space="preserve">JWST’s MIRI should easily detect </w:t>
+      </w:r>
+      <w:r>
+        <w:rPr>
+          <w:rFonts w:eastAsia="Symbol" w:cs="Times New Roman"/>
+        </w:rPr>
+        <w:t xml:space="preserve">these </w:t>
+      </w:r>
+      <w:r>
+        <w:rPr>
+          <w:rFonts w:eastAsia="Symbol" w:cs="Times New Roman"/>
+        </w:rPr>
+        <w:t>luminous emission line</w:t>
+      </w:r>
+      <w:r>
+        <w:rPr>
+          <w:rFonts w:eastAsia="Symbol" w:cs="Times New Roman"/>
+        </w:rPr>
+        <w:t>s</w:t>
+      </w:r>
+      <w:r>
+        <w:rPr>
+          <w:rFonts w:eastAsia="Symbol" w:cs="Times New Roman"/>
+        </w:rPr>
+        <w:t xml:space="preserve"> at high redshifts. </w:t>
+      </w:r>
+    </w:p>
+    <w:p>
+      <w:pPr>
+        <w:rPr>
+          <w:rFonts w:cs="Times New Roman"/>
+        </w:rPr>
+      </w:pPr>
+      <w:r>
+        <w:rPr>
+          <w:rFonts w:cs="Times New Roman"/>
+        </w:rPr>
+        <w:lastRenderedPageBreak/>
+        <w:t xml:space="preserve">6. Conclusion </w:t>
+      </w:r>
+    </w:p>
+    <w:p>
+      <w:pPr>
+        <w:rPr>
+          <w:rFonts w:cs="Times New Roman"/>
+        </w:rPr>
+      </w:pPr>
+    </w:p>
+    <w:p>
+      <w:pPr>
+        <w:suppressAutoHyphens w:val="0"/>
+        <w:autoSpaceDE w:val="0"/>
+        <w:autoSpaceDN w:val="0"/>
+        <w:adjustRightInd w:val="0"/>
+        <w:ind w:firstLine="360"/>
+        <w:rPr>
+          <w:rFonts w:cs="Times New Roman"/>
+        </w:rPr>
+      </w:pPr>
+      <w:r>
+        <w:rPr>
+          <w:rFonts w:eastAsiaTheme="minorEastAsia" w:cs="Times New Roman"/>
+          <w:kern w:val="0"/>
+          <w:lang w:eastAsia="en-US" w:bidi="ar-SA"/>
+        </w:rPr>
+        <w:t>In this paper, we</w:t>
+      </w:r>
+      <w:ins w:id="47" w:author="Helen  Meskhidze" w:date="2015-11-23T13:05:00Z">
+        <w:r>
+          <w:rPr>
+            <w:rFonts w:eastAsiaTheme="minorEastAsia" w:cs="Times New Roman"/>
+            <w:kern w:val="0"/>
+            <w:lang w:eastAsia="en-US" w:bidi="ar-SA"/>
+          </w:rPr>
+          <w:t xml:space="preserve"> ha</w:t>
+        </w:r>
+      </w:ins>
+      <w:r>
+        <w:rPr>
+          <w:rFonts w:eastAsiaTheme="minorEastAsia" w:cs="Times New Roman"/>
+          <w:kern w:val="0"/>
+          <w:lang w:eastAsia="en-US" w:bidi="ar-SA"/>
+        </w:rPr>
+        <w:t>ve compiled an atlas of predicted star forming galaxy equivalent widths to be used by observes to constrain the conditions in the systems they observe. </w:t>
+      </w:r>
+      <w:r>
+        <w:rPr>
+          <w:rFonts w:cs="Times New Roman"/>
+        </w:rPr>
+        <w:t xml:space="preserve">We began by asking what physical conditions are necessary to produce strong high ionization emission lines assuming photoionization via starlight. </w:t>
+      </w:r>
+      <w:r>
+        <w:rPr>
+          <w:rFonts w:cs="Times New Roman"/>
+        </w:rPr>
+        <w:t xml:space="preserve">To address this question, we adopted a </w:t>
+      </w:r>
+      <w:ins w:id="48" w:author="Helen  Meskhidze" w:date="2015-11-23T13:05:00Z">
+        <w:r>
+          <w:rPr>
+            <w:rFonts w:cs="Times New Roman"/>
+          </w:rPr>
+          <w:t>two-part</w:t>
+        </w:r>
+      </w:ins>
+      <w:r>
+        <w:rPr>
+          <w:rFonts w:cs="Times New Roman"/>
+        </w:rPr>
+        <w:t xml:space="preserve"> methodology of simulating the star-forming region SED and then using LOC methodology to investigate emission lines. </w:t>
+      </w:r>
+    </w:p>
+    <w:p>
+      <w:pPr>
+        <w:rPr>
+          <w:rFonts w:cs="Times New Roman"/>
+        </w:rPr>
+      </w:pPr>
+    </w:p>
+    <w:p>
+      <w:pPr>
+        <w:rPr>
+          <w:rFonts w:cs="Times New Roman"/>
+        </w:rPr>
+      </w:pPr>
+      <w:ins w:id="49" w:author="Helen  Meskhidze" w:date="2015-11-23T13:05:00Z">
+        <w:r>
+          <w:rPr>
+            <w:rFonts w:cs="Times New Roman"/>
+          </w:rPr>
+          <w:t>U</w:t>
+        </w:r>
+      </w:ins>
+      <w:r>
+        <w:rPr>
+          <w:rFonts w:cs="Times New Roman"/>
+        </w:rPr>
+        <w:t xml:space="preserve">sing Starburst99, we investigated the sensitivity of the SED to SFH and metallicity. </w:t>
+      </w:r>
+      <w:ins w:id="50" w:author="Helen  Meskhidze" w:date="2015-11-23T13:06:00Z">
+        <w:r>
+          <w:rPr>
+            <w:rFonts w:cs="Times New Roman"/>
+          </w:rPr>
+          <w:t>T</w:t>
+        </w:r>
+      </w:ins>
+      <w:r>
+        <w:rPr>
+          <w:rFonts w:cs="Times New Roman"/>
+        </w:rPr>
+        <w:t xml:space="preserve">hough the </w:t>
+      </w:r>
+      <w:ins w:id="51" w:author="Helen  Meskhidze" w:date="2015-11-23T13:06:00Z">
+        <w:r>
+          <w:rPr>
+            <w:rFonts w:cs="Times New Roman"/>
+          </w:rPr>
+          <w:t>G</w:t>
+        </w:r>
+      </w:ins>
+      <w:r>
+        <w:rPr>
+          <w:rFonts w:cs="Times New Roman"/>
+        </w:rPr>
+        <w:t xml:space="preserve">eneva rotation tracks resulted in a greater number of higher energy photons, </w:t>
+      </w:r>
+      <w:r>
+        <w:rPr>
+          <w:rFonts w:cs="Times New Roman"/>
+        </w:rPr>
+        <w:t>the P</w:t>
+      </w:r>
+      <w:r>
+        <w:rPr>
+          <w:rFonts w:cs="Times New Roman"/>
+        </w:rPr>
+        <w:t xml:space="preserve">adova AGB track SED at 5 Myr or older </w:t>
+      </w:r>
+      <w:r>
+        <w:rPr>
+          <w:rFonts w:cs="Times New Roman"/>
+        </w:rPr>
+        <w:t xml:space="preserve">still </w:t>
+      </w:r>
+      <w:r>
+        <w:rPr>
+          <w:rFonts w:cs="Times New Roman"/>
+        </w:rPr>
+        <w:t xml:space="preserve">produced the hardest ionizing spectrum. </w:t>
+      </w:r>
+      <w:r>
+        <w:rPr>
+          <w:rFonts w:cs="Times New Roman"/>
+        </w:rPr>
+        <w:t xml:space="preserve">As we were investigating high ionization emission lines, we adopted this model as our baseline model. </w:t>
+      </w:r>
+      <w:r>
+        <w:t>To account for the dust ubiquitous throughout H II regions, we consider dusty conditions (using a dust step function across the plane).</w:t>
+      </w:r>
+      <w:ins w:id="52" w:author="Helen  Meskhidze" w:date="2015-11-23T13:07:00Z">
+        <w:r>
+          <w:rPr>
+            <w:rFonts w:cs="Times New Roman"/>
+          </w:rPr>
+          <w:t xml:space="preserve"> F</w:t>
+        </w:r>
+      </w:ins>
+      <w:r>
+        <w:rPr>
+          <w:rFonts w:cs="Times New Roman"/>
+        </w:rPr>
+        <w:t>inally, we adopt an LOC plane spanning 0 ≤</w:t>
+      </w:r>
+      <w:r>
+        <w:rPr>
+          <w:rFonts w:cs="Times New Roman"/>
+        </w:rPr>
+        <w:t xml:space="preserve"> </w:t>
+      </w:r>
+      <w:r>
+        <w:rPr>
+          <w:rFonts w:cs="Times New Roman"/>
+        </w:rPr>
+        <w:t>log(n</w:t>
+      </w:r>
+      <w:r>
+        <w:rPr>
+          <w:rFonts w:cs="Times New Roman"/>
+          <w:vertAlign w:val="subscript"/>
+        </w:rPr>
+        <w:t>H</w:t>
+      </w:r>
+      <w:r>
+        <w:rPr>
+          <w:rFonts w:cs="Times New Roman"/>
+        </w:rPr>
+        <w:t>) ≤ 10</w:t>
+      </w:r>
+      <w:r>
+        <w:rPr>
+          <w:rFonts w:cs="Times New Roman"/>
+        </w:rPr>
+        <w:t xml:space="preserve"> and </w:t>
+      </w:r>
+      <w:r>
+        <w:rPr>
+          <w:rFonts w:cs="Times New Roman"/>
+        </w:rPr>
+        <w:t>8 ≤ log(φH) ≤ 22</w:t>
+      </w:r>
+      <w:ins w:id="53" w:author="Helen  Meskhidze" w:date="2015-11-23T13:07:00Z">
+        <w:r>
+          <w:rPr>
+            <w:rFonts w:cs="Times New Roman"/>
+          </w:rPr>
+          <w:t xml:space="preserve"> to match a wide range of physical conditions. </w:t>
+        </w:r>
+      </w:ins>
+    </w:p>
+    <w:p>
+      <w:pPr>
+        <w:rPr>
+          <w:rFonts w:cs="Times New Roman"/>
+        </w:rPr>
+      </w:pPr>
+    </w:p>
+    <w:p>
+      <w:pPr>
+        <w:rPr>
+          <w:rFonts w:cs="Times New Roman"/>
+        </w:rPr>
+      </w:pPr>
+      <w:r>
+        <w:rPr>
+          <w:rFonts w:cs="Times New Roman"/>
+        </w:rPr>
+        <w:t xml:space="preserve">Having </w:t>
+      </w:r>
+      <w:r>
+        <w:rPr>
+          <w:rFonts w:cs="Times New Roman"/>
+        </w:rPr>
+        <w:t>adopted</w:t>
+      </w:r>
+      <w:r>
+        <w:rPr>
+          <w:rFonts w:cs="Times New Roman"/>
+        </w:rPr>
+        <w:t xml:space="preserve"> the Padova AGB track SED at 5 Myr for our baseline model</w:t>
+      </w:r>
+      <w:r>
+        <w:rPr>
+          <w:rFonts w:cs="Times New Roman"/>
+        </w:rPr>
+        <w:t xml:space="preserve">, we </w:t>
+      </w:r>
+      <w:r>
+        <w:rPr>
+          <w:rFonts w:cs="Times New Roman"/>
+        </w:rPr>
+        <w:t xml:space="preserve">tracked over 150 emission lines across the LOC plane. </w:t>
+      </w:r>
+      <w:r>
+        <w:rPr>
+          <w:rFonts w:cs="Times New Roman"/>
+        </w:rPr>
+        <w:t xml:space="preserve">We found that collisionally excited UV emission lines reprocessed the spectrum along constant ionization parameter lines on the LOC plane. Many of our optical recombination lines emitted in a wide area along the LOC plane. We found that many of the optical emission lines that we tracked also exhibited an interesting double peak feature due to an ionization jump experienced by an </w:t>
+      </w:r>
+      <w:r>
+        <w:rPr>
+          <w:rFonts w:cs="Times New Roman"/>
+        </w:rPr>
+        <w:t>element. This feature was even more evident in higher metallicity and dust-free simulations</w:t>
+      </w:r>
+      <w:ins w:id="54" w:author="Helen  Meskhidze" w:date="2015-11-23T13:10:00Z">
+        <w:r>
+          <w:rPr>
+            <w:rFonts w:cs="Times New Roman"/>
+          </w:rPr>
+          <w:t>.</w:t>
+        </w:r>
+      </w:ins>
+      <w:r>
+        <w:rPr>
+          <w:rFonts w:cs="Times New Roman"/>
+        </w:rPr>
+        <w:t xml:space="preserve"> We found that</w:t>
+      </w:r>
+      <w:r>
+        <w:rPr>
+          <w:rFonts w:cs="Times New Roman"/>
+        </w:rPr>
+        <w:t xml:space="preserve"> IR emission lines emit most efficiently in low n</w:t>
+      </w:r>
+      <w:r>
+        <w:rPr>
+          <w:rFonts w:cs="Times New Roman"/>
+          <w:vertAlign w:val="subscript"/>
+        </w:rPr>
+        <w:t>H</w:t>
+      </w:r>
+      <w:r>
+        <w:rPr>
+          <w:rFonts w:cs="Times New Roman"/>
+        </w:rPr>
+        <w:t xml:space="preserve"> and low φ</w:t>
+      </w:r>
+      <w:r>
+        <w:rPr>
+          <w:rFonts w:cs="Times New Roman"/>
+          <w:vertAlign w:val="subscript"/>
+        </w:rPr>
+        <w:t>H</w:t>
+      </w:r>
+      <w:r>
+        <w:rPr>
+          <w:rFonts w:cs="Times New Roman"/>
+        </w:rPr>
+        <w:t xml:space="preserve"> regions</w:t>
+      </w:r>
+      <w:r>
+        <w:rPr>
+          <w:rFonts w:cs="Times New Roman"/>
+        </w:rPr>
+        <w:t xml:space="preserve"> </w:t>
+      </w:r>
+      <w:r>
+        <w:rPr>
+          <w:rFonts w:cs="Times New Roman"/>
+        </w:rPr>
+        <w:t>and their emission cuts off close to where we phase out grains.</w:t>
+      </w:r>
+    </w:p>
+    <w:p>
+      <w:pPr>
+        <w:widowControl/>
+        <w:suppressAutoHyphens w:val="0"/>
+        <w:rPr>
+          <w:rFonts w:cs="Times New Roman"/>
+        </w:rPr>
+      </w:pPr>
+    </w:p>
+    <w:p>
+      <w:pPr>
+        <w:rPr>
+          <w:rFonts w:cs="Times New Roman"/>
+        </w:rPr>
+      </w:pPr>
+      <w:r>
+        <w:rPr>
+          <w:rFonts w:cs="Times New Roman"/>
+        </w:rPr>
+        <w:t>W</w:t>
+      </w:r>
+      <w:r>
+        <w:rPr>
+          <w:rFonts w:cs="Times New Roman"/>
+        </w:rPr>
+        <w:t xml:space="preserve">e next analyzed our model’s sensitivity to metallicity, SFH, and dust. </w:t>
+      </w:r>
+      <w:r>
+        <w:rPr>
+          <w:rFonts w:cs="Times New Roman"/>
+        </w:rPr>
+        <w:t>Nearly all the peak equivalent widths of the emission lines we track decrease with time when we</w:t>
+      </w:r>
+      <w:r>
+        <w:rPr>
+          <w:rFonts w:cs="Times New Roman"/>
+        </w:rPr>
+        <w:t xml:space="preserve"> </w:t>
+      </w:r>
+      <w:r>
+        <w:rPr>
+          <w:rFonts w:cs="Times New Roman"/>
+        </w:rPr>
+        <w:t>adopt any of the four evolutionary tracks</w:t>
+      </w:r>
+      <w:r>
+        <w:rPr>
+          <w:rFonts w:cs="Times New Roman"/>
+        </w:rPr>
+        <w:t>.</w:t>
+      </w:r>
+      <w:ins w:id="55" w:author="Helen  Meskhidze" w:date="2015-11-23T13:11:00Z">
+        <w:r>
+          <w:rPr>
+            <w:rFonts w:cs="Times New Roman"/>
+          </w:rPr>
+          <w:t xml:space="preserve"> There was l</w:t>
+        </w:r>
+      </w:ins>
+      <w:r>
+        <w:rPr>
+          <w:rFonts w:cs="Times New Roman"/>
+        </w:rPr>
+        <w:t>ittle observable difference between continuous evolution models (except with high ionization emission lines of interest)</w:t>
+      </w:r>
+      <w:ins w:id="56" w:author="Helen  Meskhidze" w:date="2015-11-23T13:11:00Z">
+        <w:r>
+          <w:rPr>
+            <w:rFonts w:cs="Times New Roman"/>
+          </w:rPr>
+          <w:t xml:space="preserve"> and most</w:t>
+        </w:r>
+      </w:ins>
+      <w:r>
+        <w:rPr>
+          <w:rFonts w:cs="Times New Roman"/>
+        </w:rPr>
+        <w:t xml:space="preserve"> emission lines die off after 5-8 </w:t>
+      </w:r>
+      <w:ins w:id="57" w:author="Helen  Meskhidze" w:date="2015-11-23T13:12:00Z">
+        <w:r>
+          <w:rPr>
+            <w:rFonts w:cs="Times New Roman"/>
+          </w:rPr>
+          <w:t>Myr</w:t>
+        </w:r>
+        <w:r>
+          <w:rPr>
+            <w:rFonts w:cs="Times New Roman"/>
+          </w:rPr>
+          <w:t xml:space="preserve"> </w:t>
+        </w:r>
+      </w:ins>
+      <w:r>
+        <w:rPr>
+          <w:rFonts w:cs="Times New Roman"/>
+        </w:rPr>
+        <w:t>with</w:t>
+      </w:r>
+      <w:ins w:id="58" w:author="Helen  Meskhidze" w:date="2015-11-23T13:11:00Z">
+        <w:r>
+          <w:rPr>
+            <w:rFonts w:cs="Times New Roman"/>
+          </w:rPr>
+          <w:t xml:space="preserve"> the instantaneous</w:t>
+        </w:r>
+      </w:ins>
+      <w:r>
+        <w:rPr>
+          <w:rFonts w:cs="Times New Roman"/>
+        </w:rPr>
+        <w:t xml:space="preserve"> model</w:t>
+      </w:r>
+      <w:ins w:id="59" w:author="Helen  Meskhidze" w:date="2015-11-23T13:12:00Z">
+        <w:r>
+          <w:rPr>
+            <w:rFonts w:cs="Times New Roman"/>
+          </w:rPr>
+          <w:t>s</w:t>
+        </w:r>
+      </w:ins>
+      <w:r>
+        <w:rPr>
+          <w:rFonts w:cs="Times New Roman"/>
+        </w:rPr>
+        <w:t xml:space="preserve"> </w:t>
+      </w:r>
+      <w:ins w:id="60" w:author="Helen  Meskhidze" w:date="2015-11-23T13:11:00Z">
+        <w:r>
+          <w:rPr>
+            <w:rFonts w:cs="Times New Roman"/>
+          </w:rPr>
+          <w:t xml:space="preserve">of evolution. </w:t>
+        </w:r>
+      </w:ins>
+      <w:ins w:id="61" w:author="Helen  Meskhidze" w:date="2015-11-23T13:12:00Z">
+        <w:r>
+          <w:rPr>
+            <w:rFonts w:cs="Times New Roman"/>
+          </w:rPr>
+          <w:t>We note that m</w:t>
+        </w:r>
+      </w:ins>
+      <w:r>
+        <w:rPr>
+          <w:rFonts w:cs="Times New Roman"/>
+        </w:rPr>
+        <w:t>ost of our emission lines maintain their shape across the LOC plane with a dust-free model, only changing slightly in their range of emission</w:t>
+      </w:r>
+      <w:ins w:id="62" w:author="Helen  Meskhidze" w:date="2015-11-23T13:12:00Z">
+        <w:r>
+          <w:rPr>
+            <w:rFonts w:cs="Times New Roman"/>
+          </w:rPr>
+          <w:t xml:space="preserve"> and peak log(</w:t>
+        </w:r>
+        <w:r>
+          <w:rPr>
+            <w:rFonts w:cs="Times New Roman"/>
+          </w:rPr>
+          <w:t>W</w:t>
+        </w:r>
+        <w:r>
+          <w:rPr>
+            <w:rFonts w:cs="Times New Roman"/>
+            <w:vertAlign w:val="subscript"/>
+          </w:rPr>
+          <w:t>λ</w:t>
+        </w:r>
+        <w:r>
+          <w:rPr>
+            <w:rFonts w:cs="Times New Roman"/>
+          </w:rPr>
+          <w:t>). Lastly, d</w:t>
+        </w:r>
+      </w:ins>
+      <w:r>
+        <w:rPr>
+          <w:rFonts w:cs="Times New Roman"/>
+        </w:rPr>
+        <w:t xml:space="preserve">ust effects </w:t>
+      </w:r>
+      <w:ins w:id="63" w:author="Helen  Meskhidze" w:date="2015-11-23T13:12:00Z">
+        <w:r>
+          <w:rPr>
+            <w:rFonts w:cs="Times New Roman"/>
+          </w:rPr>
+          <w:t>are most</w:t>
+        </w:r>
+        <w:r>
+          <w:rPr>
+            <w:rFonts w:cs="Times New Roman"/>
+          </w:rPr>
+          <w:t xml:space="preserve"> </w:t>
+        </w:r>
+      </w:ins>
+      <w:r>
+        <w:rPr>
+          <w:rFonts w:cs="Times New Roman"/>
+        </w:rPr>
+        <w:t>noticeable with UV emission lines and some of the lower wavelength optical emission lines.</w:t>
+      </w:r>
+    </w:p>
+    <w:p>
+      <w:pPr>
+        <w:tabs>
+          <w:tab w:val="left" w:pos="1787"/>
+        </w:tabs>
+        <w:rPr>
+          <w:rFonts w:cs="Times New Roman"/>
+        </w:rPr>
+      </w:pPr>
+    </w:p>
+    <w:p>
+      <w:pPr>
+        <w:tabs>
+          <w:tab w:val="left" w:pos="1787"/>
+        </w:tabs>
+        <w:rPr>
+          <w:rFonts w:cs="Times New Roman"/>
+        </w:rPr>
+      </w:pPr>
+      <w:r>
+        <w:rPr>
+          <w:rFonts w:cs="Times New Roman"/>
+        </w:rPr>
+        <w:t xml:space="preserve">UV emission lines generally increased in emission </w:t>
+      </w:r>
+      <w:r>
+        <w:rPr>
+          <w:rFonts w:cs="Times New Roman"/>
+        </w:rPr>
+        <w:t>with increasing metallicity</w:t>
+      </w:r>
+      <w:r>
+        <w:rPr>
+          <w:rFonts w:cs="Times New Roman"/>
+        </w:rPr>
+        <w:t xml:space="preserve">, </w:t>
+      </w:r>
+      <w:ins w:id="64" w:author="Helen  Meskhidze" w:date="2015-11-23T13:14:00Z">
+        <w:r>
+          <w:rPr>
+            <w:rFonts w:cs="Times New Roman"/>
+          </w:rPr>
+          <w:t>decreased</w:t>
+        </w:r>
+      </w:ins>
+      <w:r>
+        <w:rPr>
+          <w:rFonts w:cs="Times New Roman"/>
+        </w:rPr>
+        <w:t xml:space="preserve"> slightly with age</w:t>
+      </w:r>
+      <w:r>
+        <w:rPr>
+          <w:rFonts w:cs="Times New Roman"/>
+        </w:rPr>
+        <w:t>, and d</w:t>
+      </w:r>
+      <w:r>
+        <w:rPr>
+          <w:rFonts w:cs="Times New Roman"/>
+        </w:rPr>
+        <w:t>ecrease</w:t>
+      </w:r>
+      <w:r>
+        <w:rPr>
+          <w:rFonts w:cs="Times New Roman"/>
+        </w:rPr>
+        <w:t>d</w:t>
+      </w:r>
+      <w:r>
+        <w:rPr>
+          <w:rFonts w:cs="Times New Roman"/>
+        </w:rPr>
+        <w:t xml:space="preserve"> with dust introduction </w:t>
+      </w:r>
+      <w:r>
+        <w:rPr>
+          <w:rFonts w:cs="Times New Roman"/>
+        </w:rPr>
+        <w:t xml:space="preserve">as </w:t>
+      </w:r>
+      <w:r>
+        <w:rPr>
+          <w:rFonts w:cs="Times New Roman"/>
+        </w:rPr>
+        <w:t>dust</w:t>
+      </w:r>
+      <w:r>
+        <w:rPr>
+          <w:rFonts w:cs="Times New Roman"/>
+        </w:rPr>
+        <w:t xml:space="preserve"> </w:t>
+      </w:r>
+      <w:r>
+        <w:rPr>
+          <w:rFonts w:cs="Times New Roman"/>
+        </w:rPr>
+        <w:t>absorption peaks in the U</w:t>
+      </w:r>
+      <w:r>
+        <w:rPr>
+          <w:rFonts w:cs="Times New Roman"/>
+        </w:rPr>
+        <w:t xml:space="preserve">V. Optical emission lines </w:t>
+      </w:r>
+      <w:r>
+        <w:rPr>
+          <w:rFonts w:cs="Times New Roman"/>
+        </w:rPr>
+        <w:t>decrease</w:t>
+      </w:r>
+      <w:r>
+        <w:rPr>
+          <w:rFonts w:cs="Times New Roman"/>
+        </w:rPr>
+        <w:t>d in emission</w:t>
+      </w:r>
+      <w:r>
+        <w:rPr>
+          <w:rFonts w:cs="Times New Roman"/>
+        </w:rPr>
+        <w:t xml:space="preserve"> with increasing metallicity</w:t>
+      </w:r>
+      <w:r>
+        <w:rPr>
+          <w:rFonts w:cs="Times New Roman"/>
+        </w:rPr>
+        <w:t xml:space="preserve">, </w:t>
+      </w:r>
+      <w:r>
+        <w:rPr>
+          <w:rFonts w:cs="Times New Roman"/>
+        </w:rPr>
+        <w:t>decrease</w:t>
+      </w:r>
+      <w:r>
+        <w:rPr>
+          <w:rFonts w:cs="Times New Roman"/>
+        </w:rPr>
+        <w:t>d</w:t>
+      </w:r>
+      <w:r>
+        <w:rPr>
+          <w:rFonts w:cs="Times New Roman"/>
+        </w:rPr>
+        <w:t xml:space="preserve"> slightly with </w:t>
+      </w:r>
+      <w:ins w:id="65" w:author="Helen  Meskhidze" w:date="2015-11-23T13:15:00Z">
+        <w:r>
+          <w:rPr>
+            <w:rFonts w:cs="Times New Roman"/>
+          </w:rPr>
+          <w:t xml:space="preserve">age, and are not particularly sensitive </w:t>
+        </w:r>
+      </w:ins>
+      <w:r>
+        <w:rPr>
+          <w:rFonts w:cs="Times New Roman"/>
+        </w:rPr>
+        <w:t>to dust</w:t>
+      </w:r>
+      <w:ins w:id="66" w:author="Helen  Meskhidze" w:date="2015-11-23T13:15:00Z">
+        <w:r>
+          <w:rPr>
+            <w:rFonts w:cs="Times New Roman"/>
+          </w:rPr>
+          <w:t xml:space="preserve">. IR emission lines increase in emission </w:t>
+        </w:r>
+      </w:ins>
+      <w:r>
+        <w:rPr>
+          <w:rFonts w:cs="Times New Roman"/>
+        </w:rPr>
+        <w:t>with increasing metallicity</w:t>
+      </w:r>
+      <w:ins w:id="67" w:author="Helen  Meskhidze" w:date="2015-11-23T13:15:00Z">
+        <w:r>
+          <w:rPr>
+            <w:rFonts w:cs="Times New Roman"/>
+          </w:rPr>
+          <w:t>, d</w:t>
+        </w:r>
+      </w:ins>
+      <w:r>
+        <w:rPr>
+          <w:rFonts w:cs="Times New Roman"/>
+        </w:rPr>
+        <w:t>ecrease slightly with</w:t>
+      </w:r>
+      <w:ins w:id="68" w:author="Helen  Meskhidze" w:date="2015-11-23T13:15:00Z">
+        <w:r>
+          <w:rPr>
+            <w:rFonts w:cs="Times New Roman"/>
+          </w:rPr>
+          <w:t>, and evidence</w:t>
+        </w:r>
+      </w:ins>
+      <w:ins w:id="69" w:author="Helen  Meskhidze" w:date="2015-11-23T13:16:00Z">
+        <w:r>
+          <w:rPr>
+            <w:rFonts w:cs="Times New Roman"/>
+          </w:rPr>
+          <w:t>d</w:t>
+        </w:r>
+      </w:ins>
+      <w:ins w:id="70" w:author="Helen  Meskhidze" w:date="2015-11-23T13:15:00Z">
+        <w:r>
+          <w:rPr>
+            <w:rFonts w:cs="Times New Roman"/>
+          </w:rPr>
+          <w:t xml:space="preserve"> </w:t>
+        </w:r>
+      </w:ins>
+      <w:r>
+        <w:rPr>
+          <w:rFonts w:cs="Times New Roman"/>
+        </w:rPr>
+        <w:t xml:space="preserve">very little change with </w:t>
+      </w:r>
+      <w:ins w:id="71" w:author="Helen  Meskhidze" w:date="2015-11-23T13:16:00Z">
+        <w:r>
+          <w:rPr>
+            <w:rFonts w:cs="Times New Roman"/>
+          </w:rPr>
+          <w:t xml:space="preserve">the introduction of dust. </w:t>
+        </w:r>
+      </w:ins>
+    </w:p>
+    <w:p>
+      <w:pPr>
+        <w:tabs>
+          <w:tab w:val="left" w:pos="1787"/>
+        </w:tabs>
+        <w:rPr>
+          <w:rFonts w:cs="Times New Roman"/>
+        </w:rPr>
+      </w:pPr>
+    </w:p>
+    <w:p>
+      <w:pPr>
+        <w:tabs>
+          <w:tab w:val="left" w:pos="1787"/>
+        </w:tabs>
+        <w:rPr>
+          <w:ins w:id="72" w:author="Helen  Meskhidze" w:date="2015-11-23T13:24:00Z"/>
+          <w:rFonts w:cs="Times New Roman"/>
+        </w:rPr>
+      </w:pPr>
+      <w:ins w:id="73" w:author="Helen  Meskhidze" w:date="2015-11-23T13:16:00Z">
+        <w:r>
+          <w:rPr>
+            <w:rFonts w:cs="Times New Roman"/>
+          </w:rPr>
+          <w:t>I</w:t>
+        </w:r>
+      </w:ins>
+      <w:r>
+        <w:rPr>
+          <w:rFonts w:cs="Times New Roman"/>
+        </w:rPr>
+        <w:t xml:space="preserve">n the end, we find that our grids suggest </w:t>
+      </w:r>
+      <w:ins w:id="74" w:author="Helen  Meskhidze" w:date="2015-11-23T13:16:00Z">
+        <w:r>
+          <w:rPr>
+            <w:rFonts w:cs="Times New Roman"/>
+          </w:rPr>
+          <w:t xml:space="preserve">a pocket of more extreme conditions or </w:t>
+        </w:r>
+      </w:ins>
+      <w:r>
+        <w:rPr>
+          <w:rFonts w:cs="Times New Roman"/>
+        </w:rPr>
+        <w:t xml:space="preserve">AGN activity when strong high-ionization emission lines are present in the local </w:t>
+      </w:r>
+      <w:ins w:id="75" w:author="Helen  Meskhidze" w:date="2015-11-23T13:16:00Z">
+        <w:r>
+          <w:rPr>
+            <w:rFonts w:cs="Times New Roman"/>
+          </w:rPr>
+          <w:t xml:space="preserve">universe. </w:t>
+        </w:r>
+      </w:ins>
+      <w:r>
+        <w:rPr>
+          <w:rFonts w:cs="Times New Roman"/>
+        </w:rPr>
+        <w:t>As we move to higher-</w:t>
+      </w:r>
+      <w:r>
+        <w:rPr>
+          <w:rFonts w:cs="Times New Roman"/>
+          <w:i/>
+        </w:rPr>
+        <w:t>z</w:t>
+      </w:r>
+      <w:r>
+        <w:rPr>
+          <w:rFonts w:cs="Times New Roman"/>
+        </w:rPr>
+        <w:t xml:space="preserve"> sim</w:t>
+      </w:r>
+      <w:ins w:id="76" w:author="Helen  Meskhidze" w:date="2015-11-23T13:20:00Z">
+        <w:r>
+          <w:rPr>
+            <w:rFonts w:cs="Times New Roman"/>
+          </w:rPr>
+          <w:t>ulation</w:t>
+        </w:r>
+      </w:ins>
+      <w:r>
+        <w:rPr>
+          <w:rFonts w:cs="Times New Roman"/>
+        </w:rPr>
+        <w:t>s, we find our grids better at reproducing high ionization emission lines.</w:t>
+      </w:r>
+      <w:ins w:id="77" w:author="Helen  Meskhidze" w:date="2015-11-23T13:17:00Z">
+        <w:r>
+          <w:rPr>
+            <w:rFonts w:cs="Times New Roman"/>
+          </w:rPr>
+          <w:t xml:space="preserve"> </w:t>
+        </w:r>
+      </w:ins>
+    </w:p>
+    <w:p>
+      <w:pPr>
+        <w:tabs>
+          <w:tab w:val="left" w:pos="1787"/>
+        </w:tabs>
+        <w:rPr>
+          <w:ins w:id="78" w:author="Helen  Meskhidze" w:date="2015-11-23T13:24:00Z"/>
+          <w:rFonts w:cs="Times New Roman"/>
+        </w:rPr>
+      </w:pPr>
+    </w:p>
+    <w:p>
+      <w:pPr>
+        <w:tabs>
+          <w:tab w:val="left" w:pos="1787"/>
+        </w:tabs>
+        <w:rPr>
+          <w:ins w:id="79" w:author="Helen  Meskhidze" w:date="2015-11-23T13:20:00Z"/>
+          <w:rFonts w:cs="Times New Roman"/>
+        </w:rPr>
+      </w:pPr>
+      <w:ins w:id="80" w:author="Helen  Meskhidze" w:date="2015-11-23T13:17:00Z">
+        <w:r>
+          <w:rPr>
+            <w:rFonts w:cs="Times New Roman"/>
+          </w:rPr>
+          <w:t>Lastly, w</w:t>
+        </w:r>
+      </w:ins>
+      <w:r>
+        <w:rPr>
+          <w:rFonts w:cs="Times New Roman"/>
+        </w:rPr>
+        <w:t xml:space="preserve">e </w:t>
+      </w:r>
+      <w:ins w:id="81" w:author="Helen  Meskhidze" w:date="2015-11-23T13:17:00Z">
+        <w:r>
+          <w:rPr>
+            <w:rFonts w:cs="Times New Roman"/>
+          </w:rPr>
+          <w:t xml:space="preserve">evaluate our models’ predictions in relation to </w:t>
+        </w:r>
+      </w:ins>
+      <w:ins w:id="82" w:author="Helen  Meskhidze" w:date="2015-11-23T13:24:00Z">
+        <w:r>
+          <w:rPr>
+            <w:rFonts w:cs="Times New Roman"/>
+          </w:rPr>
+          <w:t xml:space="preserve">the </w:t>
+        </w:r>
+        <w:r>
+          <w:rPr>
+            <w:rFonts w:cs="Times New Roman"/>
+            <w:i/>
+          </w:rPr>
+          <w:t>James Webb Space Telescope</w:t>
+        </w:r>
+      </w:ins>
+      <w:ins w:id="83" w:author="Helen  Meskhidze" w:date="2015-11-23T13:17:00Z">
+        <w:r>
+          <w:rPr>
+            <w:rFonts w:cs="Times New Roman"/>
+            <w:i/>
+          </w:rPr>
+          <w:t xml:space="preserve">, </w:t>
+        </w:r>
+      </w:ins>
+      <w:r>
+        <w:rPr>
+          <w:rFonts w:cs="Times New Roman"/>
+        </w:rPr>
+        <w:lastRenderedPageBreak/>
+        <w:t>predict</w:t>
+      </w:r>
+      <w:ins w:id="84" w:author="Helen  Meskhidze" w:date="2015-11-23T13:25:00Z">
+        <w:r>
+          <w:rPr>
+            <w:rFonts w:cs="Times New Roman"/>
+          </w:rPr>
+          <w:t>ing</w:t>
+        </w:r>
+      </w:ins>
+      <w:r>
+        <w:rPr>
+          <w:rFonts w:cs="Times New Roman"/>
+        </w:rPr>
+        <w:t xml:space="preserve"> that C III λ977 and N III λ991 will be </w:t>
+      </w:r>
+      <w:r>
+        <w:rPr>
+          <w:rFonts w:cs="Times New Roman"/>
+          <w:rPrChange w:id="85" w:author="Helen  Meskhidze" w:date="2015-11-23T13:24:00Z">
+            <w:rPr/>
+          </w:rPrChange>
+        </w:rPr>
+        <w:t xml:space="preserve">useful for </w:t>
+      </w:r>
+      <w:ins w:id="86" w:author="Helen  Meskhidze" w:date="2015-11-23T13:23:00Z">
+        <w:r>
+          <w:rPr>
+            <w:rFonts w:cs="Times New Roman"/>
+            <w:rPrChange w:id="87" w:author="Helen  Meskhidze" w:date="2015-11-23T13:24:00Z">
               <w:rPr>
                 <w:rFonts w:cs="Times New Roman"/>
               </w:rPr>
             </w:rPrChange>
           </w:rPr>
-          <w:t xml:space="preserve">λ977 and N III λ991 </w:t>
+          <w:t>coming</w:t>
         </w:r>
         <w:r>
           <w:rPr>
             <w:rFonts w:cs="Times New Roman"/>
           </w:rPr>
-          <w:t>will be most useful for JWST</w:t>
+          <w:t xml:space="preserve"> </w:t>
         </w:r>
       </w:ins>
-      <w:ins w:id="368" w:author="Helen  Meskhidze" w:date="2015-11-16T17:04:00Z">
+      <w:ins w:id="88" w:author="Helen  Meskhidze" w:date="2015-11-23T13:24:00Z">
         <w:r>
           <w:rPr>
             <w:rFonts w:cs="Times New Roman"/>
           </w:rPr>
-          <w:t>’s high-</w:t>
+          <w:t>JWST</w:t>
+        </w:r>
+      </w:ins>
+      <w:ins w:id="89" w:author="Helen  Meskhidze" w:date="2015-11-23T13:23:00Z">
+        <w:r>
+          <w:rPr>
+            <w:rFonts w:cs="Times New Roman"/>
+            <w:i/>
+          </w:rPr>
+          <w:t xml:space="preserve"> </w:t>
+        </w:r>
+        <w:r>
+          <w:rPr>
+            <w:rFonts w:cs="Times New Roman"/>
+          </w:rPr>
+          <w:t>o</w:t>
+        </w:r>
+      </w:ins>
+      <w:ins w:id="90" w:author="Helen  Meskhidze" w:date="2015-11-23T13:19:00Z">
+        <w:r>
+          <w:rPr>
+            <w:rFonts w:cs="Times New Roman"/>
+          </w:rPr>
+          <w:t>bservations</w:t>
+        </w:r>
+      </w:ins>
+      <w:ins w:id="91" w:author="Helen  Meskhidze" w:date="2015-11-23T13:17:00Z">
+        <w:r>
+          <w:rPr>
+            <w:rFonts w:cs="Times New Roman"/>
+          </w:rPr>
+          <w:t xml:space="preserve">. </w:t>
+        </w:r>
+      </w:ins>
+      <w:ins w:id="92" w:author="Helen  Meskhidze" w:date="2015-11-23T13:22:00Z">
+        <w:r>
+          <w:rPr>
+            <w:rFonts w:cs="Times New Roman"/>
+          </w:rPr>
+          <w:t>T</w:t>
+        </w:r>
+        <w:r>
+          <w:rPr>
+            <w:rFonts w:cs="Times New Roman"/>
+          </w:rPr>
+          <w:t>hese lines are not emitted</w:t>
+        </w:r>
+        <w:r>
+          <w:rPr>
+            <w:rFonts w:cs="Times New Roman"/>
+          </w:rPr>
+          <w:t xml:space="preserve"> in the local range, have </w:t>
+        </w:r>
+        <w:r>
+          <w:rPr>
+            <w:rFonts w:cs="Times New Roman"/>
+          </w:rPr>
+          <w:t xml:space="preserve">moderate </w:t>
+        </w:r>
+        <w:r>
+          <w:rPr>
+            <w:rFonts w:cs="Times New Roman"/>
+          </w:rPr>
+          <w:t>ionization potentials, and</w:t>
+        </w:r>
+        <w:r>
+          <w:rPr>
+            <w:rFonts w:cs="Times New Roman"/>
+          </w:rPr>
+          <w:t xml:space="preserve"> emit most strongly without dust. Thus,</w:t>
+        </w:r>
+      </w:ins>
+      <w:ins w:id="93" w:author="Helen  Meskhidze" w:date="2015-11-23T13:24:00Z">
+        <w:r>
+          <w:rPr>
+            <w:rFonts w:cs="Times New Roman"/>
+          </w:rPr>
+          <w:t xml:space="preserve"> </w:t>
+        </w:r>
+      </w:ins>
+      <w:ins w:id="94" w:author="Helen  Meskhidze" w:date="2015-11-23T13:23:00Z">
+        <w:r>
+          <w:rPr>
+            <w:rFonts w:cs="Times New Roman"/>
+          </w:rPr>
+          <w:t>C III λ977 and N III λ991</w:t>
+        </w:r>
+        <w:r>
+          <w:rPr>
+            <w:rFonts w:cs="Times New Roman"/>
+          </w:rPr>
+          <w:t xml:space="preserve"> will be useful diagnostics for</w:t>
+        </w:r>
+      </w:ins>
+      <w:ins w:id="95" w:author="Helen  Meskhidze" w:date="2015-11-23T13:22:00Z">
+        <w:r>
+          <w:rPr>
+            <w:rFonts w:cs="Times New Roman"/>
+          </w:rPr>
+          <w:t xml:space="preserve"> </w:t>
+        </w:r>
+      </w:ins>
+      <w:bookmarkStart w:id="96" w:name="_GoBack"/>
+      <w:ins w:id="97" w:author="Helen  Meskhidze" w:date="2015-11-23T13:20:00Z">
+        <w:r>
+          <w:rPr>
+            <w:rFonts w:cs="Times New Roman"/>
+          </w:rPr>
+          <w:t>JWST</w:t>
+        </w:r>
+        <w:bookmarkEnd w:id="96"/>
+        <w:r>
+          <w:rPr>
+            <w:rFonts w:cs="Times New Roman"/>
+            <w:i/>
+          </w:rPr>
+          <w:t xml:space="preserve"> </w:t>
+        </w:r>
+      </w:ins>
+      <w:ins w:id="98" w:author="Helen  Meskhidze" w:date="2015-11-23T13:25:00Z">
+        <w:r>
+          <w:rPr>
+            <w:rFonts w:cs="Times New Roman"/>
+          </w:rPr>
+          <w:t>high-</w:t>
         </w:r>
         <w:r>
           <w:rPr>
@@ -23331,167 +22574,88 @@
           </w:rPr>
           <w:t xml:space="preserve">z </w:t>
         </w:r>
+      </w:ins>
+      <w:ins w:id="99" w:author="Helen  Meskhidze" w:date="2015-11-23T13:23:00Z">
         <w:r>
           <w:rPr>
             <w:rFonts w:cs="Times New Roman"/>
           </w:rPr>
-          <w:t xml:space="preserve">observations since they do not emit in the local range, have relatively high ionization potentials, and emit most strongly without dust. </w:t>
+          <w:t>observations</w:t>
         </w:r>
       </w:ins>
-    </w:p>
-    <w:p>
-      <w:pPr>
-        <w:pStyle w:val="ListParagraph"/>
-        <w:tabs>
-          <w:tab w:val="left" w:pos="1787"/>
-        </w:tabs>
-        <w:ind w:left="1440"/>
-        <w:rPr>
-          <w:ins w:id="369" w:author="Helen  Meskhidze" w:date="2015-11-16T16:58:00Z"/>
-          <w:rFonts w:cs="Times New Roman"/>
-        </w:rPr>
-        <w:pPrChange w:id="370" w:author="Helen  Meskhidze" w:date="2015-11-16T17:00:00Z">
-          <w:pPr>
-            <w:pStyle w:val="ListParagraph"/>
-            <w:numPr>
-              <w:numId w:val="36"/>
-            </w:numPr>
-            <w:tabs>
-              <w:tab w:val="left" w:pos="1787"/>
-            </w:tabs>
-            <w:ind w:left="1440" w:hanging="360"/>
-          </w:pPr>
-        </w:pPrChange>
-      </w:pPr>
-    </w:p>
-    <w:p>
-      <w:pPr>
-        <w:tabs>
-          <w:tab w:val="left" w:pos="1787"/>
-        </w:tabs>
-        <w:rPr>
-          <w:ins w:id="371" w:author="Helen  Meskhidze" w:date="2015-11-16T16:38:00Z"/>
-          <w:rFonts w:cs="Times New Roman"/>
-          <w:rPrChange w:id="372" w:author="Helen  Meskhidze" w:date="2015-11-16T16:45:00Z">
-            <w:rPr>
-              <w:ins w:id="373" w:author="Helen  Meskhidze" w:date="2015-11-16T16:38:00Z"/>
-            </w:rPr>
-          </w:rPrChange>
-        </w:rPr>
-        <w:pPrChange w:id="374" w:author="Helen  Meskhidze" w:date="2015-11-16T16:45:00Z">
-          <w:pPr>
-            <w:widowControl/>
-            <w:suppressAutoHyphens w:val="0"/>
-          </w:pPr>
-        </w:pPrChange>
-      </w:pPr>
-    </w:p>
-    <w:p>
-      <w:pPr>
-        <w:rPr>
-          <w:ins w:id="375" w:author="Helen  Meskhidze" w:date="2015-11-16T16:38:00Z"/>
-          <w:rFonts w:cs="Times New Roman"/>
-        </w:rPr>
-        <w:pPrChange w:id="376" w:author="Helen  Meskhidze" w:date="2015-11-16T16:38:00Z">
-          <w:pPr>
-            <w:widowControl/>
-            <w:suppressAutoHyphens w:val="0"/>
-          </w:pPr>
-        </w:pPrChange>
-      </w:pPr>
-    </w:p>
-    <w:p>
-      <w:pPr>
-        <w:rPr>
-          <w:ins w:id="377" w:author="Helen  Meskhidze" w:date="2015-11-16T16:38:00Z"/>
-          <w:rFonts w:cs="Times New Roman"/>
-        </w:rPr>
-        <w:pPrChange w:id="378" w:author="Helen  Meskhidze" w:date="2015-11-16T16:38:00Z">
-          <w:pPr>
-            <w:widowControl/>
-            <w:suppressAutoHyphens w:val="0"/>
-          </w:pPr>
-        </w:pPrChange>
-      </w:pPr>
-    </w:p>
-    <w:p>
-      <w:pPr>
-        <w:rPr>
-          <w:ins w:id="379" w:author="Helen  Meskhidze" w:date="2015-11-16T16:38:00Z"/>
-          <w:rFonts w:cs="Times New Roman"/>
-        </w:rPr>
-        <w:pPrChange w:id="380" w:author="Helen  Meskhidze" w:date="2015-11-16T16:38:00Z">
-          <w:pPr>
-            <w:widowControl/>
-            <w:suppressAutoHyphens w:val="0"/>
-          </w:pPr>
-        </w:pPrChange>
-      </w:pPr>
-    </w:p>
-    <w:p>
-      <w:pPr>
-        <w:rPr>
-          <w:ins w:id="381" w:author="Helen  Meskhidze" w:date="2015-11-16T16:38:00Z"/>
-          <w:rFonts w:cs="Times New Roman"/>
-        </w:rPr>
-        <w:pPrChange w:id="382" w:author="Helen  Meskhidze" w:date="2015-11-16T16:38:00Z">
-          <w:pPr>
-            <w:widowControl/>
-            <w:suppressAutoHyphens w:val="0"/>
-          </w:pPr>
-        </w:pPrChange>
-      </w:pPr>
-    </w:p>
-    <w:p>
-      <w:pPr>
-        <w:rPr>
-          <w:ins w:id="383" w:author="Helen  Meskhidze" w:date="2015-11-16T16:38:00Z"/>
-          <w:rFonts w:cs="Times New Roman"/>
-          <w:rPrChange w:id="384" w:author="Helen  Meskhidze" w:date="2015-11-16T16:38:00Z">
-            <w:rPr>
-              <w:ins w:id="385" w:author="Helen  Meskhidze" w:date="2015-11-16T16:38:00Z"/>
-            </w:rPr>
-          </w:rPrChange>
-        </w:rPr>
-        <w:pPrChange w:id="386" w:author="Helen  Meskhidze" w:date="2015-11-16T16:38:00Z">
-          <w:pPr>
-            <w:widowControl/>
-            <w:suppressAutoHyphens w:val="0"/>
-          </w:pPr>
-        </w:pPrChange>
-      </w:pPr>
-    </w:p>
-    <w:p>
-      <w:pPr>
-        <w:pStyle w:val="ListParagraph"/>
-        <w:numPr>
-          <w:ilvl w:val="0"/>
-          <w:numId w:val="33"/>
-        </w:numPr>
-        <w:ind w:left="720"/>
-        <w:rPr>
-          <w:ins w:id="387" w:author="Helen  Meskhidze" w:date="2015-11-16T16:38:00Z"/>
-          <w:rFonts w:cs="Times New Roman"/>
-          <w:rPrChange w:id="388" w:author="Helen  Meskhidze" w:date="2015-11-16T16:38:00Z">
-            <w:rPr>
-              <w:ins w:id="389" w:author="Helen  Meskhidze" w:date="2015-11-16T16:38:00Z"/>
-            </w:rPr>
-          </w:rPrChange>
-        </w:rPr>
-        <w:pPrChange w:id="390" w:author="Helen  Meskhidze" w:date="2015-11-16T16:38:00Z">
-          <w:pPr>
-            <w:widowControl/>
-            <w:suppressAutoHyphens w:val="0"/>
-          </w:pPr>
-        </w:pPrChange>
-      </w:pPr>
-      <w:ins w:id="391" w:author="Helen  Meskhidze" w:date="2015-11-16T16:09:00Z">
+      <w:ins w:id="100" w:author="Helen  Meskhidze" w:date="2015-11-23T13:20:00Z">
         <w:r>
           <w:rPr>
             <w:rFonts w:cs="Times New Roman"/>
-            <w:rPrChange w:id="392" w:author="Helen  Meskhidze" w:date="2015-11-16T16:38:00Z">
-              <w:rPr/>
+          </w:rPr>
+          <w:t xml:space="preserve"> </w:t>
+        </w:r>
+      </w:ins>
+      <w:ins w:id="101" w:author="Helen  Meskhidze" w:date="2015-11-23T13:21:00Z">
+        <w:r>
+          <w:rPr>
+            <w:rFonts w:cs="Times New Roman"/>
+          </w:rPr>
+          <w:t>(characterized by little dust, low metallicity, and little AGN contribution</w:t>
+        </w:r>
+        <w:r>
+          <w:rPr>
+            <w:rFonts w:cs="Times New Roman"/>
+            <w:rPrChange w:id="102" w:author="Helen  Meskhidze" w:date="2015-11-23T13:22:00Z">
+              <w:rPr>
+                <w:rFonts w:cs="Times New Roman"/>
+              </w:rPr>
             </w:rPrChange>
+          </w:rPr>
+          <w:t xml:space="preserve">), </w:t>
+        </w:r>
+      </w:ins>
+      <w:ins w:id="103" w:author="Helen  Meskhidze" w:date="2015-11-23T13:23:00Z">
+        <w:r>
+          <w:rPr>
+            <w:rFonts w:cs="Times New Roman"/>
+          </w:rPr>
+          <w:t>since it</w:t>
+        </w:r>
+      </w:ins>
+      <w:ins w:id="104" w:author="Helen  Meskhidze" w:date="2015-11-23T13:21:00Z">
+        <w:r>
+          <w:rPr>
+            <w:rFonts w:cs="Times New Roman"/>
+          </w:rPr>
+          <w:t xml:space="preserve"> is in this range that </w:t>
+        </w:r>
+      </w:ins>
+      <w:ins w:id="105" w:author="Helen  Meskhidze" w:date="2015-11-23T13:23:00Z">
+        <w:r>
+          <w:rPr>
+            <w:rFonts w:cs="Times New Roman"/>
+          </w:rPr>
+          <w:t>these two lines</w:t>
+        </w:r>
+      </w:ins>
+      <w:ins w:id="106" w:author="Helen  Meskhidze" w:date="2015-11-23T13:22:00Z">
+        <w:r>
+          <w:rPr>
+            <w:rFonts w:cs="Times New Roman"/>
+          </w:rPr>
+          <w:t xml:space="preserve"> emit strongly. </w:t>
+        </w:r>
+      </w:ins>
+    </w:p>
+    <w:p>
+      <w:pPr>
+        <w:widowControl/>
+        <w:suppressAutoHyphens w:val="0"/>
+        <w:rPr>
+          <w:ins w:id="107" w:author="Helen  Meskhidze" w:date="2015-11-23T13:25:00Z"/>
+          <w:rFonts w:cs="Times New Roman"/>
+        </w:rPr>
+      </w:pPr>
+      <w:ins w:id="108" w:author="Helen  Meskhidze" w:date="2015-11-23T13:25:00Z">
+        <w:r>
+          <w:rPr>
+            <w:rFonts w:cs="Times New Roman"/>
           </w:rPr>
           <w:br w:type="page"/>
         </w:r>
@@ -23499,694 +22663,63 @@
     </w:p>
     <w:p>
       <w:pPr>
+        <w:rPr>
+          <w:ins w:id="109" w:author="Helen  Meskhidze" w:date="2015-11-23T13:04:00Z"/>
+        </w:rPr>
+      </w:pPr>
+      <w:r>
+        <w:lastRenderedPageBreak/>
+        <w:t>References</w:t>
+      </w:r>
+    </w:p>
+    <w:p/>
+    <w:p>
+      <w:pPr>
+        <w:spacing w:after="115"/>
+      </w:pPr>
+      <w:r>
+        <w:t xml:space="preserve">Abel N. P., </w:t>
+      </w:r>
+      <w:r>
+        <w:t xml:space="preserve">&amp; </w:t>
+      </w:r>
+      <w:r>
+        <w:t>Satyapal S., 2008, ApJ, 678, 686</w:t>
+      </w:r>
+    </w:p>
+    <w:p>
+      <w:pPr>
         <w:widowControl/>
         <w:suppressAutoHyphens w:val="0"/>
         <w:rPr>
-          <w:ins w:id="393" w:author="Helen  Meskhidze" w:date="2015-11-16T16:09:00Z"/>
-          <w:rFonts w:cs="Times New Roman"/>
-        </w:rPr>
-      </w:pPr>
-    </w:p>
-    <w:p>
-      <w:pPr>
-        <w:rPr>
-          <w:rFonts w:cs="Times New Roman"/>
-        </w:rPr>
-      </w:pPr>
-      <w:r>
-        <w:rPr>
-          <w:rFonts w:cs="Times New Roman"/>
-        </w:rPr>
-        <w:lastRenderedPageBreak/>
-        <w:t>L</w:t>
-      </w:r>
-      <w:r>
-        <w:rPr>
-          <w:rFonts w:cs="Times New Roman"/>
-        </w:rPr>
-        <w:t>ist of equivalent widths</w:t>
-      </w:r>
-    </w:p>
-    <w:p>
-      <w:pPr>
-        <w:rPr>
-          <w:rFonts w:cs="Times New Roman"/>
-        </w:rPr>
-      </w:pPr>
-    </w:p>
-    <w:p>
-      <w:r>
-        <w:t>Sharzi and Brinchman (2008)</w:t>
-      </w:r>
-    </w:p>
-    <w:p>
-      <w:pPr>
-        <w:ind w:firstLine="720"/>
-      </w:pPr>
-      <w:r>
-        <w:t xml:space="preserve">- He II </w:t>
-      </w:r>
-      <w:r>
-        <w:rPr>
-          <w:rFonts w:eastAsia="Symbol" w:cs="Times New Roman"/>
-          <w:color w:val="000000"/>
-        </w:rPr>
-        <w:t>λ4686 (lists He II / Hbeta)</w:t>
-      </w:r>
-    </w:p>
-    <w:p>
-      <w:pPr>
-        <w:rPr>
-          <w:rFonts w:eastAsia="Symbol" w:cs="Times New Roman"/>
-          <w:color w:val="000000"/>
-        </w:rPr>
-      </w:pPr>
-      <w:r>
-        <w:rPr>
-          <w:rFonts w:eastAsia="Symbol" w:cs="Times New Roman"/>
-          <w:color w:val="000000"/>
-        </w:rPr>
-        <w:t>Stark et al. 2014</w:t>
-      </w:r>
-    </w:p>
-    <w:p>
-      <w:pPr>
-        <w:pStyle w:val="ListParagraph"/>
-        <w:numPr>
-          <w:ilvl w:val="0"/>
-          <w:numId w:val="28"/>
-        </w:numPr>
-        <w:rPr>
-          <w:rFonts w:eastAsia="Times New Roman" w:cs="Times New Roman"/>
-          <w:shd w:val="clear" w:color="auto" w:fill="FFFFFF"/>
-        </w:rPr>
-      </w:pPr>
-      <w:r>
-        <w:t xml:space="preserve">C III] </w:t>
-      </w:r>
-      <w:r>
-        <w:rPr>
-          <w:rFonts w:eastAsia="Symbol" w:cs="Times New Roman"/>
-          <w:color w:val="000000"/>
-        </w:rPr>
-        <w:t>λ</w:t>
-      </w:r>
-      <w:r>
-        <w:t>1909 =  3.9-13</w:t>
-      </w:r>
-      <w:r>
-        <w:t xml:space="preserve">.5 </w:t>
-      </w:r>
-      <w:r>
-        <w:rPr>
-          <w:rFonts w:eastAsia="Times New Roman" w:cs="Times New Roman"/>
-          <w:shd w:val="clear" w:color="auto" w:fill="FFFFFF"/>
-        </w:rPr>
-        <w:t>Å</w:t>
-      </w:r>
-      <w:r>
-        <w:rPr>
-          <w:rFonts w:eastAsia="Times New Roman" w:cs="Times New Roman"/>
-          <w:shd w:val="clear" w:color="auto" w:fill="FFFFFF"/>
-        </w:rPr>
-        <w:t>, avg. = 7.1</w:t>
-      </w:r>
-    </w:p>
-    <w:p>
-      <w:pPr>
-        <w:pStyle w:val="ListParagraph"/>
-        <w:numPr>
-          <w:ilvl w:val="0"/>
-          <w:numId w:val="28"/>
-        </w:numPr>
-        <w:rPr>
-          <w:rFonts w:eastAsia="Symbol" w:cs="Times New Roman"/>
-          <w:color w:val="000000"/>
-        </w:rPr>
-      </w:pPr>
-      <w:r>
-        <w:rPr>
-          <w:rFonts w:eastAsia="Times New Roman" w:cs="Times New Roman"/>
-          <w:shd w:val="clear" w:color="auto" w:fill="FFFFFF"/>
-        </w:rPr>
-        <w:t xml:space="preserve">N V] </w:t>
-      </w:r>
-      <w:r>
-        <w:rPr>
-          <w:rFonts w:eastAsia="Symbol" w:cs="Times New Roman"/>
-          <w:color w:val="000000"/>
-        </w:rPr>
-        <w:t xml:space="preserve">λ1240 </w:t>
-      </w:r>
-    </w:p>
-    <w:p>
-      <w:pPr>
-        <w:pStyle w:val="ListParagraph"/>
-        <w:numPr>
-          <w:ilvl w:val="0"/>
-          <w:numId w:val="28"/>
-        </w:numPr>
-        <w:rPr>
-          <w:rFonts w:eastAsia="Symbol" w:cs="Times New Roman"/>
-          <w:color w:val="000000"/>
-        </w:rPr>
-      </w:pPr>
-      <w:r>
-        <w:rPr>
-          <w:rFonts w:eastAsia="Symbol" w:cs="Times New Roman"/>
-          <w:color w:val="000000"/>
-        </w:rPr>
-        <w:t>N IV] λ1487</w:t>
-      </w:r>
-    </w:p>
-    <w:p>
-      <w:pPr>
-        <w:pStyle w:val="ListParagraph"/>
-        <w:numPr>
-          <w:ilvl w:val="0"/>
-          <w:numId w:val="28"/>
-        </w:numPr>
-        <w:rPr>
-          <w:rFonts w:eastAsia="Symbol" w:cs="Times New Roman"/>
-          <w:color w:val="000000"/>
-        </w:rPr>
-      </w:pPr>
-      <w:r>
-        <w:rPr>
-          <w:rFonts w:eastAsia="Symbol" w:cs="Times New Roman"/>
-          <w:color w:val="000000"/>
-        </w:rPr>
-        <w:t>C IV λ</w:t>
-      </w:r>
-      <w:r>
-        <w:rPr>
-          <w:rFonts w:eastAsia="Symbol" w:cs="Times New Roman"/>
-          <w:color w:val="000000"/>
-        </w:rPr>
-        <w:t>1549</w:t>
-      </w:r>
-    </w:p>
-    <w:p>
-      <w:pPr>
-        <w:pStyle w:val="ListParagraph"/>
-        <w:numPr>
-          <w:ilvl w:val="0"/>
-          <w:numId w:val="28"/>
-        </w:numPr>
-        <w:rPr>
-          <w:rFonts w:eastAsia="Symbol" w:cs="Times New Roman"/>
-          <w:color w:val="000000"/>
-        </w:rPr>
-      </w:pPr>
-      <w:r>
-        <w:rPr>
-          <w:rFonts w:eastAsia="Symbol" w:cs="Times New Roman"/>
-          <w:color w:val="000000"/>
-        </w:rPr>
-        <w:t>He II λ</w:t>
-      </w:r>
-      <w:r>
-        <w:rPr>
-          <w:rFonts w:eastAsia="Symbol" w:cs="Times New Roman"/>
-          <w:color w:val="000000"/>
-        </w:rPr>
-        <w:t>1640</w:t>
-      </w:r>
-    </w:p>
-    <w:p>
-      <w:pPr>
-        <w:pStyle w:val="ListParagraph"/>
-        <w:numPr>
-          <w:ilvl w:val="0"/>
-          <w:numId w:val="28"/>
-        </w:numPr>
-        <w:rPr>
-          <w:rFonts w:eastAsia="Symbol" w:cs="Times New Roman"/>
-          <w:color w:val="000000"/>
-        </w:rPr>
-      </w:pPr>
-      <w:r>
-        <w:t xml:space="preserve">O III] </w:t>
-      </w:r>
-      <w:r>
-        <w:rPr>
-          <w:rFonts w:eastAsia="Symbol" w:cs="Times New Roman"/>
-          <w:color w:val="000000"/>
-        </w:rPr>
-        <w:t>λλ1661, 1666</w:t>
-      </w:r>
-    </w:p>
-    <w:p>
-      <w:pPr>
-        <w:pStyle w:val="ListParagraph"/>
-        <w:numPr>
-          <w:ilvl w:val="0"/>
-          <w:numId w:val="28"/>
-        </w:numPr>
-        <w:rPr>
-          <w:rFonts w:eastAsia="Symbol" w:cs="Times New Roman"/>
-          <w:color w:val="000000"/>
-        </w:rPr>
-      </w:pPr>
-      <w:r>
-        <w:rPr>
-          <w:rFonts w:eastAsia="Symbol" w:cs="Times New Roman"/>
-          <w:color w:val="000000"/>
-        </w:rPr>
-        <w:t>N III] λ1750</w:t>
-      </w:r>
-    </w:p>
-    <w:p>
-      <w:pPr>
-        <w:pStyle w:val="ListParagraph"/>
-        <w:numPr>
-          <w:ilvl w:val="0"/>
-          <w:numId w:val="28"/>
-        </w:numPr>
-        <w:rPr>
-          <w:rFonts w:eastAsia="Symbol" w:cs="Times New Roman"/>
-          <w:color w:val="000000"/>
-        </w:rPr>
-      </w:pPr>
-      <w:r>
-        <w:rPr>
-          <w:rFonts w:eastAsia="Symbol" w:cs="Times New Roman"/>
-          <w:color w:val="000000"/>
-        </w:rPr>
-        <w:t>[Si III] λ1883, λ1892</w:t>
-      </w:r>
-    </w:p>
-    <w:p>
-      <w:pPr>
-        <w:rPr>
-          <w:rFonts w:eastAsia="Symbol" w:cs="Times New Roman"/>
-          <w:color w:val="000000"/>
-        </w:rPr>
-      </w:pPr>
-      <w:r>
-        <w:rPr>
-          <w:rFonts w:eastAsia="Symbol" w:cs="Times New Roman"/>
-          <w:color w:val="000000"/>
-        </w:rPr>
-        <w:t>Shapley et al. 2003</w:t>
-      </w:r>
-    </w:p>
-    <w:p>
-      <w:pPr>
-        <w:pStyle w:val="ListParagraph"/>
-        <w:numPr>
-          <w:ilvl w:val="0"/>
-          <w:numId w:val="28"/>
-        </w:numPr>
-        <w:rPr>
-          <w:rFonts w:eastAsia="Symbol" w:cs="Times New Roman"/>
-          <w:color w:val="000000"/>
-        </w:rPr>
-      </w:pPr>
-      <w:r>
-        <w:t xml:space="preserve">O III] </w:t>
-      </w:r>
-      <w:r>
-        <w:rPr>
-          <w:rFonts w:eastAsia="Symbol" w:cs="Times New Roman"/>
-          <w:color w:val="000000"/>
-        </w:rPr>
-        <w:t>λλ1661, 1666</w:t>
-      </w:r>
-      <w:r>
-        <w:rPr>
-          <w:rFonts w:eastAsia="Symbol" w:cs="Times New Roman"/>
-          <w:color w:val="000000"/>
-        </w:rPr>
-        <w:t xml:space="preserve"> = 0.23</w:t>
-      </w:r>
-    </w:p>
-    <w:p>
-      <w:pPr>
-        <w:pStyle w:val="ListParagraph"/>
-        <w:numPr>
-          <w:ilvl w:val="0"/>
-          <w:numId w:val="28"/>
-        </w:numPr>
-        <w:rPr>
-          <w:rFonts w:eastAsia="Symbol" w:cs="Times New Roman"/>
-          <w:color w:val="000000"/>
-        </w:rPr>
-      </w:pPr>
-      <w:r>
-        <w:rPr>
-          <w:rFonts w:eastAsia="Symbol" w:cs="Times New Roman"/>
-          <w:color w:val="000000"/>
-        </w:rPr>
-        <w:t>C III] λ1909</w:t>
-      </w:r>
-      <w:r>
-        <w:rPr>
-          <w:rFonts w:eastAsia="Symbol" w:cs="Times New Roman"/>
-          <w:color w:val="000000"/>
-        </w:rPr>
-        <w:t xml:space="preserve"> = 1.67</w:t>
-      </w:r>
-    </w:p>
-    <w:p>
-      <w:pPr>
-        <w:rPr>
-          <w:rFonts w:eastAsia="Symbol" w:cs="Times New Roman"/>
-          <w:color w:val="000000"/>
-        </w:rPr>
-      </w:pPr>
-      <w:r>
-        <w:rPr>
-          <w:rFonts w:eastAsia="Symbol" w:cs="Times New Roman"/>
-          <w:color w:val="000000"/>
-        </w:rPr>
-        <w:t>Cassata et al. 2013</w:t>
-      </w:r>
-    </w:p>
-    <w:p>
-      <w:pPr>
-        <w:pStyle w:val="ListParagraph"/>
-        <w:numPr>
-          <w:ilvl w:val="0"/>
-          <w:numId w:val="28"/>
-        </w:numPr>
-        <w:rPr>
-          <w:rFonts w:eastAsia="Symbol" w:cs="Times New Roman"/>
-          <w:color w:val="000000"/>
-        </w:rPr>
-      </w:pPr>
-      <w:r>
-        <w:rPr>
-          <w:rFonts w:eastAsia="Symbol" w:cs="Times New Roman"/>
-          <w:color w:val="000000"/>
-        </w:rPr>
-        <w:t>He II λ1640</w:t>
-      </w:r>
-      <w:r>
-        <w:rPr>
-          <w:rFonts w:eastAsia="Symbol" w:cs="Times New Roman"/>
-          <w:color w:val="000000"/>
-        </w:rPr>
-        <w:t xml:space="preserve"> = 1.0-4.0</w:t>
-      </w:r>
-    </w:p>
-    <w:p>
-      <w:pPr>
-        <w:pStyle w:val="ListParagraph"/>
-        <w:numPr>
-          <w:ilvl w:val="0"/>
-          <w:numId w:val="28"/>
-        </w:numPr>
-        <w:rPr>
-          <w:rFonts w:eastAsia="Symbol" w:cs="Times New Roman"/>
-          <w:color w:val="000000"/>
-        </w:rPr>
-      </w:pPr>
-      <w:r>
-        <w:t xml:space="preserve">C III] </w:t>
-      </w:r>
-      <w:r>
-        <w:rPr>
-          <w:rFonts w:eastAsia="Symbol" w:cs="Times New Roman"/>
-          <w:color w:val="000000"/>
-        </w:rPr>
-        <w:t>λ</w:t>
-      </w:r>
-      <w:r>
-        <w:t>1909 = 3.4-7.8</w:t>
-      </w:r>
-    </w:p>
-    <w:p>
-      <w:pPr>
-        <w:pStyle w:val="ListParagraph"/>
-        <w:numPr>
-          <w:ilvl w:val="0"/>
-          <w:numId w:val="28"/>
-        </w:numPr>
-        <w:rPr>
-          <w:rFonts w:eastAsia="Symbol" w:cs="Times New Roman"/>
-          <w:color w:val="000000"/>
-        </w:rPr>
-      </w:pPr>
-      <w:r>
-        <w:rPr>
-          <w:rFonts w:eastAsia="Symbol" w:cs="Times New Roman"/>
-          <w:color w:val="000000"/>
-        </w:rPr>
-        <w:t>Ly</w:t>
-      </w:r>
-      <w:r>
-        <w:sym w:font="Symbol" w:char="F061"/>
-      </w:r>
-      <w:r>
-        <w:t xml:space="preserve"> = 0.7-8.0</w:t>
-      </w:r>
-    </w:p>
-    <w:p>
-      <w:r>
-        <w:t>Raiter et al. (2010)</w:t>
-      </w:r>
-    </w:p>
-    <w:p>
-      <w:r>
-        <w:tab/>
-        <w:t xml:space="preserve">-     </w:t>
-      </w:r>
-      <w:r>
-        <w:rPr>
-          <w:color w:val="000000"/>
-        </w:rPr>
-        <w:t>N IV] ~ 22.0</w:t>
-      </w:r>
-    </w:p>
-    <w:p>
-      <w:pPr>
-        <w:rPr>
-          <w:rFonts w:eastAsia="Times New Roman" w:cs="Times New Roman"/>
-          <w:color w:val="000000"/>
-        </w:rPr>
-      </w:pPr>
-      <w:r>
-        <w:rPr>
-          <w:rFonts w:eastAsia="Times New Roman" w:cs="Times New Roman"/>
-          <w:color w:val="000000"/>
-        </w:rPr>
-        <w:t>de Barros et al. 2015</w:t>
-      </w:r>
-    </w:p>
-    <w:p>
-      <w:pPr>
-        <w:pStyle w:val="ListParagraph"/>
-        <w:numPr>
-          <w:ilvl w:val="0"/>
-          <w:numId w:val="28"/>
-        </w:numPr>
-        <w:rPr>
-          <w:rFonts w:eastAsia="Times New Roman" w:cs="Times New Roman"/>
-          <w:color w:val="000000"/>
-        </w:rPr>
-      </w:pPr>
-      <w:r>
-        <w:rPr>
-          <w:rFonts w:eastAsia="Times New Roman" w:cs="Times New Roman"/>
-          <w:color w:val="000000"/>
-        </w:rPr>
-        <w:t xml:space="preserve">O III </w:t>
-      </w:r>
-      <w:r>
-        <w:rPr>
-          <w:rFonts w:eastAsia="Times New Roman" w:cs="Times New Roman"/>
-          <w:color w:val="000000"/>
-        </w:rPr>
-        <w:t>4959,</w:t>
-      </w:r>
-      <w:r>
-        <w:rPr>
-          <w:rFonts w:eastAsia="Times New Roman" w:cs="Times New Roman"/>
-          <w:color w:val="000000"/>
-        </w:rPr>
-        <w:t>5007</w:t>
-      </w:r>
-      <w:r>
-        <w:rPr>
-          <w:rFonts w:eastAsia="Times New Roman" w:cs="Times New Roman"/>
-          <w:color w:val="000000"/>
-        </w:rPr>
-        <w:t>+Hb ~ 16</w:t>
-      </w:r>
-      <w:r>
-        <w:rPr>
-          <w:rFonts w:eastAsia="Times New Roman" w:cs="Times New Roman"/>
-          <w:color w:val="000000"/>
-        </w:rPr>
-        <w:t>00</w:t>
-      </w:r>
-    </w:p>
-    <w:p>
-      <w:pPr>
-        <w:rPr>
-          <w:del w:id="394" w:author="Helen  Meskhidze" w:date="2015-11-16T17:04:00Z"/>
-          <w:rFonts w:cs="Times New Roman"/>
-        </w:rPr>
-      </w:pPr>
-      <w:bookmarkStart w:id="395" w:name="_GoBack"/>
-      <w:bookmarkEnd w:id="395"/>
-    </w:p>
-    <w:p>
-      <w:pPr>
-        <w:rPr>
-          <w:del w:id="396" w:author="Helen  Meskhidze" w:date="2015-11-16T17:04:00Z"/>
-          <w:rFonts w:cs="Times New Roman"/>
-        </w:rPr>
-      </w:pPr>
-    </w:p>
-    <w:p>
-      <w:pPr>
-        <w:rPr>
-          <w:del w:id="397" w:author="Helen  Meskhidze" w:date="2015-11-16T17:04:00Z"/>
-          <w:rFonts w:cs="Times New Roman"/>
-          <w:b/>
-        </w:rPr>
-      </w:pPr>
-      <w:del w:id="398" w:author="Helen  Meskhidze" w:date="2015-11-16T17:04:00Z">
-        <w:r>
-          <w:rPr>
-            <w:rFonts w:cs="Times New Roman"/>
-            <w:b/>
-          </w:rPr>
-          <w:delText>6</w:delText>
-        </w:r>
-        <w:r>
-          <w:rPr>
-            <w:rFonts w:cs="Times New Roman"/>
-            <w:b/>
-          </w:rPr>
-          <w:delText>. Conclusion</w:delText>
-        </w:r>
-        <w:r>
-          <w:rPr>
-            <w:rFonts w:cs="Times New Roman"/>
-            <w:b/>
-          </w:rPr>
-          <w:delText>s</w:delText>
-        </w:r>
-      </w:del>
-    </w:p>
-    <w:p>
-      <w:pPr>
-        <w:spacing w:after="115"/>
-        <w:rPr>
-          <w:rFonts w:cs="Times New Roman"/>
-        </w:rPr>
-      </w:pPr>
-    </w:p>
-    <w:p>
-      <w:pPr>
-        <w:spacing w:after="115"/>
-        <w:rPr>
-          <w:rFonts w:cs="Times New Roman"/>
-        </w:rPr>
-      </w:pPr>
-    </w:p>
-    <w:p>
-      <w:pPr>
-        <w:spacing w:after="115"/>
-        <w:rPr>
-          <w:rFonts w:cs="Times New Roman"/>
-          <w:b/>
-          <w:u w:val="single"/>
-        </w:rPr>
-      </w:pPr>
-    </w:p>
-    <w:p>
-      <w:pPr>
-        <w:spacing w:after="115"/>
-        <w:rPr>
-          <w:rFonts w:cs="Times New Roman"/>
-          <w:b/>
-          <w:u w:val="single"/>
-        </w:rPr>
-      </w:pPr>
-    </w:p>
-    <w:p>
-      <w:pPr>
-        <w:spacing w:after="115"/>
-        <w:rPr>
-          <w:rFonts w:cs="Times New Roman"/>
-          <w:b/>
-          <w:u w:val="single"/>
-        </w:rPr>
-      </w:pPr>
-    </w:p>
-    <w:p>
-      <w:pPr>
-        <w:spacing w:after="115"/>
-        <w:rPr>
-          <w:rFonts w:cs="Times New Roman"/>
-          <w:b/>
-          <w:u w:val="single"/>
-        </w:rPr>
-      </w:pPr>
-    </w:p>
-    <w:p>
-      <w:pPr>
-        <w:spacing w:after="115"/>
-        <w:rPr>
-          <w:rFonts w:cs="Times New Roman"/>
-          <w:b/>
-          <w:u w:val="single"/>
-        </w:rPr>
-      </w:pPr>
+          <w:rFonts w:eastAsia="Times New Roman" w:cs="Times New Roman"/>
+          <w:kern w:val="0"/>
+          <w:szCs w:val="20"/>
+          <w:lang w:val="en-CA" w:eastAsia="en-US" w:bidi="ar-SA"/>
+        </w:rPr>
+      </w:pPr>
+      <w:r>
+        <w:rPr>
+          <w:rFonts w:eastAsia="Times New Roman" w:cs="Times New Roman"/>
+          <w:kern w:val="0"/>
+          <w:szCs w:val="20"/>
+          <w:lang w:val="en-CA" w:eastAsia="en-US" w:bidi="ar-SA"/>
+        </w:rPr>
+        <w:t>Allen M. G., Dopita M. A., Tsvetanov Z. I., 1998, ApJ, 493, 571</w:t>
+      </w:r>
     </w:p>
     <w:p>
       <w:pPr>
         <w:widowControl/>
         <w:suppressAutoHyphens w:val="0"/>
         <w:rPr>
-          <w:rFonts w:cs="Times New Roman"/>
-          <w:b/>
-          <w:u w:val="single"/>
-        </w:rPr>
-      </w:pPr>
-      <w:r>
-        <w:rPr>
-          <w:rFonts w:cs="Times New Roman"/>
-          <w:b/>
-          <w:u w:val="single"/>
-        </w:rPr>
-        <w:br w:type="page"/>
-      </w:r>
-    </w:p>
-    <w:p>
-      <w:pPr>
-        <w:widowControl/>
-        <w:tabs>
-          <w:tab w:val="left" w:pos="1440"/>
-        </w:tabs>
-        <w:suppressAutoHyphens w:val="0"/>
-      </w:pPr>
-      <w:r>
-        <w:rPr>
-          <w:b/>
-          <w:u w:val="single"/>
-        </w:rPr>
-        <w:lastRenderedPageBreak/>
-        <w:t>References</w:t>
-      </w:r>
-    </w:p>
-    <w:p>
-      <w:pPr>
-        <w:spacing w:after="115"/>
-      </w:pPr>
-      <w:r>
-        <w:t xml:space="preserve">Abel N. P., </w:t>
-      </w:r>
-      <w:r>
-        <w:t xml:space="preserve">&amp; </w:t>
-      </w:r>
-      <w:r>
-        <w:t>Satyapal S., 2008, ApJ, 678, 686</w:t>
-      </w:r>
+          <w:rFonts w:ascii="Times" w:eastAsia="Times New Roman" w:hAnsi="Times" w:cs="Times New Roman"/>
+          <w:kern w:val="0"/>
+          <w:sz w:val="20"/>
+          <w:szCs w:val="20"/>
+          <w:lang w:val="en-CA" w:eastAsia="en-US" w:bidi="ar-SA"/>
+        </w:rPr>
+      </w:pPr>
     </w:p>
     <w:p>
       <w:pPr>
@@ -24788,13 +23321,193 @@
         <w:spacing w:after="115"/>
       </w:pPr>
       <w:r>
-        <w:t xml:space="preserve">Hopkins P. F., Hernquist L., Cox T. J., </w:t>
+        <w:t>Hopkins, P. F., Hernquist, L., Cox, T. J., Rob</w:t>
+      </w:r>
+      <w:r>
+        <w:t>ertson, B., &amp; Springel, V. 2006</w:t>
+      </w:r>
+      <w:r>
+        <w:t>, ApJS, 163, 50</w:t>
+      </w:r>
+    </w:p>
+    <w:p>
+      <w:pPr>
+        <w:spacing w:after="115"/>
+      </w:pPr>
+      <w:r>
+        <w:t>Kauffman G. et al., 2003, MNRAS, 346, 1055</w:t>
+      </w:r>
+    </w:p>
+    <w:p>
+      <w:pPr>
+        <w:spacing w:after="115"/>
+      </w:pPr>
+      <w:r>
+        <w:t>Kewley, L. J. &amp; Dopita, M. A. 2002, ApJS, 142, 35</w:t>
+      </w:r>
+    </w:p>
+    <w:p>
+      <w:pPr>
+        <w:spacing w:after="115"/>
+      </w:pPr>
+      <w:r>
+        <w:t>Kewley L. J., Dopita M. A., Sutherland R. S., Heisler C. A.,</w:t>
+      </w:r>
+      <w:r>
+        <w:t xml:space="preserve"> &amp;</w:t>
+      </w:r>
+      <w:r>
+        <w:t xml:space="preserve"> Trevena J., 2001, ApJ, 556, 121</w:t>
+      </w:r>
+    </w:p>
+    <w:p>
+      <w:pPr>
+        <w:spacing w:after="115"/>
+        <w:rPr>
+          <w:rFonts w:cs="Times New Roman"/>
+        </w:rPr>
+      </w:pPr>
+      <w:r>
+        <w:rPr>
+          <w:rFonts w:cs="Times New Roman"/>
+        </w:rPr>
+        <w:lastRenderedPageBreak/>
+        <w:t>Kewley L. J., Dopita M. A., Leitherer C., et al.,</w:t>
+      </w:r>
+      <w:r>
+        <w:rPr>
+          <w:rFonts w:cs="Times New Roman"/>
+        </w:rPr>
+        <w:t xml:space="preserve"> 2013</w:t>
+      </w:r>
+      <w:r>
+        <w:rPr>
+          <w:rFonts w:cs="Times New Roman"/>
+        </w:rPr>
+        <w:t>, ApJ, 774, 100</w:t>
+      </w:r>
+    </w:p>
+    <w:p>
+      <w:pPr>
+        <w:spacing w:after="115"/>
+        <w:rPr>
+          <w:lang w:val="en-CA"/>
+        </w:rPr>
+      </w:pPr>
+      <w:r>
+        <w:rPr>
+          <w:lang w:val="en-CA"/>
+        </w:rPr>
+        <w:t>Kewley, L. J., Maier, C., Yabe, K., et al. 2013b, ApJ, 774, L10</w:t>
+      </w:r>
+    </w:p>
+    <w:p>
+      <w:pPr>
+        <w:spacing w:after="115"/>
+      </w:pPr>
+      <w:r>
+        <w:t xml:space="preserve">Korista K., Ferland G., Baldwin J., </w:t>
+      </w:r>
+      <w:r>
+        <w:t xml:space="preserve">&amp; </w:t>
+      </w:r>
+      <w:r>
+        <w:t>Verner D., 1997, ApJS, 108, 401</w:t>
+      </w:r>
+    </w:p>
+    <w:p>
+      <w:pPr>
+        <w:spacing w:after="115"/>
+      </w:pPr>
+      <w:r>
+        <w:t>Kroupa</w:t>
+      </w:r>
+      <w:r>
+        <w:t xml:space="preserve"> P.</w:t>
+      </w:r>
+      <w:r>
+        <w:t>,</w:t>
+      </w:r>
+      <w:r>
+        <w:t xml:space="preserve"> 2001, MNRAS, 322, 231</w:t>
+      </w:r>
+    </w:p>
+    <w:p>
+      <w:pPr>
+        <w:spacing w:after="115"/>
+      </w:pPr>
+      <w:r>
+        <w:t xml:space="preserve">Kurtz S., Churchwell E., </w:t>
+      </w:r>
+      <w:r>
+        <w:t xml:space="preserve">&amp; </w:t>
+      </w:r>
+      <w:r>
+        <w:t>Wood D. O. S., 1994, ApJS, 91, 659</w:t>
+      </w:r>
+    </w:p>
+    <w:p>
+      <w:pPr>
+        <w:spacing w:after="115"/>
+      </w:pPr>
+      <w:r>
+        <w:rPr>
+          <w:lang w:val="en-CA"/>
+        </w:rPr>
+        <w:t>Leitherer</w:t>
+      </w:r>
+      <w:r>
+        <w:rPr>
+          <w:lang w:val="en-CA"/>
+        </w:rPr>
+        <w:t xml:space="preserve">, C., 2004. “Age-Dating of Starburst Galaxies,” </w:t>
+      </w:r>
+      <w:r>
+        <w:rPr>
+          <w:i/>
+          <w:lang w:val="en-CA"/>
+        </w:rPr>
+        <w:t>The Evolution of Starbursts</w:t>
+      </w:r>
+      <w:r>
+        <w:rPr>
+          <w:lang w:val="en-CA"/>
+        </w:rPr>
+        <w:t>, ed. S. Huettemeister &amp; E. Manthey (Melville: AIP), in press</w:t>
+      </w:r>
+      <w:r>
+        <w:rPr>
+          <w:lang w:val="en-CA"/>
+        </w:rPr>
+        <w:t>.</w:t>
+      </w:r>
+    </w:p>
+    <w:p>
+      <w:pPr>
+        <w:spacing w:after="115"/>
+      </w:pPr>
+      <w:r>
+        <w:t>Leitherer C., 1999, ApJS, 123, 3</w:t>
+      </w:r>
+    </w:p>
+    <w:p>
+      <w:pPr>
+        <w:spacing w:after="115"/>
+      </w:pPr>
+      <w:r>
+        <w:t xml:space="preserve">Leitherer C., Ekstrom S., Meynet G., </w:t>
       </w:r>
       <w:r>
         <w:t>et al.</w:t>
       </w:r>
       <w:r>
-        <w:t>, ApJS, 163, 1</w:t>
+        <w:rPr>
+          <w:rFonts w:cs="Times New Roman"/>
+        </w:rPr>
+        <w:t xml:space="preserve">, </w:t>
+      </w:r>
+      <w:r>
+        <w:t>2014, ApJS, 212, 14</w:t>
       </w:r>
     </w:p>
     <w:p>
@@ -24802,7 +23515,13 @@
         <w:spacing w:after="115"/>
       </w:pPr>
       <w:r>
-        <w:t>Kauffman G. et al., 2003, MNRAS, 346, 1055</w:t>
+        <w:t xml:space="preserve">Levesque E. M., Kewley L. J., </w:t>
+      </w:r>
+      <w:r>
+        <w:t xml:space="preserve">&amp; </w:t>
+      </w:r>
+      <w:r>
+        <w:t>Larson K. L., 2010, AJ, 139, 712</w:t>
       </w:r>
     </w:p>
     <w:p>
@@ -24810,7 +23529,13 @@
         <w:spacing w:after="115"/>
       </w:pPr>
       <w:r>
-        <w:t>Kewley, L. J. &amp; Dopita, M. A. 2002, ApJS, 142, 35</w:t>
+        <w:t>Liu X., Shapley A. E., Coil A. L, Brinchmann J.,</w:t>
+      </w:r>
+      <w:r>
+        <w:t xml:space="preserve"> &amp;</w:t>
+      </w:r>
+      <w:r>
+        <w:t xml:space="preserve"> Ma C., 2008, ApJ, 678, 758</w:t>
       </w:r>
     </w:p>
     <w:p>
@@ -24818,664 +23543,470 @@
         <w:spacing w:after="115"/>
       </w:pPr>
       <w:r>
-        <w:t>Kewley L. J., Dopita M. A., Sutherland R. S., Heisler C. A.,</w:t>
+        <w:rPr>
+          <w:rFonts w:cs="Times New Roman"/>
+        </w:rPr>
+        <w:t>Laor</w:t>
+      </w:r>
+      <w:r>
+        <w:rPr>
+          <w:rFonts w:cs="Times New Roman"/>
+        </w:rPr>
+        <w:t xml:space="preserve"> A.,</w:t>
+      </w:r>
+      <w:r>
+        <w:rPr>
+          <w:rFonts w:cs="Times New Roman"/>
+        </w:rPr>
+        <w:t xml:space="preserve"> &amp; Draine</w:t>
+      </w:r>
+      <w:r>
+        <w:rPr>
+          <w:rFonts w:cs="Times New Roman"/>
+        </w:rPr>
+        <w:t xml:space="preserve"> B. T.,</w:t>
+      </w:r>
+      <w:r>
+        <w:rPr>
+          <w:rFonts w:cs="Times New Roman"/>
+        </w:rPr>
+        <w:t xml:space="preserve"> 1993</w:t>
+      </w:r>
+      <w:r>
+        <w:rPr>
+          <w:rFonts w:cs="Times New Roman"/>
+        </w:rPr>
+        <w:t>, ApJ, 402, 441</w:t>
+      </w:r>
+    </w:p>
+    <w:p>
+      <w:pPr>
+        <w:spacing w:after="115"/>
+      </w:pPr>
+      <w:r>
+        <w:t xml:space="preserve">Lutz D., Kunze D., Spoon H. W. W., </w:t>
+      </w:r>
+      <w:r>
+        <w:t xml:space="preserve">&amp; </w:t>
+      </w:r>
+      <w:r>
+        <w:t>Thornley M. D., 1998, A&amp;A, 333, 75</w:t>
+      </w:r>
+    </w:p>
+    <w:p>
+      <w:pPr>
+        <w:spacing w:after="115"/>
+      </w:pPr>
+      <w:r>
+        <w:t>Moy E., Rocca-Volmerange B., Fioc M.,</w:t>
+      </w:r>
+      <w:r>
+        <w:t xml:space="preserve"> 2001</w:t>
+      </w:r>
+      <w:r>
+        <w:t>, A&amp;A, 365, 347</w:t>
+      </w:r>
+    </w:p>
+    <w:p>
+      <w:pPr>
+        <w:spacing w:after="115"/>
+      </w:pPr>
+      <w:r>
+        <w:t xml:space="preserve">Negrete C. A., Dultzin D., Marziani P., </w:t>
+      </w:r>
+      <w:r>
+        <w:t xml:space="preserve">&amp; </w:t>
+      </w:r>
+      <w:r>
+        <w:t>Sulentic J. W., 2012, ApJ, 757, 62</w:t>
+      </w:r>
+    </w:p>
+    <w:p>
+      <w:pPr>
+        <w:spacing w:after="115"/>
+      </w:pPr>
+      <w:r>
+        <w:rPr>
+          <w:rFonts w:cs="Times New Roman"/>
+        </w:rPr>
+        <w:t>Netze</w:t>
+      </w:r>
+      <w:r>
+        <w:rPr>
+          <w:rFonts w:cs="Times New Roman"/>
+        </w:rPr>
+        <w:t xml:space="preserve">r H., </w:t>
+      </w:r>
+      <w:r>
+        <w:rPr>
+          <w:rFonts w:cs="Times New Roman"/>
+        </w:rPr>
+        <w:t>&amp; Laor</w:t>
+      </w:r>
+      <w:r>
+        <w:rPr>
+          <w:rFonts w:cs="Times New Roman"/>
+        </w:rPr>
+        <w:t xml:space="preserve"> A.,</w:t>
+      </w:r>
+      <w:r>
+        <w:rPr>
+          <w:rFonts w:cs="Times New Roman"/>
+        </w:rPr>
+        <w:t xml:space="preserve"> 1993</w:t>
+      </w:r>
+      <w:r>
+        <w:rPr>
+          <w:rFonts w:cs="Times New Roman"/>
+        </w:rPr>
+        <w:t>, ApJ, 404, 51</w:t>
+      </w:r>
+    </w:p>
+    <w:p>
+      <w:pPr>
+        <w:spacing w:after="115"/>
+      </w:pPr>
+      <w:r>
+        <w:t>Osterbrock</w:t>
+      </w:r>
+      <w:r>
+        <w:t xml:space="preserve"> </w:t>
+      </w:r>
+      <w:r>
+        <w:t xml:space="preserve">D. E., </w:t>
+      </w:r>
+      <w:r>
+        <w:t xml:space="preserve">&amp; </w:t>
+      </w:r>
+      <w:r>
+        <w:t>Ferland</w:t>
+      </w:r>
+      <w:r>
+        <w:t xml:space="preserve"> </w:t>
+      </w:r>
+      <w:r>
+        <w:t xml:space="preserve">G. J., 2006, Astrophysics of Gaseous Nebulae and Active Galactic Nuclei. University Science Books, </w:t>
+      </w:r>
+      <w:r>
+        <w:t>3</w:t>
+      </w:r>
+      <w:r>
+        <w:rPr>
+          <w:vertAlign w:val="superscript"/>
+        </w:rPr>
+        <w:t>rd</w:t>
+      </w:r>
+      <w:r>
+        <w:t xml:space="preserve"> Ed., </w:t>
+      </w:r>
+      <w:r>
+        <w:t>California (AGN3)</w:t>
+      </w:r>
+    </w:p>
+    <w:p>
+      <w:pPr>
+        <w:spacing w:after="115"/>
+      </w:pPr>
+      <w:r>
+        <w:rPr>
+          <w:rFonts w:eastAsia="Times New Roman" w:cs="Times New Roman"/>
+          <w:color w:val="000000"/>
+        </w:rPr>
+        <w:t xml:space="preserve">Pauldrach A. W. A., Hoffmann T. L., </w:t>
+      </w:r>
+      <w:r>
+        <w:rPr>
+          <w:rFonts w:eastAsia="Times New Roman" w:cs="Times New Roman"/>
+          <w:color w:val="000000"/>
+        </w:rPr>
+        <w:t xml:space="preserve">&amp; </w:t>
+      </w:r>
+      <w:r>
+        <w:rPr>
+          <w:rFonts w:eastAsia="Times New Roman" w:cs="Times New Roman"/>
+          <w:color w:val="000000"/>
+        </w:rPr>
+        <w:t>Lennon M., 2001, A&amp;A, 375, 161</w:t>
+      </w:r>
+    </w:p>
+    <w:p>
+      <w:pPr>
+        <w:spacing w:after="115"/>
+        <w:rPr>
+          <w:rFonts w:cs="Times New Roman"/>
+        </w:rPr>
+      </w:pPr>
+      <w:r>
+        <w:rPr>
+          <w:rFonts w:cs="Times New Roman"/>
+        </w:rPr>
+        <w:t>Pellegrini E. W., Baldwin J. A., Brogan C. L., et al.,</w:t>
+      </w:r>
+      <w:r>
+        <w:rPr>
+          <w:rFonts w:cs="Times New Roman"/>
+        </w:rPr>
+        <w:t xml:space="preserve"> 2007</w:t>
+      </w:r>
+      <w:r>
+        <w:rPr>
+          <w:rFonts w:cs="Times New Roman"/>
+        </w:rPr>
+        <w:t>, ApJ, 658, 1119</w:t>
+      </w:r>
+    </w:p>
+    <w:p>
+      <w:pPr>
+        <w:spacing w:after="115"/>
+        <w:rPr>
+          <w:rFonts w:eastAsia="Times New Roman" w:cs="Times New Roman"/>
+          <w:color w:val="000000"/>
+        </w:rPr>
+      </w:pPr>
+      <w:r>
+        <w:rPr>
+          <w:rFonts w:cs="Times New Roman"/>
+        </w:rPr>
+        <w:t>Pellegrini E. W., Baldwin J. A., Ferland G. J., Shaw G., &amp; Heathcote S., 2009, ApJ, 693, 285</w:t>
+      </w:r>
+    </w:p>
+    <w:p>
+      <w:pPr>
+        <w:spacing w:after="115"/>
+        <w:rPr>
+          <w:rFonts w:cs="Times New Roman"/>
+        </w:rPr>
+      </w:pPr>
+      <w:r>
+        <w:rPr>
+          <w:rFonts w:cs="Times New Roman"/>
+        </w:rPr>
+        <w:t>Raiter A., Fosbury R. A. E., Teimoorinia H., 2010, A&amp;A, 510, 109</w:t>
+      </w:r>
+    </w:p>
+    <w:p>
+      <w:pPr>
+        <w:spacing w:after="115"/>
+        <w:rPr>
+          <w:rFonts w:eastAsia="Times New Roman" w:cs="Times New Roman"/>
+          <w:color w:val="000000"/>
+        </w:rPr>
+      </w:pPr>
+      <w:r>
+        <w:rPr>
+          <w:rFonts w:cs="Times New Roman"/>
+        </w:rPr>
+        <w:t xml:space="preserve">Richard </w:t>
+      </w:r>
+      <w:r>
+        <w:rPr>
+          <w:rFonts w:cs="Times New Roman"/>
+        </w:rPr>
+        <w:t xml:space="preserve">J., Jones T., Richard E., </w:t>
+      </w:r>
+      <w:r>
+        <w:rPr>
+          <w:rFonts w:cs="Times New Roman"/>
+        </w:rPr>
+        <w:t>2011</w:t>
+      </w:r>
+      <w:r>
+        <w:rPr>
+          <w:rFonts w:cs="Times New Roman"/>
+        </w:rPr>
+        <w:t>, MNRAS, 413, 643</w:t>
+      </w:r>
+    </w:p>
+    <w:p>
+      <w:pPr>
+        <w:spacing w:after="115"/>
+      </w:pPr>
+      <w:r>
+        <w:t xml:space="preserve">Richardson C. T., Allen J. T., Baldwin J. A., </w:t>
+      </w:r>
+      <w:r>
+        <w:t>et al.</w:t>
+      </w:r>
+      <w:r>
+        <w:t>, 2015, in prep</w:t>
+      </w:r>
+    </w:p>
+    <w:p>
+      <w:pPr>
+        <w:spacing w:after="115"/>
+      </w:pPr>
+      <w:r>
+        <w:t xml:space="preserve">Richardson, M. L. A., Levesque, E. M., McLinden, E. M., </w:t>
+      </w:r>
+      <w:r>
+        <w:t>et al.</w:t>
+      </w:r>
+      <w:r>
+        <w:t>, 2013, arXiv:1309.1169</w:t>
+      </w:r>
+    </w:p>
+    <w:p>
+      <w:pPr>
+        <w:spacing w:after="115"/>
+      </w:pPr>
+      <w:r>
+        <w:t>Rubin R. H., 1989, ApJS, 69, 897</w:t>
+      </w:r>
+    </w:p>
+    <w:p>
+      <w:pPr>
+        <w:spacing w:after="115"/>
+      </w:pPr>
+      <w:r>
+        <w:rPr>
+          <w:rFonts w:cs="Times New Roman"/>
+        </w:rPr>
+        <w:t>Sán</w:t>
+      </w:r>
+      <w:r>
+        <w:rPr>
+          <w:rFonts w:cs="Times New Roman"/>
+        </w:rPr>
+        <w:t xml:space="preserve">chez-Monge </w:t>
+      </w:r>
+      <w:r>
+        <w:rPr>
+          <w:rFonts w:cs="Times New Roman"/>
+        </w:rPr>
+        <w:t>Á</w:t>
+      </w:r>
+      <w:r>
+        <w:rPr>
+          <w:rFonts w:cs="Times New Roman"/>
+        </w:rPr>
+        <w:t>., Pandian, J. D., &amp; Kurtz S.,</w:t>
+      </w:r>
+      <w:r>
+        <w:rPr>
+          <w:rFonts w:cs="Times New Roman"/>
+        </w:rPr>
+        <w:t xml:space="preserve"> 2011</w:t>
+      </w:r>
+      <w:r>
+        <w:rPr>
+          <w:rFonts w:cs="Times New Roman"/>
+        </w:rPr>
+        <w:t xml:space="preserve">, </w:t>
+      </w:r>
+      <w:r>
+        <w:rPr>
+          <w:rFonts w:cs="Times New Roman"/>
+        </w:rPr>
+        <w:t>ApJL, 739, 9</w:t>
+      </w:r>
+    </w:p>
+    <w:p>
+      <w:pPr>
+        <w:spacing w:after="115"/>
+      </w:pPr>
+      <w:r>
+        <w:t>Satyapal, S., Vega, D., Heckman, T., O’Halloran, B., &amp; Dudik, R. 2007, ApJ,  663, L9</w:t>
+      </w:r>
+    </w:p>
+    <w:p>
+      <w:pPr>
+        <w:spacing w:after="115"/>
+      </w:pPr>
+      <w:r>
+        <w:t xml:space="preserve">Sellgren K., Tokunaga A. T., </w:t>
+      </w:r>
+      <w:r>
+        <w:t xml:space="preserve">&amp; </w:t>
+      </w:r>
+      <w:r>
+        <w:t xml:space="preserve">Nakada Y., </w:t>
+      </w:r>
+      <w:r>
+        <w:t>1990</w:t>
+      </w:r>
+      <w:r>
+        <w:t>, ApJ, 349, 120</w:t>
+      </w:r>
+    </w:p>
+    <w:p>
+      <w:pPr>
+        <w:spacing w:after="115"/>
+      </w:pPr>
+      <w:r>
+        <w:t>Shapley A. E., Steidel C. C., Pettini M.,</w:t>
       </w:r>
       <w:r>
         <w:t xml:space="preserve"> &amp;</w:t>
       </w:r>
       <w:r>
-        <w:t xml:space="preserve"> Trevena J., 2001, ApJ, 556, 121</w:t>
+        <w:t xml:space="preserve"> Adelberger K. L., 2003, ApJ, 588, 63</w:t>
       </w:r>
     </w:p>
     <w:p>
       <w:pPr>
         <w:spacing w:after="115"/>
-        <w:rPr>
-          <w:ins w:id="399" w:author="Helen  Meskhidze" w:date="2015-11-15T15:35:00Z"/>
-          <w:rFonts w:cs="Times New Roman"/>
-        </w:rPr>
-      </w:pPr>
-      <w:r>
-        <w:rPr>
-          <w:rFonts w:cs="Times New Roman"/>
-        </w:rPr>
-        <w:t>Kewley L. J., Dopita M. A., Leitherer C., et al.,</w:t>
-      </w:r>
-      <w:r>
-        <w:rPr>
-          <w:rFonts w:cs="Times New Roman"/>
-        </w:rPr>
-        <w:t xml:space="preserve"> 2013</w:t>
-      </w:r>
-      <w:r>
-        <w:rPr>
-          <w:rFonts w:cs="Times New Roman"/>
-        </w:rPr>
-        <w:t>, ApJ, 774, 100</w:t>
+      </w:pPr>
+      <w:r>
+        <w:t xml:space="preserve">Sharazi M., Brinchmann J., </w:t>
+      </w:r>
+      <w:r>
+        <w:t xml:space="preserve">&amp; </w:t>
+      </w:r>
+      <w:r>
+        <w:t>Rahmati A., 2014, ApJ, 787, 120</w:t>
       </w:r>
     </w:p>
     <w:p>
       <w:pPr>
         <w:spacing w:after="115"/>
-        <w:rPr>
-          <w:lang w:val="en-CA"/>
-        </w:rPr>
-      </w:pPr>
-      <w:ins w:id="400" w:author="Helen  Meskhidze" w:date="2015-11-15T15:35:00Z">
-        <w:r>
-          <w:rPr>
-            <w:lang w:val="en-CA"/>
-          </w:rPr>
-          <w:t>Kewley, L. J., Maier, C., Yabe, K., et al. 2013b, ApJ, 774, L10</w:t>
-        </w:r>
-      </w:ins>
+      </w:pPr>
+      <w:r>
+        <w:rPr>
+          <w:rFonts w:cs="Times New Roman"/>
+        </w:rPr>
+        <w:t>Stasinska G., &amp; Leitherer C., 1996, ApJS, 107, 661</w:t>
+      </w:r>
     </w:p>
     <w:p>
       <w:pPr>
         <w:spacing w:after="115"/>
       </w:pPr>
       <w:r>
+        <w:t xml:space="preserve">Stanway E. R., Eldridge J. J., Greis S. M. L., </w:t>
+      </w:r>
+      <w:r>
+        <w:t>et al.</w:t>
+      </w:r>
+      <w:r>
+        <w:t>, 2014, MNRAS, 444, 3466</w:t>
+      </w:r>
+    </w:p>
+    <w:p>
+      <w:pPr>
+        <w:spacing w:after="115"/>
+      </w:pPr>
+      <w:r>
+        <w:t xml:space="preserve">Stark </w:t>
+      </w:r>
+      <w:r>
+        <w:t>D. P., Johan R., Siana B.</w:t>
+      </w:r>
+      <w:r>
+        <w:t xml:space="preserve">, </w:t>
+      </w:r>
+      <w:r>
+        <w:t xml:space="preserve">et al., </w:t>
+      </w:r>
+      <w:r>
+        <w:t>2014, MNRAS, 445, 3200</w:t>
+      </w:r>
+    </w:p>
+    <w:p>
+      <w:pPr>
+        <w:spacing w:after="115"/>
+      </w:pPr>
+      <w:r>
         <w:lastRenderedPageBreak/>
-        <w:t xml:space="preserve">Korista K., Ferland G., Baldwin J., </w:t>
-      </w:r>
-      <w:r>
-        <w:t xml:space="preserve">&amp; </w:t>
-      </w:r>
-      <w:r>
-        <w:t>Verner D., 1997, ApJS, 108, 401</w:t>
-      </w:r>
-    </w:p>
-    <w:p>
-      <w:pPr>
-        <w:spacing w:after="115"/>
-      </w:pPr>
-      <w:r>
-        <w:t>Kroupa</w:t>
-      </w:r>
-      <w:r>
-        <w:t xml:space="preserve"> P.</w:t>
-      </w:r>
-      <w:r>
-        <w:t>,</w:t>
-      </w:r>
-      <w:r>
-        <w:t xml:space="preserve"> 2001, MNRAS, 322, 231</w:t>
-      </w:r>
-    </w:p>
-    <w:p>
-      <w:pPr>
-        <w:spacing w:after="115"/>
-      </w:pPr>
-      <w:r>
-        <w:t xml:space="preserve">Kurtz S., Churchwell E., </w:t>
-      </w:r>
-      <w:r>
-        <w:t xml:space="preserve">&amp; </w:t>
-      </w:r>
-      <w:r>
-        <w:t>Wood D. O. S., 1994, ApJS, 91, 659</w:t>
-      </w:r>
-    </w:p>
-    <w:p>
-      <w:pPr>
-        <w:spacing w:after="115"/>
-      </w:pPr>
-      <w:r>
-        <w:rPr>
-          <w:lang w:val="en-CA"/>
-        </w:rPr>
-        <w:t>Leitherer</w:t>
-      </w:r>
-      <w:r>
-        <w:rPr>
-          <w:lang w:val="en-CA"/>
-        </w:rPr>
-        <w:t xml:space="preserve">, C., 2004. “Age-Dating of Starburst Galaxies,” </w:t>
-      </w:r>
-      <w:r>
-        <w:rPr>
-          <w:i/>
-          <w:lang w:val="en-CA"/>
-        </w:rPr>
-        <w:t>The Evolution of Starbursts</w:t>
-      </w:r>
-      <w:r>
-        <w:rPr>
-          <w:lang w:val="en-CA"/>
-        </w:rPr>
-        <w:t>, ed. S. Huettemeister &amp; E. Manthey (Melville: AIP), in press</w:t>
-      </w:r>
-      <w:r>
-        <w:rPr>
-          <w:lang w:val="en-CA"/>
-        </w:rPr>
-        <w:t>.</w:t>
-      </w:r>
-    </w:p>
-    <w:p>
-      <w:pPr>
-        <w:spacing w:after="115"/>
-      </w:pPr>
-      <w:r>
-        <w:t>Leitherer C., 1999, ApJS, 123, 3</w:t>
-      </w:r>
-    </w:p>
-    <w:p>
-      <w:pPr>
-        <w:spacing w:after="115"/>
-      </w:pPr>
-      <w:r>
-        <w:t xml:space="preserve">Leitherer C., Ekstrom S., Meynet G., </w:t>
-      </w:r>
-      <w:r>
-        <w:t>et al.</w:t>
-      </w:r>
-      <w:r>
-        <w:rPr>
-          <w:rFonts w:cs="Times New Roman"/>
-        </w:rPr>
-        <w:t xml:space="preserve">, </w:t>
-      </w:r>
-      <w:r>
-        <w:t>2014, ApJS, 212, 14</w:t>
-      </w:r>
-    </w:p>
-    <w:p>
-      <w:pPr>
-        <w:spacing w:after="115"/>
-      </w:pPr>
-      <w:r>
-        <w:t xml:space="preserve">Levesque E. M., Kewley L. J., </w:t>
-      </w:r>
-      <w:r>
-        <w:t xml:space="preserve">&amp; </w:t>
-      </w:r>
-      <w:r>
-        <w:t>Larson K. L., 2010, AJ, 139, 712</w:t>
-      </w:r>
-    </w:p>
-    <w:p>
-      <w:pPr>
-        <w:spacing w:after="115"/>
-      </w:pPr>
-      <w:r>
-        <w:t>Liu X., Shapley A. E., Coil A. L, Brinchmann J.,</w:t>
-      </w:r>
-      <w:r>
-        <w:t xml:space="preserve"> &amp;</w:t>
-      </w:r>
-      <w:r>
-        <w:t xml:space="preserve"> Ma C., 2008, ApJ, 678, 758</w:t>
-      </w:r>
-    </w:p>
-    <w:p>
-      <w:pPr>
-        <w:spacing w:after="115"/>
-      </w:pPr>
-      <w:r>
-        <w:rPr>
-          <w:rFonts w:cs="Times New Roman"/>
-        </w:rPr>
-        <w:t>Laor</w:t>
-      </w:r>
-      <w:r>
-        <w:rPr>
-          <w:rFonts w:cs="Times New Roman"/>
-        </w:rPr>
-        <w:t xml:space="preserve"> A.,</w:t>
-      </w:r>
-      <w:r>
-        <w:rPr>
-          <w:rFonts w:cs="Times New Roman"/>
-        </w:rPr>
-        <w:t xml:space="preserve"> &amp; Draine</w:t>
-      </w:r>
-      <w:r>
-        <w:rPr>
-          <w:rFonts w:cs="Times New Roman"/>
-        </w:rPr>
-        <w:t xml:space="preserve"> B. T.,</w:t>
-      </w:r>
-      <w:r>
-        <w:rPr>
-          <w:rFonts w:cs="Times New Roman"/>
-        </w:rPr>
-        <w:t xml:space="preserve"> 1993</w:t>
-      </w:r>
-      <w:r>
-        <w:rPr>
-          <w:rFonts w:cs="Times New Roman"/>
-        </w:rPr>
-        <w:t>, ApJ, 402, 441</w:t>
-      </w:r>
-    </w:p>
-    <w:p>
-      <w:pPr>
-        <w:spacing w:after="115"/>
-      </w:pPr>
-      <w:r>
-        <w:t xml:space="preserve">Lutz D., Kunze D., Spoon H. W. W., </w:t>
-      </w:r>
-      <w:r>
-        <w:t xml:space="preserve">&amp; </w:t>
-      </w:r>
-      <w:r>
-        <w:t>Thornley M. D., 1998, A&amp;A, 333, 75</w:t>
-      </w:r>
-    </w:p>
-    <w:p>
-      <w:pPr>
-        <w:spacing w:after="115"/>
-      </w:pPr>
-      <w:r>
-        <w:t>Moy E., Rocca-Volmerange B., Fioc M.,</w:t>
-      </w:r>
-      <w:r>
-        <w:t xml:space="preserve"> 2001</w:t>
-      </w:r>
-      <w:r>
-        <w:t>, A&amp;A, 365, 347</w:t>
-      </w:r>
-    </w:p>
-    <w:p>
-      <w:pPr>
-        <w:spacing w:after="115"/>
-      </w:pPr>
-      <w:r>
-        <w:t xml:space="preserve">Negrete C. A., Dultzin D., Marziani P., </w:t>
-      </w:r>
-      <w:r>
-        <w:t xml:space="preserve">&amp; </w:t>
-      </w:r>
-      <w:r>
-        <w:t>Sulentic J. W., 2012, ApJ, 757, 62</w:t>
-      </w:r>
-    </w:p>
-    <w:p>
-      <w:pPr>
-        <w:spacing w:after="115"/>
-      </w:pPr>
-      <w:r>
-        <w:rPr>
-          <w:rFonts w:cs="Times New Roman"/>
-        </w:rPr>
-        <w:t>Netze</w:t>
-      </w:r>
-      <w:r>
-        <w:rPr>
-          <w:rFonts w:cs="Times New Roman"/>
-        </w:rPr>
-        <w:t xml:space="preserve">r H., </w:t>
-      </w:r>
-      <w:r>
-        <w:rPr>
-          <w:rFonts w:cs="Times New Roman"/>
-        </w:rPr>
-        <w:t>&amp; Laor</w:t>
-      </w:r>
-      <w:r>
-        <w:rPr>
-          <w:rFonts w:cs="Times New Roman"/>
-        </w:rPr>
-        <w:t xml:space="preserve"> A.,</w:t>
-      </w:r>
-      <w:r>
-        <w:rPr>
-          <w:rFonts w:cs="Times New Roman"/>
-        </w:rPr>
-        <w:t xml:space="preserve"> 1993</w:t>
-      </w:r>
-      <w:r>
-        <w:rPr>
-          <w:rFonts w:cs="Times New Roman"/>
-        </w:rPr>
-        <w:t>, ApJ, 404, 51</w:t>
-      </w:r>
-    </w:p>
-    <w:p>
-      <w:pPr>
-        <w:spacing w:after="115"/>
-      </w:pPr>
-      <w:r>
-        <w:t>Osterbrock</w:t>
-      </w:r>
-      <w:r>
-        <w:t xml:space="preserve"> </w:t>
-      </w:r>
-      <w:r>
-        <w:t xml:space="preserve">D. E., </w:t>
-      </w:r>
-      <w:r>
-        <w:t xml:space="preserve">&amp; </w:t>
-      </w:r>
-      <w:r>
-        <w:t>Ferland</w:t>
-      </w:r>
-      <w:r>
-        <w:t xml:space="preserve"> </w:t>
-      </w:r>
-      <w:r>
-        <w:t xml:space="preserve">G. J., 2006, Astrophysics of Gaseous Nebulae and Active Galactic Nuclei. University Science Books, </w:t>
-      </w:r>
-      <w:r>
-        <w:t>3</w:t>
-      </w:r>
-      <w:r>
-        <w:rPr>
-          <w:vertAlign w:val="superscript"/>
-        </w:rPr>
-        <w:t>rd</w:t>
-      </w:r>
-      <w:r>
-        <w:t xml:space="preserve"> Ed., </w:t>
-      </w:r>
-      <w:r>
-        <w:t>California (AGN3)</w:t>
-      </w:r>
-    </w:p>
-    <w:p>
-      <w:pPr>
-        <w:spacing w:after="115"/>
-      </w:pPr>
-      <w:r>
-        <w:rPr>
-          <w:rFonts w:eastAsia="Times New Roman" w:cs="Times New Roman"/>
-          <w:color w:val="000000"/>
-        </w:rPr>
-        <w:t xml:space="preserve">Pauldrach A. W. A., Hoffmann T. L., </w:t>
-      </w:r>
-      <w:r>
-        <w:rPr>
-          <w:rFonts w:eastAsia="Times New Roman" w:cs="Times New Roman"/>
-          <w:color w:val="000000"/>
-        </w:rPr>
-        <w:t xml:space="preserve">&amp; </w:t>
-      </w:r>
-      <w:r>
-        <w:rPr>
-          <w:rFonts w:eastAsia="Times New Roman" w:cs="Times New Roman"/>
-          <w:color w:val="000000"/>
-        </w:rPr>
-        <w:t>Lennon M., 2001, A&amp;A, 375, 161</w:t>
-      </w:r>
-    </w:p>
-    <w:p>
-      <w:pPr>
-        <w:spacing w:after="115"/>
-        <w:rPr>
-          <w:rFonts w:cs="Times New Roman"/>
-        </w:rPr>
-      </w:pPr>
-      <w:r>
-        <w:rPr>
-          <w:rFonts w:cs="Times New Roman"/>
-        </w:rPr>
-        <w:t>Pellegrini E. W., Baldwin J. A., Brogan C. L., et al.,</w:t>
-      </w:r>
-      <w:r>
-        <w:rPr>
-          <w:rFonts w:cs="Times New Roman"/>
-        </w:rPr>
-        <w:t xml:space="preserve"> 2007</w:t>
-      </w:r>
-      <w:r>
-        <w:rPr>
-          <w:rFonts w:cs="Times New Roman"/>
-        </w:rPr>
-        <w:t>, ApJ, 658, 1119</w:t>
-      </w:r>
-    </w:p>
-    <w:p>
-      <w:pPr>
-        <w:spacing w:after="115"/>
-        <w:rPr>
-          <w:rFonts w:eastAsia="Times New Roman" w:cs="Times New Roman"/>
-          <w:color w:val="000000"/>
-        </w:rPr>
-      </w:pPr>
-      <w:r>
-        <w:rPr>
-          <w:rFonts w:cs="Times New Roman"/>
-        </w:rPr>
-        <w:t>Pellegrini E. W., Baldwin J. A., Ferland G. J., Shaw G., &amp; Heathcote S., 2009, ApJ, 693, 285</w:t>
-      </w:r>
-    </w:p>
-    <w:p>
-      <w:pPr>
-        <w:spacing w:after="115"/>
-        <w:rPr>
-          <w:rFonts w:cs="Times New Roman"/>
-        </w:rPr>
-      </w:pPr>
-      <w:r>
-        <w:rPr>
-          <w:rFonts w:cs="Times New Roman"/>
-        </w:rPr>
-        <w:t>Raiter A., Fosbury R. A. E., Teimoorinia H., 2010, A&amp;A, 510, 109</w:t>
-      </w:r>
-    </w:p>
-    <w:p>
-      <w:pPr>
-        <w:spacing w:after="115"/>
-        <w:rPr>
-          <w:rFonts w:eastAsia="Times New Roman" w:cs="Times New Roman"/>
-          <w:color w:val="000000"/>
-        </w:rPr>
-      </w:pPr>
-      <w:r>
-        <w:rPr>
-          <w:rFonts w:cs="Times New Roman"/>
-        </w:rPr>
-        <w:t xml:space="preserve">Richard </w:t>
-      </w:r>
-      <w:r>
-        <w:rPr>
-          <w:rFonts w:cs="Times New Roman"/>
-        </w:rPr>
-        <w:t xml:space="preserve">J., Jones T., Richard E., </w:t>
-      </w:r>
-      <w:r>
-        <w:rPr>
-          <w:rFonts w:cs="Times New Roman"/>
-        </w:rPr>
-        <w:t>2011</w:t>
-      </w:r>
-      <w:r>
-        <w:rPr>
-          <w:rFonts w:cs="Times New Roman"/>
-        </w:rPr>
-        <w:t>, MNRAS, 413, 643</w:t>
-      </w:r>
-    </w:p>
-    <w:p>
-      <w:pPr>
-        <w:spacing w:after="115"/>
-      </w:pPr>
-      <w:r>
-        <w:t xml:space="preserve">Richardson C. T., Allen J. T., Baldwin J. A., </w:t>
-      </w:r>
-      <w:r>
-        <w:t>et al.</w:t>
-      </w:r>
-      <w:r>
-        <w:t>, 2015, in prep</w:t>
-      </w:r>
-    </w:p>
-    <w:p>
-      <w:pPr>
-        <w:spacing w:after="115"/>
-      </w:pPr>
-      <w:r>
-        <w:t xml:space="preserve">Richardson, M. L. A., Levesque, E. M., McLinden, E. M., </w:t>
-      </w:r>
-      <w:r>
-        <w:t>et al.</w:t>
-      </w:r>
-      <w:r>
-        <w:t>, 2013, arXiv:1309.1169</w:t>
-      </w:r>
-    </w:p>
-    <w:p>
-      <w:pPr>
-        <w:spacing w:after="115"/>
-      </w:pPr>
-      <w:r>
-        <w:t>Rubin R. H., 1989, ApJS, 69, 897</w:t>
-      </w:r>
-    </w:p>
-    <w:p>
-      <w:pPr>
-        <w:spacing w:after="115"/>
-      </w:pPr>
-      <w:r>
-        <w:rPr>
-          <w:rFonts w:cs="Times New Roman"/>
-        </w:rPr>
-        <w:t>Sán</w:t>
-      </w:r>
-      <w:r>
-        <w:rPr>
-          <w:rFonts w:cs="Times New Roman"/>
-        </w:rPr>
-        <w:t xml:space="preserve">chez-Monge </w:t>
-      </w:r>
-      <w:r>
-        <w:rPr>
-          <w:rFonts w:cs="Times New Roman"/>
-        </w:rPr>
-        <w:t>Á</w:t>
-      </w:r>
-      <w:r>
-        <w:rPr>
-          <w:rFonts w:cs="Times New Roman"/>
-        </w:rPr>
-        <w:t>., Pandian, J. D., &amp; Kurtz S.,</w:t>
-      </w:r>
-      <w:r>
-        <w:rPr>
-          <w:rFonts w:cs="Times New Roman"/>
-        </w:rPr>
-        <w:t xml:space="preserve"> 2011</w:t>
-      </w:r>
-      <w:r>
-        <w:rPr>
-          <w:rFonts w:cs="Times New Roman"/>
-        </w:rPr>
-        <w:t xml:space="preserve">, </w:t>
-      </w:r>
-      <w:r>
-        <w:rPr>
-          <w:rFonts w:cs="Times New Roman"/>
-        </w:rPr>
-        <w:t>ApJL, 739, 9</w:t>
-      </w:r>
-    </w:p>
-    <w:p>
-      <w:pPr>
-        <w:spacing w:after="115"/>
-      </w:pPr>
-      <w:r>
-        <w:t>Satyapal, S., Vega, D., Heckman, T., O’Halloran, B., &amp; Dudik, R. 2007, ApJ,  663, L9</w:t>
-      </w:r>
-    </w:p>
-    <w:p>
-      <w:pPr>
-        <w:spacing w:after="115"/>
-      </w:pPr>
-      <w:r>
-        <w:t xml:space="preserve">Sellgren K., Tokunaga A. T., </w:t>
-      </w:r>
-      <w:r>
-        <w:t xml:space="preserve">&amp; </w:t>
-      </w:r>
-      <w:r>
-        <w:t xml:space="preserve">Nakada Y., </w:t>
-      </w:r>
-      <w:r>
-        <w:t>1990</w:t>
-      </w:r>
-      <w:r>
-        <w:t>, ApJ, 349, 120</w:t>
-      </w:r>
-    </w:p>
-    <w:p>
-      <w:pPr>
-        <w:spacing w:after="115"/>
-      </w:pPr>
-      <w:r>
-        <w:t>Shapley A. E., Steidel C. C., Pettini M.,</w:t>
-      </w:r>
-      <w:r>
-        <w:t xml:space="preserve"> &amp;</w:t>
-      </w:r>
-      <w:r>
-        <w:t xml:space="preserve"> Adelberger K. L., 2003, ApJ, 588, 63</w:t>
-      </w:r>
-    </w:p>
-    <w:p>
-      <w:pPr>
-        <w:spacing w:after="115"/>
-      </w:pPr>
-      <w:r>
-        <w:t xml:space="preserve">Sharazi M., Brinchmann J., </w:t>
-      </w:r>
-      <w:r>
-        <w:t xml:space="preserve">&amp; </w:t>
-      </w:r>
-      <w:r>
-        <w:t>Rahmati A., 2014, ApJ, 787, 120</w:t>
-      </w:r>
-    </w:p>
-    <w:p>
-      <w:pPr>
-        <w:spacing w:after="115"/>
-      </w:pPr>
-      <w:r>
-        <w:rPr>
-          <w:rFonts w:cs="Times New Roman"/>
-        </w:rPr>
-        <w:t>Stasinska G., &amp; Leitherer C., 1996, ApJS, 107, 661</w:t>
-      </w:r>
-    </w:p>
-    <w:p>
-      <w:pPr>
-        <w:spacing w:after="115"/>
-      </w:pPr>
-      <w:r>
-        <w:t xml:space="preserve">Stanway E. R., Eldridge J. J., Greis S. M. L., </w:t>
-      </w:r>
-      <w:r>
-        <w:t>et al.</w:t>
-      </w:r>
-      <w:r>
-        <w:t>, 2014, MNRAS, 444, 3466</w:t>
-      </w:r>
-    </w:p>
-    <w:p>
-      <w:pPr>
-        <w:spacing w:after="115"/>
-      </w:pPr>
-      <w:r>
-        <w:t xml:space="preserve">Stark </w:t>
-      </w:r>
-      <w:r>
-        <w:t>D. P., Johan R., Siana B.</w:t>
-      </w:r>
-      <w:r>
-        <w:t xml:space="preserve">, </w:t>
-      </w:r>
-      <w:r>
-        <w:t xml:space="preserve">et al., </w:t>
-      </w:r>
-      <w:r>
-        <w:t>2014, MNRAS, 445, 3200</w:t>
-      </w:r>
-    </w:p>
-    <w:p>
-      <w:pPr>
-        <w:spacing w:after="115"/>
-      </w:pPr>
-      <w:r>
         <w:t>Steidel C. C., Rudie G. C., Strom A. L,</w:t>
       </w:r>
       <w:r>
@@ -31501,7 +30032,7 @@
 </file>
 
 <file path=customXml/itemProps1.xml><?xml version="1.0" encoding="utf-8"?>
-<ds:datastoreItem xmlns:ds="http://schemas.openxmlformats.org/officeDocument/2006/customXml" ds:itemID="{7DB81D59-8031-BA4B-8E36-1574006A361E}">
+<ds:datastoreItem xmlns:ds="http://schemas.openxmlformats.org/officeDocument/2006/customXml" ds:itemID="{61064256-700E-D640-9B4E-DEC06A594979}">
   <ds:schemaRefs>
     <ds:schemaRef ds:uri="http://schemas.openxmlformats.org/officeDocument/2006/bibliography"/>
   </ds:schemaRefs>

--- a/Paper/fulldraft8_HM.docx
+++ b/Paper/fulldraft8_HM.docx
@@ -3786,7 +3786,6 @@
           <w:shd w:val="clear" w:color="auto" w:fill="FFFFFF"/>
           <w:lang w:eastAsia="en-US" w:bidi="ar-SA"/>
         </w:rPr>
-        <w:lastRenderedPageBreak/>
         <w:t xml:space="preserve">Despite these effects, </w:t>
       </w:r>
       <w:r>
@@ -4575,14 +4574,7 @@
         <w:rPr>
           <w:rFonts w:cs="Times New Roman"/>
         </w:rPr>
-        <w:t xml:space="preserve">of </w:t>
-      </w:r>
-      <w:r>
-        <w:rPr>
-          <w:rFonts w:cs="Times New Roman"/>
-        </w:rPr>
-        <w:lastRenderedPageBreak/>
-        <w:t xml:space="preserve">[Ne V] </w:t>
+        <w:t xml:space="preserve">of [Ne V] </w:t>
       </w:r>
       <w:r>
         <w:rPr>
@@ -5472,14 +5464,7 @@
         <w:rPr>
           <w:rFonts w:cs="Times New Roman"/>
         </w:rPr>
-        <w:t xml:space="preserve">space. Another </w:t>
-      </w:r>
-      <w:r>
-        <w:rPr>
-          <w:rFonts w:cs="Times New Roman"/>
-        </w:rPr>
-        <w:lastRenderedPageBreak/>
-        <w:t xml:space="preserve">representation of this space would be to use </w:t>
+        <w:t xml:space="preserve">space. Another representation of this space would be to use </w:t>
       </w:r>
       <w:r>
         <w:rPr>
@@ -6796,14 +6781,7 @@
         <w:rPr>
           <w:rFonts w:cs="Times New Roman"/>
         </w:rPr>
-        <w:t xml:space="preserve"> values are observed in high redshift galaxies, another area our study probes (Richadson et al. 2013, Fosbury et al. 2003, Richard et al. 2011, Erb et al. 2010). Thus, </w:t>
-      </w:r>
-      <w:r>
-        <w:rPr>
-          <w:rFonts w:cs="Times New Roman"/>
-        </w:rPr>
-        <w:lastRenderedPageBreak/>
-        <w:t>the wide range that we adopt for our parameters is justified by our intent to match high ionization emission lines and high redshift galaxies.</w:t>
+        <w:t xml:space="preserve"> values are observed in high redshift galaxies, another area our study probes (Richadson et al. 2013, Fosbury et al. 2003, Richard et al. 2011, Erb et al. 2010). Thus, the wide range that we adopt for our parameters is justified by our intent to match high ionization emission lines and high redshift galaxies.</w:t>
       </w:r>
     </w:p>
     <w:p>
@@ -7786,14 +7764,7 @@
         <w:rPr>
           <w:rFonts w:cs="Times New Roman"/>
         </w:rPr>
-        <w:t xml:space="preserve">values (Korista et al. 1997; hereafter K97). This </w:t>
-      </w:r>
-      <w:r>
-        <w:rPr>
-          <w:rFonts w:cs="Times New Roman"/>
-        </w:rPr>
-        <w:lastRenderedPageBreak/>
-        <w:t xml:space="preserve">produces the slight variation in </w:t>
+        <w:t xml:space="preserve">values (Korista et al. 1997; hereafter K97). This produces the slight variation in </w:t>
       </w:r>
       <w:r>
         <w:rPr>
@@ -8521,14 +8492,7 @@
         <w:rPr>
           <w:rFonts w:cs="Times New Roman"/>
         </w:rPr>
-        <w:t xml:space="preserve">) ≤ 16, all grains (graphites and silicates) are included in the simulations. Realistically, the sublimation points for these grains would vary more according to their size, and grain abundances would phase out. However, we adopt the </w:t>
-      </w:r>
-      <w:r>
-        <w:rPr>
-          <w:rFonts w:cs="Times New Roman"/>
-        </w:rPr>
-        <w:lastRenderedPageBreak/>
-        <w:t xml:space="preserve">above step model for simplicity. </w:t>
+        <w:t xml:space="preserve">) ≤ 16, all grains (graphites and silicates) are included in the simulations. Realistically, the sublimation points for these grains would vary more according to their size, and grain abundances would phase out. However, we adopt the above step model for simplicity. </w:t>
       </w:r>
     </w:p>
     <w:p>
@@ -9213,14 +9177,7 @@
         <w:rPr>
           <w:rFonts w:cs="Times New Roman"/>
         </w:rPr>
-        <w:t xml:space="preserve"> (one of the </w:t>
-      </w:r>
-      <w:r>
-        <w:rPr>
-          <w:rFonts w:cs="Times New Roman"/>
-        </w:rPr>
-        <w:lastRenderedPageBreak/>
-        <w:t>stopping criterion of our simulations), clouds with log(</w:t>
+        <w:t xml:space="preserve"> (one of the stopping criterion of our simulations), clouds with log(</w:t>
       </w:r>
       <w:r>
         <w:rPr>
@@ -10322,14 +10279,7 @@
         <w:rPr>
           <w:rFonts w:cs="Times New Roman"/>
         </w:rPr>
-        <w:t xml:space="preserve">5007. It is thus clear </w:t>
-      </w:r>
-      <w:r>
-        <w:rPr>
-          <w:rFonts w:cs="Times New Roman"/>
-        </w:rPr>
-        <w:lastRenderedPageBreak/>
-        <w:t xml:space="preserve">that these emission lines, as well as many others, emit differently in different parts of our grid. Consequently, selectively emphasizing these different parts of the grid give different ratios that are then used in BPT diagrams. </w:t>
+        <w:t xml:space="preserve">5007. It is thus clear that these emission lines, as well as many others, emit differently in different parts of our grid. Consequently, selectively emphasizing these different parts of the grid give different ratios that are then used in BPT diagrams. </w:t>
       </w:r>
     </w:p>
     <w:p>
@@ -10794,14 +10744,7 @@
         <w:rPr>
           <w:rFonts w:cs="Times New Roman"/>
         </w:rPr>
-        <w:t xml:space="preserve">values (see figure 3c). Since we determine that this </w:t>
-      </w:r>
-      <w:r>
-        <w:rPr>
-          <w:rFonts w:cs="Times New Roman"/>
-        </w:rPr>
-        <w:lastRenderedPageBreak/>
-        <w:t>was not an effect of dust, we postulate that most of our emission lines reach their critical densities when log(</w:t>
+        <w:t>values (see figure 3c). Since we determine that this was not an effect of dust, we postulate that most of our emission lines reach their critical densities when log(</w:t>
       </w:r>
       <w:r>
         <w:rPr>
@@ -11350,7 +11293,6 @@
         <w:rPr>
           <w:rFonts w:cs="Times New Roman"/>
         </w:rPr>
-        <w:lastRenderedPageBreak/>
         <w:t xml:space="preserve">We begin by exploring the effects of relaxing the column density criteria. For our baseline model, the stopping condition is either when the simulation converges or when </w:t>
       </w:r>
       <w:r>
@@ -12511,15 +12453,7 @@
           <w:rFonts w:cs="Times New Roman"/>
           <w:highlight w:val="yellow"/>
         </w:rPr>
-        <w:t xml:space="preserve"> AT </w:t>
-      </w:r>
-      <w:r>
-        <w:rPr>
-          <w:rFonts w:cs="Times New Roman"/>
-          <w:highlight w:val="yellow"/>
-        </w:rPr>
-        <w:lastRenderedPageBreak/>
-        <w:t>SOME POINT. IT SORT OF BEGS FOR A PHYSICAL EXPLANATION.]</w:t>
+        <w:t xml:space="preserve"> AT SOME POINT. IT SORT OF BEGS FOR A PHYSICAL EXPLANATION.]</w:t>
       </w:r>
     </w:p>
     <w:p>
@@ -13699,7 +13633,6 @@
         <w:rPr>
           <w:rFonts w:cs="Times New Roman"/>
         </w:rPr>
-        <w:lastRenderedPageBreak/>
         <w:t xml:space="preserve">Lastly, as Ferland et al. (1996) predict, He II </w:t>
       </w:r>
       <w:r>
@@ -14379,7 +14312,6 @@
         <w:rPr>
           <w:rFonts w:cs="Times New Roman"/>
         </w:rPr>
-        <w:lastRenderedPageBreak/>
         <w:t xml:space="preserve">The </w:t>
       </w:r>
       <w:r>
@@ -15881,16 +15813,7 @@
           <w:kern w:val="0"/>
           <w:lang w:eastAsia="en-US" w:bidi="ar-SA"/>
         </w:rPr>
-        <w:t xml:space="preserve">is stronger with the </w:t>
-      </w:r>
-      <w:r>
-        <w:rPr>
-          <w:rFonts w:eastAsiaTheme="minorEastAsia" w:cs="Times New Roman"/>
-          <w:kern w:val="0"/>
-          <w:lang w:eastAsia="en-US" w:bidi="ar-SA"/>
-        </w:rPr>
-        <w:lastRenderedPageBreak/>
-        <w:t xml:space="preserve">Padova instantaneous track (it does not even emit with the Geneva track). </w:t>
+        <w:t xml:space="preserve">is stronger with the Padova instantaneous track (it does not even emit with the Geneva track). </w:t>
       </w:r>
       <w:r>
         <w:rPr>
@@ -17283,7 +17206,6 @@
           <w:rFonts w:cs="Times New Roman"/>
           <w:b/>
         </w:rPr>
-        <w:lastRenderedPageBreak/>
         <w:t>5</w:t>
       </w:r>
       <w:r>
@@ -18342,15 +18264,7 @@
             <w:rFonts w:eastAsia="Times New Roman" w:cs="Times New Roman"/>
             <w:color w:val="000000"/>
           </w:rPr>
-          <w:t xml:space="preserve"> </w:t>
-        </w:r>
-        <w:r>
-          <w:rPr>
-            <w:rFonts w:eastAsia="Times New Roman" w:cs="Times New Roman"/>
-            <w:color w:val="000000"/>
-          </w:rPr>
-          <w:lastRenderedPageBreak/>
-          <w:t xml:space="preserve">increase with increasing </w:t>
+          <w:t xml:space="preserve"> increase with increasing </w:t>
         </w:r>
       </w:ins>
       <w:ins w:id="66" w:author="Helen  Meskhidze" w:date="2015-11-15T15:32:00Z">
@@ -19241,6 +19155,17 @@
           <w:t xml:space="preserve">  </w:t>
         </w:r>
       </w:ins>
+      <w:ins w:id="88" w:author="Chris Richardson" w:date="2015-11-18T11:59:00Z">
+        <w:r>
+          <w:rPr>
+            <w:rFonts w:ascii="ＭＳ ゴシック" w:eastAsia="ＭＳ ゴシック" w:hAnsi="ＭＳ ゴシック"/>
+            <w:color w:val="000000"/>
+          </w:rPr>
+          <w:t>[I THINK THIS IS OK, BECAUSE ONE WOULD EXPECT HIGHER U AT HIGHER Z]</w:t>
+        </w:r>
+      </w:ins>
+      <w:bookmarkStart w:id="89" w:name="_GoBack"/>
+      <w:bookmarkEnd w:id="89"/>
     </w:p>
     <w:p>
       <w:pPr>
@@ -19259,7 +19184,7 @@
           <w:tab w:val="left" w:pos="480"/>
         </w:tabs>
         <w:rPr>
-          <w:ins w:id="88" w:author="Helen  Meskhidze" w:date="2015-11-15T15:58:00Z"/>
+          <w:ins w:id="90" w:author="Helen  Meskhidze" w:date="2015-11-15T15:58:00Z"/>
           <w:rFonts w:eastAsia="Symbol" w:cs="Times New Roman"/>
           <w:color w:val="000000"/>
         </w:rPr>
@@ -19346,7 +19271,7 @@
         </w:rPr>
         <w:t xml:space="preserve"> = 1.1</w:t>
       </w:r>
-      <w:ins w:id="89" w:author="Helen  Meskhidze" w:date="2015-11-15T15:57:00Z">
+      <w:ins w:id="91" w:author="Helen  Meskhidze" w:date="2015-11-15T15:57:00Z">
         <w:r>
           <w:rPr>
             <w:rFonts w:cs="Times New Roman"/>
@@ -19354,7 +19279,7 @@
           <w:t xml:space="preserve">, at high </w:t>
         </w:r>
       </w:ins>
-      <w:ins w:id="90" w:author="Helen  Meskhidze" w:date="2015-11-15T15:58:00Z">
+      <w:ins w:id="92" w:author="Helen  Meskhidze" w:date="2015-11-15T15:58:00Z">
         <w:r>
           <w:rPr>
             <w:rFonts w:cs="Times New Roman"/>
@@ -19783,7 +19708,7 @@
         </w:rPr>
         <w:t>977</w:t>
       </w:r>
-      <w:ins w:id="91" w:author="Helen  Meskhidze" w:date="2015-11-15T16:02:00Z">
+      <w:ins w:id="93" w:author="Helen  Meskhidze" w:date="2015-11-15T16:02:00Z">
         <w:r>
           <w:rPr>
             <w:rFonts w:cs="Times New Roman"/>
@@ -19809,7 +19734,7 @@
         </w:rPr>
         <w:t xml:space="preserve"> to serve as a useful diagnostic</w:t>
       </w:r>
-      <w:ins w:id="92" w:author="Helen  Meskhidze" w:date="2015-11-15T16:02:00Z">
+      <w:ins w:id="94" w:author="Helen  Meskhidze" w:date="2015-11-15T16:02:00Z">
         <w:r>
           <w:rPr>
             <w:rFonts w:cs="Times New Roman"/>
@@ -20043,15 +19968,7 @@
           <w:rFonts w:eastAsia="Symbol" w:cs="Times New Roman"/>
           <w:color w:val="000000"/>
         </w:rPr>
-        <w:t xml:space="preserve">fall within the range of NIRCam. The emission </w:t>
-      </w:r>
-      <w:r>
-        <w:rPr>
-          <w:rFonts w:eastAsia="Symbol" w:cs="Times New Roman"/>
-          <w:color w:val="000000"/>
-        </w:rPr>
-        <w:lastRenderedPageBreak/>
-        <w:t xml:space="preserve">lines they detect, </w:t>
+        <w:t xml:space="preserve">fall within the range of NIRCam. The emission lines they detect, </w:t>
       </w:r>
       <w:r>
         <w:rPr>
@@ -20650,7 +20567,7 @@
         </w:rPr>
         <w:t>We predict, however, that the most useful UV emission line</w:t>
       </w:r>
-      <w:ins w:id="93" w:author="Helen  Meskhidze" w:date="2015-11-15T16:02:00Z">
+      <w:ins w:id="95" w:author="Helen  Meskhidze" w:date="2015-11-15T16:02:00Z">
         <w:r>
           <w:rPr>
             <w:rFonts w:eastAsia="Symbol" w:cs="Times New Roman"/>
@@ -20682,7 +20599,7 @@
         </w:rPr>
         <w:t>977</w:t>
       </w:r>
-      <w:ins w:id="94" w:author="Helen  Meskhidze" w:date="2015-11-15T16:02:00Z">
+      <w:ins w:id="96" w:author="Helen  Meskhidze" w:date="2015-11-15T16:02:00Z">
         <w:r>
           <w:rPr>
             <w:rFonts w:cs="Times New Roman"/>
@@ -20708,7 +20625,7 @@
         </w:rPr>
         <w:t xml:space="preserve">. Given </w:t>
       </w:r>
-      <w:ins w:id="95" w:author="Helen  Meskhidze" w:date="2015-11-15T16:02:00Z">
+      <w:ins w:id="97" w:author="Helen  Meskhidze" w:date="2015-11-15T16:02:00Z">
         <w:r>
           <w:rPr>
             <w:rFonts w:cs="Times New Roman"/>
@@ -20716,7 +20633,7 @@
           <w:t xml:space="preserve">their </w:t>
         </w:r>
       </w:ins>
-      <w:ins w:id="96" w:author="Helen  Meskhidze" w:date="2015-11-15T16:03:00Z">
+      <w:ins w:id="98" w:author="Helen  Meskhidze" w:date="2015-11-15T16:03:00Z">
         <w:r>
           <w:rPr>
             <w:rFonts w:cs="Times New Roman"/>
@@ -20736,7 +20653,7 @@
         </w:rPr>
         <w:t xml:space="preserve"> </w:t>
       </w:r>
-      <w:ins w:id="97" w:author="Helen  Meskhidze" w:date="2015-11-15T16:02:00Z">
+      <w:ins w:id="99" w:author="Helen  Meskhidze" w:date="2015-11-15T16:02:00Z">
         <w:r>
           <w:rPr>
             <w:rFonts w:cs="Times New Roman"/>
@@ -20750,7 +20667,7 @@
         </w:rPr>
         <w:t>24.4 eV</w:t>
       </w:r>
-      <w:ins w:id="98" w:author="Helen  Meskhidze" w:date="2015-11-15T16:02:00Z">
+      <w:ins w:id="100" w:author="Helen  Meskhidze" w:date="2015-11-15T16:02:00Z">
         <w:r>
           <w:rPr>
             <w:rFonts w:cs="Times New Roman"/>
@@ -20758,7 +20675,7 @@
           <w:t xml:space="preserve"> and </w:t>
         </w:r>
       </w:ins>
-      <w:ins w:id="99" w:author="Helen  Meskhidze" w:date="2015-11-15T16:03:00Z">
+      <w:ins w:id="101" w:author="Helen  Meskhidze" w:date="2015-11-15T16:03:00Z">
         <w:r>
           <w:rPr>
             <w:rFonts w:cs="Times New Roman"/>
@@ -20772,7 +20689,7 @@
         </w:rPr>
         <w:t>will serve as an excellent diagnostic</w:t>
       </w:r>
-      <w:ins w:id="100" w:author="Helen  Meskhidze" w:date="2015-11-15T16:03:00Z">
+      <w:ins w:id="102" w:author="Helen  Meskhidze" w:date="2015-11-15T16:03:00Z">
         <w:r>
           <w:rPr>
             <w:rFonts w:cs="Times New Roman"/>
@@ -20792,7 +20709,7 @@
         </w:rPr>
         <w:t xml:space="preserve"> </w:t>
       </w:r>
-      <w:ins w:id="101" w:author="Helen  Meskhidze" w:date="2015-11-15T16:03:00Z">
+      <w:ins w:id="103" w:author="Helen  Meskhidze" w:date="2015-11-15T16:03:00Z">
         <w:r>
           <w:rPr>
             <w:rFonts w:cs="Times New Roman"/>
@@ -20812,7 +20729,7 @@
         </w:rPr>
         <w:t xml:space="preserve">see Figure 7a) and </w:t>
       </w:r>
-      <w:ins w:id="102" w:author="Helen  Meskhidze" w:date="2015-11-15T16:03:00Z">
+      <w:ins w:id="104" w:author="Helen  Meskhidze" w:date="2015-11-15T16:03:00Z">
         <w:r>
           <w:rPr>
             <w:rFonts w:cs="Times New Roman"/>
@@ -20826,7 +20743,7 @@
         </w:rPr>
         <w:t xml:space="preserve">strong emission at </w:t>
       </w:r>
-      <w:ins w:id="103" w:author="Helen  Meskhidze" w:date="2015-11-15T16:04:00Z">
+      <w:ins w:id="105" w:author="Helen  Meskhidze" w:date="2015-11-15T16:04:00Z">
         <w:r>
           <w:rPr>
             <w:rFonts w:cs="Times New Roman"/>
@@ -20888,7 +20805,7 @@
         </w:rPr>
         <w:t xml:space="preserve"> </w:t>
       </w:r>
-      <w:ins w:id="104" w:author="Helen  Meskhidze" w:date="2015-11-15T16:04:00Z">
+      <w:ins w:id="106" w:author="Helen  Meskhidze" w:date="2015-11-15T16:04:00Z">
         <w:r>
           <w:rPr>
             <w:rFonts w:eastAsia="Symbol" w:cs="Times New Roman"/>
@@ -20904,7 +20821,7 @@
         </w:rPr>
         <w:t>,</w:t>
       </w:r>
-      <w:ins w:id="105" w:author="Helen  Meskhidze" w:date="2015-11-15T16:04:00Z">
+      <w:ins w:id="107" w:author="Helen  Meskhidze" w:date="2015-11-15T16:04:00Z">
         <w:r>
           <w:rPr>
             <w:rFonts w:cs="Times New Roman"/>
@@ -20986,7 +20903,7 @@
         </w:rPr>
         <w:t>galaxies fall into.</w:t>
       </w:r>
-      <w:ins w:id="106" w:author="Helen  Meskhidze" w:date="2015-11-15T16:04:00Z">
+      <w:ins w:id="108" w:author="Helen  Meskhidze" w:date="2015-11-15T16:04:00Z">
         <w:r>
           <w:rPr>
             <w:rFonts w:eastAsia="Symbol" w:cs="Times New Roman"/>
@@ -20994,7 +20911,7 @@
           <w:t xml:space="preserve"> Furthermore, </w:t>
         </w:r>
       </w:ins>
-      <w:ins w:id="107" w:author="Helen  Meskhidze" w:date="2015-11-15T16:05:00Z">
+      <w:ins w:id="109" w:author="Helen  Meskhidze" w:date="2015-11-15T16:05:00Z">
         <w:r>
           <w:rPr>
             <w:rFonts w:cs="Times New Roman"/>
@@ -21026,7 +20943,7 @@
           <w:t xml:space="preserve">991 are not strong lines with nebular conditions (within the local galaxy pocket of high metallicity environments). Thus they should only be detected for high </w:t>
         </w:r>
       </w:ins>
-      <w:ins w:id="108" w:author="Helen  Meskhidze" w:date="2015-11-15T16:06:00Z">
+      <w:ins w:id="110" w:author="Helen  Meskhidze" w:date="2015-11-15T16:06:00Z">
         <w:r>
           <w:rPr>
             <w:rFonts w:cs="Times New Roman"/>
@@ -21047,7 +20964,7 @@
         </w:rPr>
         <w:t xml:space="preserve">JWST’s MIRI should easily detect </w:t>
       </w:r>
-      <w:ins w:id="109" w:author="Helen  Meskhidze" w:date="2015-11-15T16:06:00Z">
+      <w:ins w:id="111" w:author="Helen  Meskhidze" w:date="2015-11-15T16:06:00Z">
         <w:r>
           <w:rPr>
             <w:rFonts w:eastAsia="Symbol" w:cs="Times New Roman"/>
@@ -21061,7 +20978,7 @@
         </w:rPr>
         <w:t>luminous emission line</w:t>
       </w:r>
-      <w:ins w:id="110" w:author="Helen  Meskhidze" w:date="2015-11-15T16:06:00Z">
+      <w:ins w:id="112" w:author="Helen  Meskhidze" w:date="2015-11-15T16:06:00Z">
         <w:r>
           <w:rPr>
             <w:rFonts w:eastAsia="Symbol" w:cs="Times New Roman"/>
@@ -21086,11 +21003,11 @@
     <w:p>
       <w:pPr>
         <w:rPr>
-          <w:ins w:id="111" w:author="Helen  Meskhidze" w:date="2015-11-16T16:09:00Z"/>
-          <w:rFonts w:cs="Times New Roman"/>
-        </w:rPr>
-      </w:pPr>
-      <w:ins w:id="112" w:author="Helen  Meskhidze" w:date="2015-11-16T16:09:00Z">
+          <w:ins w:id="113" w:author="Helen  Meskhidze" w:date="2015-11-16T16:09:00Z"/>
+          <w:rFonts w:cs="Times New Roman"/>
+        </w:rPr>
+      </w:pPr>
+      <w:ins w:id="114" w:author="Helen  Meskhidze" w:date="2015-11-16T16:09:00Z">
         <w:r>
           <w:rPr>
             <w:rFonts w:cs="Times New Roman"/>
@@ -21102,19 +21019,19 @@
     <w:p>
       <w:pPr>
         <w:rPr>
-          <w:ins w:id="113" w:author="Helen  Meskhidze" w:date="2015-11-16T16:09:00Z"/>
-          <w:rFonts w:cs="Times New Roman"/>
-        </w:rPr>
-      </w:pPr>
-    </w:p>
-    <w:p>
-      <w:pPr>
-        <w:rPr>
-          <w:ins w:id="114" w:author="Helen  Meskhidze" w:date="2015-11-16T16:13:00Z"/>
-          <w:rFonts w:cs="Times New Roman"/>
-        </w:rPr>
-      </w:pPr>
-      <w:ins w:id="115" w:author="Helen  Meskhidze" w:date="2015-11-16T16:13:00Z">
+          <w:ins w:id="115" w:author="Helen  Meskhidze" w:date="2015-11-16T16:09:00Z"/>
+          <w:rFonts w:cs="Times New Roman"/>
+        </w:rPr>
+      </w:pPr>
+    </w:p>
+    <w:p>
+      <w:pPr>
+        <w:rPr>
+          <w:ins w:id="116" w:author="Helen  Meskhidze" w:date="2015-11-16T16:13:00Z"/>
+          <w:rFonts w:cs="Times New Roman"/>
+        </w:rPr>
+      </w:pPr>
+      <w:ins w:id="117" w:author="Helen  Meskhidze" w:date="2015-11-16T16:13:00Z">
         <w:r>
           <w:rPr>
             <w:rFonts w:cs="Times New Roman"/>
@@ -21131,14 +21048,14 @@
           <w:numId w:val="29"/>
         </w:numPr>
         <w:rPr>
-          <w:ins w:id="116" w:author="Helen  Meskhidze" w:date="2015-11-16T16:13:00Z"/>
-          <w:rFonts w:cs="Times New Roman"/>
-        </w:rPr>
-        <w:pPrChange w:id="117" w:author="Helen  Meskhidze" w:date="2015-11-16T16:13:00Z">
+          <w:ins w:id="118" w:author="Helen  Meskhidze" w:date="2015-11-16T16:13:00Z"/>
+          <w:rFonts w:cs="Times New Roman"/>
+        </w:rPr>
+        <w:pPrChange w:id="119" w:author="Helen  Meskhidze" w:date="2015-11-16T16:13:00Z">
           <w:pPr/>
         </w:pPrChange>
       </w:pPr>
-      <w:ins w:id="118" w:author="Helen  Meskhidze" w:date="2015-11-16T16:13:00Z">
+      <w:ins w:id="120" w:author="Helen  Meskhidze" w:date="2015-11-16T16:13:00Z">
         <w:r>
           <w:rPr>
             <w:rFonts w:cs="Times New Roman"/>
@@ -21155,14 +21072,14 @@
           <w:numId w:val="29"/>
         </w:numPr>
         <w:rPr>
-          <w:ins w:id="119" w:author="Helen  Meskhidze" w:date="2015-11-16T16:14:00Z"/>
-          <w:rFonts w:cs="Times New Roman"/>
-        </w:rPr>
-        <w:pPrChange w:id="120" w:author="Helen  Meskhidze" w:date="2015-11-16T16:13:00Z">
+          <w:ins w:id="121" w:author="Helen  Meskhidze" w:date="2015-11-16T16:14:00Z"/>
+          <w:rFonts w:cs="Times New Roman"/>
+        </w:rPr>
+        <w:pPrChange w:id="122" w:author="Helen  Meskhidze" w:date="2015-11-16T16:13:00Z">
           <w:pPr/>
         </w:pPrChange>
       </w:pPr>
-      <w:ins w:id="121" w:author="Helen  Meskhidze" w:date="2015-11-16T16:14:00Z">
+      <w:ins w:id="123" w:author="Helen  Meskhidze" w:date="2015-11-16T16:14:00Z">
         <w:r>
           <w:rPr>
             <w:rFonts w:cs="Times New Roman"/>
@@ -21174,23 +21091,17 @@
     <w:p>
       <w:pPr>
         <w:rPr>
-          <w:ins w:id="122" w:author="Helen  Meskhidze" w:date="2015-11-16T16:15:00Z"/>
-          <w:rFonts w:cs="Times New Roman"/>
-        </w:rPr>
-        <w:pPrChange w:id="123" w:author="Helen  Meskhidze" w:date="2015-11-16T16:15:00Z">
-          <w:pPr/>
-        </w:pPrChange>
-      </w:pPr>
-    </w:p>
-    <w:p>
-      <w:pPr>
-        <w:rPr>
           <w:ins w:id="124" w:author="Helen  Meskhidze" w:date="2015-11-16T16:15:00Z"/>
           <w:rFonts w:cs="Times New Roman"/>
         </w:rPr>
-        <w:pPrChange w:id="125" w:author="Helen  Meskhidze" w:date="2015-11-16T16:15:00Z">
-          <w:pPr/>
-        </w:pPrChange>
+      </w:pPr>
+    </w:p>
+    <w:p>
+      <w:pPr>
+        <w:rPr>
+          <w:ins w:id="125" w:author="Helen  Meskhidze" w:date="2015-11-16T16:15:00Z"/>
+          <w:rFonts w:cs="Times New Roman"/>
+        </w:rPr>
       </w:pPr>
       <w:ins w:id="126" w:author="Helen  Meskhidze" w:date="2015-11-16T16:15:00Z">
         <w:r>
@@ -21212,38 +21123,19 @@
           <w:ins w:id="127" w:author="Helen  Meskhidze" w:date="2015-11-16T16:17:00Z"/>
           <w:rFonts w:cs="Times New Roman"/>
         </w:rPr>
-        <w:pPrChange w:id="128" w:author="Helen  Meskhidze" w:date="2015-11-16T16:17:00Z">
-          <w:pPr>
-            <w:pStyle w:val="ListParagraph"/>
-            <w:numPr>
-              <w:numId w:val="30"/>
-            </w:numPr>
-            <w:ind w:hanging="360"/>
-          </w:pPr>
-        </w:pPrChange>
-      </w:pPr>
-      <w:ins w:id="129" w:author="Helen  Meskhidze" w:date="2015-11-16T16:15:00Z">
+      </w:pPr>
+      <w:ins w:id="128" w:author="Helen  Meskhidze" w:date="2015-11-16T16:15:00Z">
         <w:r>
           <w:rPr>
             <w:rFonts w:cs="Times New Roman"/>
-            <w:rPrChange w:id="130" w:author="Helen  Meskhidze" w:date="2015-11-16T16:17:00Z">
-              <w:rPr>
-                <w:rFonts w:cs="Times New Roman"/>
-              </w:rPr>
-            </w:rPrChange>
           </w:rPr>
           <w:t xml:space="preserve">Using Starburst99, </w:t>
         </w:r>
       </w:ins>
-      <w:ins w:id="131" w:author="Helen  Meskhidze" w:date="2015-11-16T16:16:00Z">
+      <w:ins w:id="129" w:author="Helen  Meskhidze" w:date="2015-11-16T16:16:00Z">
         <w:r>
           <w:rPr>
             <w:rFonts w:cs="Times New Roman"/>
-            <w:rPrChange w:id="132" w:author="Helen  Meskhidze" w:date="2015-11-16T16:17:00Z">
-              <w:rPr>
-                <w:rFonts w:cs="Times New Roman"/>
-              </w:rPr>
-            </w:rPrChange>
           </w:rPr>
           <w:t xml:space="preserve">we investigated the sensitivity of the SED to SFH and metallicity. </w:t>
         </w:r>
@@ -21257,33 +21149,22 @@
           <w:numId w:val="30"/>
         </w:numPr>
         <w:rPr>
-          <w:ins w:id="133" w:author="Helen  Meskhidze" w:date="2015-11-16T16:19:00Z"/>
-          <w:rFonts w:cs="Times New Roman"/>
-          <w:rPrChange w:id="134" w:author="Helen  Meskhidze" w:date="2015-11-16T16:20:00Z">
-            <w:rPr>
-              <w:ins w:id="135" w:author="Helen  Meskhidze" w:date="2015-11-16T16:19:00Z"/>
-              <w:rFonts w:cs="Times New Roman"/>
-            </w:rPr>
-          </w:rPrChange>
-        </w:rPr>
-        <w:pPrChange w:id="136" w:author="Helen  Meskhidze" w:date="2015-11-16T16:15:00Z">
+          <w:ins w:id="130" w:author="Helen  Meskhidze" w:date="2015-11-16T16:19:00Z"/>
+          <w:rFonts w:cs="Times New Roman"/>
+        </w:rPr>
+        <w:pPrChange w:id="131" w:author="Helen  Meskhidze" w:date="2015-11-16T16:15:00Z">
           <w:pPr/>
         </w:pPrChange>
       </w:pPr>
-      <w:ins w:id="137" w:author="Helen  Meskhidze" w:date="2015-11-16T16:19:00Z">
+      <w:ins w:id="132" w:author="Helen  Meskhidze" w:date="2015-11-16T16:19:00Z">
         <w:r>
           <w:rPr>
             <w:rFonts w:cs="Times New Roman"/>
-            <w:rPrChange w:id="138" w:author="Helen  Meskhidze" w:date="2015-11-16T16:20:00Z">
-              <w:rPr>
-                <w:rFonts w:cs="Times New Roman"/>
-              </w:rPr>
-            </w:rPrChange>
           </w:rPr>
           <w:t>We explored the Padova track evolutionary sequence with AGB stars and the Geneva evolutionary sequence with zero rotation and</w:t>
         </w:r>
       </w:ins>
-      <w:ins w:id="139" w:author="Helen  Meskhidze" w:date="2015-11-16T16:20:00Z">
+      <w:ins w:id="133" w:author="Helen  Meskhidze" w:date="2015-11-16T16:20:00Z">
         <w:r>
           <w:rPr>
             <w:rFonts w:cs="Times New Roman"/>
@@ -21291,15 +21172,10 @@
           <w:t xml:space="preserve"> </w:t>
         </w:r>
       </w:ins>
-      <w:ins w:id="140" w:author="Helen  Meskhidze" w:date="2015-11-16T16:19:00Z">
+      <w:ins w:id="134" w:author="Helen  Meskhidze" w:date="2015-11-16T16:19:00Z">
         <w:r>
           <w:rPr>
             <w:rFonts w:cs="Times New Roman"/>
-            <w:rPrChange w:id="141" w:author="Helen  Meskhidze" w:date="2015-11-16T16:20:00Z">
-              <w:rPr>
-                <w:rFonts w:cs="Times New Roman"/>
-              </w:rPr>
-            </w:rPrChange>
           </w:rPr>
           <w:t xml:space="preserve">40% break up velocity. </w:t>
         </w:r>
@@ -21313,70 +21189,52 @@
           <w:numId w:val="30"/>
         </w:numPr>
         <w:rPr>
-          <w:ins w:id="142" w:author="Helen  Meskhidze" w:date="2015-11-16T16:18:00Z"/>
-          <w:rFonts w:cs="Times New Roman"/>
-          <w:rPrChange w:id="143" w:author="Helen  Meskhidze" w:date="2015-11-16T16:19:00Z">
-            <w:rPr>
-              <w:ins w:id="144" w:author="Helen  Meskhidze" w:date="2015-11-16T16:18:00Z"/>
-              <w:rFonts w:cs="Times New Roman"/>
-            </w:rPr>
-          </w:rPrChange>
-        </w:rPr>
-        <w:pPrChange w:id="145" w:author="Helen  Meskhidze" w:date="2015-11-16T16:15:00Z">
+          <w:ins w:id="135" w:author="Helen  Meskhidze" w:date="2015-11-16T16:18:00Z"/>
+          <w:rFonts w:cs="Times New Roman"/>
+        </w:rPr>
+        <w:pPrChange w:id="136" w:author="Helen  Meskhidze" w:date="2015-11-16T16:15:00Z">
           <w:pPr/>
         </w:pPrChange>
       </w:pPr>
-      <w:ins w:id="146" w:author="Helen  Meskhidze" w:date="2015-11-16T16:17:00Z">
+      <w:ins w:id="137" w:author="Helen  Meskhidze" w:date="2015-11-16T16:17:00Z">
         <w:r>
           <w:rPr>
             <w:rFonts w:cs="Times New Roman"/>
-            <w:rPrChange w:id="147" w:author="Helen  Meskhidze" w:date="2015-11-16T16:19:00Z">
+          </w:rPr>
+          <w:t>We found that</w:t>
+        </w:r>
+      </w:ins>
+      <w:ins w:id="138" w:author="Helen  Meskhidze" w:date="2015-11-16T16:18:00Z">
+        <w:r>
+          <w:rPr>
+            <w:rFonts w:cs="Times New Roman"/>
+            <w:rPrChange w:id="139" w:author="Helen  Meskhidze" w:date="2015-11-16T16:19:00Z">
               <w:rPr>
                 <w:rFonts w:cs="Times New Roman"/>
               </w:rPr>
             </w:rPrChange>
           </w:rPr>
-          <w:t>We found that</w:t>
+          <w:t xml:space="preserve"> </w:t>
         </w:r>
-      </w:ins>
-      <w:ins w:id="148" w:author="Helen  Meskhidze" w:date="2015-11-16T16:18:00Z">
         <w:r>
           <w:rPr>
             <w:rFonts w:cs="Times New Roman"/>
-            <w:rPrChange w:id="149" w:author="Helen  Meskhidze" w:date="2015-11-16T16:19:00Z">
+            <w:rPrChange w:id="140" w:author="Helen  Meskhidze" w:date="2015-11-16T16:19:00Z">
               <w:rPr>
                 <w:rFonts w:cs="Times New Roman"/>
               </w:rPr>
             </w:rPrChange>
           </w:rPr>
-          <w:t xml:space="preserve"> </w:t>
-        </w:r>
-        <w:r>
-          <w:rPr>
-            <w:rFonts w:cs="Times New Roman"/>
-            <w:rPrChange w:id="150" w:author="Helen  Meskhidze" w:date="2015-11-16T16:19:00Z">
-              <w:rPr>
-                <w:rFonts w:cs="Times New Roman"/>
-              </w:rPr>
-            </w:rPrChange>
-          </w:rPr>
           <w:t xml:space="preserve">the hardness of </w:t>
         </w:r>
         <w:r>
           <w:rPr>
             <w:rFonts w:cs="Times New Roman"/>
-            <w:rPrChange w:id="151" w:author="Helen  Meskhidze" w:date="2015-11-16T16:19:00Z">
-              <w:rPr>
-                <w:rFonts w:asciiTheme="minorHAnsi" w:eastAsiaTheme="minorEastAsia" w:hAnsiTheme="minorHAnsi" w:cs="Times New Roman"/>
-                <w:kern w:val="0"/>
-                <w:lang w:eastAsia="en-US" w:bidi="ar-SA"/>
-              </w:rPr>
-            </w:rPrChange>
           </w:rPr>
           <w:t>the ionizing spectrum from solar metallicity stars was</w:t>
         </w:r>
       </w:ins>
-      <w:ins w:id="152" w:author="Helen  Meskhidze" w:date="2015-11-16T16:19:00Z">
+      <w:ins w:id="141" w:author="Helen  Meskhidze" w:date="2015-11-16T16:19:00Z">
         <w:r>
           <w:rPr>
             <w:rFonts w:cs="Times New Roman"/>
@@ -21384,15 +21242,10 @@
           <w:t xml:space="preserve"> </w:t>
         </w:r>
       </w:ins>
-      <w:ins w:id="153" w:author="Helen  Meskhidze" w:date="2015-11-16T16:18:00Z">
+      <w:ins w:id="142" w:author="Helen  Meskhidze" w:date="2015-11-16T16:18:00Z">
         <w:r>
           <w:rPr>
             <w:rFonts w:cs="Times New Roman"/>
-            <w:rPrChange w:id="154" w:author="Helen  Meskhidze" w:date="2015-11-16T16:19:00Z">
-              <w:rPr>
-                <w:rFonts w:cs="Times New Roman"/>
-              </w:rPr>
-            </w:rPrChange>
           </w:rPr>
           <w:t>not sensitive to the rotation of stars.</w:t>
         </w:r>
@@ -21406,24 +21259,24 @@
           <w:numId w:val="30"/>
         </w:numPr>
         <w:rPr>
-          <w:ins w:id="155" w:author="Helen  Meskhidze" w:date="2015-11-16T16:17:00Z"/>
-          <w:rFonts w:cs="Times New Roman"/>
-          <w:rPrChange w:id="156" w:author="Helen  Meskhidze" w:date="2015-11-16T16:23:00Z">
+          <w:ins w:id="143" w:author="Helen  Meskhidze" w:date="2015-11-16T16:17:00Z"/>
+          <w:rFonts w:cs="Times New Roman"/>
+          <w:rPrChange w:id="144" w:author="Helen  Meskhidze" w:date="2015-11-16T16:23:00Z">
             <w:rPr>
-              <w:ins w:id="157" w:author="Helen  Meskhidze" w:date="2015-11-16T16:17:00Z"/>
+              <w:ins w:id="145" w:author="Helen  Meskhidze" w:date="2015-11-16T16:17:00Z"/>
               <w:rFonts w:cs="Times New Roman"/>
             </w:rPr>
           </w:rPrChange>
         </w:rPr>
-        <w:pPrChange w:id="158" w:author="Helen  Meskhidze" w:date="2015-11-16T16:15:00Z">
+        <w:pPrChange w:id="146" w:author="Helen  Meskhidze" w:date="2015-11-16T16:15:00Z">
           <w:pPr/>
         </w:pPrChange>
       </w:pPr>
-      <w:ins w:id="159" w:author="Helen  Meskhidze" w:date="2015-11-16T16:22:00Z">
+      <w:ins w:id="147" w:author="Helen  Meskhidze" w:date="2015-11-16T16:22:00Z">
         <w:r>
           <w:rPr>
             <w:rFonts w:cs="Times New Roman"/>
-            <w:rPrChange w:id="160" w:author="Helen  Meskhidze" w:date="2015-11-16T16:23:00Z">
+            <w:rPrChange w:id="148" w:author="Helen  Meskhidze" w:date="2015-11-16T16:23:00Z">
               <w:rPr>
                 <w:rFonts w:cs="Times New Roman"/>
               </w:rPr>
@@ -21432,11 +21285,11 @@
           <w:t>Though the Geneva rotation tracks resulted in a greater number of higher energy photons</w:t>
         </w:r>
       </w:ins>
-      <w:ins w:id="161" w:author="Helen  Meskhidze" w:date="2015-11-16T16:23:00Z">
+      <w:ins w:id="149" w:author="Helen  Meskhidze" w:date="2015-11-16T16:23:00Z">
         <w:r>
           <w:rPr>
             <w:rFonts w:cs="Times New Roman"/>
-            <w:rPrChange w:id="162" w:author="Helen  Meskhidze" w:date="2015-11-16T16:23:00Z">
+            <w:rPrChange w:id="150" w:author="Helen  Meskhidze" w:date="2015-11-16T16:23:00Z">
               <w:rPr>
                 <w:rFonts w:cs="Times New Roman"/>
               </w:rPr>
@@ -21451,22 +21304,15 @@
           <w:t>the P</w:t>
         </w:r>
       </w:ins>
-      <w:ins w:id="163" w:author="Helen  Meskhidze" w:date="2015-11-16T16:17:00Z">
+      <w:ins w:id="151" w:author="Helen  Meskhidze" w:date="2015-11-16T16:17:00Z">
         <w:r>
           <w:rPr>
             <w:rFonts w:cs="Times New Roman"/>
-            <w:rPrChange w:id="164" w:author="Helen  Meskhidze" w:date="2015-11-16T16:23:00Z">
-              <w:rPr>
-                <w:rFonts w:asciiTheme="minorHAnsi" w:eastAsiaTheme="minorEastAsia" w:hAnsiTheme="minorHAnsi" w:cs="Times New Roman"/>
-                <w:kern w:val="0"/>
-                <w:lang w:eastAsia="en-US" w:bidi="ar-SA"/>
-              </w:rPr>
-            </w:rPrChange>
           </w:rPr>
           <w:t xml:space="preserve">adova AGB track SED at 5 Myr or older </w:t>
         </w:r>
       </w:ins>
-      <w:ins w:id="165" w:author="Helen  Meskhidze" w:date="2015-11-16T16:23:00Z">
+      <w:ins w:id="152" w:author="Helen  Meskhidze" w:date="2015-11-16T16:23:00Z">
         <w:r>
           <w:rPr>
             <w:rFonts w:cs="Times New Roman"/>
@@ -21474,15 +21320,10 @@
           <w:t xml:space="preserve">still </w:t>
         </w:r>
       </w:ins>
-      <w:ins w:id="166" w:author="Helen  Meskhidze" w:date="2015-11-16T16:17:00Z">
+      <w:ins w:id="153" w:author="Helen  Meskhidze" w:date="2015-11-16T16:17:00Z">
         <w:r>
           <w:rPr>
             <w:rFonts w:cs="Times New Roman"/>
-            <w:rPrChange w:id="167" w:author="Helen  Meskhidze" w:date="2015-11-16T16:23:00Z">
-              <w:rPr>
-                <w:rFonts w:cs="Times New Roman"/>
-              </w:rPr>
-            </w:rPrChange>
           </w:rPr>
           <w:t xml:space="preserve">produced the hardest ionizing spectrum. </w:t>
         </w:r>
@@ -21496,19 +21337,14 @@
           <w:numId w:val="30"/>
         </w:numPr>
         <w:rPr>
-          <w:ins w:id="168" w:author="Helen  Meskhidze" w:date="2015-11-16T16:15:00Z"/>
-          <w:rFonts w:cs="Times New Roman"/>
-          <w:rPrChange w:id="169" w:author="Helen  Meskhidze" w:date="2015-11-16T16:17:00Z">
-            <w:rPr>
-              <w:ins w:id="170" w:author="Helen  Meskhidze" w:date="2015-11-16T16:15:00Z"/>
-            </w:rPr>
-          </w:rPrChange>
-        </w:rPr>
-        <w:pPrChange w:id="171" w:author="Helen  Meskhidze" w:date="2015-11-16T16:15:00Z">
+          <w:ins w:id="154" w:author="Helen  Meskhidze" w:date="2015-11-16T16:15:00Z"/>
+          <w:rFonts w:cs="Times New Roman"/>
+        </w:rPr>
+        <w:pPrChange w:id="155" w:author="Helen  Meskhidze" w:date="2015-11-16T16:15:00Z">
           <w:pPr/>
         </w:pPrChange>
       </w:pPr>
-      <w:ins w:id="172" w:author="Helen  Meskhidze" w:date="2015-11-16T16:17:00Z">
+      <w:ins w:id="156" w:author="Helen  Meskhidze" w:date="2015-11-16T16:17:00Z">
         <w:r>
           <w:rPr>
             <w:rFonts w:cs="Times New Roman"/>
@@ -21516,7 +21352,7 @@
           <w:t xml:space="preserve">As we were investigating </w:t>
         </w:r>
       </w:ins>
-      <w:ins w:id="173" w:author="Helen  Meskhidze" w:date="2015-11-16T16:18:00Z">
+      <w:ins w:id="157" w:author="Helen  Meskhidze" w:date="2015-11-16T16:18:00Z">
         <w:r>
           <w:rPr>
             <w:rFonts w:cs="Times New Roman"/>
@@ -21528,27 +21364,24 @@
     <w:p>
       <w:pPr>
         <w:rPr>
-          <w:ins w:id="174" w:author="Helen  Meskhidze" w:date="2015-11-16T16:09:00Z"/>
-          <w:rFonts w:cs="Times New Roman"/>
-          <w:rPrChange w:id="175" w:author="Helen  Meskhidze" w:date="2015-11-16T16:15:00Z">
+          <w:ins w:id="158" w:author="Helen  Meskhidze" w:date="2015-11-16T16:09:00Z"/>
+          <w:rFonts w:cs="Times New Roman"/>
+          <w:rPrChange w:id="159" w:author="Helen  Meskhidze" w:date="2015-11-16T16:15:00Z">
             <w:rPr>
-              <w:ins w:id="176" w:author="Helen  Meskhidze" w:date="2015-11-16T16:09:00Z"/>
+              <w:ins w:id="160" w:author="Helen  Meskhidze" w:date="2015-11-16T16:09:00Z"/>
             </w:rPr>
           </w:rPrChange>
         </w:rPr>
-        <w:pPrChange w:id="177" w:author="Helen  Meskhidze" w:date="2015-11-16T16:15:00Z">
-          <w:pPr/>
-        </w:pPrChange>
-      </w:pPr>
-    </w:p>
-    <w:p>
-      <w:pPr>
-        <w:rPr>
-          <w:ins w:id="178" w:author="Helen  Meskhidze" w:date="2015-11-16T16:09:00Z"/>
-          <w:rFonts w:cs="Times New Roman"/>
-        </w:rPr>
-      </w:pPr>
-      <w:ins w:id="179" w:author="Helen  Meskhidze" w:date="2015-11-16T16:23:00Z">
+      </w:pPr>
+    </w:p>
+    <w:p>
+      <w:pPr>
+        <w:rPr>
+          <w:ins w:id="161" w:author="Helen  Meskhidze" w:date="2015-11-16T16:09:00Z"/>
+          <w:rFonts w:cs="Times New Roman"/>
+        </w:rPr>
+      </w:pPr>
+      <w:ins w:id="162" w:author="Helen  Meskhidze" w:date="2015-11-16T16:23:00Z">
         <w:r>
           <w:rPr>
             <w:rFonts w:cs="Times New Roman"/>
@@ -21560,7 +21393,7 @@
     <w:p>
       <w:pPr>
         <w:rPr>
-          <w:ins w:id="180" w:author="Helen  Meskhidze" w:date="2015-11-16T16:23:00Z"/>
+          <w:ins w:id="163" w:author="Helen  Meskhidze" w:date="2015-11-16T16:23:00Z"/>
           <w:rFonts w:cs="Times New Roman"/>
         </w:rPr>
       </w:pPr>
@@ -21573,27 +21406,22 @@
           <w:numId w:val="31"/>
         </w:numPr>
         <w:rPr>
-          <w:ins w:id="181" w:author="Helen  Meskhidze" w:date="2015-11-16T16:25:00Z"/>
-          <w:rFonts w:cs="Times New Roman"/>
-        </w:rPr>
-        <w:pPrChange w:id="182" w:author="Helen  Meskhidze" w:date="2015-11-16T16:23:00Z">
+          <w:ins w:id="164" w:author="Helen  Meskhidze" w:date="2015-11-16T16:25:00Z"/>
+          <w:rFonts w:cs="Times New Roman"/>
+        </w:rPr>
+        <w:pPrChange w:id="165" w:author="Helen  Meskhidze" w:date="2015-11-16T16:23:00Z">
           <w:pPr/>
         </w:pPrChange>
       </w:pPr>
-      <w:ins w:id="183" w:author="Helen  Meskhidze" w:date="2015-11-16T16:24:00Z">
+      <w:ins w:id="166" w:author="Helen  Meskhidze" w:date="2015-11-16T16:24:00Z">
         <w:r>
           <w:rPr>
             <w:rFonts w:cs="Times New Roman"/>
-            <w:rPrChange w:id="184" w:author="Helen  Meskhidze" w:date="2015-11-16T16:25:00Z">
-              <w:rPr>
-                <w:rFonts w:cs="Times New Roman"/>
-              </w:rPr>
-            </w:rPrChange>
           </w:rPr>
           <w:t>For our baseline model we assume two stopping criteria in Cloudy: total hydrogen column density (nH) and electron</w:t>
         </w:r>
       </w:ins>
-      <w:ins w:id="185" w:author="Helen  Meskhidze" w:date="2015-11-16T16:25:00Z">
+      <w:ins w:id="167" w:author="Helen  Meskhidze" w:date="2015-11-16T16:25:00Z">
         <w:r>
           <w:rPr>
             <w:rFonts w:cs="Times New Roman"/>
@@ -21601,15 +21429,10 @@
           <w:t xml:space="preserve"> </w:t>
         </w:r>
       </w:ins>
-      <w:ins w:id="186" w:author="Helen  Meskhidze" w:date="2015-11-16T16:24:00Z">
+      <w:ins w:id="168" w:author="Helen  Meskhidze" w:date="2015-11-16T16:24:00Z">
         <w:r>
           <w:rPr>
             <w:rFonts w:cs="Times New Roman"/>
-            <w:rPrChange w:id="187" w:author="Helen  Meskhidze" w:date="2015-11-16T16:25:00Z">
-              <w:rPr>
-                <w:rFonts w:cs="Times New Roman"/>
-              </w:rPr>
-            </w:rPrChange>
           </w:rPr>
           <w:t xml:space="preserve">temperature (Te). </w:t>
         </w:r>
@@ -21623,14 +21446,14 @@
           <w:numId w:val="31"/>
         </w:numPr>
         <w:rPr>
-          <w:ins w:id="188" w:author="Helen  Meskhidze" w:date="2015-11-16T16:26:00Z"/>
-          <w:rFonts w:cs="Times New Roman"/>
-        </w:rPr>
-        <w:pPrChange w:id="189" w:author="Helen  Meskhidze" w:date="2015-11-16T16:23:00Z">
+          <w:ins w:id="169" w:author="Helen  Meskhidze" w:date="2015-11-16T16:26:00Z"/>
+          <w:rFonts w:cs="Times New Roman"/>
+        </w:rPr>
+        <w:pPrChange w:id="170" w:author="Helen  Meskhidze" w:date="2015-11-16T16:23:00Z">
           <w:pPr/>
         </w:pPrChange>
       </w:pPr>
-      <w:ins w:id="190" w:author="Helen  Meskhidze" w:date="2015-11-16T16:25:00Z">
+      <w:ins w:id="171" w:author="Helen  Meskhidze" w:date="2015-11-16T16:25:00Z">
         <w:r>
           <w:rPr>
             <w:rFonts w:cs="Times New Roman"/>
@@ -21647,75 +21470,55 @@
           <w:numId w:val="31"/>
         </w:numPr>
         <w:rPr>
-          <w:ins w:id="191" w:author="Helen  Meskhidze" w:date="2015-11-16T16:31:00Z"/>
-          <w:rFonts w:cs="Times New Roman"/>
-        </w:rPr>
-        <w:pPrChange w:id="192" w:author="Helen  Meskhidze" w:date="2015-11-16T16:23:00Z">
+          <w:ins w:id="172" w:author="Helen  Meskhidze" w:date="2015-11-16T16:31:00Z"/>
+          <w:rFonts w:cs="Times New Roman"/>
+        </w:rPr>
+        <w:pPrChange w:id="173" w:author="Helen  Meskhidze" w:date="2015-11-16T16:23:00Z">
           <w:pPr/>
         </w:pPrChange>
       </w:pPr>
-      <w:ins w:id="193" w:author="Helen  Meskhidze" w:date="2015-11-16T16:26:00Z">
+      <w:ins w:id="174" w:author="Helen  Meskhidze" w:date="2015-11-16T16:26:00Z">
         <w:r>
           <w:rPr>
             <w:rFonts w:cs="Times New Roman"/>
-            <w:rPrChange w:id="194" w:author="Helen  Meskhidze" w:date="2015-11-16T16:27:00Z">
+          </w:rPr>
+          <w:t xml:space="preserve">Finally, we adopt an LOC plane spanning </w:t>
+        </w:r>
+      </w:ins>
+      <w:ins w:id="175" w:author="Helen  Meskhidze" w:date="2015-11-16T16:27:00Z">
+        <w:r>
+          <w:rPr>
+            <w:rFonts w:cs="Times New Roman"/>
+          </w:rPr>
+          <w:t>0 ≤</w:t>
+        </w:r>
+        <w:r>
+          <w:rPr>
+            <w:rFonts w:cs="Times New Roman"/>
+          </w:rPr>
+          <w:t xml:space="preserve"> </w:t>
+        </w:r>
+        <w:r>
+          <w:rPr>
+            <w:rFonts w:cs="Times New Roman"/>
+          </w:rPr>
+          <w:t>log(n</w:t>
+        </w:r>
+        <w:r>
+          <w:rPr>
+            <w:rFonts w:cs="Times New Roman"/>
+            <w:vertAlign w:val="subscript"/>
+            <w:rPrChange w:id="176" w:author="Helen  Meskhidze" w:date="2015-11-16T16:27:00Z">
               <w:rPr>
                 <w:rFonts w:cs="Times New Roman"/>
               </w:rPr>
             </w:rPrChange>
           </w:rPr>
-          <w:t xml:space="preserve">Finally, we adopt an LOC plane spanning </w:t>
-        </w:r>
-      </w:ins>
-      <w:ins w:id="195" w:author="Helen  Meskhidze" w:date="2015-11-16T16:27:00Z">
-        <w:r>
-          <w:rPr>
-            <w:rFonts w:cs="Times New Roman"/>
-            <w:rPrChange w:id="196" w:author="Helen  Meskhidze" w:date="2015-11-16T16:27:00Z">
-              <w:rPr>
-                <w:rFonts w:cs="Times New Roman"/>
-              </w:rPr>
-            </w:rPrChange>
-          </w:rPr>
-          <w:t>0 ≤</w:t>
-        </w:r>
-        <w:r>
-          <w:rPr>
-            <w:rFonts w:cs="Times New Roman"/>
-          </w:rPr>
-          <w:t xml:space="preserve"> </w:t>
-        </w:r>
-        <w:r>
-          <w:rPr>
-            <w:rFonts w:cs="Times New Roman"/>
-            <w:rPrChange w:id="197" w:author="Helen  Meskhidze" w:date="2015-11-16T16:27:00Z">
-              <w:rPr>
-                <w:rFonts w:cs="Times New Roman"/>
-              </w:rPr>
-            </w:rPrChange>
-          </w:rPr>
-          <w:t>log(n</w:t>
-        </w:r>
-        <w:r>
-          <w:rPr>
-            <w:rFonts w:cs="Times New Roman"/>
-            <w:vertAlign w:val="subscript"/>
-            <w:rPrChange w:id="198" w:author="Helen  Meskhidze" w:date="2015-11-16T16:27:00Z">
-              <w:rPr>
-                <w:rFonts w:cs="Times New Roman"/>
-              </w:rPr>
-            </w:rPrChange>
-          </w:rPr>
           <w:t>H</w:t>
         </w:r>
         <w:r>
           <w:rPr>
             <w:rFonts w:cs="Times New Roman"/>
-            <w:rPrChange w:id="199" w:author="Helen  Meskhidze" w:date="2015-11-16T16:27:00Z">
-              <w:rPr>
-                <w:rFonts w:cs="Times New Roman"/>
-              </w:rPr>
-            </w:rPrChange>
           </w:rPr>
           <w:t>) ≤ 10</w:t>
         </w:r>
@@ -21732,7 +21535,7 @@
           <w:t>8 ≤ log(φH) ≤ 22</w:t>
         </w:r>
       </w:ins>
-      <w:ins w:id="200" w:author="Helen  Meskhidze" w:date="2015-11-16T16:31:00Z">
+      <w:ins w:id="177" w:author="Helen  Meskhidze" w:date="2015-11-16T16:31:00Z">
         <w:r>
           <w:rPr>
             <w:rFonts w:cs="Times New Roman"/>
@@ -21744,31 +21547,19 @@
     <w:p>
       <w:pPr>
         <w:rPr>
-          <w:ins w:id="201" w:author="Helen  Meskhidze" w:date="2015-11-16T16:31:00Z"/>
-          <w:rFonts w:cs="Times New Roman"/>
-        </w:rPr>
-        <w:pPrChange w:id="202" w:author="Helen  Meskhidze" w:date="2015-11-16T16:31:00Z">
-          <w:pPr/>
-        </w:pPrChange>
-      </w:pPr>
-    </w:p>
-    <w:p>
-      <w:pPr>
-        <w:rPr>
-          <w:ins w:id="203" w:author="Helen  Meskhidze" w:date="2015-11-16T16:24:00Z"/>
-          <w:rFonts w:cs="Times New Roman"/>
-          <w:rPrChange w:id="204" w:author="Helen  Meskhidze" w:date="2015-11-16T16:31:00Z">
-            <w:rPr>
-              <w:ins w:id="205" w:author="Helen  Meskhidze" w:date="2015-11-16T16:24:00Z"/>
-              <w:rFonts w:cs="Times New Roman"/>
-            </w:rPr>
-          </w:rPrChange>
-        </w:rPr>
-        <w:pPrChange w:id="206" w:author="Helen  Meskhidze" w:date="2015-11-16T16:31:00Z">
-          <w:pPr/>
-        </w:pPrChange>
-      </w:pPr>
-      <w:ins w:id="207" w:author="Helen  Meskhidze" w:date="2015-11-16T16:31:00Z">
+          <w:ins w:id="178" w:author="Helen  Meskhidze" w:date="2015-11-16T16:31:00Z"/>
+          <w:rFonts w:cs="Times New Roman"/>
+        </w:rPr>
+      </w:pPr>
+    </w:p>
+    <w:p>
+      <w:pPr>
+        <w:rPr>
+          <w:ins w:id="179" w:author="Helen  Meskhidze" w:date="2015-11-16T16:24:00Z"/>
+          <w:rFonts w:cs="Times New Roman"/>
+        </w:rPr>
+      </w:pPr>
+      <w:ins w:id="180" w:author="Helen  Meskhidze" w:date="2015-11-16T16:31:00Z">
         <w:r>
           <w:rPr>
             <w:rFonts w:cs="Times New Roman"/>
@@ -21785,14 +21576,14 @@
           <w:numId w:val="31"/>
         </w:numPr>
         <w:rPr>
-          <w:ins w:id="208" w:author="Helen  Meskhidze" w:date="2015-11-16T16:32:00Z"/>
-          <w:rFonts w:cs="Times New Roman"/>
-        </w:rPr>
-        <w:pPrChange w:id="209" w:author="Helen  Meskhidze" w:date="2015-11-16T16:23:00Z">
+          <w:ins w:id="181" w:author="Helen  Meskhidze" w:date="2015-11-16T16:32:00Z"/>
+          <w:rFonts w:cs="Times New Roman"/>
+        </w:rPr>
+        <w:pPrChange w:id="182" w:author="Helen  Meskhidze" w:date="2015-11-16T16:23:00Z">
           <w:pPr/>
         </w:pPrChange>
       </w:pPr>
-      <w:ins w:id="210" w:author="Helen  Meskhidze" w:date="2015-11-16T16:31:00Z">
+      <w:ins w:id="183" w:author="Helen  Meskhidze" w:date="2015-11-16T16:31:00Z">
         <w:r>
           <w:rPr>
             <w:rFonts w:cs="Times New Roman"/>
@@ -21800,7 +21591,7 @@
           <w:t>We next adopted</w:t>
         </w:r>
       </w:ins>
-      <w:ins w:id="211" w:author="Helen  Meskhidze" w:date="2015-11-16T16:23:00Z">
+      <w:ins w:id="184" w:author="Helen  Meskhidze" w:date="2015-11-16T16:23:00Z">
         <w:r>
           <w:rPr>
             <w:rFonts w:cs="Times New Roman"/>
@@ -21808,7 +21599,7 @@
           <w:t xml:space="preserve"> the Padova AGB track SED at 5 Myr for our baseline model</w:t>
         </w:r>
       </w:ins>
-      <w:ins w:id="212" w:author="Helen  Meskhidze" w:date="2015-11-16T16:31:00Z">
+      <w:ins w:id="185" w:author="Helen  Meskhidze" w:date="2015-11-16T16:31:00Z">
         <w:r>
           <w:rPr>
             <w:rFonts w:cs="Times New Roman"/>
@@ -21825,14 +21616,14 @@
           <w:numId w:val="31"/>
         </w:numPr>
         <w:rPr>
-          <w:ins w:id="213" w:author="Helen  Meskhidze" w:date="2015-11-16T16:34:00Z"/>
-          <w:rFonts w:cs="Times New Roman"/>
-        </w:rPr>
-        <w:pPrChange w:id="214" w:author="Helen  Meskhidze" w:date="2015-11-16T16:23:00Z">
+          <w:ins w:id="186" w:author="Helen  Meskhidze" w:date="2015-11-16T16:34:00Z"/>
+          <w:rFonts w:cs="Times New Roman"/>
+        </w:rPr>
+        <w:pPrChange w:id="187" w:author="Helen  Meskhidze" w:date="2015-11-16T16:23:00Z">
           <w:pPr/>
         </w:pPrChange>
       </w:pPr>
-      <w:ins w:id="215" w:author="Helen  Meskhidze" w:date="2015-11-16T16:32:00Z">
+      <w:ins w:id="188" w:author="Helen  Meskhidze" w:date="2015-11-16T16:32:00Z">
         <w:r>
           <w:rPr>
             <w:rFonts w:cs="Times New Roman"/>
@@ -21840,7 +21631,7 @@
           <w:t xml:space="preserve">We found that collisionally excited UV emission lines reprocessed the spectrum along constant ionization parameter lines on the LOC plane. </w:t>
         </w:r>
       </w:ins>
-      <w:ins w:id="216" w:author="Helen  Meskhidze" w:date="2015-11-16T16:33:00Z">
+      <w:ins w:id="189" w:author="Helen  Meskhidze" w:date="2015-11-16T16:33:00Z">
         <w:r>
           <w:rPr>
             <w:rFonts w:cs="Times New Roman"/>
@@ -21857,14 +21648,14 @@
           <w:numId w:val="31"/>
         </w:numPr>
         <w:rPr>
-          <w:ins w:id="217" w:author="Helen  Meskhidze" w:date="2015-11-16T16:37:00Z"/>
-          <w:rFonts w:cs="Times New Roman"/>
-        </w:rPr>
-        <w:pPrChange w:id="218" w:author="Helen  Meskhidze" w:date="2015-11-16T16:37:00Z">
+          <w:ins w:id="190" w:author="Helen  Meskhidze" w:date="2015-11-16T16:37:00Z"/>
+          <w:rFonts w:cs="Times New Roman"/>
+        </w:rPr>
+        <w:pPrChange w:id="191" w:author="Helen  Meskhidze" w:date="2015-11-16T16:37:00Z">
           <w:pPr/>
         </w:pPrChange>
       </w:pPr>
-      <w:ins w:id="219" w:author="Helen  Meskhidze" w:date="2015-11-16T16:34:00Z">
+      <w:ins w:id="192" w:author="Helen  Meskhidze" w:date="2015-11-16T16:34:00Z">
         <w:r>
           <w:rPr>
             <w:rFonts w:cs="Times New Roman"/>
@@ -21872,7 +21663,7 @@
           <w:t xml:space="preserve">We found that many of the optical emission lines that we tracked also exhibited an interesting double peak feature due to an ionization jump experienced by an </w:t>
         </w:r>
       </w:ins>
-      <w:ins w:id="220" w:author="Helen  Meskhidze" w:date="2015-11-16T16:35:00Z">
+      <w:ins w:id="193" w:author="Helen  Meskhidze" w:date="2015-11-16T16:35:00Z">
         <w:r>
           <w:rPr>
             <w:rFonts w:cs="Times New Roman"/>
@@ -21889,11 +21680,11 @@
           <w:numId w:val="31"/>
         </w:numPr>
         <w:rPr>
-          <w:ins w:id="221" w:author="Helen  Meskhidze" w:date="2015-11-16T16:37:00Z"/>
-          <w:rFonts w:cs="Times New Roman"/>
-        </w:rPr>
-      </w:pPr>
-      <w:ins w:id="222" w:author="Helen  Meskhidze" w:date="2015-11-16T16:37:00Z">
+          <w:ins w:id="194" w:author="Helen  Meskhidze" w:date="2015-11-16T16:37:00Z"/>
+          <w:rFonts w:cs="Times New Roman"/>
+        </w:rPr>
+      </w:pPr>
+      <w:ins w:id="195" w:author="Helen  Meskhidze" w:date="2015-11-16T16:37:00Z">
         <w:r>
           <w:rPr>
             <w:rFonts w:cs="Times New Roman"/>
@@ -21910,7 +21701,7 @@
           <w:rPr>
             <w:rFonts w:cs="Times New Roman"/>
             <w:vertAlign w:val="subscript"/>
-            <w:rPrChange w:id="223" w:author="Helen  Meskhidze" w:date="2015-11-16T16:37:00Z">
+            <w:rPrChange w:id="196" w:author="Helen  Meskhidze" w:date="2015-11-16T16:37:00Z">
               <w:rPr>
                 <w:rFonts w:cs="Times New Roman"/>
               </w:rPr>
@@ -21928,7 +21719,7 @@
           <w:rPr>
             <w:rFonts w:cs="Times New Roman"/>
             <w:vertAlign w:val="subscript"/>
-            <w:rPrChange w:id="224" w:author="Helen  Meskhidze" w:date="2015-11-16T16:37:00Z">
+            <w:rPrChange w:id="197" w:author="Helen  Meskhidze" w:date="2015-11-16T16:37:00Z">
               <w:rPr>
                 <w:rFonts w:cs="Times New Roman"/>
               </w:rPr>
@@ -21948,19 +21739,14 @@
       <w:pPr>
         <w:pStyle w:val="ListParagraph"/>
         <w:rPr>
-          <w:ins w:id="225" w:author="Helen  Meskhidze" w:date="2015-11-16T16:09:00Z"/>
-          <w:rFonts w:cs="Times New Roman"/>
-          <w:rPrChange w:id="226" w:author="Helen  Meskhidze" w:date="2015-11-16T16:37:00Z">
-            <w:rPr>
-              <w:ins w:id="227" w:author="Helen  Meskhidze" w:date="2015-11-16T16:09:00Z"/>
-            </w:rPr>
-          </w:rPrChange>
-        </w:rPr>
-        <w:pPrChange w:id="228" w:author="Helen  Meskhidze" w:date="2015-11-16T16:37:00Z">
+          <w:ins w:id="198" w:author="Helen  Meskhidze" w:date="2015-11-16T16:09:00Z"/>
+          <w:rFonts w:cs="Times New Roman"/>
+        </w:rPr>
+        <w:pPrChange w:id="199" w:author="Helen  Meskhidze" w:date="2015-11-16T16:37:00Z">
           <w:pPr/>
         </w:pPrChange>
       </w:pPr>
-      <w:ins w:id="229" w:author="Helen  Meskhidze" w:date="2015-11-16T16:37:00Z">
+      <w:ins w:id="200" w:author="Helen  Meskhidze" w:date="2015-11-16T16:37:00Z">
         <w:r>
           <w:rPr>
             <w:rFonts w:cs="Times New Roman"/>
@@ -21974,7 +21760,7 @@
         <w:widowControl/>
         <w:suppressAutoHyphens w:val="0"/>
         <w:rPr>
-          <w:ins w:id="230" w:author="Helen  Meskhidze" w:date="2015-11-16T16:38:00Z"/>
+          <w:ins w:id="201" w:author="Helen  Meskhidze" w:date="2015-11-16T16:38:00Z"/>
           <w:rFonts w:cs="Times New Roman"/>
         </w:rPr>
       </w:pPr>
@@ -21984,11 +21770,11 @@
         <w:widowControl/>
         <w:suppressAutoHyphens w:val="0"/>
         <w:rPr>
-          <w:ins w:id="231" w:author="Helen  Meskhidze" w:date="2015-11-16T16:38:00Z"/>
-          <w:rFonts w:cs="Times New Roman"/>
-        </w:rPr>
-      </w:pPr>
-      <w:ins w:id="232" w:author="Helen  Meskhidze" w:date="2015-11-16T16:38:00Z">
+          <w:ins w:id="202" w:author="Helen  Meskhidze" w:date="2015-11-16T16:38:00Z"/>
+          <w:rFonts w:cs="Times New Roman"/>
+        </w:rPr>
+      </w:pPr>
+      <w:ins w:id="203" w:author="Helen  Meskhidze" w:date="2015-11-16T16:38:00Z">
         <w:r>
           <w:rPr>
             <w:rFonts w:cs="Times New Roman"/>
@@ -22005,17 +21791,17 @@
           <w:numId w:val="35"/>
         </w:numPr>
         <w:rPr>
-          <w:ins w:id="233" w:author="Helen  Meskhidze" w:date="2015-11-16T16:39:00Z"/>
-          <w:rFonts w:cs="Times New Roman"/>
-        </w:rPr>
-        <w:pPrChange w:id="234" w:author="Helen  Meskhidze" w:date="2015-11-16T16:38:00Z">
+          <w:ins w:id="204" w:author="Helen  Meskhidze" w:date="2015-11-16T16:39:00Z"/>
+          <w:rFonts w:cs="Times New Roman"/>
+        </w:rPr>
+        <w:pPrChange w:id="205" w:author="Helen  Meskhidze" w:date="2015-11-16T16:38:00Z">
           <w:pPr>
             <w:widowControl/>
             <w:suppressAutoHyphens w:val="0"/>
           </w:pPr>
         </w:pPrChange>
       </w:pPr>
-      <w:ins w:id="235" w:author="Helen  Meskhidze" w:date="2015-11-16T16:38:00Z">
+      <w:ins w:id="206" w:author="Helen  Meskhidze" w:date="2015-11-16T16:38:00Z">
         <w:r>
           <w:rPr>
             <w:rFonts w:cs="Times New Roman"/>
@@ -22023,7 +21809,7 @@
           <w:t>We next analyzed our model</w:t>
         </w:r>
       </w:ins>
-      <w:ins w:id="236" w:author="Helen  Meskhidze" w:date="2015-11-16T16:39:00Z">
+      <w:ins w:id="207" w:author="Helen  Meskhidze" w:date="2015-11-16T16:39:00Z">
         <w:r>
           <w:rPr>
             <w:rFonts w:cs="Times New Roman"/>
@@ -22040,17 +21826,17 @@
           <w:numId w:val="35"/>
         </w:numPr>
         <w:rPr>
-          <w:ins w:id="237" w:author="Helen  Meskhidze" w:date="2015-11-16T16:39:00Z"/>
-          <w:rFonts w:cs="Times New Roman"/>
-        </w:rPr>
-        <w:pPrChange w:id="238" w:author="Helen  Meskhidze" w:date="2015-11-16T16:38:00Z">
+          <w:ins w:id="208" w:author="Helen  Meskhidze" w:date="2015-11-16T16:39:00Z"/>
+          <w:rFonts w:cs="Times New Roman"/>
+        </w:rPr>
+        <w:pPrChange w:id="209" w:author="Helen  Meskhidze" w:date="2015-11-16T16:38:00Z">
           <w:pPr>
             <w:widowControl/>
             <w:suppressAutoHyphens w:val="0"/>
           </w:pPr>
         </w:pPrChange>
       </w:pPr>
-      <w:ins w:id="239" w:author="Helen  Meskhidze" w:date="2015-11-16T16:39:00Z">
+      <w:ins w:id="210" w:author="Helen  Meskhidze" w:date="2015-11-16T16:39:00Z">
         <w:r>
           <w:rPr>
             <w:rFonts w:cs="Times New Roman"/>
@@ -22067,17 +21853,17 @@
           <w:numId w:val="35"/>
         </w:numPr>
         <w:rPr>
-          <w:ins w:id="240" w:author="Helen  Meskhidze" w:date="2015-11-16T16:40:00Z"/>
-          <w:rFonts w:cs="Times New Roman"/>
-        </w:rPr>
-        <w:pPrChange w:id="241" w:author="Helen  Meskhidze" w:date="2015-11-16T16:40:00Z">
+          <w:ins w:id="211" w:author="Helen  Meskhidze" w:date="2015-11-16T16:40:00Z"/>
+          <w:rFonts w:cs="Times New Roman"/>
+        </w:rPr>
+        <w:pPrChange w:id="212" w:author="Helen  Meskhidze" w:date="2015-11-16T16:40:00Z">
           <w:pPr>
             <w:widowControl/>
             <w:suppressAutoHyphens w:val="0"/>
           </w:pPr>
         </w:pPrChange>
       </w:pPr>
-      <w:ins w:id="242" w:author="Helen  Meskhidze" w:date="2015-11-16T16:40:00Z">
+      <w:ins w:id="213" w:author="Helen  Meskhidze" w:date="2015-11-16T16:40:00Z">
         <w:r>
           <w:rPr>
             <w:rFonts w:cs="Times New Roman"/>
@@ -22099,9 +21885,6 @@
         <w:r>
           <w:rPr>
             <w:rFonts w:cs="Times New Roman"/>
-            <w:rPrChange w:id="243" w:author="Helen  Meskhidze" w:date="2015-11-16T16:40:00Z">
-              <w:rPr/>
-            </w:rPrChange>
           </w:rPr>
           <w:t>stopping criteria is necessary for our simulations to capture many of the peak W</w:t>
         </w:r>
@@ -22109,7 +21892,7 @@
           <w:rPr>
             <w:rFonts w:cs="Times New Roman"/>
             <w:vertAlign w:val="subscript"/>
-            <w:rPrChange w:id="244" w:author="Helen  Meskhidze" w:date="2015-11-16T16:40:00Z">
+            <w:rPrChange w:id="214" w:author="Helen  Meskhidze" w:date="2015-11-16T16:40:00Z">
               <w:rPr/>
             </w:rPrChange>
           </w:rPr>
@@ -22118,9 +21901,6 @@
         <w:r>
           <w:rPr>
             <w:rFonts w:cs="Times New Roman"/>
-            <w:rPrChange w:id="245" w:author="Helen  Meskhidze" w:date="2015-11-16T16:40:00Z">
-              <w:rPr/>
-            </w:rPrChange>
           </w:rPr>
           <w:t>but that it does</w:t>
         </w:r>
@@ -22133,9 +21913,6 @@
         <w:r>
           <w:rPr>
             <w:rFonts w:cs="Times New Roman"/>
-            <w:rPrChange w:id="246" w:author="Helen  Meskhidze" w:date="2015-11-16T16:40:00Z">
-              <w:rPr/>
-            </w:rPrChange>
           </w:rPr>
           <w:t>not affect the strengths of the lines in general</w:t>
         </w:r>
@@ -22155,27 +21932,20 @@
           <w:numId w:val="35"/>
         </w:numPr>
         <w:rPr>
-          <w:ins w:id="247" w:author="Helen  Meskhidze" w:date="2015-11-16T16:40:00Z"/>
-          <w:rFonts w:cs="Times New Roman"/>
-        </w:rPr>
-        <w:pPrChange w:id="248" w:author="Helen  Meskhidze" w:date="2015-11-16T16:40:00Z">
+          <w:ins w:id="215" w:author="Helen  Meskhidze" w:date="2015-11-16T16:40:00Z"/>
+          <w:rFonts w:cs="Times New Roman"/>
+        </w:rPr>
+        <w:pPrChange w:id="216" w:author="Helen  Meskhidze" w:date="2015-11-16T16:40:00Z">
           <w:pPr>
             <w:widowControl/>
             <w:suppressAutoHyphens w:val="0"/>
           </w:pPr>
         </w:pPrChange>
       </w:pPr>
-      <w:ins w:id="249" w:author="Helen  Meskhidze" w:date="2015-11-16T16:40:00Z">
+      <w:ins w:id="217" w:author="Helen  Meskhidze" w:date="2015-11-16T16:40:00Z">
         <w:r>
           <w:rPr>
             <w:rFonts w:cs="Times New Roman"/>
-            <w:rPrChange w:id="250" w:author="Helen  Meskhidze" w:date="2015-11-16T16:40:00Z">
-              <w:rPr>
-                <w:rFonts w:asciiTheme="minorHAnsi" w:eastAsiaTheme="minorEastAsia" w:hAnsiTheme="minorHAnsi" w:cs="Times New Roman"/>
-                <w:kern w:val="0"/>
-                <w:lang w:eastAsia="en-US" w:bidi="ar-SA"/>
-              </w:rPr>
-            </w:rPrChange>
           </w:rPr>
           <w:t>Our high-resolution simulations show that with increasing metallicity, there is a distinct pocket</w:t>
         </w:r>
@@ -22188,34 +21958,24 @@
         <w:r>
           <w:rPr>
             <w:rFonts w:cs="Times New Roman"/>
-            <w:rPrChange w:id="251" w:author="Helen  Meskhidze" w:date="2015-11-16T16:40:00Z">
+          </w:rPr>
+          <w:t>of very little emission at low φ</w:t>
+        </w:r>
+        <w:r>
+          <w:rPr>
+            <w:rFonts w:cs="Times New Roman"/>
+            <w:vertAlign w:val="subscript"/>
+            <w:rPrChange w:id="218" w:author="Helen  Meskhidze" w:date="2015-11-16T16:40:00Z">
               <w:rPr>
                 <w:rFonts w:cs="Times New Roman"/>
               </w:rPr>
             </w:rPrChange>
           </w:rPr>
-          <w:t>of very little emission at low φ</w:t>
-        </w:r>
-        <w:r>
-          <w:rPr>
-            <w:rFonts w:cs="Times New Roman"/>
-            <w:vertAlign w:val="subscript"/>
-            <w:rPrChange w:id="252" w:author="Helen  Meskhidze" w:date="2015-11-16T16:40:00Z">
-              <w:rPr>
-                <w:rFonts w:cs="Times New Roman"/>
-              </w:rPr>
-            </w:rPrChange>
-          </w:rPr>
           <w:t>H</w:t>
         </w:r>
         <w:r>
           <w:rPr>
             <w:rFonts w:cs="Times New Roman"/>
-            <w:rPrChange w:id="253" w:author="Helen  Meskhidze" w:date="2015-11-16T16:40:00Z">
-              <w:rPr>
-                <w:rFonts w:cs="Times New Roman"/>
-              </w:rPr>
-            </w:rPrChange>
           </w:rPr>
           <w:t xml:space="preserve"> and low n</w:t>
         </w:r>
@@ -22223,7 +21983,7 @@
           <w:rPr>
             <w:rFonts w:cs="Times New Roman"/>
             <w:vertAlign w:val="subscript"/>
-            <w:rPrChange w:id="254" w:author="Helen  Meskhidze" w:date="2015-11-16T16:40:00Z">
+            <w:rPrChange w:id="219" w:author="Helen  Meskhidze" w:date="2015-11-16T16:40:00Z">
               <w:rPr>
                 <w:rFonts w:cs="Times New Roman"/>
               </w:rPr>
@@ -22247,17 +22007,17 @@
           <w:numId w:val="35"/>
         </w:numPr>
         <w:rPr>
-          <w:ins w:id="255" w:author="Helen  Meskhidze" w:date="2015-11-16T16:42:00Z"/>
-          <w:rFonts w:cs="Times New Roman"/>
-        </w:rPr>
-        <w:pPrChange w:id="256" w:author="Helen  Meskhidze" w:date="2015-11-16T16:42:00Z">
+          <w:ins w:id="220" w:author="Helen  Meskhidze" w:date="2015-11-16T16:42:00Z"/>
+          <w:rFonts w:cs="Times New Roman"/>
+        </w:rPr>
+        <w:pPrChange w:id="221" w:author="Helen  Meskhidze" w:date="2015-11-16T16:42:00Z">
           <w:pPr>
             <w:widowControl/>
             <w:suppressAutoHyphens w:val="0"/>
           </w:pPr>
         </w:pPrChange>
       </w:pPr>
-      <w:ins w:id="257" w:author="Helen  Meskhidze" w:date="2015-11-16T16:42:00Z">
+      <w:ins w:id="222" w:author="Helen  Meskhidze" w:date="2015-11-16T16:42:00Z">
         <w:r>
           <w:rPr>
             <w:rFonts w:cs="Times New Roman"/>
@@ -22273,9 +22033,6 @@
         <w:r>
           <w:rPr>
             <w:rFonts w:cs="Times New Roman"/>
-            <w:rPrChange w:id="258" w:author="Helen  Meskhidze" w:date="2015-11-16T16:42:00Z">
-              <w:rPr/>
-            </w:rPrChange>
           </w:rPr>
           <w:t>adopt any of the four evolutionary tracks</w:t>
         </w:r>
@@ -22295,17 +22052,17 @@
           <w:numId w:val="35"/>
         </w:numPr>
         <w:rPr>
-          <w:ins w:id="259" w:author="Helen  Meskhidze" w:date="2015-11-16T16:42:00Z"/>
-          <w:rFonts w:cs="Times New Roman"/>
-        </w:rPr>
-        <w:pPrChange w:id="260" w:author="Helen  Meskhidze" w:date="2015-11-16T16:42:00Z">
+          <w:ins w:id="223" w:author="Helen  Meskhidze" w:date="2015-11-16T16:42:00Z"/>
+          <w:rFonts w:cs="Times New Roman"/>
+        </w:rPr>
+        <w:pPrChange w:id="224" w:author="Helen  Meskhidze" w:date="2015-11-16T16:42:00Z">
           <w:pPr>
             <w:widowControl/>
             <w:suppressAutoHyphens w:val="0"/>
           </w:pPr>
         </w:pPrChange>
       </w:pPr>
-      <w:ins w:id="261" w:author="Helen  Meskhidze" w:date="2015-11-16T16:42:00Z">
+      <w:ins w:id="225" w:author="Helen  Meskhidze" w:date="2015-11-16T16:42:00Z">
         <w:r>
           <w:rPr>
             <w:rFonts w:cs="Times New Roman"/>
@@ -22322,22 +22079,17 @@
           <w:numId w:val="35"/>
         </w:numPr>
         <w:rPr>
-          <w:ins w:id="262" w:author="Helen  Meskhidze" w:date="2015-11-16T16:38:00Z"/>
-          <w:rFonts w:cs="Times New Roman"/>
-          <w:rPrChange w:id="263" w:author="Helen  Meskhidze" w:date="2015-11-16T16:42:00Z">
-            <w:rPr>
-              <w:ins w:id="264" w:author="Helen  Meskhidze" w:date="2015-11-16T16:38:00Z"/>
-            </w:rPr>
-          </w:rPrChange>
-        </w:rPr>
-        <w:pPrChange w:id="265" w:author="Helen  Meskhidze" w:date="2015-11-16T16:42:00Z">
+          <w:ins w:id="226" w:author="Helen  Meskhidze" w:date="2015-11-16T16:38:00Z"/>
+          <w:rFonts w:cs="Times New Roman"/>
+        </w:rPr>
+        <w:pPrChange w:id="227" w:author="Helen  Meskhidze" w:date="2015-11-16T16:42:00Z">
           <w:pPr>
             <w:widowControl/>
             <w:suppressAutoHyphens w:val="0"/>
           </w:pPr>
         </w:pPrChange>
       </w:pPr>
-      <w:ins w:id="266" w:author="Helen  Meskhidze" w:date="2015-11-16T16:42:00Z">
+      <w:ins w:id="228" w:author="Helen  Meskhidze" w:date="2015-11-16T16:42:00Z">
         <w:r>
           <w:rPr>
             <w:rFonts w:cs="Times New Roman"/>
@@ -22345,7 +22097,7 @@
           <w:t xml:space="preserve">Most </w:t>
         </w:r>
       </w:ins>
-      <w:ins w:id="267" w:author="Helen  Meskhidze" w:date="2015-11-16T16:43:00Z">
+      <w:ins w:id="229" w:author="Helen  Meskhidze" w:date="2015-11-16T16:43:00Z">
         <w:r>
           <w:rPr>
             <w:rFonts w:cs="Times New Roman"/>
@@ -22353,7 +22105,7 @@
           <w:t>emission lines die off after 5-8 myr with i</w:t>
         </w:r>
       </w:ins>
-      <w:ins w:id="268" w:author="Helen  Meskhidze" w:date="2015-11-16T16:42:00Z">
+      <w:ins w:id="230" w:author="Helen  Meskhidze" w:date="2015-11-16T16:42:00Z">
         <w:r>
           <w:rPr>
             <w:rFonts w:cs="Times New Roman"/>
@@ -22374,16 +22126,10 @@
         </w:tabs>
         <w:ind w:left="1440"/>
         <w:rPr>
-          <w:ins w:id="269" w:author="Helen  Meskhidze" w:date="2015-11-16T16:43:00Z"/>
-          <w:rFonts w:cs="Times New Roman"/>
-          <w:rPrChange w:id="270" w:author="Helen  Meskhidze" w:date="2015-11-16T16:44:00Z">
-            <w:rPr>
-              <w:ins w:id="271" w:author="Helen  Meskhidze" w:date="2015-11-16T16:43:00Z"/>
-              <w:rFonts w:cs="Times New Roman"/>
-            </w:rPr>
-          </w:rPrChange>
-        </w:rPr>
-        <w:pPrChange w:id="272" w:author="Helen  Meskhidze" w:date="2015-11-16T16:44:00Z">
+          <w:ins w:id="231" w:author="Helen  Meskhidze" w:date="2015-11-16T16:43:00Z"/>
+          <w:rFonts w:cs="Times New Roman"/>
+        </w:rPr>
+        <w:pPrChange w:id="232" w:author="Helen  Meskhidze" w:date="2015-11-16T16:44:00Z">
           <w:pPr>
             <w:pStyle w:val="ListParagraph"/>
             <w:numPr>
@@ -22396,72 +22142,47 @@
           </w:pPr>
         </w:pPrChange>
       </w:pPr>
-      <w:ins w:id="273" w:author="Helen  Meskhidze" w:date="2015-11-16T16:43:00Z">
+      <w:ins w:id="233" w:author="Helen  Meskhidze" w:date="2015-11-16T16:43:00Z">
         <w:r>
           <w:rPr>
             <w:rFonts w:cs="Times New Roman"/>
-            <w:rPrChange w:id="274" w:author="Helen  Meskhidze" w:date="2015-11-16T16:44:00Z">
-              <w:rPr>
-                <w:rFonts w:cs="Times New Roman"/>
-              </w:rPr>
-            </w:rPrChange>
           </w:rPr>
           <w:t xml:space="preserve">Most of </w:t>
         </w:r>
       </w:ins>
-      <w:ins w:id="275" w:author="Helen  Meskhidze" w:date="2015-11-16T16:44:00Z">
+      <w:ins w:id="234" w:author="Helen  Meskhidze" w:date="2015-11-16T16:44:00Z">
         <w:r>
           <w:rPr>
             <w:rFonts w:cs="Times New Roman"/>
-            <w:rPrChange w:id="276" w:author="Helen  Meskhidze" w:date="2015-11-16T16:44:00Z">
-              <w:rPr>
-                <w:rFonts w:cs="Times New Roman"/>
-              </w:rPr>
-            </w:rPrChange>
           </w:rPr>
           <w:t>our</w:t>
         </w:r>
       </w:ins>
-      <w:ins w:id="277" w:author="Helen  Meskhidze" w:date="2015-11-16T16:43:00Z">
+      <w:ins w:id="235" w:author="Helen  Meskhidze" w:date="2015-11-16T16:43:00Z">
         <w:r>
           <w:rPr>
             <w:rFonts w:cs="Times New Roman"/>
-            <w:rPrChange w:id="278" w:author="Helen  Meskhidze" w:date="2015-11-16T16:44:00Z">
-              <w:rPr>
-                <w:rFonts w:cs="Times New Roman"/>
-              </w:rPr>
-            </w:rPrChange>
           </w:rPr>
           <w:t xml:space="preserve"> emission lines maintain their shape across the LOC plane</w:t>
         </w:r>
       </w:ins>
-      <w:ins w:id="279" w:author="Helen  Meskhidze" w:date="2015-11-16T16:44:00Z">
+      <w:ins w:id="236" w:author="Helen  Meskhidze" w:date="2015-11-16T16:44:00Z">
         <w:r>
           <w:rPr>
             <w:rFonts w:cs="Times New Roman"/>
-            <w:rPrChange w:id="280" w:author="Helen  Meskhidze" w:date="2015-11-16T16:44:00Z">
-              <w:rPr>
-                <w:rFonts w:cs="Times New Roman"/>
-              </w:rPr>
-            </w:rPrChange>
           </w:rPr>
           <w:t xml:space="preserve"> with a dust-free model</w:t>
         </w:r>
       </w:ins>
-      <w:ins w:id="281" w:author="Helen  Meskhidze" w:date="2015-11-16T16:43:00Z">
+      <w:ins w:id="237" w:author="Helen  Meskhidze" w:date="2015-11-16T16:43:00Z">
         <w:r>
           <w:rPr>
             <w:rFonts w:cs="Times New Roman"/>
-            <w:rPrChange w:id="282" w:author="Helen  Meskhidze" w:date="2015-11-16T16:44:00Z">
-              <w:rPr>
-                <w:rFonts w:cs="Times New Roman"/>
-              </w:rPr>
-            </w:rPrChange>
           </w:rPr>
           <w:t>, only changing</w:t>
         </w:r>
       </w:ins>
-      <w:ins w:id="283" w:author="Helen  Meskhidze" w:date="2015-11-16T16:44:00Z">
+      <w:ins w:id="238" w:author="Helen  Meskhidze" w:date="2015-11-16T16:44:00Z">
         <w:r>
           <w:rPr>
             <w:rFonts w:cs="Times New Roman"/>
@@ -22469,26 +22190,16 @@
           <w:t xml:space="preserve"> </w:t>
         </w:r>
       </w:ins>
-      <w:ins w:id="284" w:author="Helen  Meskhidze" w:date="2015-11-16T16:43:00Z">
+      <w:ins w:id="239" w:author="Helen  Meskhidze" w:date="2015-11-16T16:43:00Z">
         <w:r>
           <w:rPr>
             <w:rFonts w:cs="Times New Roman"/>
-            <w:rPrChange w:id="285" w:author="Helen  Meskhidze" w:date="2015-11-16T16:44:00Z">
-              <w:rPr>
-                <w:rFonts w:cs="Times New Roman"/>
-              </w:rPr>
-            </w:rPrChange>
           </w:rPr>
           <w:t>sligh</w:t>
         </w:r>
         <w:r>
           <w:rPr>
             <w:rFonts w:cs="Times New Roman"/>
-            <w:rPrChange w:id="286" w:author="Helen  Meskhidze" w:date="2015-11-16T16:44:00Z">
-              <w:rPr>
-                <w:rFonts w:cs="Times New Roman"/>
-              </w:rPr>
-            </w:rPrChange>
           </w:rPr>
           <w:t xml:space="preserve">tly in their range of emission. </w:t>
         </w:r>
@@ -22505,38 +22216,28 @@
           <w:tab w:val="left" w:pos="1787"/>
         </w:tabs>
         <w:rPr>
-          <w:ins w:id="287" w:author="Helen  Meskhidze" w:date="2015-11-16T16:44:00Z"/>
-          <w:rFonts w:cs="Times New Roman"/>
-        </w:rPr>
-        <w:pPrChange w:id="288" w:author="Helen  Meskhidze" w:date="2015-11-16T16:44:00Z">
+          <w:ins w:id="240" w:author="Helen  Meskhidze" w:date="2015-11-16T16:44:00Z"/>
+          <w:rFonts w:cs="Times New Roman"/>
+        </w:rPr>
+        <w:pPrChange w:id="241" w:author="Helen  Meskhidze" w:date="2015-11-16T16:44:00Z">
           <w:pPr>
             <w:widowControl/>
             <w:suppressAutoHyphens w:val="0"/>
           </w:pPr>
         </w:pPrChange>
       </w:pPr>
-      <w:ins w:id="289" w:author="Helen  Meskhidze" w:date="2015-11-16T16:44:00Z">
+      <w:ins w:id="242" w:author="Helen  Meskhidze" w:date="2015-11-16T16:44:00Z">
         <w:r>
           <w:rPr>
             <w:rFonts w:cs="Times New Roman"/>
-            <w:rPrChange w:id="290" w:author="Helen  Meskhidze" w:date="2015-11-16T16:44:00Z">
-              <w:rPr>
-                <w:rFonts w:cs="Times New Roman"/>
-              </w:rPr>
-            </w:rPrChange>
           </w:rPr>
           <w:t xml:space="preserve">Dust effects most noticeable with UV </w:t>
         </w:r>
       </w:ins>
-      <w:ins w:id="291" w:author="Helen  Meskhidze" w:date="2015-11-16T16:43:00Z">
+      <w:ins w:id="243" w:author="Helen  Meskhidze" w:date="2015-11-16T16:43:00Z">
         <w:r>
           <w:rPr>
             <w:rFonts w:cs="Times New Roman"/>
-            <w:rPrChange w:id="292" w:author="Helen  Meskhidze" w:date="2015-11-16T16:44:00Z">
-              <w:rPr>
-                <w:rFonts w:cs="Times New Roman"/>
-              </w:rPr>
-            </w:rPrChange>
           </w:rPr>
           <w:t>emission lines and some of the lower wavelength optical emission lines.</w:t>
         </w:r>
@@ -22548,10 +22249,10 @@
           <w:tab w:val="left" w:pos="1787"/>
         </w:tabs>
         <w:rPr>
-          <w:ins w:id="293" w:author="Helen  Meskhidze" w:date="2015-11-16T16:45:00Z"/>
-          <w:rFonts w:cs="Times New Roman"/>
-        </w:rPr>
-        <w:pPrChange w:id="294" w:author="Helen  Meskhidze" w:date="2015-11-16T16:45:00Z">
+          <w:ins w:id="244" w:author="Helen  Meskhidze" w:date="2015-11-16T16:45:00Z"/>
+          <w:rFonts w:cs="Times New Roman"/>
+        </w:rPr>
+        <w:pPrChange w:id="245" w:author="Helen  Meskhidze" w:date="2015-11-16T16:45:00Z">
           <w:pPr>
             <w:widowControl/>
             <w:suppressAutoHyphens w:val="0"/>
@@ -22565,17 +22266,17 @@
           <w:tab w:val="left" w:pos="1787"/>
         </w:tabs>
         <w:rPr>
-          <w:ins w:id="295" w:author="Helen  Meskhidze" w:date="2015-11-16T16:54:00Z"/>
-          <w:rFonts w:cs="Times New Roman"/>
-        </w:rPr>
-        <w:pPrChange w:id="296" w:author="Helen  Meskhidze" w:date="2015-11-16T16:45:00Z">
+          <w:ins w:id="246" w:author="Helen  Meskhidze" w:date="2015-11-16T16:54:00Z"/>
+          <w:rFonts w:cs="Times New Roman"/>
+        </w:rPr>
+        <w:pPrChange w:id="247" w:author="Helen  Meskhidze" w:date="2015-11-16T16:45:00Z">
           <w:pPr>
             <w:widowControl/>
             <w:suppressAutoHyphens w:val="0"/>
           </w:pPr>
         </w:pPrChange>
       </w:pPr>
-      <w:ins w:id="297" w:author="Helen  Meskhidze" w:date="2015-11-16T16:45:00Z">
+      <w:ins w:id="248" w:author="Helen  Meskhidze" w:date="2015-11-16T16:45:00Z">
         <w:r>
           <w:rPr>
             <w:rFonts w:cs="Times New Roman"/>
@@ -22596,23 +22297,20 @@
         </w:tabs>
         <w:ind w:left="1440"/>
         <w:rPr>
-          <w:ins w:id="298" w:author="Helen  Meskhidze" w:date="2015-11-16T16:56:00Z"/>
-          <w:rFonts w:cs="Times New Roman"/>
-        </w:rPr>
-        <w:pPrChange w:id="299" w:author="Helen  Meskhidze" w:date="2015-11-16T16:54:00Z">
+          <w:ins w:id="249" w:author="Helen  Meskhidze" w:date="2015-11-16T16:56:00Z"/>
+          <w:rFonts w:cs="Times New Roman"/>
+        </w:rPr>
+        <w:pPrChange w:id="250" w:author="Helen  Meskhidze" w:date="2015-11-16T16:54:00Z">
           <w:pPr>
             <w:widowControl/>
             <w:suppressAutoHyphens w:val="0"/>
           </w:pPr>
         </w:pPrChange>
       </w:pPr>
-      <w:ins w:id="300" w:author="Helen  Meskhidze" w:date="2015-11-16T16:54:00Z">
+      <w:ins w:id="251" w:author="Helen  Meskhidze" w:date="2015-11-16T16:54:00Z">
         <w:r>
           <w:rPr>
             <w:rFonts w:cs="Times New Roman"/>
-            <w:rPrChange w:id="301" w:author="Helen  Meskhidze" w:date="2015-11-16T16:54:00Z">
-              <w:rPr/>
-            </w:rPrChange>
           </w:rPr>
           <w:t xml:space="preserve">increase with increasing metallicity </w:t>
         </w:r>
@@ -22630,17 +22328,17 @@
         </w:tabs>
         <w:ind w:left="1440"/>
         <w:rPr>
-          <w:ins w:id="302" w:author="Helen  Meskhidze" w:date="2015-11-16T16:58:00Z"/>
-          <w:rFonts w:cs="Times New Roman"/>
-        </w:rPr>
-        <w:pPrChange w:id="303" w:author="Helen  Meskhidze" w:date="2015-11-16T16:54:00Z">
+          <w:ins w:id="252" w:author="Helen  Meskhidze" w:date="2015-11-16T16:58:00Z"/>
+          <w:rFonts w:cs="Times New Roman"/>
+        </w:rPr>
+        <w:pPrChange w:id="253" w:author="Helen  Meskhidze" w:date="2015-11-16T16:54:00Z">
           <w:pPr>
             <w:widowControl/>
             <w:suppressAutoHyphens w:val="0"/>
           </w:pPr>
         </w:pPrChange>
       </w:pPr>
-      <w:ins w:id="304" w:author="Helen  Meskhidze" w:date="2015-11-16T16:56:00Z">
+      <w:ins w:id="254" w:author="Helen  Meskhidze" w:date="2015-11-16T16:56:00Z">
         <w:r>
           <w:rPr>
             <w:rFonts w:cs="Times New Roman"/>
@@ -22661,17 +22359,17 @@
         </w:tabs>
         <w:ind w:left="1440"/>
         <w:rPr>
-          <w:ins w:id="305" w:author="Helen  Meskhidze" w:date="2015-11-16T16:59:00Z"/>
-          <w:rFonts w:cs="Times New Roman"/>
-        </w:rPr>
-        <w:pPrChange w:id="306" w:author="Helen  Meskhidze" w:date="2015-11-16T16:54:00Z">
+          <w:ins w:id="255" w:author="Helen  Meskhidze" w:date="2015-11-16T16:59:00Z"/>
+          <w:rFonts w:cs="Times New Roman"/>
+        </w:rPr>
+        <w:pPrChange w:id="256" w:author="Helen  Meskhidze" w:date="2015-11-16T16:54:00Z">
           <w:pPr>
             <w:widowControl/>
             <w:suppressAutoHyphens w:val="0"/>
           </w:pPr>
         </w:pPrChange>
       </w:pPr>
-      <w:ins w:id="307" w:author="Helen  Meskhidze" w:date="2015-11-16T16:58:00Z">
+      <w:ins w:id="257" w:author="Helen  Meskhidze" w:date="2015-11-16T16:58:00Z">
         <w:r>
           <w:rPr>
             <w:rFonts w:cs="Times New Roman"/>
@@ -22692,22 +22390,17 @@
         </w:tabs>
         <w:ind w:left="1440"/>
         <w:rPr>
-          <w:ins w:id="308" w:author="Helen  Meskhidze" w:date="2015-11-16T16:45:00Z"/>
-          <w:rFonts w:cs="Times New Roman"/>
-          <w:rPrChange w:id="309" w:author="Helen  Meskhidze" w:date="2015-11-16T16:59:00Z">
-            <w:rPr>
-              <w:ins w:id="310" w:author="Helen  Meskhidze" w:date="2015-11-16T16:45:00Z"/>
-            </w:rPr>
-          </w:rPrChange>
-        </w:rPr>
-        <w:pPrChange w:id="311" w:author="Helen  Meskhidze" w:date="2015-11-16T16:59:00Z">
+          <w:ins w:id="258" w:author="Helen  Meskhidze" w:date="2015-11-16T16:45:00Z"/>
+          <w:rFonts w:cs="Times New Roman"/>
+        </w:rPr>
+        <w:pPrChange w:id="259" w:author="Helen  Meskhidze" w:date="2015-11-16T16:59:00Z">
           <w:pPr>
             <w:widowControl/>
             <w:suppressAutoHyphens w:val="0"/>
           </w:pPr>
         </w:pPrChange>
       </w:pPr>
-      <w:ins w:id="312" w:author="Helen  Meskhidze" w:date="2015-11-16T16:59:00Z">
+      <w:ins w:id="260" w:author="Helen  Meskhidze" w:date="2015-11-16T16:59:00Z">
         <w:r>
           <w:rPr>
             <w:rFonts w:cs="Times New Roman"/>
@@ -22723,9 +22416,6 @@
         <w:r>
           <w:rPr>
             <w:rFonts w:cs="Times New Roman"/>
-            <w:rPrChange w:id="313" w:author="Helen  Meskhidze" w:date="2015-11-16T16:59:00Z">
-              <w:rPr/>
-            </w:rPrChange>
           </w:rPr>
           <w:t>absorption peaks in the UV</w:t>
         </w:r>
@@ -22737,10 +22427,10 @@
           <w:tab w:val="left" w:pos="1787"/>
         </w:tabs>
         <w:rPr>
-          <w:ins w:id="314" w:author="Helen  Meskhidze" w:date="2015-11-16T16:45:00Z"/>
-          <w:rFonts w:cs="Times New Roman"/>
-        </w:rPr>
-        <w:pPrChange w:id="315" w:author="Helen  Meskhidze" w:date="2015-11-16T16:45:00Z">
+          <w:ins w:id="261" w:author="Helen  Meskhidze" w:date="2015-11-16T16:45:00Z"/>
+          <w:rFonts w:cs="Times New Roman"/>
+        </w:rPr>
+        <w:pPrChange w:id="262" w:author="Helen  Meskhidze" w:date="2015-11-16T16:45:00Z">
           <w:pPr>
             <w:widowControl/>
             <w:suppressAutoHyphens w:val="0"/>
@@ -22754,17 +22444,17 @@
           <w:tab w:val="left" w:pos="1787"/>
         </w:tabs>
         <w:rPr>
-          <w:ins w:id="316" w:author="Helen  Meskhidze" w:date="2015-11-16T16:54:00Z"/>
-          <w:rFonts w:cs="Times New Roman"/>
-        </w:rPr>
-        <w:pPrChange w:id="317" w:author="Helen  Meskhidze" w:date="2015-11-16T16:45:00Z">
+          <w:ins w:id="263" w:author="Helen  Meskhidze" w:date="2015-11-16T16:54:00Z"/>
+          <w:rFonts w:cs="Times New Roman"/>
+        </w:rPr>
+        <w:pPrChange w:id="264" w:author="Helen  Meskhidze" w:date="2015-11-16T16:45:00Z">
           <w:pPr>
             <w:widowControl/>
             <w:suppressAutoHyphens w:val="0"/>
           </w:pPr>
         </w:pPrChange>
       </w:pPr>
-      <w:ins w:id="318" w:author="Helen  Meskhidze" w:date="2015-11-16T16:45:00Z">
+      <w:ins w:id="265" w:author="Helen  Meskhidze" w:date="2015-11-16T16:45:00Z">
         <w:r>
           <w:rPr>
             <w:rFonts w:cs="Times New Roman"/>
@@ -22785,11 +22475,11 @@
         </w:tabs>
         <w:ind w:left="1440"/>
         <w:rPr>
-          <w:ins w:id="319" w:author="Helen  Meskhidze" w:date="2015-11-16T16:54:00Z"/>
-          <w:rFonts w:cs="Times New Roman"/>
-        </w:rPr>
-      </w:pPr>
-      <w:ins w:id="320" w:author="Helen  Meskhidze" w:date="2015-11-16T16:54:00Z">
+          <w:ins w:id="266" w:author="Helen  Meskhidze" w:date="2015-11-16T16:54:00Z"/>
+          <w:rFonts w:cs="Times New Roman"/>
+        </w:rPr>
+      </w:pPr>
+      <w:ins w:id="267" w:author="Helen  Meskhidze" w:date="2015-11-16T16:54:00Z">
         <w:r>
           <w:rPr>
             <w:rFonts w:cs="Times New Roman"/>
@@ -22816,11 +22506,11 @@
         </w:tabs>
         <w:ind w:left="1440"/>
         <w:rPr>
-          <w:ins w:id="321" w:author="Helen  Meskhidze" w:date="2015-11-16T16:56:00Z"/>
-          <w:rFonts w:cs="Times New Roman"/>
-        </w:rPr>
-      </w:pPr>
-      <w:ins w:id="322" w:author="Helen  Meskhidze" w:date="2015-11-16T16:56:00Z">
+          <w:ins w:id="268" w:author="Helen  Meskhidze" w:date="2015-11-16T16:56:00Z"/>
+          <w:rFonts w:cs="Times New Roman"/>
+        </w:rPr>
+      </w:pPr>
+      <w:ins w:id="269" w:author="Helen  Meskhidze" w:date="2015-11-16T16:56:00Z">
         <w:r>
           <w:rPr>
             <w:rFonts w:cs="Times New Roman"/>
@@ -22841,11 +22531,11 @@
         </w:tabs>
         <w:ind w:left="1440"/>
         <w:rPr>
-          <w:ins w:id="323" w:author="Helen  Meskhidze" w:date="2015-11-16T16:58:00Z"/>
-          <w:rFonts w:cs="Times New Roman"/>
-        </w:rPr>
-      </w:pPr>
-      <w:ins w:id="324" w:author="Helen  Meskhidze" w:date="2015-11-16T16:58:00Z">
+          <w:ins w:id="270" w:author="Helen  Meskhidze" w:date="2015-11-16T16:58:00Z"/>
+          <w:rFonts w:cs="Times New Roman"/>
+        </w:rPr>
+      </w:pPr>
+      <w:ins w:id="271" w:author="Helen  Meskhidze" w:date="2015-11-16T16:58:00Z">
         <w:r>
           <w:rPr>
             <w:rFonts w:cs="Times New Roman"/>
@@ -22853,18 +22543,12 @@
           <w:t>decrease with age when adopting inst. models</w:t>
         </w:r>
       </w:ins>
-      <w:ins w:id="325" w:author="Helen  Meskhidze" w:date="2015-11-16T16:59:00Z">
+      <w:ins w:id="272" w:author="Helen  Meskhidze" w:date="2015-11-16T16:59:00Z">
         <w:r>
           <w:rPr>
             <w:rFonts w:cs="Times New Roman"/>
           </w:rPr>
-          <w:t xml:space="preserve"> </w:t>
-        </w:r>
-        <w:r>
-          <w:rPr>
-            <w:rFonts w:cs="Times New Roman"/>
-          </w:rPr>
-          <w:t>(die off around 5-8 Myr)</w:t>
+          <w:t xml:space="preserve"> (die off around 5-8 Myr)</w:t>
         </w:r>
       </w:ins>
     </w:p>
@@ -22880,30 +22564,25 @@
         </w:tabs>
         <w:ind w:left="1440"/>
         <w:rPr>
-          <w:ins w:id="326" w:author="Helen  Meskhidze" w:date="2015-11-16T16:45:00Z"/>
-          <w:rFonts w:cs="Times New Roman"/>
-          <w:rPrChange w:id="327" w:author="Helen  Meskhidze" w:date="2015-11-16T17:00:00Z">
+          <w:ins w:id="273" w:author="Helen  Meskhidze" w:date="2015-11-16T16:45:00Z"/>
+          <w:rFonts w:cs="Times New Roman"/>
+          <w:rPrChange w:id="274" w:author="Helen  Meskhidze" w:date="2015-11-16T17:00:00Z">
             <w:rPr>
-              <w:ins w:id="328" w:author="Helen  Meskhidze" w:date="2015-11-16T16:45:00Z"/>
+              <w:ins w:id="275" w:author="Helen  Meskhidze" w:date="2015-11-16T16:45:00Z"/>
             </w:rPr>
           </w:rPrChange>
         </w:rPr>
-        <w:pPrChange w:id="329" w:author="Helen  Meskhidze" w:date="2015-11-16T17:00:00Z">
+        <w:pPrChange w:id="276" w:author="Helen  Meskhidze" w:date="2015-11-16T17:00:00Z">
           <w:pPr>
             <w:widowControl/>
             <w:suppressAutoHyphens w:val="0"/>
           </w:pPr>
         </w:pPrChange>
       </w:pPr>
-      <w:ins w:id="330" w:author="Helen  Meskhidze" w:date="2015-11-16T17:00:00Z">
+      <w:ins w:id="277" w:author="Helen  Meskhidze" w:date="2015-11-16T17:00:00Z">
         <w:r>
           <w:rPr>
             <w:rFonts w:cs="Times New Roman"/>
-            <w:rPrChange w:id="331" w:author="Helen  Meskhidze" w:date="2015-11-16T17:00:00Z">
-              <w:rPr>
-                <w:rFonts w:cs="Times New Roman"/>
-              </w:rPr>
-            </w:rPrChange>
           </w:rPr>
           <w:t xml:space="preserve">not too sensitive to dust but </w:t>
         </w:r>
@@ -22916,11 +22595,6 @@
         <w:r>
           <w:rPr>
             <w:rFonts w:cs="Times New Roman"/>
-            <w:rPrChange w:id="332" w:author="Helen  Meskhidze" w:date="2015-11-16T17:00:00Z">
-              <w:rPr>
-                <w:rFonts w:cs="Times New Roman"/>
-              </w:rPr>
-            </w:rPrChange>
           </w:rPr>
           <w:t>many of the detached islands of emission evident in our dust</w:t>
         </w:r>
@@ -22933,11 +22607,6 @@
         <w:r>
           <w:rPr>
             <w:rFonts w:cs="Times New Roman"/>
-            <w:rPrChange w:id="333" w:author="Helen  Meskhidze" w:date="2015-11-16T17:00:00Z">
-              <w:rPr>
-                <w:rFonts w:cs="Times New Roman"/>
-              </w:rPr>
-            </w:rPrChange>
           </w:rPr>
           <w:t>free models either get incorporated into the larger emission region in the plane or disappear</w:t>
         </w:r>
@@ -22949,17 +22618,17 @@
           <w:tab w:val="left" w:pos="1787"/>
         </w:tabs>
         <w:rPr>
-          <w:ins w:id="334" w:author="Helen  Meskhidze" w:date="2015-11-16T16:54:00Z"/>
-          <w:rFonts w:cs="Times New Roman"/>
-        </w:rPr>
-        <w:pPrChange w:id="335" w:author="Helen  Meskhidze" w:date="2015-11-16T16:45:00Z">
+          <w:ins w:id="278" w:author="Helen  Meskhidze" w:date="2015-11-16T16:54:00Z"/>
+          <w:rFonts w:cs="Times New Roman"/>
+        </w:rPr>
+        <w:pPrChange w:id="279" w:author="Helen  Meskhidze" w:date="2015-11-16T16:45:00Z">
           <w:pPr>
             <w:widowControl/>
             <w:suppressAutoHyphens w:val="0"/>
           </w:pPr>
         </w:pPrChange>
       </w:pPr>
-      <w:ins w:id="336" w:author="Helen  Meskhidze" w:date="2015-11-16T16:45:00Z">
+      <w:ins w:id="280" w:author="Helen  Meskhidze" w:date="2015-11-16T16:45:00Z">
         <w:r>
           <w:rPr>
             <w:rFonts w:cs="Times New Roman"/>
@@ -22980,11 +22649,11 @@
         </w:tabs>
         <w:ind w:left="1440"/>
         <w:rPr>
-          <w:ins w:id="337" w:author="Helen  Meskhidze" w:date="2015-11-16T16:54:00Z"/>
-          <w:rFonts w:cs="Times New Roman"/>
-        </w:rPr>
-      </w:pPr>
-      <w:ins w:id="338" w:author="Helen  Meskhidze" w:date="2015-11-16T16:54:00Z">
+          <w:ins w:id="281" w:author="Helen  Meskhidze" w:date="2015-11-16T16:54:00Z"/>
+          <w:rFonts w:cs="Times New Roman"/>
+        </w:rPr>
+      </w:pPr>
+      <w:ins w:id="282" w:author="Helen  Meskhidze" w:date="2015-11-16T16:54:00Z">
         <w:r>
           <w:rPr>
             <w:rFonts w:cs="Times New Roman"/>
@@ -23005,22 +22674,17 @@
         </w:tabs>
         <w:ind w:left="1440"/>
         <w:rPr>
-          <w:ins w:id="339" w:author="Helen  Meskhidze" w:date="2015-11-16T16:45:00Z"/>
-          <w:rFonts w:cs="Times New Roman"/>
-          <w:rPrChange w:id="340" w:author="Helen  Meskhidze" w:date="2015-11-16T16:58:00Z">
-            <w:rPr>
-              <w:ins w:id="341" w:author="Helen  Meskhidze" w:date="2015-11-16T16:45:00Z"/>
-            </w:rPr>
-          </w:rPrChange>
-        </w:rPr>
-        <w:pPrChange w:id="342" w:author="Helen  Meskhidze" w:date="2015-11-16T16:45:00Z">
+          <w:ins w:id="283" w:author="Helen  Meskhidze" w:date="2015-11-16T16:45:00Z"/>
+          <w:rFonts w:cs="Times New Roman"/>
+        </w:rPr>
+        <w:pPrChange w:id="284" w:author="Helen  Meskhidze" w:date="2015-11-16T16:45:00Z">
           <w:pPr>
             <w:widowControl/>
             <w:suppressAutoHyphens w:val="0"/>
           </w:pPr>
         </w:pPrChange>
       </w:pPr>
-      <w:ins w:id="343" w:author="Helen  Meskhidze" w:date="2015-11-16T16:56:00Z">
+      <w:ins w:id="285" w:author="Helen  Meskhidze" w:date="2015-11-16T16:56:00Z">
         <w:r>
           <w:rPr>
             <w:rFonts w:cs="Times New Roman"/>
@@ -23041,11 +22705,11 @@
         </w:tabs>
         <w:ind w:left="1440"/>
         <w:rPr>
-          <w:ins w:id="344" w:author="Helen  Meskhidze" w:date="2015-11-16T17:00:00Z"/>
-          <w:rFonts w:cs="Times New Roman"/>
-        </w:rPr>
-      </w:pPr>
-      <w:ins w:id="345" w:author="Helen  Meskhidze" w:date="2015-11-16T16:58:00Z">
+          <w:ins w:id="286" w:author="Helen  Meskhidze" w:date="2015-11-16T17:00:00Z"/>
+          <w:rFonts w:cs="Times New Roman"/>
+        </w:rPr>
+      </w:pPr>
+      <w:ins w:id="287" w:author="Helen  Meskhidze" w:date="2015-11-16T16:58:00Z">
         <w:r>
           <w:rPr>
             <w:rFonts w:cs="Times New Roman"/>
@@ -23053,18 +22717,12 @@
           <w:t>decrease with age when adopting inst. models</w:t>
         </w:r>
       </w:ins>
-      <w:ins w:id="346" w:author="Helen  Meskhidze" w:date="2015-11-16T16:59:00Z">
+      <w:ins w:id="288" w:author="Helen  Meskhidze" w:date="2015-11-16T16:59:00Z">
         <w:r>
           <w:rPr>
             <w:rFonts w:cs="Times New Roman"/>
           </w:rPr>
-          <w:t xml:space="preserve"> </w:t>
-        </w:r>
-        <w:r>
-          <w:rPr>
-            <w:rFonts w:cs="Times New Roman"/>
-          </w:rPr>
-          <w:t>(die off around 5-8 Myr)</w:t>
+          <w:t xml:space="preserve"> (die off around 5-8 Myr)</w:t>
         </w:r>
       </w:ins>
     </w:p>
@@ -23080,11 +22738,11 @@
         </w:tabs>
         <w:ind w:left="1440"/>
         <w:rPr>
-          <w:ins w:id="347" w:author="Helen  Meskhidze" w:date="2015-11-16T17:01:00Z"/>
-          <w:rFonts w:cs="Times New Roman"/>
-        </w:rPr>
-      </w:pPr>
-      <w:ins w:id="348" w:author="Helen  Meskhidze" w:date="2015-11-16T17:00:00Z">
+          <w:ins w:id="289" w:author="Helen  Meskhidze" w:date="2015-11-16T17:01:00Z"/>
+          <w:rFonts w:cs="Times New Roman"/>
+        </w:rPr>
+      </w:pPr>
+      <w:ins w:id="290" w:author="Helen  Meskhidze" w:date="2015-11-16T17:00:00Z">
         <w:r>
           <w:rPr>
             <w:rFonts w:cs="Times New Roman"/>
@@ -23099,10 +22757,10 @@
           <w:tab w:val="left" w:pos="1787"/>
         </w:tabs>
         <w:rPr>
-          <w:ins w:id="349" w:author="Helen  Meskhidze" w:date="2015-11-16T17:01:00Z"/>
-          <w:rFonts w:cs="Times New Roman"/>
-        </w:rPr>
-        <w:pPrChange w:id="350" w:author="Helen  Meskhidze" w:date="2015-11-16T17:01:00Z">
+          <w:ins w:id="291" w:author="Helen  Meskhidze" w:date="2015-11-16T17:01:00Z"/>
+          <w:rFonts w:cs="Times New Roman"/>
+        </w:rPr>
+        <w:pPrChange w:id="292" w:author="Helen  Meskhidze" w:date="2015-11-16T17:01:00Z">
           <w:pPr>
             <w:pStyle w:val="ListParagraph"/>
             <w:numPr>
@@ -23122,10 +22780,10 @@
           <w:tab w:val="left" w:pos="1787"/>
         </w:tabs>
         <w:rPr>
-          <w:ins w:id="351" w:author="Helen  Meskhidze" w:date="2015-11-16T17:01:00Z"/>
-          <w:rFonts w:cs="Times New Roman"/>
-        </w:rPr>
-        <w:pPrChange w:id="352" w:author="Helen  Meskhidze" w:date="2015-11-16T17:01:00Z">
+          <w:ins w:id="293" w:author="Helen  Meskhidze" w:date="2015-11-16T17:01:00Z"/>
+          <w:rFonts w:cs="Times New Roman"/>
+        </w:rPr>
+        <w:pPrChange w:id="294" w:author="Helen  Meskhidze" w:date="2015-11-16T17:01:00Z">
           <w:pPr>
             <w:pStyle w:val="ListParagraph"/>
             <w:numPr>
@@ -23138,7 +22796,7 @@
           </w:pPr>
         </w:pPrChange>
       </w:pPr>
-      <w:ins w:id="353" w:author="Helen  Meskhidze" w:date="2015-11-16T17:01:00Z">
+      <w:ins w:id="295" w:author="Helen  Meskhidze" w:date="2015-11-16T17:01:00Z">
         <w:r>
           <w:rPr>
             <w:rFonts w:cs="Times New Roman"/>
@@ -23158,10 +22816,10 @@
           <w:tab w:val="left" w:pos="1787"/>
         </w:tabs>
         <w:rPr>
-          <w:ins w:id="354" w:author="Helen  Meskhidze" w:date="2015-11-16T17:02:00Z"/>
-          <w:rFonts w:cs="Times New Roman"/>
-        </w:rPr>
-        <w:pPrChange w:id="355" w:author="Helen  Meskhidze" w:date="2015-11-16T17:01:00Z">
+          <w:ins w:id="296" w:author="Helen  Meskhidze" w:date="2015-11-16T17:02:00Z"/>
+          <w:rFonts w:cs="Times New Roman"/>
+        </w:rPr>
+        <w:pPrChange w:id="297" w:author="Helen  Meskhidze" w:date="2015-11-16T17:01:00Z">
           <w:pPr>
             <w:pStyle w:val="ListParagraph"/>
             <w:numPr>
@@ -23174,7 +22832,7 @@
           </w:pPr>
         </w:pPrChange>
       </w:pPr>
-      <w:ins w:id="356" w:author="Helen  Meskhidze" w:date="2015-11-16T17:01:00Z">
+      <w:ins w:id="298" w:author="Helen  Meskhidze" w:date="2015-11-16T17:01:00Z">
         <w:r>
           <w:rPr>
             <w:rFonts w:cs="Times New Roman"/>
@@ -23194,10 +22852,10 @@
           <w:tab w:val="left" w:pos="1787"/>
         </w:tabs>
         <w:rPr>
-          <w:ins w:id="357" w:author="Helen  Meskhidze" w:date="2015-11-16T17:02:00Z"/>
-          <w:rFonts w:cs="Times New Roman"/>
-        </w:rPr>
-        <w:pPrChange w:id="358" w:author="Helen  Meskhidze" w:date="2015-11-16T17:01:00Z">
+          <w:ins w:id="299" w:author="Helen  Meskhidze" w:date="2015-11-16T17:02:00Z"/>
+          <w:rFonts w:cs="Times New Roman"/>
+        </w:rPr>
+        <w:pPrChange w:id="300" w:author="Helen  Meskhidze" w:date="2015-11-16T17:01:00Z">
           <w:pPr>
             <w:pStyle w:val="ListParagraph"/>
             <w:numPr>
@@ -23210,7 +22868,7 @@
           </w:pPr>
         </w:pPrChange>
       </w:pPr>
-      <w:ins w:id="359" w:author="Helen  Meskhidze" w:date="2015-11-16T17:02:00Z">
+      <w:ins w:id="301" w:author="Helen  Meskhidze" w:date="2015-11-16T17:02:00Z">
         <w:r>
           <w:rPr>
             <w:rFonts w:cs="Times New Roman"/>
@@ -23243,15 +22901,10 @@
           <w:tab w:val="left" w:pos="1787"/>
         </w:tabs>
         <w:rPr>
-          <w:ins w:id="360" w:author="Helen  Meskhidze" w:date="2015-11-16T17:00:00Z"/>
-          <w:rFonts w:cs="Times New Roman"/>
-          <w:rPrChange w:id="361" w:author="Helen  Meskhidze" w:date="2015-11-16T17:03:00Z">
-            <w:rPr>
-              <w:ins w:id="362" w:author="Helen  Meskhidze" w:date="2015-11-16T17:00:00Z"/>
-            </w:rPr>
-          </w:rPrChange>
-        </w:rPr>
-        <w:pPrChange w:id="363" w:author="Helen  Meskhidze" w:date="2015-11-16T17:01:00Z">
+          <w:ins w:id="302" w:author="Helen  Meskhidze" w:date="2015-11-16T17:00:00Z"/>
+          <w:rFonts w:cs="Times New Roman"/>
+        </w:rPr>
+        <w:pPrChange w:id="303" w:author="Helen  Meskhidze" w:date="2015-11-16T17:01:00Z">
           <w:pPr>
             <w:pStyle w:val="ListParagraph"/>
             <w:numPr>
@@ -23264,15 +22917,10 @@
           </w:pPr>
         </w:pPrChange>
       </w:pPr>
-      <w:ins w:id="364" w:author="Helen  Meskhidze" w:date="2015-11-16T17:03:00Z">
+      <w:ins w:id="304" w:author="Helen  Meskhidze" w:date="2015-11-16T17:03:00Z">
         <w:r>
           <w:rPr>
             <w:rFonts w:cs="Times New Roman"/>
-            <w:rPrChange w:id="365" w:author="Helen  Meskhidze" w:date="2015-11-16T17:03:00Z">
-              <w:rPr>
-                <w:rFonts w:cs="Times New Roman"/>
-              </w:rPr>
-            </w:rPrChange>
           </w:rPr>
           <w:t xml:space="preserve">We </w:t>
         </w:r>
@@ -23285,11 +22933,6 @@
         <w:r>
           <w:rPr>
             <w:rFonts w:cs="Times New Roman"/>
-            <w:rPrChange w:id="366" w:author="Helen  Meskhidze" w:date="2015-11-16T17:03:00Z">
-              <w:rPr>
-                <w:rFonts w:cs="Times New Roman"/>
-              </w:rPr>
-            </w:rPrChange>
           </w:rPr>
           <w:t xml:space="preserve"> C III</w:t>
         </w:r>
@@ -23297,27 +22940,10 @@
           <w:rPr>
             <w:rFonts w:cs="Times New Roman"/>
           </w:rPr>
-          <w:t xml:space="preserve"> </w:t>
-        </w:r>
-        <w:r>
-          <w:rPr>
-            <w:rFonts w:cs="Times New Roman"/>
-            <w:rPrChange w:id="367" w:author="Helen  Meskhidze" w:date="2015-11-16T17:03:00Z">
-              <w:rPr>
-                <w:rFonts w:cs="Times New Roman"/>
-              </w:rPr>
-            </w:rPrChange>
-          </w:rPr>
-          <w:t xml:space="preserve">λ977 and N III λ991 </w:t>
-        </w:r>
-        <w:r>
-          <w:rPr>
-            <w:rFonts w:cs="Times New Roman"/>
-          </w:rPr>
-          <w:t>will be most useful for JWST</w:t>
+          <w:t xml:space="preserve"> λ977 and N III λ991 will be most useful for JWST</w:t>
         </w:r>
       </w:ins>
-      <w:ins w:id="368" w:author="Helen  Meskhidze" w:date="2015-11-16T17:04:00Z">
+      <w:ins w:id="305" w:author="Helen  Meskhidze" w:date="2015-11-16T17:04:00Z">
         <w:r>
           <w:rPr>
             <w:rFonts w:cs="Times New Roman"/>
@@ -23347,10 +22973,10 @@
         </w:tabs>
         <w:ind w:left="1440"/>
         <w:rPr>
-          <w:ins w:id="369" w:author="Helen  Meskhidze" w:date="2015-11-16T16:58:00Z"/>
-          <w:rFonts w:cs="Times New Roman"/>
-        </w:rPr>
-        <w:pPrChange w:id="370" w:author="Helen  Meskhidze" w:date="2015-11-16T17:00:00Z">
+          <w:ins w:id="306" w:author="Helen  Meskhidze" w:date="2015-11-16T16:58:00Z"/>
+          <w:rFonts w:cs="Times New Roman"/>
+        </w:rPr>
+        <w:pPrChange w:id="307" w:author="Helen  Meskhidze" w:date="2015-11-16T17:00:00Z">
           <w:pPr>
             <w:pStyle w:val="ListParagraph"/>
             <w:numPr>
@@ -23370,15 +22996,10 @@
           <w:tab w:val="left" w:pos="1787"/>
         </w:tabs>
         <w:rPr>
-          <w:ins w:id="371" w:author="Helen  Meskhidze" w:date="2015-11-16T16:38:00Z"/>
-          <w:rFonts w:cs="Times New Roman"/>
-          <w:rPrChange w:id="372" w:author="Helen  Meskhidze" w:date="2015-11-16T16:45:00Z">
-            <w:rPr>
-              <w:ins w:id="373" w:author="Helen  Meskhidze" w:date="2015-11-16T16:38:00Z"/>
-            </w:rPr>
-          </w:rPrChange>
-        </w:rPr>
-        <w:pPrChange w:id="374" w:author="Helen  Meskhidze" w:date="2015-11-16T16:45:00Z">
+          <w:ins w:id="308" w:author="Helen  Meskhidze" w:date="2015-11-16T16:38:00Z"/>
+          <w:rFonts w:cs="Times New Roman"/>
+        </w:rPr>
+        <w:pPrChange w:id="309" w:author="Helen  Meskhidze" w:date="2015-11-16T16:45:00Z">
           <w:pPr>
             <w:widowControl/>
             <w:suppressAutoHyphens w:val="0"/>
@@ -23389,10 +23010,10 @@
     <w:p>
       <w:pPr>
         <w:rPr>
-          <w:ins w:id="375" w:author="Helen  Meskhidze" w:date="2015-11-16T16:38:00Z"/>
-          <w:rFonts w:cs="Times New Roman"/>
-        </w:rPr>
-        <w:pPrChange w:id="376" w:author="Helen  Meskhidze" w:date="2015-11-16T16:38:00Z">
+          <w:ins w:id="310" w:author="Helen  Meskhidze" w:date="2015-11-16T16:38:00Z"/>
+          <w:rFonts w:cs="Times New Roman"/>
+        </w:rPr>
+        <w:pPrChange w:id="311" w:author="Helen  Meskhidze" w:date="2015-11-16T16:38:00Z">
           <w:pPr>
             <w:widowControl/>
             <w:suppressAutoHyphens w:val="0"/>
@@ -23403,10 +23024,10 @@
     <w:p>
       <w:pPr>
         <w:rPr>
-          <w:ins w:id="377" w:author="Helen  Meskhidze" w:date="2015-11-16T16:38:00Z"/>
-          <w:rFonts w:cs="Times New Roman"/>
-        </w:rPr>
-        <w:pPrChange w:id="378" w:author="Helen  Meskhidze" w:date="2015-11-16T16:38:00Z">
+          <w:ins w:id="312" w:author="Helen  Meskhidze" w:date="2015-11-16T16:38:00Z"/>
+          <w:rFonts w:cs="Times New Roman"/>
+        </w:rPr>
+        <w:pPrChange w:id="313" w:author="Helen  Meskhidze" w:date="2015-11-16T16:38:00Z">
           <w:pPr>
             <w:widowControl/>
             <w:suppressAutoHyphens w:val="0"/>
@@ -23417,10 +23038,10 @@
     <w:p>
       <w:pPr>
         <w:rPr>
-          <w:ins w:id="379" w:author="Helen  Meskhidze" w:date="2015-11-16T16:38:00Z"/>
-          <w:rFonts w:cs="Times New Roman"/>
-        </w:rPr>
-        <w:pPrChange w:id="380" w:author="Helen  Meskhidze" w:date="2015-11-16T16:38:00Z">
+          <w:ins w:id="314" w:author="Helen  Meskhidze" w:date="2015-11-16T16:38:00Z"/>
+          <w:rFonts w:cs="Times New Roman"/>
+        </w:rPr>
+        <w:pPrChange w:id="315" w:author="Helen  Meskhidze" w:date="2015-11-16T16:38:00Z">
           <w:pPr>
             <w:widowControl/>
             <w:suppressAutoHyphens w:val="0"/>
@@ -23431,10 +23052,10 @@
     <w:p>
       <w:pPr>
         <w:rPr>
-          <w:ins w:id="381" w:author="Helen  Meskhidze" w:date="2015-11-16T16:38:00Z"/>
-          <w:rFonts w:cs="Times New Roman"/>
-        </w:rPr>
-        <w:pPrChange w:id="382" w:author="Helen  Meskhidze" w:date="2015-11-16T16:38:00Z">
+          <w:ins w:id="316" w:author="Helen  Meskhidze" w:date="2015-11-16T16:38:00Z"/>
+          <w:rFonts w:cs="Times New Roman"/>
+        </w:rPr>
+        <w:pPrChange w:id="317" w:author="Helen  Meskhidze" w:date="2015-11-16T16:38:00Z">
           <w:pPr>
             <w:widowControl/>
             <w:suppressAutoHyphens w:val="0"/>
@@ -23445,15 +23066,10 @@
     <w:p>
       <w:pPr>
         <w:rPr>
-          <w:ins w:id="383" w:author="Helen  Meskhidze" w:date="2015-11-16T16:38:00Z"/>
-          <w:rFonts w:cs="Times New Roman"/>
-          <w:rPrChange w:id="384" w:author="Helen  Meskhidze" w:date="2015-11-16T16:38:00Z">
-            <w:rPr>
-              <w:ins w:id="385" w:author="Helen  Meskhidze" w:date="2015-11-16T16:38:00Z"/>
-            </w:rPr>
-          </w:rPrChange>
-        </w:rPr>
-        <w:pPrChange w:id="386" w:author="Helen  Meskhidze" w:date="2015-11-16T16:38:00Z">
+          <w:ins w:id="318" w:author="Helen  Meskhidze" w:date="2015-11-16T16:38:00Z"/>
+          <w:rFonts w:cs="Times New Roman"/>
+        </w:rPr>
+        <w:pPrChange w:id="319" w:author="Helen  Meskhidze" w:date="2015-11-16T16:38:00Z">
           <w:pPr>
             <w:widowControl/>
             <w:suppressAutoHyphens w:val="0"/>
@@ -23470,28 +23086,20 @@
         </w:numPr>
         <w:ind w:left="720"/>
         <w:rPr>
-          <w:ins w:id="387" w:author="Helen  Meskhidze" w:date="2015-11-16T16:38:00Z"/>
-          <w:rFonts w:cs="Times New Roman"/>
-          <w:rPrChange w:id="388" w:author="Helen  Meskhidze" w:date="2015-11-16T16:38:00Z">
-            <w:rPr>
-              <w:ins w:id="389" w:author="Helen  Meskhidze" w:date="2015-11-16T16:38:00Z"/>
-            </w:rPr>
-          </w:rPrChange>
-        </w:rPr>
-        <w:pPrChange w:id="390" w:author="Helen  Meskhidze" w:date="2015-11-16T16:38:00Z">
+          <w:ins w:id="320" w:author="Helen  Meskhidze" w:date="2015-11-16T16:38:00Z"/>
+          <w:rFonts w:cs="Times New Roman"/>
+        </w:rPr>
+        <w:pPrChange w:id="321" w:author="Helen  Meskhidze" w:date="2015-11-16T16:38:00Z">
           <w:pPr>
             <w:widowControl/>
             <w:suppressAutoHyphens w:val="0"/>
           </w:pPr>
         </w:pPrChange>
       </w:pPr>
-      <w:ins w:id="391" w:author="Helen  Meskhidze" w:date="2015-11-16T16:09:00Z">
+      <w:ins w:id="322" w:author="Helen  Meskhidze" w:date="2015-11-16T16:09:00Z">
         <w:r>
           <w:rPr>
             <w:rFonts w:cs="Times New Roman"/>
-            <w:rPrChange w:id="392" w:author="Helen  Meskhidze" w:date="2015-11-16T16:38:00Z">
-              <w:rPr/>
-            </w:rPrChange>
           </w:rPr>
           <w:br w:type="page"/>
         </w:r>
@@ -23502,22 +23110,21 @@
         <w:widowControl/>
         <w:suppressAutoHyphens w:val="0"/>
         <w:rPr>
-          <w:ins w:id="393" w:author="Helen  Meskhidze" w:date="2015-11-16T16:09:00Z"/>
-          <w:rFonts w:cs="Times New Roman"/>
-        </w:rPr>
-      </w:pPr>
-    </w:p>
-    <w:p>
-      <w:pPr>
-        <w:rPr>
-          <w:rFonts w:cs="Times New Roman"/>
-        </w:rPr>
-      </w:pPr>
-      <w:r>
-        <w:rPr>
-          <w:rFonts w:cs="Times New Roman"/>
-        </w:rPr>
-        <w:lastRenderedPageBreak/>
+          <w:ins w:id="323" w:author="Helen  Meskhidze" w:date="2015-11-16T16:09:00Z"/>
+          <w:rFonts w:cs="Times New Roman"/>
+        </w:rPr>
+      </w:pPr>
+    </w:p>
+    <w:p>
+      <w:pPr>
+        <w:rPr>
+          <w:rFonts w:cs="Times New Roman"/>
+        </w:rPr>
+      </w:pPr>
+      <w:r>
+        <w:rPr>
+          <w:rFonts w:cs="Times New Roman"/>
+        </w:rPr>
         <w:t>L</w:t>
       </w:r>
       <w:r>
@@ -24025,30 +23632,28 @@
     <w:p>
       <w:pPr>
         <w:rPr>
-          <w:del w:id="394" w:author="Helen  Meskhidze" w:date="2015-11-16T17:04:00Z"/>
-          <w:rFonts w:cs="Times New Roman"/>
-        </w:rPr>
-      </w:pPr>
-      <w:bookmarkStart w:id="395" w:name="_GoBack"/>
-      <w:bookmarkEnd w:id="395"/>
-    </w:p>
-    <w:p>
-      <w:pPr>
-        <w:rPr>
-          <w:del w:id="396" w:author="Helen  Meskhidze" w:date="2015-11-16T17:04:00Z"/>
-          <w:rFonts w:cs="Times New Roman"/>
-        </w:rPr>
-      </w:pPr>
-    </w:p>
-    <w:p>
-      <w:pPr>
-        <w:rPr>
-          <w:del w:id="397" w:author="Helen  Meskhidze" w:date="2015-11-16T17:04:00Z"/>
+          <w:del w:id="324" w:author="Helen  Meskhidze" w:date="2015-11-16T17:04:00Z"/>
+          <w:rFonts w:cs="Times New Roman"/>
+        </w:rPr>
+      </w:pPr>
+    </w:p>
+    <w:p>
+      <w:pPr>
+        <w:rPr>
+          <w:del w:id="325" w:author="Helen  Meskhidze" w:date="2015-11-16T17:04:00Z"/>
+          <w:rFonts w:cs="Times New Roman"/>
+        </w:rPr>
+      </w:pPr>
+    </w:p>
+    <w:p>
+      <w:pPr>
+        <w:rPr>
+          <w:del w:id="326" w:author="Helen  Meskhidze" w:date="2015-11-16T17:04:00Z"/>
           <w:rFonts w:cs="Times New Roman"/>
           <w:b/>
         </w:rPr>
       </w:pPr>
-      <w:del w:id="398" w:author="Helen  Meskhidze" w:date="2015-11-16T17:04:00Z">
+      <w:del w:id="327" w:author="Helen  Meskhidze" w:date="2015-11-16T17:04:00Z">
         <w:r>
           <w:rPr>
             <w:rFonts w:cs="Times New Roman"/>
@@ -24170,7 +23775,6 @@
           <w:b/>
           <w:u w:val="single"/>
         </w:rPr>
-        <w:lastRenderedPageBreak/>
         <w:t>References</w:t>
       </w:r>
     </w:p>
@@ -24831,7 +24435,7 @@
       <w:pPr>
         <w:spacing w:after="115"/>
         <w:rPr>
-          <w:ins w:id="399" w:author="Helen  Meskhidze" w:date="2015-11-15T15:35:00Z"/>
+          <w:ins w:id="328" w:author="Helen  Meskhidze" w:date="2015-11-15T15:35:00Z"/>
           <w:rFonts w:cs="Times New Roman"/>
         </w:rPr>
       </w:pPr>
@@ -24861,7 +24465,7 @@
           <w:lang w:val="en-CA"/>
         </w:rPr>
       </w:pPr>
-      <w:ins w:id="400" w:author="Helen  Meskhidze" w:date="2015-11-15T15:35:00Z">
+      <w:ins w:id="329" w:author="Helen  Meskhidze" w:date="2015-11-15T15:35:00Z">
         <w:r>
           <w:rPr>
             <w:lang w:val="en-CA"/>
@@ -24875,7 +24479,6 @@
         <w:spacing w:after="115"/>
       </w:pPr>
       <w:r>
-        <w:lastRenderedPageBreak/>
         <w:t xml:space="preserve">Korista K., Ferland G., Baldwin J., </w:t>
       </w:r>
       <w:r>
@@ -30187,6 +29790,7 @@
   <w:style w:type="character" w:default="1" w:styleId="DefaultParagraphFont">
     <w:name w:val="Default Paragraph Font"/>
     <w:uiPriority w:val="1"/>
+    <w:semiHidden/>
     <w:unhideWhenUsed/>
   </w:style>
   <w:style w:type="table" w:default="1" w:styleId="TableNormal">
@@ -30767,6 +30371,7 @@
   <w:style w:type="character" w:default="1" w:styleId="DefaultParagraphFont">
     <w:name w:val="Default Paragraph Font"/>
     <w:uiPriority w:val="1"/>
+    <w:semiHidden/>
     <w:unhideWhenUsed/>
   </w:style>
   <w:style w:type="table" w:default="1" w:styleId="TableNormal">
@@ -31501,7 +31106,7 @@
 </file>
 
 <file path=customXml/itemProps1.xml><?xml version="1.0" encoding="utf-8"?>
-<ds:datastoreItem xmlns:ds="http://schemas.openxmlformats.org/officeDocument/2006/customXml" ds:itemID="{7DB81D59-8031-BA4B-8E36-1574006A361E}">
+<ds:datastoreItem xmlns:ds="http://schemas.openxmlformats.org/officeDocument/2006/customXml" ds:itemID="{EEE3A6BF-64E2-4343-8DE2-C0A4D286BDB9}">
   <ds:schemaRefs>
     <ds:schemaRef ds:uri="http://schemas.openxmlformats.org/officeDocument/2006/bibliography"/>
   </ds:schemaRefs>
